--- a/PL-300 Exam/Microsoft_Learn/3 - Model data in Power BI/Module 1 - Model data in Power BI - Design a data model in Power BI.docx
+++ b/PL-300 Exam/Microsoft_Learn/3 - Model data in Power BI/Module 1 - Model data in Power BI - Design a data model in Power BI.docx
@@ -2,6 +2,1171 @@
 <file path=word/document.xml><?xml version="1.0" encoding="utf-8"?>
 <w:document xmlns:wpc="http://schemas.microsoft.com/office/word/2010/wordprocessingCanvas" xmlns:cx="http://schemas.microsoft.com/office/drawing/2014/chartex" xmlns:cx1="http://schemas.microsoft.com/office/drawing/2015/9/8/chartex" xmlns:cx2="http://schemas.microsoft.com/office/drawing/2015/10/21/chartex" xmlns:cx3="http://schemas.microsoft.com/office/drawing/2016/5/9/chartex" xmlns:cx4="http://schemas.microsoft.com/office/drawing/2016/5/10/chartex" xmlns:cx5="http://schemas.microsoft.com/office/drawing/2016/5/11/chartex" xmlns:cx6="http://schemas.microsoft.com/office/drawing/2016/5/12/chartex" xmlns:cx7="http://schemas.microsoft.com/office/drawing/2016/5/13/chartex" xmlns:cx8="http://schemas.microsoft.com/office/drawing/2016/5/14/chartex" xmlns:mc="http://schemas.openxmlformats.org/markup-compatibility/2006" xmlns:aink="http://schemas.microsoft.com/office/drawing/2016/ink" xmlns:am3d="http://schemas.microsoft.com/office/drawing/2017/model3d" xmlns:o="urn:schemas-microsoft-com:office:office" xmlns:oel="http://schemas.microsoft.com/office/2019/extlst" xmlns:r="http://schemas.openxmlformats.org/officeDocument/2006/relationships" xmlns:m="http://schemas.openxmlformats.org/officeDocument/2006/math" xmlns:v="urn:schemas-microsoft-com:vml" xmlns:wp14="http://schemas.microsoft.com/office/word/2010/wordprocessingDrawing" xmlns:wp="http://schemas.openxmlformats.org/drawingml/2006/wordprocessingDrawing" xmlns:w10="urn:schemas-microsoft-com:office:word" xmlns:w="http://schemas.openxmlformats.org/wordprocessingml/2006/main" xmlns:w14="http://schemas.microsoft.com/office/word/2010/wordml" xmlns:w15="http://schemas.microsoft.com/office/word/2012/wordml" xmlns:w16cex="http://schemas.microsoft.com/office/word/2018/wordml/cex" xmlns:w16cid="http://schemas.microsoft.com/office/word/2016/wordml/cid" xmlns:w16="http://schemas.microsoft.com/office/word/2018/wordml" xmlns:w16du="http://schemas.microsoft.com/office/word/2023/wordml/word16du" xmlns:w16sdtdh="http://schemas.microsoft.com/office/word/2020/wordml/sdtdatahash" xmlns:w16se="http://schemas.microsoft.com/office/word/2015/wordml/symex" xmlns:wpg="http://schemas.microsoft.com/office/word/2010/wordprocessingGroup" xmlns:wpi="http://schemas.microsoft.com/office/word/2010/wordprocessingInk" xmlns:wne="http://schemas.microsoft.com/office/word/2006/wordml" xmlns:wps="http://schemas.microsoft.com/office/word/2010/wordprocessingShape" mc:Ignorable="w14 w15 w16se w16cid w16 w16cex w16sdtdh wp14">
   <w:body>
+    <w:p>
+      <w:pPr>
+        <w:shd w:val="clear" w:color="auto" w:fill="FFFFFF"/>
+        <w:spacing w:after="0" w:line="240" w:lineRule="auto"/>
+        <w:outlineLvl w:val="0"/>
+        <w:rPr>
+          <w:rFonts w:ascii="Segoe UI" w:eastAsia="Times New Roman" w:hAnsi="Segoe UI" w:cs="Segoe UI"/>
+          <w:b/>
+          <w:bCs/>
+          <w:color w:val="161616"/>
+          <w:kern w:val="36"/>
+          <w:sz w:val="48"/>
+          <w:szCs w:val="48"/>
+          <w14:ligatures w14:val="none"/>
+        </w:rPr>
+      </w:pPr>
+      <w:r>
+        <w:rPr>
+          <w:rFonts w:ascii="Segoe UI" w:eastAsia="Times New Roman" w:hAnsi="Segoe UI" w:cs="Segoe UI"/>
+          <w:b/>
+          <w:bCs/>
+          <w:color w:val="161616"/>
+          <w:kern w:val="36"/>
+          <w:sz w:val="48"/>
+          <w:szCs w:val="48"/>
+          <w14:ligatures w14:val="none"/>
+        </w:rPr>
+        <w:t>Introduction</w:t>
+      </w:r>
+    </w:p>
+    <w:p>
+      <w:pPr>
+        <w:shd w:val="clear" w:color="auto" w:fill="FFFFFF"/>
+        <w:spacing w:after="0" w:line="240" w:lineRule="auto"/>
+        <w:rPr>
+          <w:rFonts w:ascii="Segoe UI" w:eastAsia="Times New Roman" w:hAnsi="Segoe UI" w:cs="Segoe UI"/>
+          <w:color w:val="161616"/>
+          <w:kern w:val="0"/>
+          <w:sz w:val="24"/>
+          <w:szCs w:val="24"/>
+          <w14:ligatures w14:val="none"/>
+        </w:rPr>
+      </w:pPr>
+      <w:r>
+        <w:rPr>
+          <w:rFonts w:ascii="docons" w:eastAsia="Times New Roman" w:hAnsi="docons" w:cs="Segoe UI"/>
+          <w:color w:val="161616"/>
+          <w:kern w:val="0"/>
+          <w:sz w:val="14"/>
+          <w:szCs w:val="14"/>
+          <w:bdr w:val="none" w:sz="0" w:space="0" w:color="auto" w:frame="1"/>
+          <w14:ligatures w14:val="none"/>
+        </w:rPr>
+        <w:t>Completed</w:t>
+      </w:r>
+      <w:r>
+        <w:rPr>
+          <w:rFonts w:ascii="Segoe UI" w:eastAsia="Times New Roman" w:hAnsi="Segoe UI" w:cs="Segoe UI"/>
+          <w:color w:val="161616"/>
+          <w:kern w:val="0"/>
+          <w:sz w:val="18"/>
+          <w:szCs w:val="18"/>
+          <w14:ligatures w14:val="none"/>
+        </w:rPr>
+        <w:t>100 XP</w:t>
+      </w:r>
+    </w:p>
+    <w:p>
+      <w:pPr>
+        <w:numPr>
+          <w:ilvl w:val="0"/>
+          <w:numId w:val="1"/>
+        </w:numPr>
+        <w:shd w:val="clear" w:color="auto" w:fill="FFFFFF"/>
+        <w:spacing w:after="0" w:line="240" w:lineRule="auto"/>
+        <w:rPr>
+          <w:rFonts w:ascii="Segoe UI" w:eastAsia="Times New Roman" w:hAnsi="Segoe UI" w:cs="Segoe UI"/>
+          <w:kern w:val="0"/>
+          <w:sz w:val="24"/>
+          <w:szCs w:val="24"/>
+          <w14:ligatures w14:val="none"/>
+        </w:rPr>
+      </w:pPr>
+      <w:r>
+        <w:rPr>
+          <w:rFonts w:ascii="Segoe UI" w:eastAsia="Times New Roman" w:hAnsi="Segoe UI" w:cs="Segoe UI"/>
+          <w:kern w:val="0"/>
+          <w:sz w:val="24"/>
+          <w:szCs w:val="24"/>
+          <w14:ligatures w14:val="none"/>
+        </w:rPr>
+        <w:t>5 minutes</w:t>
+      </w:r>
+    </w:p>
+    <w:p>
+      <w:pPr>
+        <w:shd w:val="clear" w:color="auto" w:fill="FFFFFF"/>
+        <w:spacing w:before="100" w:beforeAutospacing="1" w:after="100" w:afterAutospacing="1" w:line="240" w:lineRule="auto"/>
+        <w:rPr>
+          <w:rFonts w:ascii="Segoe UI" w:eastAsia="Times New Roman" w:hAnsi="Segoe UI" w:cs="Segoe UI"/>
+          <w:color w:val="161616"/>
+          <w:kern w:val="0"/>
+          <w:sz w:val="24"/>
+          <w:szCs w:val="24"/>
+          <w14:ligatures w14:val="none"/>
+        </w:rPr>
+      </w:pPr>
+      <w:r>
+        <w:rPr>
+          <w:rFonts w:ascii="Segoe UI" w:eastAsia="Times New Roman" w:hAnsi="Segoe UI" w:cs="Segoe UI"/>
+          <w:color w:val="161616"/>
+          <w:kern w:val="0"/>
+          <w:sz w:val="24"/>
+          <w:szCs w:val="24"/>
+          <w14:ligatures w14:val="none"/>
+        </w:rPr>
+        <w:t>Creating a great data model is one of the most important tasks that a data analyst can perform in Microsoft Power BI. By doing this job well, you help make it easier for people to understand your data, which will make building valuable Power BI reports easier for them and for you.</w:t>
+      </w:r>
+    </w:p>
+    <w:p>
+      <w:pPr>
+        <w:shd w:val="clear" w:color="auto" w:fill="FFFFFF"/>
+        <w:spacing w:before="100" w:beforeAutospacing="1" w:after="100" w:afterAutospacing="1" w:line="240" w:lineRule="auto"/>
+        <w:rPr>
+          <w:rFonts w:ascii="Segoe UI" w:eastAsia="Times New Roman" w:hAnsi="Segoe UI" w:cs="Segoe UI"/>
+          <w:color w:val="161616"/>
+          <w:kern w:val="0"/>
+          <w:sz w:val="24"/>
+          <w:szCs w:val="24"/>
+          <w14:ligatures w14:val="none"/>
+        </w:rPr>
+      </w:pPr>
+      <w:r>
+        <w:rPr>
+          <w:rFonts w:ascii="Segoe UI" w:eastAsia="Times New Roman" w:hAnsi="Segoe UI" w:cs="Segoe UI"/>
+          <w:color w:val="161616"/>
+          <w:kern w:val="0"/>
+          <w:sz w:val="24"/>
+          <w:szCs w:val="24"/>
+          <w14:ligatures w14:val="none"/>
+        </w:rPr>
+        <w:t>The pages in this module are instructional only, no data files are provided. You have a chance to work with real data in the labs.</w:t>
+      </w:r>
+    </w:p>
+    <w:p>
+      <w:pPr>
+        <w:shd w:val="clear" w:color="auto" w:fill="FFFFFF"/>
+        <w:spacing w:before="100" w:beforeAutospacing="1" w:after="100" w:afterAutospacing="1" w:line="240" w:lineRule="auto"/>
+        <w:rPr>
+          <w:rFonts w:ascii="Segoe UI" w:eastAsia="Times New Roman" w:hAnsi="Segoe UI" w:cs="Segoe UI"/>
+          <w:color w:val="161616"/>
+          <w:kern w:val="0"/>
+          <w:sz w:val="24"/>
+          <w:szCs w:val="24"/>
+          <w14:ligatures w14:val="none"/>
+        </w:rPr>
+      </w:pPr>
+      <w:hyperlink r:id="rId5" w:history="1">
+        <w:r>
+          <w:rPr>
+            <w:rStyle w:val="Hyperlink"/>
+          </w:rPr>
+          <w:t>Introduction - Training | Microsoft Learn</w:t>
+        </w:r>
+      </w:hyperlink>
+    </w:p>
+    <w:p>
+      <w:pPr>
+        <w:shd w:val="clear" w:color="auto" w:fill="FFFFFF"/>
+        <w:spacing w:before="100" w:beforeAutospacing="1" w:after="100" w:afterAutospacing="1" w:line="240" w:lineRule="auto"/>
+        <w:rPr>
+          <w:rFonts w:ascii="Segoe UI" w:eastAsia="Times New Roman" w:hAnsi="Segoe UI" w:cs="Segoe UI"/>
+          <w:color w:val="161616"/>
+          <w:kern w:val="0"/>
+          <w:sz w:val="24"/>
+          <w:szCs w:val="24"/>
+          <w14:ligatures w14:val="none"/>
+        </w:rPr>
+      </w:pPr>
+      <w:r>
+        <w:rPr>
+          <w:rFonts w:ascii="Segoe UI" w:eastAsia="Times New Roman" w:hAnsi="Segoe UI" w:cs="Segoe UI"/>
+          <w:color w:val="161616"/>
+          <w:kern w:val="0"/>
+          <w:sz w:val="24"/>
+          <w:szCs w:val="24"/>
+          <w14:ligatures w14:val="none"/>
+        </w:rPr>
+        <w:t>A good data model offers the following benefits:</w:t>
+      </w:r>
+    </w:p>
+    <w:p>
+      <w:pPr>
+        <w:numPr>
+          <w:ilvl w:val="0"/>
+          <w:numId w:val="2"/>
+        </w:numPr>
+        <w:shd w:val="clear" w:color="auto" w:fill="FFFFFF"/>
+        <w:spacing w:before="100" w:beforeAutospacing="1" w:after="100" w:afterAutospacing="1" w:line="240" w:lineRule="auto"/>
+        <w:ind w:left="1290"/>
+        <w:rPr>
+          <w:rFonts w:ascii="Segoe UI" w:eastAsia="Times New Roman" w:hAnsi="Segoe UI" w:cs="Segoe UI"/>
+          <w:color w:val="161616"/>
+          <w:kern w:val="0"/>
+          <w:sz w:val="24"/>
+          <w:szCs w:val="24"/>
+          <w14:ligatures w14:val="none"/>
+        </w:rPr>
+      </w:pPr>
+      <w:r>
+        <w:rPr>
+          <w:rFonts w:ascii="Segoe UI" w:eastAsia="Times New Roman" w:hAnsi="Segoe UI" w:cs="Segoe UI"/>
+          <w:color w:val="161616"/>
+          <w:kern w:val="0"/>
+          <w:sz w:val="24"/>
+          <w:szCs w:val="24"/>
+          <w14:ligatures w14:val="none"/>
+        </w:rPr>
+        <w:t>Data exploration is faster.</w:t>
+      </w:r>
+    </w:p>
+    <w:p>
+      <w:pPr>
+        <w:numPr>
+          <w:ilvl w:val="0"/>
+          <w:numId w:val="2"/>
+        </w:numPr>
+        <w:shd w:val="clear" w:color="auto" w:fill="FFFFFF"/>
+        <w:spacing w:before="100" w:beforeAutospacing="1" w:after="100" w:afterAutospacing="1" w:line="240" w:lineRule="auto"/>
+        <w:ind w:left="1290"/>
+        <w:rPr>
+          <w:rFonts w:ascii="Segoe UI" w:eastAsia="Times New Roman" w:hAnsi="Segoe UI" w:cs="Segoe UI"/>
+          <w:color w:val="161616"/>
+          <w:kern w:val="0"/>
+          <w:sz w:val="24"/>
+          <w:szCs w:val="24"/>
+          <w14:ligatures w14:val="none"/>
+        </w:rPr>
+      </w:pPr>
+      <w:r>
+        <w:rPr>
+          <w:rFonts w:ascii="Segoe UI" w:eastAsia="Times New Roman" w:hAnsi="Segoe UI" w:cs="Segoe UI"/>
+          <w:color w:val="161616"/>
+          <w:kern w:val="0"/>
+          <w:sz w:val="24"/>
+          <w:szCs w:val="24"/>
+          <w14:ligatures w14:val="none"/>
+        </w:rPr>
+        <w:t>Aggregations are simpler to build.</w:t>
+      </w:r>
+    </w:p>
+    <w:p>
+      <w:pPr>
+        <w:numPr>
+          <w:ilvl w:val="0"/>
+          <w:numId w:val="2"/>
+        </w:numPr>
+        <w:shd w:val="clear" w:color="auto" w:fill="FFFFFF"/>
+        <w:spacing w:before="100" w:beforeAutospacing="1" w:after="100" w:afterAutospacing="1" w:line="240" w:lineRule="auto"/>
+        <w:ind w:left="1290"/>
+        <w:rPr>
+          <w:rFonts w:ascii="Segoe UI" w:eastAsia="Times New Roman" w:hAnsi="Segoe UI" w:cs="Segoe UI"/>
+          <w:color w:val="161616"/>
+          <w:kern w:val="0"/>
+          <w:sz w:val="24"/>
+          <w:szCs w:val="24"/>
+          <w14:ligatures w14:val="none"/>
+        </w:rPr>
+      </w:pPr>
+      <w:r>
+        <w:rPr>
+          <w:rFonts w:ascii="Segoe UI" w:eastAsia="Times New Roman" w:hAnsi="Segoe UI" w:cs="Segoe UI"/>
+          <w:color w:val="161616"/>
+          <w:kern w:val="0"/>
+          <w:sz w:val="24"/>
+          <w:szCs w:val="24"/>
+          <w14:ligatures w14:val="none"/>
+        </w:rPr>
+        <w:t>Reports are more accurate.</w:t>
+      </w:r>
+    </w:p>
+    <w:p>
+      <w:pPr>
+        <w:numPr>
+          <w:ilvl w:val="0"/>
+          <w:numId w:val="2"/>
+        </w:numPr>
+        <w:shd w:val="clear" w:color="auto" w:fill="FFFFFF"/>
+        <w:spacing w:before="100" w:beforeAutospacing="1" w:after="100" w:afterAutospacing="1" w:line="240" w:lineRule="auto"/>
+        <w:ind w:left="1290"/>
+        <w:rPr>
+          <w:rFonts w:ascii="Segoe UI" w:eastAsia="Times New Roman" w:hAnsi="Segoe UI" w:cs="Segoe UI"/>
+          <w:color w:val="161616"/>
+          <w:kern w:val="0"/>
+          <w:sz w:val="24"/>
+          <w:szCs w:val="24"/>
+          <w14:ligatures w14:val="none"/>
+        </w:rPr>
+      </w:pPr>
+      <w:r>
+        <w:rPr>
+          <w:rFonts w:ascii="Segoe UI" w:eastAsia="Times New Roman" w:hAnsi="Segoe UI" w:cs="Segoe UI"/>
+          <w:color w:val="161616"/>
+          <w:kern w:val="0"/>
+          <w:sz w:val="24"/>
+          <w:szCs w:val="24"/>
+          <w14:ligatures w14:val="none"/>
+        </w:rPr>
+        <w:t>Writing reports takes less time.</w:t>
+      </w:r>
+    </w:p>
+    <w:p>
+      <w:pPr>
+        <w:numPr>
+          <w:ilvl w:val="0"/>
+          <w:numId w:val="2"/>
+        </w:numPr>
+        <w:shd w:val="clear" w:color="auto" w:fill="FFFFFF"/>
+        <w:spacing w:before="100" w:beforeAutospacing="1" w:after="100" w:afterAutospacing="1" w:line="240" w:lineRule="auto"/>
+        <w:ind w:left="1290"/>
+        <w:rPr>
+          <w:rFonts w:ascii="Segoe UI" w:eastAsia="Times New Roman" w:hAnsi="Segoe UI" w:cs="Segoe UI"/>
+          <w:color w:val="161616"/>
+          <w:kern w:val="0"/>
+          <w:sz w:val="24"/>
+          <w:szCs w:val="24"/>
+          <w14:ligatures w14:val="none"/>
+        </w:rPr>
+      </w:pPr>
+      <w:r>
+        <w:rPr>
+          <w:rFonts w:ascii="Segoe UI" w:eastAsia="Times New Roman" w:hAnsi="Segoe UI" w:cs="Segoe UI"/>
+          <w:color w:val="161616"/>
+          <w:kern w:val="0"/>
+          <w:sz w:val="24"/>
+          <w:szCs w:val="24"/>
+          <w14:ligatures w14:val="none"/>
+        </w:rPr>
+        <w:t>Reports are easier to maintain in the future.</w:t>
+      </w:r>
+    </w:p>
+    <w:p>
+      <w:pPr>
+        <w:shd w:val="clear" w:color="auto" w:fill="FFFFFF"/>
+        <w:spacing w:before="100" w:beforeAutospacing="1" w:after="100" w:afterAutospacing="1" w:line="240" w:lineRule="auto"/>
+        <w:rPr>
+          <w:rFonts w:ascii="Segoe UI" w:eastAsia="Times New Roman" w:hAnsi="Segoe UI" w:cs="Segoe UI"/>
+          <w:color w:val="161616"/>
+          <w:kern w:val="0"/>
+          <w:sz w:val="24"/>
+          <w:szCs w:val="24"/>
+          <w14:ligatures w14:val="none"/>
+        </w:rPr>
+      </w:pPr>
+      <w:r>
+        <w:rPr>
+          <w:rFonts w:ascii="Segoe UI" w:eastAsia="Times New Roman" w:hAnsi="Segoe UI" w:cs="Segoe UI"/>
+          <w:color w:val="161616"/>
+          <w:kern w:val="0"/>
+          <w:sz w:val="24"/>
+          <w:szCs w:val="24"/>
+          <w14:ligatures w14:val="none"/>
+        </w:rPr>
+        <w:t>Providing set rules for what makes a good data model is difficult because all data is different, and the usage of that data varies. Generally, a smaller data model is better because it performs faster and will be simpler to use. However, defining what a smaller data model entails is equally as problematic because it's a heuristic and subjective concept.</w:t>
+      </w:r>
+    </w:p>
+    <w:p>
+      <w:pPr>
+        <w:shd w:val="clear" w:color="auto" w:fill="FFFFFF"/>
+        <w:spacing w:before="100" w:beforeAutospacing="1" w:after="100" w:afterAutospacing="1" w:line="240" w:lineRule="auto"/>
+        <w:rPr>
+          <w:rFonts w:ascii="Segoe UI" w:eastAsia="Times New Roman" w:hAnsi="Segoe UI" w:cs="Segoe UI"/>
+          <w:color w:val="161616"/>
+          <w:kern w:val="0"/>
+          <w:sz w:val="24"/>
+          <w:szCs w:val="24"/>
+          <w14:ligatures w14:val="none"/>
+        </w:rPr>
+      </w:pPr>
+      <w:r>
+        <w:rPr>
+          <w:rFonts w:ascii="Segoe UI" w:eastAsia="Times New Roman" w:hAnsi="Segoe UI" w:cs="Segoe UI"/>
+          <w:color w:val="161616"/>
+          <w:kern w:val="0"/>
+          <w:sz w:val="24"/>
+          <w:szCs w:val="24"/>
+          <w14:ligatures w14:val="none"/>
+        </w:rPr>
+        <w:t>Typically, a smaller data model is composed of fewer tables and fewer columns in each table that the user can see. If you import all necessary tables from a sales database, but the total table count is 30 tables, the user will not find that intuitive. Collapsing those tables into five tables make the data model more intuitive to the user, whereas if the user opens a table and finds 100 columns, they might find it overwhelming. Removing unneeded columns to provide a more manageable number increases the likelihood that the user reads all column names. To summarize, you should aim for simplicity when designing your data models.</w:t>
+      </w:r>
+    </w:p>
+    <w:p>
+      <w:pPr>
+        <w:shd w:val="clear" w:color="auto" w:fill="FFFFFF"/>
+        <w:spacing w:before="100" w:beforeAutospacing="1" w:after="100" w:afterAutospacing="1" w:line="240" w:lineRule="auto"/>
+        <w:rPr>
+          <w:rFonts w:ascii="Segoe UI" w:eastAsia="Times New Roman" w:hAnsi="Segoe UI" w:cs="Segoe UI"/>
+          <w:color w:val="161616"/>
+          <w:kern w:val="0"/>
+          <w:sz w:val="24"/>
+          <w:szCs w:val="24"/>
+          <w14:ligatures w14:val="none"/>
+        </w:rPr>
+      </w:pPr>
+      <w:r>
+        <w:rPr>
+          <w:rFonts w:ascii="Segoe UI" w:eastAsia="Times New Roman" w:hAnsi="Segoe UI" w:cs="Segoe UI"/>
+          <w:color w:val="161616"/>
+          <w:kern w:val="0"/>
+          <w:sz w:val="24"/>
+          <w:szCs w:val="24"/>
+          <w14:ligatures w14:val="none"/>
+        </w:rPr>
+        <w:t xml:space="preserve">The following image is an example data model. The boxes contain tables of data, where each line item within the box is a column. The lines that connect the boxes represent relationships between the tables. These relationships can be complex, even in such a </w:t>
+      </w:r>
+      <w:r>
+        <w:rPr>
+          <w:rFonts w:ascii="Segoe UI" w:eastAsia="Times New Roman" w:hAnsi="Segoe UI" w:cs="Segoe UI"/>
+          <w:color w:val="161616"/>
+          <w:kern w:val="0"/>
+          <w:sz w:val="24"/>
+          <w:szCs w:val="24"/>
+          <w14:ligatures w14:val="none"/>
+        </w:rPr>
+        <w:lastRenderedPageBreak/>
+        <w:t>simplistic model. The data model can become easily disorganized, and the total table count in the model can gradually increase. Keeping your data model simple, comprehensive, and accurate requires constant effort.</w:t>
+      </w:r>
+    </w:p>
+    <w:p>
+      <w:pPr>
+        <w:shd w:val="clear" w:color="auto" w:fill="FFFFFF"/>
+        <w:spacing w:before="100" w:beforeAutospacing="1" w:after="100" w:afterAutospacing="1" w:line="240" w:lineRule="auto"/>
+        <w:rPr>
+          <w:rFonts w:ascii="Segoe UI" w:eastAsia="Times New Roman" w:hAnsi="Segoe UI" w:cs="Segoe UI"/>
+          <w:color w:val="161616"/>
+          <w:kern w:val="0"/>
+          <w:sz w:val="24"/>
+          <w:szCs w:val="24"/>
+          <w14:ligatures w14:val="none"/>
+        </w:rPr>
+      </w:pPr>
+      <w:r>
+        <w:rPr>
+          <w:rFonts w:ascii="Segoe UI" w:eastAsia="Times New Roman" w:hAnsi="Segoe UI" w:cs="Segoe UI"/>
+          <w:noProof/>
+          <w:color w:val="0000FF"/>
+          <w:kern w:val="0"/>
+          <w:sz w:val="24"/>
+          <w:szCs w:val="24"/>
+          <w14:ligatures w14:val="none"/>
+        </w:rPr>
+        <w:drawing>
+          <wp:inline distT="0" distB="0" distL="0" distR="0" wp14:anchorId="17F0DD38" wp14:editId="03F4E651">
+            <wp:extent cx="5943600" cy="4203700"/>
+            <wp:effectExtent l="0" t="0" r="0" b="6350"/>
+            <wp:docPr id="22732265" name="Picture 4" descr="Screenshot of the example data model with many relationships.">
+              <a:hlinkClick xmlns:a="http://schemas.openxmlformats.org/drawingml/2006/main" r:id="rId6"/>
+            </wp:docPr>
+            <wp:cNvGraphicFramePr>
+              <a:graphicFrameLocks xmlns:a="http://schemas.openxmlformats.org/drawingml/2006/main" noChangeAspect="1"/>
+            </wp:cNvGraphicFramePr>
+            <a:graphic xmlns:a="http://schemas.openxmlformats.org/drawingml/2006/main">
+              <a:graphicData uri="http://schemas.openxmlformats.org/drawingml/2006/picture">
+                <pic:pic xmlns:pic="http://schemas.openxmlformats.org/drawingml/2006/picture">
+                  <pic:nvPicPr>
+                    <pic:cNvPr id="0" name="Picture 1" descr="Screenshot of the example data model with many relationships.">
+                      <a:hlinkClick r:id="rId6"/>
+                    </pic:cNvPr>
+                    <pic:cNvPicPr>
+                      <a:picLocks noChangeAspect="1" noChangeArrowheads="1"/>
+                    </pic:cNvPicPr>
+                  </pic:nvPicPr>
+                  <pic:blipFill>
+                    <a:blip r:embed="rId7">
+                      <a:extLst>
+                        <a:ext uri="{28A0092B-C50C-407E-A947-70E740481C1C}">
+                          <a14:useLocalDpi xmlns:a14="http://schemas.microsoft.com/office/drawing/2010/main" val="0"/>
+                        </a:ext>
+                      </a:extLst>
+                    </a:blip>
+                    <a:srcRect/>
+                    <a:stretch>
+                      <a:fillRect/>
+                    </a:stretch>
+                  </pic:blipFill>
+                  <pic:spPr bwMode="auto">
+                    <a:xfrm>
+                      <a:off x="0" y="0"/>
+                      <a:ext cx="5943600" cy="4203700"/>
+                    </a:xfrm>
+                    <a:prstGeom prst="rect">
+                      <a:avLst/>
+                    </a:prstGeom>
+                    <a:noFill/>
+                    <a:ln>
+                      <a:noFill/>
+                    </a:ln>
+                  </pic:spPr>
+                </pic:pic>
+              </a:graphicData>
+            </a:graphic>
+          </wp:inline>
+        </w:drawing>
+      </w:r>
+    </w:p>
+    <w:p>
+      <w:pPr>
+        <w:shd w:val="clear" w:color="auto" w:fill="FFFFFF"/>
+        <w:spacing w:before="100" w:beforeAutospacing="1" w:after="100" w:afterAutospacing="1" w:line="240" w:lineRule="auto"/>
+        <w:rPr>
+          <w:rFonts w:ascii="Segoe UI" w:eastAsia="Times New Roman" w:hAnsi="Segoe UI" w:cs="Segoe UI"/>
+          <w:color w:val="161616"/>
+          <w:kern w:val="0"/>
+          <w:sz w:val="24"/>
+          <w:szCs w:val="24"/>
+          <w14:ligatures w14:val="none"/>
+        </w:rPr>
+      </w:pPr>
+      <w:r>
+        <w:rPr>
+          <w:rFonts w:ascii="Segoe UI" w:eastAsia="Times New Roman" w:hAnsi="Segoe UI" w:cs="Segoe UI"/>
+          <w:color w:val="161616"/>
+          <w:kern w:val="0"/>
+          <w:sz w:val="24"/>
+          <w:szCs w:val="24"/>
+          <w14:ligatures w14:val="none"/>
+        </w:rPr>
+        <w:t>Relationships are defined between tables through primary and foreign keys. Primary keys are column(s) that identify each unique, non-null data row. For instance, if you have a Customers table, you could have an index that identifies each unique customer. The first row has an ID of 1, the second row an ID of 2, and so on. Each row is assigned a unique value, which can be referred to by this simple value: the primary key. This process becomes important when you are referencing rows in a different table, which is what foreign keys do. Relationships between tables are formed when you have primary and foreign keys in common between different tables.</w:t>
+      </w:r>
+    </w:p>
+    <w:p>
+      <w:pPr>
+        <w:shd w:val="clear" w:color="auto" w:fill="FFFFFF"/>
+        <w:spacing w:before="100" w:beforeAutospacing="1" w:after="100" w:afterAutospacing="1" w:line="240" w:lineRule="auto"/>
+        <w:rPr>
+          <w:rFonts w:ascii="Segoe UI" w:eastAsia="Times New Roman" w:hAnsi="Segoe UI" w:cs="Segoe UI"/>
+          <w:color w:val="161616"/>
+          <w:kern w:val="0"/>
+          <w:sz w:val="24"/>
+          <w:szCs w:val="24"/>
+          <w14:ligatures w14:val="none"/>
+        </w:rPr>
+      </w:pPr>
+      <w:r>
+        <w:rPr>
+          <w:rFonts w:ascii="Segoe UI" w:eastAsia="Times New Roman" w:hAnsi="Segoe UI" w:cs="Segoe UI"/>
+          <w:color w:val="161616"/>
+          <w:kern w:val="0"/>
+          <w:sz w:val="24"/>
+          <w:szCs w:val="24"/>
+          <w14:ligatures w14:val="none"/>
+        </w:rPr>
+        <w:t>Power BI allows relationships to be built from tables with different data sources, a powerful function that enables you to pull one table from Microsoft Excel and another from a relational database. You would then create the relationship between those two tables and treat them as a unified dataset.</w:t>
+      </w:r>
+    </w:p>
+    <w:p>
+      <w:pPr>
+        <w:shd w:val="clear" w:color="auto" w:fill="FFFFFF"/>
+        <w:spacing w:before="100" w:beforeAutospacing="1" w:after="100" w:afterAutospacing="1" w:line="240" w:lineRule="auto"/>
+        <w:rPr>
+          <w:rFonts w:ascii="Segoe UI" w:eastAsia="Times New Roman" w:hAnsi="Segoe UI" w:cs="Segoe UI"/>
+          <w:color w:val="161616"/>
+          <w:kern w:val="0"/>
+          <w:sz w:val="24"/>
+          <w:szCs w:val="24"/>
+          <w14:ligatures w14:val="none"/>
+        </w:rPr>
+      </w:pPr>
+      <w:r>
+        <w:rPr>
+          <w:rFonts w:ascii="Segoe UI" w:eastAsia="Times New Roman" w:hAnsi="Segoe UI" w:cs="Segoe UI"/>
+          <w:color w:val="161616"/>
+          <w:kern w:val="0"/>
+          <w:sz w:val="24"/>
+          <w:szCs w:val="24"/>
+          <w14:ligatures w14:val="none"/>
+        </w:rPr>
+        <w:lastRenderedPageBreak/>
+        <w:t>Now that you have learned about the relationships that make up the data schema, you are able to explore a specific type of schema design, the star schema, which is optimized for high performance and usability.</w:t>
+      </w:r>
+    </w:p>
+    <w:p>
+      <w:pPr>
+        <w:shd w:val="clear" w:color="auto" w:fill="FFFFFF"/>
+        <w:spacing w:before="480" w:after="180" w:line="240" w:lineRule="auto"/>
+        <w:outlineLvl w:val="1"/>
+        <w:rPr>
+          <w:rFonts w:ascii="Segoe UI" w:eastAsia="Times New Roman" w:hAnsi="Segoe UI" w:cs="Segoe UI"/>
+          <w:b/>
+          <w:bCs/>
+          <w:color w:val="161616"/>
+          <w:kern w:val="0"/>
+          <w:sz w:val="36"/>
+          <w:szCs w:val="36"/>
+          <w14:ligatures w14:val="none"/>
+        </w:rPr>
+      </w:pPr>
+      <w:r>
+        <w:rPr>
+          <w:rFonts w:ascii="Segoe UI" w:eastAsia="Times New Roman" w:hAnsi="Segoe UI" w:cs="Segoe UI"/>
+          <w:b/>
+          <w:bCs/>
+          <w:color w:val="161616"/>
+          <w:kern w:val="0"/>
+          <w:sz w:val="36"/>
+          <w:szCs w:val="36"/>
+          <w14:ligatures w14:val="none"/>
+        </w:rPr>
+        <w:t>Star schemas</w:t>
+      </w:r>
+    </w:p>
+    <w:p>
+      <w:pPr>
+        <w:shd w:val="clear" w:color="auto" w:fill="FFFFFF"/>
+        <w:spacing w:before="100" w:beforeAutospacing="1" w:after="100" w:afterAutospacing="1" w:line="240" w:lineRule="auto"/>
+        <w:rPr>
+          <w:rFonts w:ascii="Segoe UI" w:eastAsia="Times New Roman" w:hAnsi="Segoe UI" w:cs="Segoe UI"/>
+          <w:color w:val="161616"/>
+          <w:kern w:val="0"/>
+          <w:sz w:val="24"/>
+          <w:szCs w:val="24"/>
+          <w14:ligatures w14:val="none"/>
+        </w:rPr>
+      </w:pPr>
+      <w:r>
+        <w:rPr>
+          <w:rFonts w:ascii="Segoe UI" w:eastAsia="Times New Roman" w:hAnsi="Segoe UI" w:cs="Segoe UI"/>
+          <w:color w:val="161616"/>
+          <w:kern w:val="0"/>
+          <w:sz w:val="24"/>
+          <w:szCs w:val="24"/>
+          <w14:ligatures w14:val="none"/>
+        </w:rPr>
+        <w:t>You can design a star schema to simplify your data. It's not the only way to simplify your data, but it is a popular method; therefore, every Power BI data analyst should understand it. In a star schema, each table within your dataset is defined as a dimension or a fact table, as shown in the following visual.</w:t>
+      </w:r>
+    </w:p>
+    <w:p>
+      <w:pPr>
+        <w:shd w:val="clear" w:color="auto" w:fill="FFFFFF"/>
+        <w:spacing w:before="100" w:beforeAutospacing="1" w:after="100" w:afterAutospacing="1" w:line="240" w:lineRule="auto"/>
+        <w:rPr>
+          <w:rFonts w:ascii="Segoe UI" w:eastAsia="Times New Roman" w:hAnsi="Segoe UI" w:cs="Segoe UI"/>
+          <w:color w:val="161616"/>
+          <w:kern w:val="0"/>
+          <w:sz w:val="24"/>
+          <w:szCs w:val="24"/>
+          <w14:ligatures w14:val="none"/>
+        </w:rPr>
+      </w:pPr>
+      <w:r>
+        <w:rPr>
+          <w:rFonts w:ascii="Segoe UI" w:eastAsia="Times New Roman" w:hAnsi="Segoe UI" w:cs="Segoe UI"/>
+          <w:noProof/>
+          <w:color w:val="0000FF"/>
+          <w:kern w:val="0"/>
+          <w:sz w:val="24"/>
+          <w:szCs w:val="24"/>
+          <w14:ligatures w14:val="none"/>
+        </w:rPr>
+        <w:drawing>
+          <wp:inline distT="0" distB="0" distL="0" distR="0" wp14:anchorId="0E635A14" wp14:editId="448ADEAF">
+            <wp:extent cx="5943600" cy="5144770"/>
+            <wp:effectExtent l="0" t="0" r="0" b="0"/>
+            <wp:docPr id="1102208887" name="Picture 3" descr="Illustration of the Star schema with a Fact Table at the center, and Dimension Tables on each of the five points.">
+              <a:hlinkClick xmlns:a="http://schemas.openxmlformats.org/drawingml/2006/main" r:id="rId8"/>
+            </wp:docPr>
+            <wp:cNvGraphicFramePr>
+              <a:graphicFrameLocks xmlns:a="http://schemas.openxmlformats.org/drawingml/2006/main" noChangeAspect="1"/>
+            </wp:cNvGraphicFramePr>
+            <a:graphic xmlns:a="http://schemas.openxmlformats.org/drawingml/2006/main">
+              <a:graphicData uri="http://schemas.openxmlformats.org/drawingml/2006/picture">
+                <pic:pic xmlns:pic="http://schemas.openxmlformats.org/drawingml/2006/picture">
+                  <pic:nvPicPr>
+                    <pic:cNvPr id="0" name="Picture 2" descr="Illustration of the Star schema with a Fact Table at the center, and Dimension Tables on each of the five points.">
+                      <a:hlinkClick r:id="rId8"/>
+                    </pic:cNvPr>
+                    <pic:cNvPicPr>
+                      <a:picLocks noChangeAspect="1" noChangeArrowheads="1"/>
+                    </pic:cNvPicPr>
+                  </pic:nvPicPr>
+                  <pic:blipFill>
+                    <a:blip r:embed="rId9">
+                      <a:extLst>
+                        <a:ext uri="{28A0092B-C50C-407E-A947-70E740481C1C}">
+                          <a14:useLocalDpi xmlns:a14="http://schemas.microsoft.com/office/drawing/2010/main" val="0"/>
+                        </a:ext>
+                      </a:extLst>
+                    </a:blip>
+                    <a:srcRect/>
+                    <a:stretch>
+                      <a:fillRect/>
+                    </a:stretch>
+                  </pic:blipFill>
+                  <pic:spPr bwMode="auto">
+                    <a:xfrm>
+                      <a:off x="0" y="0"/>
+                      <a:ext cx="5943600" cy="5144770"/>
+                    </a:xfrm>
+                    <a:prstGeom prst="rect">
+                      <a:avLst/>
+                    </a:prstGeom>
+                    <a:noFill/>
+                    <a:ln>
+                      <a:noFill/>
+                    </a:ln>
+                  </pic:spPr>
+                </pic:pic>
+              </a:graphicData>
+            </a:graphic>
+          </wp:inline>
+        </w:drawing>
+      </w:r>
+    </w:p>
+    <w:p>
+      <w:pPr>
+        <w:shd w:val="clear" w:color="auto" w:fill="FFFFFF"/>
+        <w:spacing w:before="100" w:beforeAutospacing="1" w:after="100" w:afterAutospacing="1" w:line="240" w:lineRule="auto"/>
+        <w:rPr>
+          <w:rFonts w:ascii="Segoe UI" w:eastAsia="Times New Roman" w:hAnsi="Segoe UI" w:cs="Segoe UI"/>
+          <w:color w:val="161616"/>
+          <w:kern w:val="0"/>
+          <w:sz w:val="24"/>
+          <w:szCs w:val="24"/>
+          <w14:ligatures w14:val="none"/>
+        </w:rPr>
+      </w:pPr>
+      <w:r>
+        <w:rPr>
+          <w:rFonts w:ascii="Segoe UI" w:eastAsia="Times New Roman" w:hAnsi="Segoe UI" w:cs="Segoe UI"/>
+          <w:b/>
+          <w:bCs/>
+          <w:color w:val="161616"/>
+          <w:kern w:val="0"/>
+          <w:sz w:val="24"/>
+          <w:szCs w:val="24"/>
+          <w14:ligatures w14:val="none"/>
+        </w:rPr>
+        <w:t>Fact tables</w:t>
+      </w:r>
+      <w:r>
+        <w:rPr>
+          <w:rFonts w:ascii="Segoe UI" w:eastAsia="Times New Roman" w:hAnsi="Segoe UI" w:cs="Segoe UI"/>
+          <w:color w:val="161616"/>
+          <w:kern w:val="0"/>
+          <w:sz w:val="24"/>
+          <w:szCs w:val="24"/>
+          <w14:ligatures w14:val="none"/>
+        </w:rPr>
+        <w:t xml:space="preserve"> contain observational or event data values: sales orders, product counts, prices, transactional dates and times, and quantities. Fact tables can contain several </w:t>
+      </w:r>
+      <w:r>
+        <w:rPr>
+          <w:rFonts w:ascii="Segoe UI" w:eastAsia="Times New Roman" w:hAnsi="Segoe UI" w:cs="Segoe UI"/>
+          <w:color w:val="161616"/>
+          <w:kern w:val="0"/>
+          <w:sz w:val="24"/>
+          <w:szCs w:val="24"/>
+          <w14:ligatures w14:val="none"/>
+        </w:rPr>
+        <w:lastRenderedPageBreak/>
+        <w:t>repeated values. For example, one product can appear multiple times in multiple rows, for different customers on different dates. These values can be aggregated to create visuals. For instance, a visual of the total sales orders is an aggregation of all sales orders in the fact table. With fact tables, it is common to see columns that are filled with numbers and dates. The numbers can be units of measurement, such as sale amount, or they can be keys, such as a customer ID. The dates represent time that is being recorded, like order date or shipped date.</w:t>
+      </w:r>
+    </w:p>
+    <w:p>
+      <w:pPr>
+        <w:shd w:val="clear" w:color="auto" w:fill="FFFFFF"/>
+        <w:spacing w:before="100" w:beforeAutospacing="1" w:after="100" w:afterAutospacing="1" w:line="240" w:lineRule="auto"/>
+        <w:rPr>
+          <w:rFonts w:ascii="Segoe UI" w:eastAsia="Times New Roman" w:hAnsi="Segoe UI" w:cs="Segoe UI"/>
+          <w:color w:val="161616"/>
+          <w:kern w:val="0"/>
+          <w:sz w:val="24"/>
+          <w:szCs w:val="24"/>
+          <w14:ligatures w14:val="none"/>
+        </w:rPr>
+      </w:pPr>
+      <w:r>
+        <w:rPr>
+          <w:rFonts w:ascii="Segoe UI" w:eastAsia="Times New Roman" w:hAnsi="Segoe UI" w:cs="Segoe UI"/>
+          <w:b/>
+          <w:bCs/>
+          <w:color w:val="161616"/>
+          <w:kern w:val="0"/>
+          <w:sz w:val="24"/>
+          <w:szCs w:val="24"/>
+          <w14:ligatures w14:val="none"/>
+        </w:rPr>
+        <w:t>Dimension tables</w:t>
+      </w:r>
+      <w:r>
+        <w:rPr>
+          <w:rFonts w:ascii="Segoe UI" w:eastAsia="Times New Roman" w:hAnsi="Segoe UI" w:cs="Segoe UI"/>
+          <w:color w:val="161616"/>
+          <w:kern w:val="0"/>
+          <w:sz w:val="24"/>
+          <w:szCs w:val="24"/>
+          <w14:ligatures w14:val="none"/>
+        </w:rPr>
+        <w:t> contain the details about the data in fact tables: products, locations, employees, and order types. These tables are connected to the fact table through key columns. Dimension tables are used to filter and group the data in fact tables. The fact tables, on the other hand, contain the measurable data, such as sales and revenue, and each row represents a unique combination of values from the dimension tables. For the total sales orders visual, you could group the data so that you see total sales orders by product, in which product is data in the dimension table.</w:t>
+      </w:r>
+    </w:p>
+    <w:p>
+      <w:pPr>
+        <w:shd w:val="clear" w:color="auto" w:fill="FFFFFF"/>
+        <w:spacing w:before="100" w:beforeAutospacing="1" w:after="100" w:afterAutospacing="1" w:line="240" w:lineRule="auto"/>
+        <w:rPr>
+          <w:rFonts w:ascii="Segoe UI" w:eastAsia="Times New Roman" w:hAnsi="Segoe UI" w:cs="Segoe UI"/>
+          <w:color w:val="161616"/>
+          <w:kern w:val="0"/>
+          <w:sz w:val="24"/>
+          <w:szCs w:val="24"/>
+          <w14:ligatures w14:val="none"/>
+        </w:rPr>
+      </w:pPr>
+      <w:r>
+        <w:rPr>
+          <w:rFonts w:ascii="Segoe UI" w:eastAsia="Times New Roman" w:hAnsi="Segoe UI" w:cs="Segoe UI"/>
+          <w:color w:val="161616"/>
+          <w:kern w:val="0"/>
+          <w:sz w:val="24"/>
+          <w:szCs w:val="24"/>
+          <w14:ligatures w14:val="none"/>
+        </w:rPr>
+        <w:t>Fact tables are much larger than dimension tables because numerous events occur in fact tables, such as individual sales. Dimension tables are typically smaller because you are limited to the number of items that you can filter and group on. For instance, a year contains only so many months, and the United States are composed of only a certain number of states.</w:t>
+      </w:r>
+    </w:p>
+    <w:p>
+      <w:pPr>
+        <w:shd w:val="clear" w:color="auto" w:fill="FFFFFF"/>
+        <w:spacing w:before="100" w:beforeAutospacing="1" w:after="100" w:afterAutospacing="1" w:line="240" w:lineRule="auto"/>
+        <w:rPr>
+          <w:rFonts w:ascii="Segoe UI" w:eastAsia="Times New Roman" w:hAnsi="Segoe UI" w:cs="Segoe UI"/>
+          <w:color w:val="161616"/>
+          <w:kern w:val="0"/>
+          <w:sz w:val="24"/>
+          <w:szCs w:val="24"/>
+          <w14:ligatures w14:val="none"/>
+        </w:rPr>
+      </w:pPr>
+      <w:r>
+        <w:rPr>
+          <w:rFonts w:ascii="Segoe UI" w:eastAsia="Times New Roman" w:hAnsi="Segoe UI" w:cs="Segoe UI"/>
+          <w:color w:val="161616"/>
+          <w:kern w:val="0"/>
+          <w:sz w:val="24"/>
+          <w:szCs w:val="24"/>
+          <w14:ligatures w14:val="none"/>
+        </w:rPr>
+        <w:t>Considering this information about fact tables and dimension tables, you might wonder how you can build this visual in Power BI.</w:t>
+      </w:r>
+    </w:p>
+    <w:p>
+      <w:pPr>
+        <w:shd w:val="clear" w:color="auto" w:fill="FFFFFF"/>
+        <w:spacing w:before="100" w:beforeAutospacing="1" w:after="100" w:afterAutospacing="1" w:line="240" w:lineRule="auto"/>
+        <w:rPr>
+          <w:rFonts w:ascii="Segoe UI" w:eastAsia="Times New Roman" w:hAnsi="Segoe UI" w:cs="Segoe UI"/>
+          <w:color w:val="161616"/>
+          <w:kern w:val="0"/>
+          <w:sz w:val="24"/>
+          <w:szCs w:val="24"/>
+          <w14:ligatures w14:val="none"/>
+        </w:rPr>
+      </w:pPr>
+      <w:r>
+        <w:rPr>
+          <w:rFonts w:ascii="Segoe UI" w:eastAsia="Times New Roman" w:hAnsi="Segoe UI" w:cs="Segoe UI"/>
+          <w:color w:val="161616"/>
+          <w:kern w:val="0"/>
+          <w:sz w:val="24"/>
+          <w:szCs w:val="24"/>
+          <w14:ligatures w14:val="none"/>
+        </w:rPr>
+        <w:t>The pertinent data resides in two tables, Employee and Sales, as shown in the following data model. Because the Sales table contains the sales order values, which can be aggregated, it is considered a fact table. The Employee table contains the specific employee name, which filters the sales orders, so it would be a dimension table. The common column between the two tables, which is the primary key in the Employee table, is </w:t>
+      </w:r>
+      <w:proofErr w:type="spellStart"/>
+      <w:r>
+        <w:rPr>
+          <w:rFonts w:ascii="Segoe UI" w:eastAsia="Times New Roman" w:hAnsi="Segoe UI" w:cs="Segoe UI"/>
+          <w:b/>
+          <w:bCs/>
+          <w:color w:val="161616"/>
+          <w:kern w:val="0"/>
+          <w:sz w:val="24"/>
+          <w:szCs w:val="24"/>
+          <w14:ligatures w14:val="none"/>
+        </w:rPr>
+        <w:t>EmployeeID</w:t>
+      </w:r>
+      <w:proofErr w:type="spellEnd"/>
+      <w:r>
+        <w:rPr>
+          <w:rFonts w:ascii="Segoe UI" w:eastAsia="Times New Roman" w:hAnsi="Segoe UI" w:cs="Segoe UI"/>
+          <w:color w:val="161616"/>
+          <w:kern w:val="0"/>
+          <w:sz w:val="24"/>
+          <w:szCs w:val="24"/>
+          <w14:ligatures w14:val="none"/>
+        </w:rPr>
+        <w:t>, so you can establish a relationship between the two tables based on this column.</w:t>
+      </w:r>
+    </w:p>
+    <w:p>
+      <w:pPr>
+        <w:shd w:val="clear" w:color="auto" w:fill="FFFFFF"/>
+        <w:spacing w:before="100" w:beforeAutospacing="1" w:after="100" w:afterAutospacing="1" w:line="240" w:lineRule="auto"/>
+        <w:rPr>
+          <w:rFonts w:ascii="Segoe UI" w:eastAsia="Times New Roman" w:hAnsi="Segoe UI" w:cs="Segoe UI"/>
+          <w:color w:val="161616"/>
+          <w:kern w:val="0"/>
+          <w:sz w:val="24"/>
+          <w:szCs w:val="24"/>
+          <w14:ligatures w14:val="none"/>
+        </w:rPr>
+      </w:pPr>
+      <w:r>
+        <w:rPr>
+          <w:rFonts w:ascii="Segoe UI" w:eastAsia="Times New Roman" w:hAnsi="Segoe UI" w:cs="Segoe UI"/>
+          <w:noProof/>
+          <w:color w:val="0000FF"/>
+          <w:kern w:val="0"/>
+          <w:sz w:val="24"/>
+          <w:szCs w:val="24"/>
+          <w14:ligatures w14:val="none"/>
+        </w:rPr>
+        <w:lastRenderedPageBreak/>
+        <w:drawing>
+          <wp:inline distT="0" distB="0" distL="0" distR="0" wp14:anchorId="1483759A" wp14:editId="4BDC7663">
+            <wp:extent cx="5943600" cy="2642870"/>
+            <wp:effectExtent l="0" t="0" r="0" b="5080"/>
+            <wp:docPr id="1055790702" name="Picture 2" descr="Screenshot of the Data model relationships.">
+              <a:hlinkClick xmlns:a="http://schemas.openxmlformats.org/drawingml/2006/main" r:id="rId10"/>
+            </wp:docPr>
+            <wp:cNvGraphicFramePr>
+              <a:graphicFrameLocks xmlns:a="http://schemas.openxmlformats.org/drawingml/2006/main" noChangeAspect="1"/>
+            </wp:cNvGraphicFramePr>
+            <a:graphic xmlns:a="http://schemas.openxmlformats.org/drawingml/2006/main">
+              <a:graphicData uri="http://schemas.openxmlformats.org/drawingml/2006/picture">
+                <pic:pic xmlns:pic="http://schemas.openxmlformats.org/drawingml/2006/picture">
+                  <pic:nvPicPr>
+                    <pic:cNvPr id="0" name="Picture 3" descr="Screenshot of the Data model relationships.">
+                      <a:hlinkClick r:id="rId10"/>
+                    </pic:cNvPr>
+                    <pic:cNvPicPr>
+                      <a:picLocks noChangeAspect="1" noChangeArrowheads="1"/>
+                    </pic:cNvPicPr>
+                  </pic:nvPicPr>
+                  <pic:blipFill>
+                    <a:blip r:embed="rId11">
+                      <a:extLst>
+                        <a:ext uri="{28A0092B-C50C-407E-A947-70E740481C1C}">
+                          <a14:useLocalDpi xmlns:a14="http://schemas.microsoft.com/office/drawing/2010/main" val="0"/>
+                        </a:ext>
+                      </a:extLst>
+                    </a:blip>
+                    <a:srcRect/>
+                    <a:stretch>
+                      <a:fillRect/>
+                    </a:stretch>
+                  </pic:blipFill>
+                  <pic:spPr bwMode="auto">
+                    <a:xfrm>
+                      <a:off x="0" y="0"/>
+                      <a:ext cx="5943600" cy="2642870"/>
+                    </a:xfrm>
+                    <a:prstGeom prst="rect">
+                      <a:avLst/>
+                    </a:prstGeom>
+                    <a:noFill/>
+                    <a:ln>
+                      <a:noFill/>
+                    </a:ln>
+                  </pic:spPr>
+                </pic:pic>
+              </a:graphicData>
+            </a:graphic>
+          </wp:inline>
+        </w:drawing>
+      </w:r>
+    </w:p>
+    <w:p>
+      <w:pPr>
+        <w:shd w:val="clear" w:color="auto" w:fill="FFFFFF"/>
+        <w:spacing w:before="100" w:beforeAutospacing="1" w:after="100" w:afterAutospacing="1" w:line="240" w:lineRule="auto"/>
+        <w:rPr>
+          <w:rFonts w:ascii="Segoe UI" w:eastAsia="Times New Roman" w:hAnsi="Segoe UI" w:cs="Segoe UI"/>
+          <w:color w:val="161616"/>
+          <w:kern w:val="0"/>
+          <w:sz w:val="24"/>
+          <w:szCs w:val="24"/>
+          <w14:ligatures w14:val="none"/>
+        </w:rPr>
+      </w:pPr>
+      <w:r>
+        <w:rPr>
+          <w:rFonts w:ascii="Segoe UI" w:eastAsia="Times New Roman" w:hAnsi="Segoe UI" w:cs="Segoe UI"/>
+          <w:color w:val="161616"/>
+          <w:kern w:val="0"/>
+          <w:sz w:val="24"/>
+          <w:szCs w:val="24"/>
+          <w14:ligatures w14:val="none"/>
+        </w:rPr>
+        <w:t>When creating this relationship, you can build the visual according to the requirements, as shown in the following figure. If you did not establish this relationship, while keeping in mind the commonality between the two tables, you would have had more difficulty building your visual.</w:t>
+      </w:r>
+    </w:p>
+    <w:p>
+      <w:pPr>
+        <w:shd w:val="clear" w:color="auto" w:fill="FFFFFF"/>
+        <w:spacing w:before="100" w:beforeAutospacing="1" w:after="100" w:afterAutospacing="1" w:line="240" w:lineRule="auto"/>
+        <w:rPr>
+          <w:rFonts w:ascii="Segoe UI" w:eastAsia="Times New Roman" w:hAnsi="Segoe UI" w:cs="Segoe UI"/>
+          <w:color w:val="161616"/>
+          <w:kern w:val="0"/>
+          <w:sz w:val="24"/>
+          <w:szCs w:val="24"/>
+          <w14:ligatures w14:val="none"/>
+        </w:rPr>
+      </w:pPr>
+      <w:r>
+        <w:rPr>
+          <w:rFonts w:ascii="Segoe UI" w:eastAsia="Times New Roman" w:hAnsi="Segoe UI" w:cs="Segoe UI"/>
+          <w:noProof/>
+          <w:color w:val="0000FF"/>
+          <w:kern w:val="0"/>
+          <w:sz w:val="24"/>
+          <w:szCs w:val="24"/>
+          <w14:ligatures w14:val="none"/>
+        </w:rPr>
+        <w:drawing>
+          <wp:inline distT="0" distB="0" distL="0" distR="0" wp14:anchorId="1243619A" wp14:editId="26496C37">
+            <wp:extent cx="5943600" cy="3897630"/>
+            <wp:effectExtent l="0" t="0" r="0" b="7620"/>
+            <wp:docPr id="6560974" name="Picture 1" descr="Screenshot of the Star schema example result.">
+              <a:hlinkClick xmlns:a="http://schemas.openxmlformats.org/drawingml/2006/main" r:id="rId12"/>
+            </wp:docPr>
+            <wp:cNvGraphicFramePr>
+              <a:graphicFrameLocks xmlns:a="http://schemas.openxmlformats.org/drawingml/2006/main" noChangeAspect="1"/>
+            </wp:cNvGraphicFramePr>
+            <a:graphic xmlns:a="http://schemas.openxmlformats.org/drawingml/2006/main">
+              <a:graphicData uri="http://schemas.openxmlformats.org/drawingml/2006/picture">
+                <pic:pic xmlns:pic="http://schemas.openxmlformats.org/drawingml/2006/picture">
+                  <pic:nvPicPr>
+                    <pic:cNvPr id="0" name="Picture 4" descr="Screenshot of the Star schema example result.">
+                      <a:hlinkClick r:id="rId12"/>
+                    </pic:cNvPr>
+                    <pic:cNvPicPr>
+                      <a:picLocks noChangeAspect="1" noChangeArrowheads="1"/>
+                    </pic:cNvPicPr>
+                  </pic:nvPicPr>
+                  <pic:blipFill>
+                    <a:blip r:embed="rId13">
+                      <a:extLst>
+                        <a:ext uri="{28A0092B-C50C-407E-A947-70E740481C1C}">
+                          <a14:useLocalDpi xmlns:a14="http://schemas.microsoft.com/office/drawing/2010/main" val="0"/>
+                        </a:ext>
+                      </a:extLst>
+                    </a:blip>
+                    <a:srcRect/>
+                    <a:stretch>
+                      <a:fillRect/>
+                    </a:stretch>
+                  </pic:blipFill>
+                  <pic:spPr bwMode="auto">
+                    <a:xfrm>
+                      <a:off x="0" y="0"/>
+                      <a:ext cx="5943600" cy="3897630"/>
+                    </a:xfrm>
+                    <a:prstGeom prst="rect">
+                      <a:avLst/>
+                    </a:prstGeom>
+                    <a:noFill/>
+                    <a:ln>
+                      <a:noFill/>
+                    </a:ln>
+                  </pic:spPr>
+                </pic:pic>
+              </a:graphicData>
+            </a:graphic>
+          </wp:inline>
+        </w:drawing>
+      </w:r>
+    </w:p>
+    <w:p>
+      <w:pPr>
+        <w:shd w:val="clear" w:color="auto" w:fill="FFFFFF"/>
+        <w:spacing w:before="100" w:beforeAutospacing="1" w:after="100" w:afterAutospacing="1" w:line="240" w:lineRule="auto"/>
+        <w:rPr>
+          <w:rFonts w:ascii="Segoe UI" w:eastAsia="Times New Roman" w:hAnsi="Segoe UI" w:cs="Segoe UI"/>
+          <w:color w:val="161616"/>
+          <w:kern w:val="0"/>
+          <w:sz w:val="24"/>
+          <w:szCs w:val="24"/>
+          <w14:ligatures w14:val="none"/>
+        </w:rPr>
+      </w:pPr>
+      <w:r>
+        <w:rPr>
+          <w:rFonts w:ascii="Segoe UI" w:eastAsia="Times New Roman" w:hAnsi="Segoe UI" w:cs="Segoe UI"/>
+          <w:color w:val="161616"/>
+          <w:kern w:val="0"/>
+          <w:sz w:val="24"/>
+          <w:szCs w:val="24"/>
+          <w14:ligatures w14:val="none"/>
+        </w:rPr>
+        <w:lastRenderedPageBreak/>
+        <w:t>Star schemas and the underlying data model are the foundation of organized reports; the more time you spend creating these connections and design, the easier it will be to create and maintain reports.</w:t>
+      </w:r>
+    </w:p>
+    <w:p>
+      <w:pPr>
+        <w:shd w:val="clear" w:color="auto" w:fill="FFFFFF"/>
+        <w:spacing w:after="0" w:line="240" w:lineRule="auto"/>
+        <w:rPr>
+          <w:rFonts w:ascii="Segoe UI" w:eastAsia="Times New Roman" w:hAnsi="Segoe UI" w:cs="Segoe UI"/>
+          <w:color w:val="161616"/>
+          <w:kern w:val="0"/>
+          <w:sz w:val="24"/>
+          <w:szCs w:val="24"/>
+          <w14:ligatures w14:val="none"/>
+        </w:rPr>
+      </w:pPr>
+      <w:r>
+        <w:rPr>
+          <w:rFonts w:ascii="Segoe UI" w:eastAsia="Times New Roman" w:hAnsi="Segoe UI" w:cs="Segoe UI"/>
+          <w:color w:val="161616"/>
+          <w:kern w:val="0"/>
+          <w:sz w:val="24"/>
+          <w:szCs w:val="24"/>
+          <w14:ligatures w14:val="none"/>
+        </w:rPr>
+        <w:pict w14:anchorId="3E03FD74">
+          <v:rect id="_x0000_i1029" style="width:0;height:0" o:hralign="center" o:hrstd="t" o:hr="t" fillcolor="#a0a0a0" stroked="f"/>
+        </w:pict>
+      </w:r>
+    </w:p>
+    <w:p>
+      <w:pPr>
+        <w:shd w:val="clear" w:color="auto" w:fill="FFFFFF"/>
+        <w:spacing w:before="100" w:beforeAutospacing="1" w:after="100" w:afterAutospacing="1" w:line="240" w:lineRule="auto"/>
+        <w:outlineLvl w:val="1"/>
+        <w:rPr>
+          <w:rFonts w:ascii="Segoe UI" w:eastAsia="Times New Roman" w:hAnsi="Segoe UI" w:cs="Segoe UI"/>
+          <w:b/>
+          <w:bCs/>
+          <w:color w:val="161616"/>
+          <w:kern w:val="0"/>
+          <w:sz w:val="36"/>
+          <w:szCs w:val="36"/>
+          <w14:ligatures w14:val="none"/>
+        </w:rPr>
+      </w:pPr>
+      <w:r>
+        <w:rPr>
+          <w:rFonts w:ascii="Segoe UI" w:eastAsia="Times New Roman" w:hAnsi="Segoe UI" w:cs="Segoe UI"/>
+          <w:b/>
+          <w:bCs/>
+          <w:color w:val="161616"/>
+          <w:kern w:val="0"/>
+          <w:sz w:val="36"/>
+          <w:szCs w:val="36"/>
+          <w14:ligatures w14:val="none"/>
+        </w:rPr>
+        <w:t>Next unit: Work with tables</w:t>
+      </w:r>
+    </w:p>
     <w:p/>
     <w:sectPr>
       <w:pgSz w:w="12240" w:h="15840"/>
@@ -11,6 +1176,315 @@
     </w:sectPr>
   </w:body>
 </w:document>
+</file>
+
+<file path=word/numbering.xml><?xml version="1.0" encoding="utf-8"?>
+<w:numbering xmlns:wpc="http://schemas.microsoft.com/office/word/2010/wordprocessingCanvas" xmlns:cx="http://schemas.microsoft.com/office/drawing/2014/chartex" xmlns:cx1="http://schemas.microsoft.com/office/drawing/2015/9/8/chartex" xmlns:cx2="http://schemas.microsoft.com/office/drawing/2015/10/21/chartex" xmlns:cx3="http://schemas.microsoft.com/office/drawing/2016/5/9/chartex" xmlns:cx4="http://schemas.microsoft.com/office/drawing/2016/5/10/chartex" xmlns:cx5="http://schemas.microsoft.com/office/drawing/2016/5/11/chartex" xmlns:cx6="http://schemas.microsoft.com/office/drawing/2016/5/12/chartex" xmlns:cx7="http://schemas.microsoft.com/office/drawing/2016/5/13/chartex" xmlns:cx8="http://schemas.microsoft.com/office/drawing/2016/5/14/chartex" xmlns:mc="http://schemas.openxmlformats.org/markup-compatibility/2006" xmlns:aink="http://schemas.microsoft.com/office/drawing/2016/ink" xmlns:am3d="http://schemas.microsoft.com/office/drawing/2017/model3d" xmlns:o="urn:schemas-microsoft-com:office:office" xmlns:oel="http://schemas.microsoft.com/office/2019/extlst" xmlns:r="http://schemas.openxmlformats.org/officeDocument/2006/relationships" xmlns:m="http://schemas.openxmlformats.org/officeDocument/2006/math" xmlns:v="urn:schemas-microsoft-com:vml" xmlns:wp14="http://schemas.microsoft.com/office/word/2010/wordprocessingDrawing" xmlns:wp="http://schemas.openxmlformats.org/drawingml/2006/wordprocessingDrawing" xmlns:w10="urn:schemas-microsoft-com:office:word" xmlns:w="http://schemas.openxmlformats.org/wordprocessingml/2006/main" xmlns:w14="http://schemas.microsoft.com/office/word/2010/wordml" xmlns:w15="http://schemas.microsoft.com/office/word/2012/wordml" xmlns:w16cex="http://schemas.microsoft.com/office/word/2018/wordml/cex" xmlns:w16cid="http://schemas.microsoft.com/office/word/2016/wordml/cid" xmlns:w16="http://schemas.microsoft.com/office/word/2018/wordml" xmlns:w16du="http://schemas.microsoft.com/office/word/2023/wordml/word16du" xmlns:w16sdtdh="http://schemas.microsoft.com/office/word/2020/wordml/sdtdatahash" xmlns:w16se="http://schemas.microsoft.com/office/word/2015/wordml/symex" xmlns:wpg="http://schemas.microsoft.com/office/word/2010/wordprocessingGroup" xmlns:wpi="http://schemas.microsoft.com/office/word/2010/wordprocessingInk" xmlns:wne="http://schemas.microsoft.com/office/word/2006/wordml" xmlns:wps="http://schemas.microsoft.com/office/word/2010/wordprocessingShape" mc:Ignorable="w14 w15 w16se w16cid w16 w16cex w16sdtdh wp14">
+  <w:abstractNum w:abstractNumId="0" w15:restartNumberingAfterBreak="0">
+    <w:nsid w:val="3D69250A"/>
+    <w:multiLevelType w:val="multilevel"/>
+    <w:tmpl w:val="72F8F768"/>
+    <w:lvl w:ilvl="0">
+      <w:start w:val="1"/>
+      <w:numFmt w:val="bullet"/>
+      <w:lvlText w:val=""/>
+      <w:lvlJc w:val="left"/>
+      <w:pPr>
+        <w:tabs>
+          <w:tab w:val="num" w:pos="720"/>
+        </w:tabs>
+        <w:ind w:left="720" w:hanging="360"/>
+      </w:pPr>
+      <w:rPr>
+        <w:rFonts w:ascii="Symbol" w:hAnsi="Symbol" w:hint="default"/>
+        <w:sz w:val="20"/>
+      </w:rPr>
+    </w:lvl>
+    <w:lvl w:ilvl="1" w:tentative="1">
+      <w:start w:val="1"/>
+      <w:numFmt w:val="bullet"/>
+      <w:lvlText w:val="o"/>
+      <w:lvlJc w:val="left"/>
+      <w:pPr>
+        <w:tabs>
+          <w:tab w:val="num" w:pos="1440"/>
+        </w:tabs>
+        <w:ind w:left="1440" w:hanging="360"/>
+      </w:pPr>
+      <w:rPr>
+        <w:rFonts w:ascii="Courier New" w:hAnsi="Courier New" w:hint="default"/>
+        <w:sz w:val="20"/>
+      </w:rPr>
+    </w:lvl>
+    <w:lvl w:ilvl="2" w:tentative="1">
+      <w:start w:val="1"/>
+      <w:numFmt w:val="bullet"/>
+      <w:lvlText w:val=""/>
+      <w:lvlJc w:val="left"/>
+      <w:pPr>
+        <w:tabs>
+          <w:tab w:val="num" w:pos="2160"/>
+        </w:tabs>
+        <w:ind w:left="2160" w:hanging="360"/>
+      </w:pPr>
+      <w:rPr>
+        <w:rFonts w:ascii="Wingdings" w:hAnsi="Wingdings" w:hint="default"/>
+        <w:sz w:val="20"/>
+      </w:rPr>
+    </w:lvl>
+    <w:lvl w:ilvl="3" w:tentative="1">
+      <w:start w:val="1"/>
+      <w:numFmt w:val="bullet"/>
+      <w:lvlText w:val=""/>
+      <w:lvlJc w:val="left"/>
+      <w:pPr>
+        <w:tabs>
+          <w:tab w:val="num" w:pos="2880"/>
+        </w:tabs>
+        <w:ind w:left="2880" w:hanging="360"/>
+      </w:pPr>
+      <w:rPr>
+        <w:rFonts w:ascii="Wingdings" w:hAnsi="Wingdings" w:hint="default"/>
+        <w:sz w:val="20"/>
+      </w:rPr>
+    </w:lvl>
+    <w:lvl w:ilvl="4" w:tentative="1">
+      <w:start w:val="1"/>
+      <w:numFmt w:val="bullet"/>
+      <w:lvlText w:val=""/>
+      <w:lvlJc w:val="left"/>
+      <w:pPr>
+        <w:tabs>
+          <w:tab w:val="num" w:pos="3600"/>
+        </w:tabs>
+        <w:ind w:left="3600" w:hanging="360"/>
+      </w:pPr>
+      <w:rPr>
+        <w:rFonts w:ascii="Wingdings" w:hAnsi="Wingdings" w:hint="default"/>
+        <w:sz w:val="20"/>
+      </w:rPr>
+    </w:lvl>
+    <w:lvl w:ilvl="5" w:tentative="1">
+      <w:start w:val="1"/>
+      <w:numFmt w:val="bullet"/>
+      <w:lvlText w:val=""/>
+      <w:lvlJc w:val="left"/>
+      <w:pPr>
+        <w:tabs>
+          <w:tab w:val="num" w:pos="4320"/>
+        </w:tabs>
+        <w:ind w:left="4320" w:hanging="360"/>
+      </w:pPr>
+      <w:rPr>
+        <w:rFonts w:ascii="Wingdings" w:hAnsi="Wingdings" w:hint="default"/>
+        <w:sz w:val="20"/>
+      </w:rPr>
+    </w:lvl>
+    <w:lvl w:ilvl="6" w:tentative="1">
+      <w:start w:val="1"/>
+      <w:numFmt w:val="bullet"/>
+      <w:lvlText w:val=""/>
+      <w:lvlJc w:val="left"/>
+      <w:pPr>
+        <w:tabs>
+          <w:tab w:val="num" w:pos="5040"/>
+        </w:tabs>
+        <w:ind w:left="5040" w:hanging="360"/>
+      </w:pPr>
+      <w:rPr>
+        <w:rFonts w:ascii="Wingdings" w:hAnsi="Wingdings" w:hint="default"/>
+        <w:sz w:val="20"/>
+      </w:rPr>
+    </w:lvl>
+    <w:lvl w:ilvl="7" w:tentative="1">
+      <w:start w:val="1"/>
+      <w:numFmt w:val="bullet"/>
+      <w:lvlText w:val=""/>
+      <w:lvlJc w:val="left"/>
+      <w:pPr>
+        <w:tabs>
+          <w:tab w:val="num" w:pos="5760"/>
+        </w:tabs>
+        <w:ind w:left="5760" w:hanging="360"/>
+      </w:pPr>
+      <w:rPr>
+        <w:rFonts w:ascii="Wingdings" w:hAnsi="Wingdings" w:hint="default"/>
+        <w:sz w:val="20"/>
+      </w:rPr>
+    </w:lvl>
+    <w:lvl w:ilvl="8" w:tentative="1">
+      <w:start w:val="1"/>
+      <w:numFmt w:val="bullet"/>
+      <w:lvlText w:val=""/>
+      <w:lvlJc w:val="left"/>
+      <w:pPr>
+        <w:tabs>
+          <w:tab w:val="num" w:pos="6480"/>
+        </w:tabs>
+        <w:ind w:left="6480" w:hanging="360"/>
+      </w:pPr>
+      <w:rPr>
+        <w:rFonts w:ascii="Wingdings" w:hAnsi="Wingdings" w:hint="default"/>
+        <w:sz w:val="20"/>
+      </w:rPr>
+    </w:lvl>
+  </w:abstractNum>
+  <w:abstractNum w:abstractNumId="1" w15:restartNumberingAfterBreak="0">
+    <w:nsid w:val="79E35597"/>
+    <w:multiLevelType w:val="multilevel"/>
+    <w:tmpl w:val="A518008E"/>
+    <w:lvl w:ilvl="0">
+      <w:start w:val="1"/>
+      <w:numFmt w:val="bullet"/>
+      <w:lvlText w:val=""/>
+      <w:lvlJc w:val="left"/>
+      <w:pPr>
+        <w:tabs>
+          <w:tab w:val="num" w:pos="720"/>
+        </w:tabs>
+        <w:ind w:left="720" w:hanging="360"/>
+      </w:pPr>
+      <w:rPr>
+        <w:rFonts w:ascii="Symbol" w:hAnsi="Symbol" w:hint="default"/>
+        <w:sz w:val="20"/>
+      </w:rPr>
+    </w:lvl>
+    <w:lvl w:ilvl="1" w:tentative="1">
+      <w:start w:val="1"/>
+      <w:numFmt w:val="bullet"/>
+      <w:lvlText w:val="o"/>
+      <w:lvlJc w:val="left"/>
+      <w:pPr>
+        <w:tabs>
+          <w:tab w:val="num" w:pos="1440"/>
+        </w:tabs>
+        <w:ind w:left="1440" w:hanging="360"/>
+      </w:pPr>
+      <w:rPr>
+        <w:rFonts w:ascii="Courier New" w:hAnsi="Courier New" w:hint="default"/>
+        <w:sz w:val="20"/>
+      </w:rPr>
+    </w:lvl>
+    <w:lvl w:ilvl="2" w:tentative="1">
+      <w:start w:val="1"/>
+      <w:numFmt w:val="bullet"/>
+      <w:lvlText w:val=""/>
+      <w:lvlJc w:val="left"/>
+      <w:pPr>
+        <w:tabs>
+          <w:tab w:val="num" w:pos="2160"/>
+        </w:tabs>
+        <w:ind w:left="2160" w:hanging="360"/>
+      </w:pPr>
+      <w:rPr>
+        <w:rFonts w:ascii="Wingdings" w:hAnsi="Wingdings" w:hint="default"/>
+        <w:sz w:val="20"/>
+      </w:rPr>
+    </w:lvl>
+    <w:lvl w:ilvl="3" w:tentative="1">
+      <w:start w:val="1"/>
+      <w:numFmt w:val="bullet"/>
+      <w:lvlText w:val=""/>
+      <w:lvlJc w:val="left"/>
+      <w:pPr>
+        <w:tabs>
+          <w:tab w:val="num" w:pos="2880"/>
+        </w:tabs>
+        <w:ind w:left="2880" w:hanging="360"/>
+      </w:pPr>
+      <w:rPr>
+        <w:rFonts w:ascii="Wingdings" w:hAnsi="Wingdings" w:hint="default"/>
+        <w:sz w:val="20"/>
+      </w:rPr>
+    </w:lvl>
+    <w:lvl w:ilvl="4" w:tentative="1">
+      <w:start w:val="1"/>
+      <w:numFmt w:val="bullet"/>
+      <w:lvlText w:val=""/>
+      <w:lvlJc w:val="left"/>
+      <w:pPr>
+        <w:tabs>
+          <w:tab w:val="num" w:pos="3600"/>
+        </w:tabs>
+        <w:ind w:left="3600" w:hanging="360"/>
+      </w:pPr>
+      <w:rPr>
+        <w:rFonts w:ascii="Wingdings" w:hAnsi="Wingdings" w:hint="default"/>
+        <w:sz w:val="20"/>
+      </w:rPr>
+    </w:lvl>
+    <w:lvl w:ilvl="5" w:tentative="1">
+      <w:start w:val="1"/>
+      <w:numFmt w:val="bullet"/>
+      <w:lvlText w:val=""/>
+      <w:lvlJc w:val="left"/>
+      <w:pPr>
+        <w:tabs>
+          <w:tab w:val="num" w:pos="4320"/>
+        </w:tabs>
+        <w:ind w:left="4320" w:hanging="360"/>
+      </w:pPr>
+      <w:rPr>
+        <w:rFonts w:ascii="Wingdings" w:hAnsi="Wingdings" w:hint="default"/>
+        <w:sz w:val="20"/>
+      </w:rPr>
+    </w:lvl>
+    <w:lvl w:ilvl="6" w:tentative="1">
+      <w:start w:val="1"/>
+      <w:numFmt w:val="bullet"/>
+      <w:lvlText w:val=""/>
+      <w:lvlJc w:val="left"/>
+      <w:pPr>
+        <w:tabs>
+          <w:tab w:val="num" w:pos="5040"/>
+        </w:tabs>
+        <w:ind w:left="5040" w:hanging="360"/>
+      </w:pPr>
+      <w:rPr>
+        <w:rFonts w:ascii="Wingdings" w:hAnsi="Wingdings" w:hint="default"/>
+        <w:sz w:val="20"/>
+      </w:rPr>
+    </w:lvl>
+    <w:lvl w:ilvl="7" w:tentative="1">
+      <w:start w:val="1"/>
+      <w:numFmt w:val="bullet"/>
+      <w:lvlText w:val=""/>
+      <w:lvlJc w:val="left"/>
+      <w:pPr>
+        <w:tabs>
+          <w:tab w:val="num" w:pos="5760"/>
+        </w:tabs>
+        <w:ind w:left="5760" w:hanging="360"/>
+      </w:pPr>
+      <w:rPr>
+        <w:rFonts w:ascii="Wingdings" w:hAnsi="Wingdings" w:hint="default"/>
+        <w:sz w:val="20"/>
+      </w:rPr>
+    </w:lvl>
+    <w:lvl w:ilvl="8" w:tentative="1">
+      <w:start w:val="1"/>
+      <w:numFmt w:val="bullet"/>
+      <w:lvlText w:val=""/>
+      <w:lvlJc w:val="left"/>
+      <w:pPr>
+        <w:tabs>
+          <w:tab w:val="num" w:pos="6480"/>
+        </w:tabs>
+        <w:ind w:left="6480" w:hanging="360"/>
+      </w:pPr>
+      <w:rPr>
+        <w:rFonts w:ascii="Wingdings" w:hAnsi="Wingdings" w:hint="default"/>
+        <w:sz w:val="20"/>
+      </w:rPr>
+    </w:lvl>
+  </w:abstractNum>
+  <w:num w:numId="1" w16cid:durableId="1062485772">
+    <w:abstractNumId w:val="1"/>
+  </w:num>
+  <w:num w:numId="2" w16cid:durableId="2019505758">
+    <w:abstractNumId w:val="0"/>
+  </w:num>
+</w:numbering>
 </file>
 
 <file path=word/styles.xml><?xml version="1.0" encoding="utf-8"?>
@@ -414,6 +1888,48 @@
     <w:name w:val="Normal"/>
     <w:qFormat/>
   </w:style>
+  <w:style w:type="paragraph" w:styleId="Heading1">
+    <w:name w:val="heading 1"/>
+    <w:basedOn w:val="Normal"/>
+    <w:link w:val="Heading1Char"/>
+    <w:uiPriority w:val="9"/>
+    <w:qFormat/>
+    <w:rsid w:val="00E7783F"/>
+    <w:pPr>
+      <w:spacing w:before="100" w:beforeAutospacing="1" w:after="100" w:afterAutospacing="1" w:line="240" w:lineRule="auto"/>
+      <w:outlineLvl w:val="0"/>
+    </w:pPr>
+    <w:rPr>
+      <w:rFonts w:ascii="Times New Roman" w:eastAsia="Times New Roman" w:hAnsi="Times New Roman" w:cs="Times New Roman"/>
+      <w:b/>
+      <w:bCs/>
+      <w:kern w:val="36"/>
+      <w:sz w:val="48"/>
+      <w:szCs w:val="48"/>
+      <w14:ligatures w14:val="none"/>
+    </w:rPr>
+  </w:style>
+  <w:style w:type="paragraph" w:styleId="Heading2">
+    <w:name w:val="heading 2"/>
+    <w:basedOn w:val="Normal"/>
+    <w:link w:val="Heading2Char"/>
+    <w:uiPriority w:val="9"/>
+    <w:qFormat/>
+    <w:rsid w:val="00E7783F"/>
+    <w:pPr>
+      <w:spacing w:before="100" w:beforeAutospacing="1" w:after="100" w:afterAutospacing="1" w:line="240" w:lineRule="auto"/>
+      <w:outlineLvl w:val="1"/>
+    </w:pPr>
+    <w:rPr>
+      <w:rFonts w:ascii="Times New Roman" w:eastAsia="Times New Roman" w:hAnsi="Times New Roman" w:cs="Times New Roman"/>
+      <w:b/>
+      <w:bCs/>
+      <w:kern w:val="0"/>
+      <w:sz w:val="36"/>
+      <w:szCs w:val="36"/>
+      <w14:ligatures w14:val="none"/>
+    </w:rPr>
+  </w:style>
   <w:style w:type="character" w:default="1" w:styleId="DefaultParagraphFont">
     <w:name w:val="Default Paragraph Font"/>
     <w:uiPriority w:val="1"/>
@@ -440,6 +1956,89 @@
     <w:uiPriority w:val="99"/>
     <w:semiHidden/>
     <w:unhideWhenUsed/>
+  </w:style>
+  <w:style w:type="character" w:customStyle="1" w:styleId="Heading1Char">
+    <w:name w:val="Heading 1 Char"/>
+    <w:basedOn w:val="DefaultParagraphFont"/>
+    <w:link w:val="Heading1"/>
+    <w:uiPriority w:val="9"/>
+    <w:rsid w:val="00E7783F"/>
+    <w:rPr>
+      <w:rFonts w:ascii="Times New Roman" w:eastAsia="Times New Roman" w:hAnsi="Times New Roman" w:cs="Times New Roman"/>
+      <w:b/>
+      <w:bCs/>
+      <w:kern w:val="36"/>
+      <w:sz w:val="48"/>
+      <w:szCs w:val="48"/>
+      <w14:ligatures w14:val="none"/>
+    </w:rPr>
+  </w:style>
+  <w:style w:type="character" w:customStyle="1" w:styleId="Heading2Char">
+    <w:name w:val="Heading 2 Char"/>
+    <w:basedOn w:val="DefaultParagraphFont"/>
+    <w:link w:val="Heading2"/>
+    <w:uiPriority w:val="9"/>
+    <w:rsid w:val="00E7783F"/>
+    <w:rPr>
+      <w:rFonts w:ascii="Times New Roman" w:eastAsia="Times New Roman" w:hAnsi="Times New Roman" w:cs="Times New Roman"/>
+      <w:b/>
+      <w:bCs/>
+      <w:kern w:val="0"/>
+      <w:sz w:val="36"/>
+      <w:szCs w:val="36"/>
+      <w14:ligatures w14:val="none"/>
+    </w:rPr>
+  </w:style>
+  <w:style w:type="character" w:customStyle="1" w:styleId="visually-hidden">
+    <w:name w:val="visually-hidden"/>
+    <w:basedOn w:val="DefaultParagraphFont"/>
+    <w:rsid w:val="00E7783F"/>
+  </w:style>
+  <w:style w:type="character" w:customStyle="1" w:styleId="xp-tag-xp">
+    <w:name w:val="xp-tag-xp"/>
+    <w:basedOn w:val="DefaultParagraphFont"/>
+    <w:rsid w:val="00E7783F"/>
+  </w:style>
+  <w:style w:type="paragraph" w:styleId="NormalWeb">
+    <w:name w:val="Normal (Web)"/>
+    <w:basedOn w:val="Normal"/>
+    <w:uiPriority w:val="99"/>
+    <w:semiHidden/>
+    <w:unhideWhenUsed/>
+    <w:rsid w:val="00E7783F"/>
+    <w:pPr>
+      <w:spacing w:before="100" w:beforeAutospacing="1" w:after="100" w:afterAutospacing="1" w:line="240" w:lineRule="auto"/>
+    </w:pPr>
+    <w:rPr>
+      <w:rFonts w:ascii="Times New Roman" w:eastAsia="Times New Roman" w:hAnsi="Times New Roman" w:cs="Times New Roman"/>
+      <w:kern w:val="0"/>
+      <w:sz w:val="24"/>
+      <w:szCs w:val="24"/>
+      <w14:ligatures w14:val="none"/>
+    </w:rPr>
+  </w:style>
+  <w:style w:type="character" w:styleId="Strong">
+    <w:name w:val="Strong"/>
+    <w:basedOn w:val="DefaultParagraphFont"/>
+    <w:uiPriority w:val="22"/>
+    <w:qFormat/>
+    <w:rsid w:val="00E7783F"/>
+    <w:rPr>
+      <w:b/>
+      <w:bCs/>
+    </w:rPr>
+  </w:style>
+  <w:style w:type="character" w:styleId="Hyperlink">
+    <w:name w:val="Hyperlink"/>
+    <w:basedOn w:val="DefaultParagraphFont"/>
+    <w:uiPriority w:val="99"/>
+    <w:semiHidden/>
+    <w:unhideWhenUsed/>
+    <w:rsid w:val="00E7783F"/>
+    <w:rPr>
+      <w:color w:val="0000FF"/>
+      <w:u w:val="single"/>
+    </w:rPr>
   </w:style>
 </w:styles>
 </file>

--- a/PL-300 Exam/Microsoft_Learn/3 - Model data in Power BI/Module 1 - Model data in Power BI - Design a data model in Power BI.docx
+++ b/PL-300 Exam/Microsoft_Learn/3 - Model data in Power BI/Module 1 - Model data in Power BI - Design a data model in Power BI.docx
@@ -340,57 +340,129 @@
           <w:szCs w:val="24"/>
           <w14:ligatures w14:val="none"/>
         </w:rPr>
-        <w:t>Reports are easier to maintain in the future.</w:t>
-      </w:r>
-    </w:p>
-    <w:p>
-      <w:pPr>
-        <w:shd w:val="clear" w:color="auto" w:fill="FFFFFF"/>
-        <w:spacing w:before="100" w:beforeAutospacing="1" w:after="100" w:afterAutospacing="1" w:line="240" w:lineRule="auto"/>
-        <w:rPr>
-          <w:rFonts w:ascii="Segoe UI" w:eastAsia="Times New Roman" w:hAnsi="Segoe UI" w:cs="Segoe UI"/>
-          <w:color w:val="161616"/>
-          <w:kern w:val="0"/>
-          <w:sz w:val="24"/>
-          <w:szCs w:val="24"/>
-          <w14:ligatures w14:val="none"/>
-        </w:rPr>
-      </w:pPr>
-      <w:r>
-        <w:rPr>
-          <w:rFonts w:ascii="Segoe UI" w:eastAsia="Times New Roman" w:hAnsi="Segoe UI" w:cs="Segoe UI"/>
-          <w:color w:val="161616"/>
-          <w:kern w:val="0"/>
-          <w:sz w:val="24"/>
-          <w:szCs w:val="24"/>
-          <w14:ligatures w14:val="none"/>
-        </w:rPr>
-        <w:t>Providing set rules for what makes a good data model is difficult because all data is different, and the usage of that data varies. Generally, a smaller data model is better because it performs faster and will be simpler to use. However, defining what a smaller data model entails is equally as problematic because it's a heuristic and subjective concept.</w:t>
-      </w:r>
-    </w:p>
-    <w:p>
-      <w:pPr>
-        <w:shd w:val="clear" w:color="auto" w:fill="FFFFFF"/>
-        <w:spacing w:before="100" w:beforeAutospacing="1" w:after="100" w:afterAutospacing="1" w:line="240" w:lineRule="auto"/>
-        <w:rPr>
-          <w:rFonts w:ascii="Segoe UI" w:eastAsia="Times New Roman" w:hAnsi="Segoe UI" w:cs="Segoe UI"/>
-          <w:color w:val="161616"/>
-          <w:kern w:val="0"/>
-          <w:sz w:val="24"/>
-          <w:szCs w:val="24"/>
-          <w14:ligatures w14:val="none"/>
-        </w:rPr>
-      </w:pPr>
-      <w:r>
-        <w:rPr>
-          <w:rFonts w:ascii="Segoe UI" w:eastAsia="Times New Roman" w:hAnsi="Segoe UI" w:cs="Segoe UI"/>
-          <w:color w:val="161616"/>
-          <w:kern w:val="0"/>
-          <w:sz w:val="24"/>
-          <w:szCs w:val="24"/>
-          <w14:ligatures w14:val="none"/>
-        </w:rPr>
-        <w:t>Typically, a smaller data model is composed of fewer tables and fewer columns in each table that the user can see. If you import all necessary tables from a sales database, but the total table count is 30 tables, the user will not find that intuitive. Collapsing those tables into five tables make the data model more intuitive to the user, whereas if the user opens a table and finds 100 columns, they might find it overwhelming. Removing unneeded columns to provide a more manageable number increases the likelihood that the user reads all column names. To summarize, you should aim for simplicity when designing your data models.</w:t>
+        <w:t xml:space="preserve">Reports </w:t>
+      </w:r>
+      <w:proofErr w:type="gramStart"/>
+      <w:r>
+        <w:rPr>
+          <w:rFonts w:ascii="Segoe UI" w:eastAsia="Times New Roman" w:hAnsi="Segoe UI" w:cs="Segoe UI"/>
+          <w:color w:val="161616"/>
+          <w:kern w:val="0"/>
+          <w:sz w:val="24"/>
+          <w:szCs w:val="24"/>
+          <w14:ligatures w14:val="none"/>
+        </w:rPr>
+        <w:t>are</w:t>
+      </w:r>
+      <w:proofErr w:type="gramEnd"/>
+      <w:r>
+        <w:rPr>
+          <w:rFonts w:ascii="Segoe UI" w:eastAsia="Times New Roman" w:hAnsi="Segoe UI" w:cs="Segoe UI"/>
+          <w:color w:val="161616"/>
+          <w:kern w:val="0"/>
+          <w:sz w:val="24"/>
+          <w:szCs w:val="24"/>
+          <w14:ligatures w14:val="none"/>
+        </w:rPr>
+        <w:t xml:space="preserve"> easier to maintain in the future.</w:t>
+      </w:r>
+    </w:p>
+    <w:p>
+      <w:pPr>
+        <w:shd w:val="clear" w:color="auto" w:fill="FFFFFF"/>
+        <w:spacing w:before="100" w:beforeAutospacing="1" w:after="100" w:afterAutospacing="1" w:line="240" w:lineRule="auto"/>
+        <w:rPr>
+          <w:rFonts w:ascii="Segoe UI" w:eastAsia="Times New Roman" w:hAnsi="Segoe UI" w:cs="Segoe UI"/>
+          <w:color w:val="161616"/>
+          <w:kern w:val="0"/>
+          <w:sz w:val="24"/>
+          <w:szCs w:val="24"/>
+          <w14:ligatures w14:val="none"/>
+        </w:rPr>
+      </w:pPr>
+      <w:r>
+        <w:rPr>
+          <w:rFonts w:ascii="Segoe UI" w:eastAsia="Times New Roman" w:hAnsi="Segoe UI" w:cs="Segoe UI"/>
+          <w:color w:val="161616"/>
+          <w:kern w:val="0"/>
+          <w:sz w:val="24"/>
+          <w:szCs w:val="24"/>
+          <w14:ligatures w14:val="none"/>
+        </w:rPr>
+        <w:t xml:space="preserve">Providing set rules for what makes a good data model is difficult because all data is different, and the usage of that data varies. Generally, a smaller data model is better because it performs faster and will be simpler to use. However, defining what a smaller data model entails is </w:t>
+      </w:r>
+      <w:proofErr w:type="gramStart"/>
+      <w:r>
+        <w:rPr>
+          <w:rFonts w:ascii="Segoe UI" w:eastAsia="Times New Roman" w:hAnsi="Segoe UI" w:cs="Segoe UI"/>
+          <w:color w:val="161616"/>
+          <w:kern w:val="0"/>
+          <w:sz w:val="24"/>
+          <w:szCs w:val="24"/>
+          <w14:ligatures w14:val="none"/>
+        </w:rPr>
+        <w:t>equally as</w:t>
+      </w:r>
+      <w:proofErr w:type="gramEnd"/>
+      <w:r>
+        <w:rPr>
+          <w:rFonts w:ascii="Segoe UI" w:eastAsia="Times New Roman" w:hAnsi="Segoe UI" w:cs="Segoe UI"/>
+          <w:color w:val="161616"/>
+          <w:kern w:val="0"/>
+          <w:sz w:val="24"/>
+          <w:szCs w:val="24"/>
+          <w14:ligatures w14:val="none"/>
+        </w:rPr>
+        <w:t xml:space="preserve"> problematic because it's a heuristic and subjective concept.</w:t>
+      </w:r>
+    </w:p>
+    <w:p>
+      <w:pPr>
+        <w:shd w:val="clear" w:color="auto" w:fill="FFFFFF"/>
+        <w:spacing w:before="100" w:beforeAutospacing="1" w:after="100" w:afterAutospacing="1" w:line="240" w:lineRule="auto"/>
+        <w:rPr>
+          <w:rFonts w:ascii="Segoe UI" w:eastAsia="Times New Roman" w:hAnsi="Segoe UI" w:cs="Segoe UI"/>
+          <w:color w:val="161616"/>
+          <w:kern w:val="0"/>
+          <w:sz w:val="24"/>
+          <w:szCs w:val="24"/>
+          <w14:ligatures w14:val="none"/>
+        </w:rPr>
+      </w:pPr>
+      <w:r>
+        <w:rPr>
+          <w:rFonts w:ascii="Segoe UI" w:eastAsia="Times New Roman" w:hAnsi="Segoe UI" w:cs="Segoe UI"/>
+          <w:color w:val="161616"/>
+          <w:kern w:val="0"/>
+          <w:sz w:val="24"/>
+          <w:szCs w:val="24"/>
+          <w14:ligatures w14:val="none"/>
+        </w:rPr>
+        <w:t xml:space="preserve">Typically, a smaller data model is composed of fewer tables and fewer columns in each table that the user can see. If you import all necessary tables from a sales database, but the total table count is 30 tables, the user will not find that intuitive. Collapsing those tables into five tables </w:t>
+      </w:r>
+      <w:proofErr w:type="gramStart"/>
+      <w:r>
+        <w:rPr>
+          <w:rFonts w:ascii="Segoe UI" w:eastAsia="Times New Roman" w:hAnsi="Segoe UI" w:cs="Segoe UI"/>
+          <w:color w:val="161616"/>
+          <w:kern w:val="0"/>
+          <w:sz w:val="24"/>
+          <w:szCs w:val="24"/>
+          <w14:ligatures w14:val="none"/>
+        </w:rPr>
+        <w:t>make</w:t>
+      </w:r>
+      <w:proofErr w:type="gramEnd"/>
+      <w:r>
+        <w:rPr>
+          <w:rFonts w:ascii="Segoe UI" w:eastAsia="Times New Roman" w:hAnsi="Segoe UI" w:cs="Segoe UI"/>
+          <w:color w:val="161616"/>
+          <w:kern w:val="0"/>
+          <w:sz w:val="24"/>
+          <w:szCs w:val="24"/>
+          <w14:ligatures w14:val="none"/>
+        </w:rPr>
+        <w:t xml:space="preserve"> the data model more intuitive to the user, whereas if the user opens a table and finds 100 columns, they might find it overwhelming. Removing unneeded columns to provide a more manageable number increases the likelihood that the user reads all column names. To summarize, you should aim for simplicity when designing your data models.</w:t>
       </w:r>
     </w:p>
     <w:p>
@@ -529,7 +601,31 @@
           <w:szCs w:val="24"/>
           <w14:ligatures w14:val="none"/>
         </w:rPr>
-        <w:t>Relationships are defined between tables through primary and foreign keys. Primary keys are column(s) that identify each unique, non-null data row. For instance, if you have a Customers table, you could have an index that identifies each unique customer. The first row has an ID of 1, the second row an ID of 2, and so on. Each row is assigned a unique value, which can be referred to by this simple value: the primary key. This process becomes important when you are referencing rows in a different table, which is what foreign keys do. Relationships between tables are formed when you have primary and foreign keys in common between different tables.</w:t>
+        <w:t xml:space="preserve">Relationships are defined between tables through primary and foreign keys. Primary keys are column(s) that identify each unique, non-null data row. For instance, if you have a </w:t>
+      </w:r>
+      <w:proofErr w:type="gramStart"/>
+      <w:r>
+        <w:rPr>
+          <w:rFonts w:ascii="Segoe UI" w:eastAsia="Times New Roman" w:hAnsi="Segoe UI" w:cs="Segoe UI"/>
+          <w:color w:val="161616"/>
+          <w:kern w:val="0"/>
+          <w:sz w:val="24"/>
+          <w:szCs w:val="24"/>
+          <w14:ligatures w14:val="none"/>
+        </w:rPr>
+        <w:t>Customers</w:t>
+      </w:r>
+      <w:proofErr w:type="gramEnd"/>
+      <w:r>
+        <w:rPr>
+          <w:rFonts w:ascii="Segoe UI" w:eastAsia="Times New Roman" w:hAnsi="Segoe UI" w:cs="Segoe UI"/>
+          <w:color w:val="161616"/>
+          <w:kern w:val="0"/>
+          <w:sz w:val="24"/>
+          <w:szCs w:val="24"/>
+          <w14:ligatures w14:val="none"/>
+        </w:rPr>
+        <w:t xml:space="preserve"> table, you could have an index that identifies each unique customer. The first row has an ID of 1, the second row an ID of 2, and so on. Each row is assigned a unique value, which can be referred to by this simple value: the primary key. This process becomes important when you are referencing rows in a different table, which is what foreign keys do. Relationships between tables are formed when you have primary and foreign keys in common between different tables.</w:t>
       </w:r>
     </w:p>
     <w:p>
@@ -800,7 +896,31 @@
           <w:szCs w:val="24"/>
           <w14:ligatures w14:val="none"/>
         </w:rPr>
-        <w:t> contain the details about the data in fact tables: products, locations, employees, and order types. These tables are connected to the fact table through key columns. Dimension tables are used to filter and group the data in fact tables. The fact tables, on the other hand, contain the measurable data, such as sales and revenue, and each row represents a unique combination of values from the dimension tables. For the total sales orders visual, you could group the data so that you see total sales orders by product, in which product is data in the dimension table.</w:t>
+        <w:t xml:space="preserve"> contain the details about the data in fact tables: products, locations, employees, and order types. These tables are connected to the fact table through key columns. Dimension tables are used to filter and group the data in fact tables. The fact tables, on the other hand, contain </w:t>
+      </w:r>
+      <w:proofErr w:type="gramStart"/>
+      <w:r>
+        <w:rPr>
+          <w:rFonts w:ascii="Segoe UI" w:eastAsia="Times New Roman" w:hAnsi="Segoe UI" w:cs="Segoe UI"/>
+          <w:color w:val="161616"/>
+          <w:kern w:val="0"/>
+          <w:sz w:val="24"/>
+          <w:szCs w:val="24"/>
+          <w14:ligatures w14:val="none"/>
+        </w:rPr>
+        <w:t>the measurable</w:t>
+      </w:r>
+      <w:proofErr w:type="gramEnd"/>
+      <w:r>
+        <w:rPr>
+          <w:rFonts w:ascii="Segoe UI" w:eastAsia="Times New Roman" w:hAnsi="Segoe UI" w:cs="Segoe UI"/>
+          <w:color w:val="161616"/>
+          <w:kern w:val="0"/>
+          <w:sz w:val="24"/>
+          <w:szCs w:val="24"/>
+          <w14:ligatures w14:val="none"/>
+        </w:rPr>
+        <w:t xml:space="preserve"> data, such as sales and revenue, and each row represents a unique combination of values from the dimension tables. For the total sales orders visual, you could group the data so that you see total sales orders by product, in which product is data in the dimension table.</w:t>
       </w:r>
     </w:p>
     <w:p>
@@ -875,7 +995,31 @@
           <w:szCs w:val="24"/>
           <w14:ligatures w14:val="none"/>
         </w:rPr>
-        <w:t>The pertinent data resides in two tables, Employee and Sales, as shown in the following data model. Because the Sales table contains the sales order values, which can be aggregated, it is considered a fact table. The Employee table contains the specific employee name, which filters the sales orders, so it would be a dimension table. The common column between the two tables, which is the primary key in the Employee table, is </w:t>
+        <w:t xml:space="preserve">The pertinent data resides in two tables, Employee and Sales, as shown in the following data model. Because the Sales table contains the sales order values, which can be aggregated, it is considered a fact table. The Employee table contains the specific </w:t>
+      </w:r>
+      <w:proofErr w:type="gramStart"/>
+      <w:r>
+        <w:rPr>
+          <w:rFonts w:ascii="Segoe UI" w:eastAsia="Times New Roman" w:hAnsi="Segoe UI" w:cs="Segoe UI"/>
+          <w:color w:val="161616"/>
+          <w:kern w:val="0"/>
+          <w:sz w:val="24"/>
+          <w:szCs w:val="24"/>
+          <w14:ligatures w14:val="none"/>
+        </w:rPr>
+        <w:t>employee</w:t>
+      </w:r>
+      <w:proofErr w:type="gramEnd"/>
+      <w:r>
+        <w:rPr>
+          <w:rFonts w:ascii="Segoe UI" w:eastAsia="Times New Roman" w:hAnsi="Segoe UI" w:cs="Segoe UI"/>
+          <w:color w:val="161616"/>
+          <w:kern w:val="0"/>
+          <w:sz w:val="24"/>
+          <w:szCs w:val="24"/>
+          <w14:ligatures w14:val="none"/>
+        </w:rPr>
+        <w:t xml:space="preserve"> name, which filters the sales orders, so it would be a dimension table. The common column between the two tables, which is the primary key in the Employee table, is </w:t>
       </w:r>
       <w:proofErr w:type="spellStart"/>
       <w:r>
@@ -1133,7 +1277,7 @@
           <w14:ligatures w14:val="none"/>
         </w:rPr>
         <w:pict w14:anchorId="3E03FD74">
-          <v:rect id="_x0000_i1029" style="width:0;height:0" o:hralign="center" o:hrstd="t" o:hr="t" fillcolor="#a0a0a0" stroked="f"/>
+          <v:rect id="_x0000_i1025" style="width:0;height:0" o:hralign="center" o:hrstd="t" o:hr="t" fillcolor="#a0a0a0" stroked="f"/>
         </w:pict>
       </w:r>
     </w:p>
@@ -1166,6 +1310,1929 @@
         </w:rPr>
         <w:t>Next unit: Work with tables</w:t>
       </w:r>
+    </w:p>
+    <w:p>
+      <w:pPr>
+        <w:shd w:val="clear" w:color="auto" w:fill="FFFFFF"/>
+        <w:spacing w:after="0" w:line="240" w:lineRule="auto"/>
+        <w:outlineLvl w:val="0"/>
+        <w:rPr>
+          <w:rFonts w:ascii="Segoe UI" w:eastAsia="Times New Roman" w:hAnsi="Segoe UI" w:cs="Segoe UI"/>
+          <w:b/>
+          <w:bCs/>
+          <w:color w:val="161616"/>
+          <w:kern w:val="36"/>
+          <w:sz w:val="48"/>
+          <w:szCs w:val="48"/>
+          <w14:ligatures w14:val="none"/>
+        </w:rPr>
+      </w:pPr>
+      <w:r>
+        <w:rPr>
+          <w:rFonts w:ascii="Segoe UI" w:eastAsia="Times New Roman" w:hAnsi="Segoe UI" w:cs="Segoe UI"/>
+          <w:b/>
+          <w:bCs/>
+          <w:color w:val="161616"/>
+          <w:kern w:val="36"/>
+          <w:sz w:val="48"/>
+          <w:szCs w:val="48"/>
+          <w14:ligatures w14:val="none"/>
+        </w:rPr>
+        <w:t>Work with tables</w:t>
+      </w:r>
+    </w:p>
+    <w:p>
+      <w:pPr>
+        <w:shd w:val="clear" w:color="auto" w:fill="FFFFFF"/>
+        <w:spacing w:after="0" w:line="240" w:lineRule="auto"/>
+        <w:rPr>
+          <w:rFonts w:ascii="Segoe UI" w:eastAsia="Times New Roman" w:hAnsi="Segoe UI" w:cs="Segoe UI"/>
+          <w:color w:val="161616"/>
+          <w:kern w:val="0"/>
+          <w:sz w:val="24"/>
+          <w:szCs w:val="24"/>
+          <w14:ligatures w14:val="none"/>
+        </w:rPr>
+      </w:pPr>
+      <w:r>
+        <w:rPr>
+          <w:rFonts w:ascii="docons" w:eastAsia="Times New Roman" w:hAnsi="docons" w:cs="Segoe UI"/>
+          <w:color w:val="161616"/>
+          <w:kern w:val="0"/>
+          <w:sz w:val="14"/>
+          <w:szCs w:val="14"/>
+          <w:bdr w:val="none" w:sz="0" w:space="0" w:color="auto" w:frame="1"/>
+          <w14:ligatures w14:val="none"/>
+        </w:rPr>
+        <w:t>Completed</w:t>
+      </w:r>
+      <w:r>
+        <w:rPr>
+          <w:rFonts w:ascii="Segoe UI" w:eastAsia="Times New Roman" w:hAnsi="Segoe UI" w:cs="Segoe UI"/>
+          <w:color w:val="161616"/>
+          <w:kern w:val="0"/>
+          <w:sz w:val="18"/>
+          <w:szCs w:val="18"/>
+          <w14:ligatures w14:val="none"/>
+        </w:rPr>
+        <w:t>100 XP</w:t>
+      </w:r>
+    </w:p>
+    <w:p>
+      <w:pPr>
+        <w:numPr>
+          <w:ilvl w:val="0"/>
+          <w:numId w:val="3"/>
+        </w:numPr>
+        <w:shd w:val="clear" w:color="auto" w:fill="FFFFFF"/>
+        <w:spacing w:after="0" w:line="240" w:lineRule="auto"/>
+        <w:rPr>
+          <w:rFonts w:ascii="Segoe UI" w:eastAsia="Times New Roman" w:hAnsi="Segoe UI" w:cs="Segoe UI"/>
+          <w:kern w:val="0"/>
+          <w:sz w:val="24"/>
+          <w:szCs w:val="24"/>
+          <w14:ligatures w14:val="none"/>
+        </w:rPr>
+      </w:pPr>
+      <w:r>
+        <w:rPr>
+          <w:rFonts w:ascii="Segoe UI" w:eastAsia="Times New Roman" w:hAnsi="Segoe UI" w:cs="Segoe UI"/>
+          <w:kern w:val="0"/>
+          <w:sz w:val="24"/>
+          <w:szCs w:val="24"/>
+          <w14:ligatures w14:val="none"/>
+        </w:rPr>
+        <w:t>3 minutes</w:t>
+      </w:r>
+    </w:p>
+    <w:p>
+      <w:pPr>
+        <w:shd w:val="clear" w:color="auto" w:fill="FFFFFF"/>
+        <w:spacing w:before="100" w:beforeAutospacing="1" w:after="100" w:afterAutospacing="1" w:line="240" w:lineRule="auto"/>
+        <w:rPr>
+          <w:rFonts w:ascii="Segoe UI" w:eastAsia="Times New Roman" w:hAnsi="Segoe UI" w:cs="Segoe UI"/>
+          <w:color w:val="161616"/>
+          <w:kern w:val="0"/>
+          <w:sz w:val="24"/>
+          <w:szCs w:val="24"/>
+          <w14:ligatures w14:val="none"/>
+        </w:rPr>
+      </w:pPr>
+      <w:r>
+        <w:rPr>
+          <w:rFonts w:ascii="Segoe UI" w:eastAsia="Times New Roman" w:hAnsi="Segoe UI" w:cs="Segoe UI"/>
+          <w:color w:val="161616"/>
+          <w:kern w:val="0"/>
+          <w:sz w:val="24"/>
+          <w:szCs w:val="24"/>
+          <w14:ligatures w14:val="none"/>
+        </w:rPr>
+        <w:t>When users see fewer tables, they will enjoy using your data model considerably more. For example, suppose you've imported dozens of tables from many data sources and now the visual appears disorderly. In this case, you need to ensure that, before you begin working on building reports, your data model and table structure are simplified.</w:t>
+      </w:r>
+    </w:p>
+    <w:p>
+      <w:pPr>
+        <w:shd w:val="clear" w:color="auto" w:fill="FFFFFF"/>
+        <w:spacing w:before="100" w:beforeAutospacing="1" w:after="100" w:afterAutospacing="1" w:line="240" w:lineRule="auto"/>
+        <w:rPr>
+          <w:rFonts w:ascii="Segoe UI" w:eastAsia="Times New Roman" w:hAnsi="Segoe UI" w:cs="Segoe UI"/>
+          <w:color w:val="161616"/>
+          <w:kern w:val="0"/>
+          <w:sz w:val="24"/>
+          <w:szCs w:val="24"/>
+          <w14:ligatures w14:val="none"/>
+        </w:rPr>
+      </w:pPr>
+      <w:r>
+        <w:rPr>
+          <w:rFonts w:ascii="Segoe UI" w:eastAsia="Times New Roman" w:hAnsi="Segoe UI" w:cs="Segoe UI"/>
+          <w:color w:val="161616"/>
+          <w:kern w:val="0"/>
+          <w:sz w:val="24"/>
+          <w:szCs w:val="24"/>
+          <w14:ligatures w14:val="none"/>
+        </w:rPr>
+        <w:t>A simple table structure will:</w:t>
+      </w:r>
+    </w:p>
+    <w:p>
+      <w:pPr>
+        <w:numPr>
+          <w:ilvl w:val="0"/>
+          <w:numId w:val="4"/>
+        </w:numPr>
+        <w:shd w:val="clear" w:color="auto" w:fill="FFFFFF"/>
+        <w:spacing w:before="100" w:beforeAutospacing="1" w:after="100" w:afterAutospacing="1" w:line="240" w:lineRule="auto"/>
+        <w:ind w:left="1290"/>
+        <w:rPr>
+          <w:rFonts w:ascii="Segoe UI" w:eastAsia="Times New Roman" w:hAnsi="Segoe UI" w:cs="Segoe UI"/>
+          <w:color w:val="161616"/>
+          <w:kern w:val="0"/>
+          <w:sz w:val="24"/>
+          <w:szCs w:val="24"/>
+          <w14:ligatures w14:val="none"/>
+        </w:rPr>
+      </w:pPr>
+      <w:r>
+        <w:rPr>
+          <w:rFonts w:ascii="Segoe UI" w:eastAsia="Times New Roman" w:hAnsi="Segoe UI" w:cs="Segoe UI"/>
+          <w:color w:val="161616"/>
+          <w:kern w:val="0"/>
+          <w:sz w:val="24"/>
+          <w:szCs w:val="24"/>
+          <w14:ligatures w14:val="none"/>
+        </w:rPr>
+        <w:t>Be simple to navigate because of column and table properties that are specific and user-friendly.</w:t>
+      </w:r>
+    </w:p>
+    <w:p>
+      <w:pPr>
+        <w:numPr>
+          <w:ilvl w:val="0"/>
+          <w:numId w:val="4"/>
+        </w:numPr>
+        <w:shd w:val="clear" w:color="auto" w:fill="FFFFFF"/>
+        <w:spacing w:before="100" w:beforeAutospacing="1" w:after="100" w:afterAutospacing="1" w:line="240" w:lineRule="auto"/>
+        <w:ind w:left="1290"/>
+        <w:rPr>
+          <w:rFonts w:ascii="Segoe UI" w:eastAsia="Times New Roman" w:hAnsi="Segoe UI" w:cs="Segoe UI"/>
+          <w:color w:val="161616"/>
+          <w:kern w:val="0"/>
+          <w:sz w:val="24"/>
+          <w:szCs w:val="24"/>
+          <w14:ligatures w14:val="none"/>
+        </w:rPr>
+      </w:pPr>
+      <w:r>
+        <w:rPr>
+          <w:rFonts w:ascii="Segoe UI" w:eastAsia="Times New Roman" w:hAnsi="Segoe UI" w:cs="Segoe UI"/>
+          <w:color w:val="161616"/>
+          <w:kern w:val="0"/>
+          <w:sz w:val="24"/>
+          <w:szCs w:val="24"/>
+          <w14:ligatures w14:val="none"/>
+        </w:rPr>
+        <w:t>Have merged or appended tables to simplify the tables within your data structure.</w:t>
+      </w:r>
+    </w:p>
+    <w:p>
+      <w:pPr>
+        <w:numPr>
+          <w:ilvl w:val="0"/>
+          <w:numId w:val="4"/>
+        </w:numPr>
+        <w:shd w:val="clear" w:color="auto" w:fill="FFFFFF"/>
+        <w:spacing w:before="100" w:beforeAutospacing="1" w:after="100" w:afterAutospacing="1" w:line="240" w:lineRule="auto"/>
+        <w:ind w:left="1290"/>
+        <w:rPr>
+          <w:rFonts w:ascii="Segoe UI" w:eastAsia="Times New Roman" w:hAnsi="Segoe UI" w:cs="Segoe UI"/>
+          <w:color w:val="161616"/>
+          <w:kern w:val="0"/>
+          <w:sz w:val="24"/>
+          <w:szCs w:val="24"/>
+          <w14:ligatures w14:val="none"/>
+        </w:rPr>
+      </w:pPr>
+      <w:r>
+        <w:rPr>
+          <w:rFonts w:ascii="Segoe UI" w:eastAsia="Times New Roman" w:hAnsi="Segoe UI" w:cs="Segoe UI"/>
+          <w:color w:val="161616"/>
+          <w:kern w:val="0"/>
+          <w:sz w:val="24"/>
+          <w:szCs w:val="24"/>
+          <w14:ligatures w14:val="none"/>
+        </w:rPr>
+        <w:t>Have good-quality relationships between tables that make sense.</w:t>
+      </w:r>
+    </w:p>
+    <w:p>
+      <w:pPr>
+        <w:shd w:val="clear" w:color="auto" w:fill="FFFFFF"/>
+        <w:spacing w:before="100" w:beforeAutospacing="1" w:after="100" w:afterAutospacing="1" w:line="240" w:lineRule="auto"/>
+        <w:rPr>
+          <w:rFonts w:ascii="Segoe UI" w:eastAsia="Times New Roman" w:hAnsi="Segoe UI" w:cs="Segoe UI"/>
+          <w:color w:val="161616"/>
+          <w:kern w:val="0"/>
+          <w:sz w:val="24"/>
+          <w:szCs w:val="24"/>
+          <w14:ligatures w14:val="none"/>
+        </w:rPr>
+      </w:pPr>
+      <w:r>
+        <w:rPr>
+          <w:rFonts w:ascii="Segoe UI" w:eastAsia="Times New Roman" w:hAnsi="Segoe UI" w:cs="Segoe UI"/>
+          <w:color w:val="161616"/>
+          <w:kern w:val="0"/>
+          <w:sz w:val="24"/>
+          <w:szCs w:val="24"/>
+          <w14:ligatures w14:val="none"/>
+        </w:rPr>
+        <w:t>The following sections further explain how you might work with your tables to ensure a simple and readable table structure.</w:t>
+      </w:r>
+    </w:p>
+    <w:p>
+      <w:pPr>
+        <w:shd w:val="clear" w:color="auto" w:fill="FFFFFF"/>
+        <w:spacing w:before="480" w:after="180" w:line="240" w:lineRule="auto"/>
+        <w:outlineLvl w:val="1"/>
+        <w:rPr>
+          <w:rFonts w:ascii="Segoe UI" w:eastAsia="Times New Roman" w:hAnsi="Segoe UI" w:cs="Segoe UI"/>
+          <w:b/>
+          <w:bCs/>
+          <w:color w:val="161616"/>
+          <w:kern w:val="0"/>
+          <w:sz w:val="36"/>
+          <w:szCs w:val="36"/>
+          <w14:ligatures w14:val="none"/>
+        </w:rPr>
+      </w:pPr>
+      <w:r>
+        <w:rPr>
+          <w:rFonts w:ascii="Segoe UI" w:eastAsia="Times New Roman" w:hAnsi="Segoe UI" w:cs="Segoe UI"/>
+          <w:b/>
+          <w:bCs/>
+          <w:color w:val="161616"/>
+          <w:kern w:val="0"/>
+          <w:sz w:val="36"/>
+          <w:szCs w:val="36"/>
+          <w14:ligatures w14:val="none"/>
+        </w:rPr>
+        <w:t xml:space="preserve">Configure data model and build relationships between </w:t>
+      </w:r>
+      <w:proofErr w:type="gramStart"/>
+      <w:r>
+        <w:rPr>
+          <w:rFonts w:ascii="Segoe UI" w:eastAsia="Times New Roman" w:hAnsi="Segoe UI" w:cs="Segoe UI"/>
+          <w:b/>
+          <w:bCs/>
+          <w:color w:val="161616"/>
+          <w:kern w:val="0"/>
+          <w:sz w:val="36"/>
+          <w:szCs w:val="36"/>
+          <w14:ligatures w14:val="none"/>
+        </w:rPr>
+        <w:t>tables</w:t>
+      </w:r>
+      <w:proofErr w:type="gramEnd"/>
+    </w:p>
+    <w:p>
+      <w:pPr>
+        <w:shd w:val="clear" w:color="auto" w:fill="FFFFFF"/>
+        <w:spacing w:before="100" w:beforeAutospacing="1" w:after="100" w:afterAutospacing="1" w:line="240" w:lineRule="auto"/>
+        <w:rPr>
+          <w:rFonts w:ascii="Segoe UI" w:eastAsia="Times New Roman" w:hAnsi="Segoe UI" w:cs="Segoe UI"/>
+          <w:color w:val="161616"/>
+          <w:kern w:val="0"/>
+          <w:sz w:val="24"/>
+          <w:szCs w:val="24"/>
+          <w14:ligatures w14:val="none"/>
+        </w:rPr>
+      </w:pPr>
+      <w:proofErr w:type="gramStart"/>
+      <w:r>
+        <w:rPr>
+          <w:rFonts w:ascii="Segoe UI" w:eastAsia="Times New Roman" w:hAnsi="Segoe UI" w:cs="Segoe UI"/>
+          <w:color w:val="161616"/>
+          <w:kern w:val="0"/>
+          <w:sz w:val="24"/>
+          <w:szCs w:val="24"/>
+          <w14:ligatures w14:val="none"/>
+        </w:rPr>
+        <w:t>Assuming that</w:t>
+      </w:r>
+      <w:proofErr w:type="gramEnd"/>
+      <w:r>
+        <w:rPr>
+          <w:rFonts w:ascii="Segoe UI" w:eastAsia="Times New Roman" w:hAnsi="Segoe UI" w:cs="Segoe UI"/>
+          <w:color w:val="161616"/>
+          <w:kern w:val="0"/>
+          <w:sz w:val="24"/>
+          <w:szCs w:val="24"/>
+          <w14:ligatures w14:val="none"/>
+        </w:rPr>
+        <w:t xml:space="preserve"> you've already retrieved your data and cleaned it in Power Query, you can then go to the </w:t>
+      </w:r>
+      <w:r>
+        <w:rPr>
+          <w:rFonts w:ascii="Segoe UI" w:eastAsia="Times New Roman" w:hAnsi="Segoe UI" w:cs="Segoe UI"/>
+          <w:b/>
+          <w:bCs/>
+          <w:color w:val="161616"/>
+          <w:kern w:val="0"/>
+          <w:sz w:val="24"/>
+          <w:szCs w:val="24"/>
+          <w14:ligatures w14:val="none"/>
+        </w:rPr>
+        <w:t>Model</w:t>
+      </w:r>
+      <w:r>
+        <w:rPr>
+          <w:rFonts w:ascii="Segoe UI" w:eastAsia="Times New Roman" w:hAnsi="Segoe UI" w:cs="Segoe UI"/>
+          <w:color w:val="161616"/>
+          <w:kern w:val="0"/>
+          <w:sz w:val="24"/>
+          <w:szCs w:val="24"/>
+          <w14:ligatures w14:val="none"/>
+        </w:rPr>
+        <w:t> tab, where the data model is located. The following image shows how the relationship between the </w:t>
+      </w:r>
+      <w:r>
+        <w:rPr>
+          <w:rFonts w:ascii="Segoe UI" w:eastAsia="Times New Roman" w:hAnsi="Segoe UI" w:cs="Segoe UI"/>
+          <w:b/>
+          <w:bCs/>
+          <w:color w:val="161616"/>
+          <w:kern w:val="0"/>
+          <w:sz w:val="24"/>
+          <w:szCs w:val="24"/>
+          <w14:ligatures w14:val="none"/>
+        </w:rPr>
+        <w:t>Order</w:t>
+      </w:r>
+      <w:r>
+        <w:rPr>
+          <w:rFonts w:ascii="Segoe UI" w:eastAsia="Times New Roman" w:hAnsi="Segoe UI" w:cs="Segoe UI"/>
+          <w:color w:val="161616"/>
+          <w:kern w:val="0"/>
+          <w:sz w:val="24"/>
+          <w:szCs w:val="24"/>
+          <w14:ligatures w14:val="none"/>
+        </w:rPr>
+        <w:t> and </w:t>
+      </w:r>
+      <w:r>
+        <w:rPr>
+          <w:rFonts w:ascii="Segoe UI" w:eastAsia="Times New Roman" w:hAnsi="Segoe UI" w:cs="Segoe UI"/>
+          <w:b/>
+          <w:bCs/>
+          <w:color w:val="161616"/>
+          <w:kern w:val="0"/>
+          <w:sz w:val="24"/>
+          <w:szCs w:val="24"/>
+          <w14:ligatures w14:val="none"/>
+        </w:rPr>
+        <w:t>Sales</w:t>
+      </w:r>
+      <w:r>
+        <w:rPr>
+          <w:rFonts w:ascii="Segoe UI" w:eastAsia="Times New Roman" w:hAnsi="Segoe UI" w:cs="Segoe UI"/>
+          <w:color w:val="161616"/>
+          <w:kern w:val="0"/>
+          <w:sz w:val="24"/>
+          <w:szCs w:val="24"/>
+          <w14:ligatures w14:val="none"/>
+        </w:rPr>
+        <w:t> tables can be seen through the </w:t>
+      </w:r>
+      <w:proofErr w:type="spellStart"/>
+      <w:r>
+        <w:rPr>
+          <w:rFonts w:ascii="Segoe UI" w:eastAsia="Times New Roman" w:hAnsi="Segoe UI" w:cs="Segoe UI"/>
+          <w:b/>
+          <w:bCs/>
+          <w:color w:val="161616"/>
+          <w:kern w:val="0"/>
+          <w:sz w:val="24"/>
+          <w:szCs w:val="24"/>
+          <w14:ligatures w14:val="none"/>
+        </w:rPr>
+        <w:t>OrderDate</w:t>
+      </w:r>
+      <w:proofErr w:type="spellEnd"/>
+      <w:r>
+        <w:rPr>
+          <w:rFonts w:ascii="Segoe UI" w:eastAsia="Times New Roman" w:hAnsi="Segoe UI" w:cs="Segoe UI"/>
+          <w:color w:val="161616"/>
+          <w:kern w:val="0"/>
+          <w:sz w:val="24"/>
+          <w:szCs w:val="24"/>
+          <w14:ligatures w14:val="none"/>
+        </w:rPr>
+        <w:t> column.</w:t>
+      </w:r>
+    </w:p>
+    <w:p>
+      <w:pPr>
+        <w:shd w:val="clear" w:color="auto" w:fill="FFFFFF"/>
+        <w:spacing w:before="100" w:beforeAutospacing="1" w:after="100" w:afterAutospacing="1" w:line="240" w:lineRule="auto"/>
+        <w:rPr>
+          <w:rFonts w:ascii="Segoe UI" w:eastAsia="Times New Roman" w:hAnsi="Segoe UI" w:cs="Segoe UI"/>
+          <w:color w:val="161616"/>
+          <w:kern w:val="0"/>
+          <w:sz w:val="24"/>
+          <w:szCs w:val="24"/>
+          <w14:ligatures w14:val="none"/>
+        </w:rPr>
+      </w:pPr>
+      <w:r>
+        <w:rPr>
+          <w:rFonts w:ascii="Segoe UI" w:eastAsia="Times New Roman" w:hAnsi="Segoe UI" w:cs="Segoe UI"/>
+          <w:noProof/>
+          <w:color w:val="0000FF"/>
+          <w:kern w:val="0"/>
+          <w:sz w:val="24"/>
+          <w:szCs w:val="24"/>
+          <w14:ligatures w14:val="none"/>
+        </w:rPr>
+        <w:lastRenderedPageBreak/>
+        <w:drawing>
+          <wp:inline distT="0" distB="0" distL="0" distR="0" wp14:anchorId="54620DB1" wp14:editId="29B41C9B">
+            <wp:extent cx="5943600" cy="3828415"/>
+            <wp:effectExtent l="0" t="0" r="0" b="635"/>
+            <wp:docPr id="1142978741" name="Picture 5" descr="Screenshot of data model with a two-way relationship between Sales and Order tables.">
+              <a:hlinkClick xmlns:a="http://schemas.openxmlformats.org/drawingml/2006/main" r:id="rId14"/>
+            </wp:docPr>
+            <wp:cNvGraphicFramePr>
+              <a:graphicFrameLocks xmlns:a="http://schemas.openxmlformats.org/drawingml/2006/main" noChangeAspect="1"/>
+            </wp:cNvGraphicFramePr>
+            <a:graphic xmlns:a="http://schemas.openxmlformats.org/drawingml/2006/main">
+              <a:graphicData uri="http://schemas.openxmlformats.org/drawingml/2006/picture">
+                <pic:pic xmlns:pic="http://schemas.openxmlformats.org/drawingml/2006/picture">
+                  <pic:nvPicPr>
+                    <pic:cNvPr id="0" name="Picture 2" descr="Screenshot of data model with a two-way relationship between Sales and Order tables.">
+                      <a:hlinkClick r:id="rId14"/>
+                    </pic:cNvPr>
+                    <pic:cNvPicPr>
+                      <a:picLocks noChangeAspect="1" noChangeArrowheads="1"/>
+                    </pic:cNvPicPr>
+                  </pic:nvPicPr>
+                  <pic:blipFill>
+                    <a:blip r:embed="rId15">
+                      <a:extLst>
+                        <a:ext uri="{28A0092B-C50C-407E-A947-70E740481C1C}">
+                          <a14:useLocalDpi xmlns:a14="http://schemas.microsoft.com/office/drawing/2010/main" val="0"/>
+                        </a:ext>
+                      </a:extLst>
+                    </a:blip>
+                    <a:srcRect/>
+                    <a:stretch>
+                      <a:fillRect/>
+                    </a:stretch>
+                  </pic:blipFill>
+                  <pic:spPr bwMode="auto">
+                    <a:xfrm>
+                      <a:off x="0" y="0"/>
+                      <a:ext cx="5943600" cy="3828415"/>
+                    </a:xfrm>
+                    <a:prstGeom prst="rect">
+                      <a:avLst/>
+                    </a:prstGeom>
+                    <a:noFill/>
+                    <a:ln>
+                      <a:noFill/>
+                    </a:ln>
+                  </pic:spPr>
+                </pic:pic>
+              </a:graphicData>
+            </a:graphic>
+          </wp:inline>
+        </w:drawing>
+      </w:r>
+    </w:p>
+    <w:p>
+      <w:pPr>
+        <w:shd w:val="clear" w:color="auto" w:fill="FFFFFF"/>
+        <w:spacing w:before="100" w:beforeAutospacing="1" w:after="100" w:afterAutospacing="1" w:line="240" w:lineRule="auto"/>
+        <w:rPr>
+          <w:rFonts w:ascii="Segoe UI" w:eastAsia="Times New Roman" w:hAnsi="Segoe UI" w:cs="Segoe UI"/>
+          <w:color w:val="161616"/>
+          <w:kern w:val="0"/>
+          <w:sz w:val="24"/>
+          <w:szCs w:val="24"/>
+          <w14:ligatures w14:val="none"/>
+        </w:rPr>
+      </w:pPr>
+      <w:r>
+        <w:rPr>
+          <w:rFonts w:ascii="Segoe UI" w:eastAsia="Times New Roman" w:hAnsi="Segoe UI" w:cs="Segoe UI"/>
+          <w:color w:val="161616"/>
+          <w:kern w:val="0"/>
+          <w:sz w:val="24"/>
+          <w:szCs w:val="24"/>
+          <w14:ligatures w14:val="none"/>
+        </w:rPr>
+        <w:t>To manage these relationships, go to </w:t>
+      </w:r>
+      <w:r>
+        <w:rPr>
+          <w:rFonts w:ascii="Segoe UI" w:eastAsia="Times New Roman" w:hAnsi="Segoe UI" w:cs="Segoe UI"/>
+          <w:b/>
+          <w:bCs/>
+          <w:color w:val="161616"/>
+          <w:kern w:val="0"/>
+          <w:sz w:val="24"/>
+          <w:szCs w:val="24"/>
+          <w14:ligatures w14:val="none"/>
+        </w:rPr>
+        <w:t>Manage Relationships</w:t>
+      </w:r>
+      <w:r>
+        <w:rPr>
+          <w:rFonts w:ascii="Segoe UI" w:eastAsia="Times New Roman" w:hAnsi="Segoe UI" w:cs="Segoe UI"/>
+          <w:color w:val="161616"/>
+          <w:kern w:val="0"/>
+          <w:sz w:val="24"/>
+          <w:szCs w:val="24"/>
+          <w14:ligatures w14:val="none"/>
+        </w:rPr>
+        <w:t> on the ribbon, where the following window will appear.</w:t>
+      </w:r>
+    </w:p>
+    <w:p>
+      <w:pPr>
+        <w:shd w:val="clear" w:color="auto" w:fill="FFFFFF"/>
+        <w:spacing w:before="100" w:beforeAutospacing="1" w:after="100" w:afterAutospacing="1" w:line="240" w:lineRule="auto"/>
+        <w:rPr>
+          <w:rFonts w:ascii="Segoe UI" w:eastAsia="Times New Roman" w:hAnsi="Segoe UI" w:cs="Segoe UI"/>
+          <w:color w:val="161616"/>
+          <w:kern w:val="0"/>
+          <w:sz w:val="24"/>
+          <w:szCs w:val="24"/>
+          <w14:ligatures w14:val="none"/>
+        </w:rPr>
+      </w:pPr>
+      <w:r>
+        <w:rPr>
+          <w:rFonts w:ascii="Segoe UI" w:eastAsia="Times New Roman" w:hAnsi="Segoe UI" w:cs="Segoe UI"/>
+          <w:noProof/>
+          <w:color w:val="0000FF"/>
+          <w:kern w:val="0"/>
+          <w:sz w:val="24"/>
+          <w:szCs w:val="24"/>
+          <w14:ligatures w14:val="none"/>
+        </w:rPr>
+        <w:lastRenderedPageBreak/>
+        <w:drawing>
+          <wp:inline distT="0" distB="0" distL="0" distR="0" wp14:anchorId="50B43503" wp14:editId="6304D295">
+            <wp:extent cx="5943600" cy="4203065"/>
+            <wp:effectExtent l="0" t="0" r="0" b="6985"/>
+            <wp:docPr id="1365268478" name="Picture 4" descr="Screenshot of Manage Relationships in Model view.">
+              <a:hlinkClick xmlns:a="http://schemas.openxmlformats.org/drawingml/2006/main" r:id="rId16"/>
+            </wp:docPr>
+            <wp:cNvGraphicFramePr>
+              <a:graphicFrameLocks xmlns:a="http://schemas.openxmlformats.org/drawingml/2006/main" noChangeAspect="1"/>
+            </wp:cNvGraphicFramePr>
+            <a:graphic xmlns:a="http://schemas.openxmlformats.org/drawingml/2006/main">
+              <a:graphicData uri="http://schemas.openxmlformats.org/drawingml/2006/picture">
+                <pic:pic xmlns:pic="http://schemas.openxmlformats.org/drawingml/2006/picture">
+                  <pic:nvPicPr>
+                    <pic:cNvPr id="0" name="Picture 3" descr="Screenshot of Manage Relationships in Model view.">
+                      <a:hlinkClick r:id="rId16"/>
+                    </pic:cNvPr>
+                    <pic:cNvPicPr>
+                      <a:picLocks noChangeAspect="1" noChangeArrowheads="1"/>
+                    </pic:cNvPicPr>
+                  </pic:nvPicPr>
+                  <pic:blipFill>
+                    <a:blip r:embed="rId17" cstate="print">
+                      <a:extLst>
+                        <a:ext uri="{28A0092B-C50C-407E-A947-70E740481C1C}">
+                          <a14:useLocalDpi xmlns:a14="http://schemas.microsoft.com/office/drawing/2010/main" val="0"/>
+                        </a:ext>
+                      </a:extLst>
+                    </a:blip>
+                    <a:srcRect/>
+                    <a:stretch>
+                      <a:fillRect/>
+                    </a:stretch>
+                  </pic:blipFill>
+                  <pic:spPr bwMode="auto">
+                    <a:xfrm>
+                      <a:off x="0" y="0"/>
+                      <a:ext cx="5943600" cy="4203065"/>
+                    </a:xfrm>
+                    <a:prstGeom prst="rect">
+                      <a:avLst/>
+                    </a:prstGeom>
+                    <a:noFill/>
+                    <a:ln>
+                      <a:noFill/>
+                    </a:ln>
+                  </pic:spPr>
+                </pic:pic>
+              </a:graphicData>
+            </a:graphic>
+          </wp:inline>
+        </w:drawing>
+      </w:r>
+    </w:p>
+    <w:p>
+      <w:pPr>
+        <w:shd w:val="clear" w:color="auto" w:fill="FFFFFF"/>
+        <w:spacing w:before="100" w:beforeAutospacing="1" w:after="100" w:afterAutospacing="1" w:line="240" w:lineRule="auto"/>
+        <w:rPr>
+          <w:rFonts w:ascii="Segoe UI" w:eastAsia="Times New Roman" w:hAnsi="Segoe UI" w:cs="Segoe UI"/>
+          <w:color w:val="161616"/>
+          <w:kern w:val="0"/>
+          <w:sz w:val="24"/>
+          <w:szCs w:val="24"/>
+          <w14:ligatures w14:val="none"/>
+        </w:rPr>
+      </w:pPr>
+      <w:r>
+        <w:rPr>
+          <w:rFonts w:ascii="Segoe UI" w:eastAsia="Times New Roman" w:hAnsi="Segoe UI" w:cs="Segoe UI"/>
+          <w:color w:val="161616"/>
+          <w:kern w:val="0"/>
+          <w:sz w:val="24"/>
+          <w:szCs w:val="24"/>
+          <w14:ligatures w14:val="none"/>
+        </w:rPr>
+        <w:t xml:space="preserve">In this view, you can create, edit, and delete relationships between tables </w:t>
+      </w:r>
+      <w:proofErr w:type="gramStart"/>
+      <w:r>
+        <w:rPr>
+          <w:rFonts w:ascii="Segoe UI" w:eastAsia="Times New Roman" w:hAnsi="Segoe UI" w:cs="Segoe UI"/>
+          <w:color w:val="161616"/>
+          <w:kern w:val="0"/>
+          <w:sz w:val="24"/>
+          <w:szCs w:val="24"/>
+          <w14:ligatures w14:val="none"/>
+        </w:rPr>
+        <w:t>and also</w:t>
+      </w:r>
+      <w:proofErr w:type="gramEnd"/>
+      <w:r>
+        <w:rPr>
+          <w:rFonts w:ascii="Segoe UI" w:eastAsia="Times New Roman" w:hAnsi="Segoe UI" w:cs="Segoe UI"/>
+          <w:color w:val="161616"/>
+          <w:kern w:val="0"/>
+          <w:sz w:val="24"/>
+          <w:szCs w:val="24"/>
+          <w14:ligatures w14:val="none"/>
+        </w:rPr>
+        <w:t xml:space="preserve"> autodetect relationships that already exist. When you load your data into Power BI, the </w:t>
+      </w:r>
+      <w:r>
+        <w:rPr>
+          <w:rFonts w:ascii="Segoe UI" w:eastAsia="Times New Roman" w:hAnsi="Segoe UI" w:cs="Segoe UI"/>
+          <w:b/>
+          <w:bCs/>
+          <w:color w:val="161616"/>
+          <w:kern w:val="0"/>
+          <w:sz w:val="24"/>
+          <w:szCs w:val="24"/>
+          <w14:ligatures w14:val="none"/>
+        </w:rPr>
+        <w:t>Autodetect</w:t>
+      </w:r>
+      <w:r>
+        <w:rPr>
+          <w:rFonts w:ascii="Segoe UI" w:eastAsia="Times New Roman" w:hAnsi="Segoe UI" w:cs="Segoe UI"/>
+          <w:color w:val="161616"/>
+          <w:kern w:val="0"/>
+          <w:sz w:val="24"/>
+          <w:szCs w:val="24"/>
+          <w14:ligatures w14:val="none"/>
+        </w:rPr>
+        <w:t> feature will help you establish relationships between columns that are named similarly. Relationships can be inactive or active. Only one active relationship can exist between tables, which is discussed in a future module.</w:t>
+      </w:r>
+    </w:p>
+    <w:p>
+      <w:pPr>
+        <w:shd w:val="clear" w:color="auto" w:fill="FFFFFF"/>
+        <w:spacing w:before="100" w:beforeAutospacing="1" w:after="100" w:afterAutospacing="1" w:line="240" w:lineRule="auto"/>
+        <w:rPr>
+          <w:rFonts w:ascii="Segoe UI" w:eastAsia="Times New Roman" w:hAnsi="Segoe UI" w:cs="Segoe UI"/>
+          <w:color w:val="161616"/>
+          <w:kern w:val="0"/>
+          <w:sz w:val="24"/>
+          <w:szCs w:val="24"/>
+          <w14:ligatures w14:val="none"/>
+        </w:rPr>
+      </w:pPr>
+      <w:r>
+        <w:rPr>
+          <w:rFonts w:ascii="Segoe UI" w:eastAsia="Times New Roman" w:hAnsi="Segoe UI" w:cs="Segoe UI"/>
+          <w:color w:val="161616"/>
+          <w:kern w:val="0"/>
+          <w:sz w:val="24"/>
+          <w:szCs w:val="24"/>
+          <w14:ligatures w14:val="none"/>
+        </w:rPr>
+        <w:t>While the </w:t>
+      </w:r>
+      <w:r>
+        <w:rPr>
+          <w:rFonts w:ascii="Segoe UI" w:eastAsia="Times New Roman" w:hAnsi="Segoe UI" w:cs="Segoe UI"/>
+          <w:b/>
+          <w:bCs/>
+          <w:color w:val="161616"/>
+          <w:kern w:val="0"/>
+          <w:sz w:val="24"/>
+          <w:szCs w:val="24"/>
+          <w14:ligatures w14:val="none"/>
+        </w:rPr>
+        <w:t>Manage Relationships</w:t>
+      </w:r>
+      <w:r>
+        <w:rPr>
+          <w:rFonts w:ascii="Segoe UI" w:eastAsia="Times New Roman" w:hAnsi="Segoe UI" w:cs="Segoe UI"/>
+          <w:color w:val="161616"/>
+          <w:kern w:val="0"/>
+          <w:sz w:val="24"/>
+          <w:szCs w:val="24"/>
+          <w14:ligatures w14:val="none"/>
+        </w:rPr>
+        <w:t> feature allows you to configure relationships between tables, you can also configure table and column properties to ensure organization in your table structure.</w:t>
+      </w:r>
+    </w:p>
+    <w:p>
+      <w:pPr>
+        <w:shd w:val="clear" w:color="auto" w:fill="FFFFFF"/>
+        <w:spacing w:before="480" w:after="180" w:line="240" w:lineRule="auto"/>
+        <w:outlineLvl w:val="1"/>
+        <w:rPr>
+          <w:rFonts w:ascii="Segoe UI" w:eastAsia="Times New Roman" w:hAnsi="Segoe UI" w:cs="Segoe UI"/>
+          <w:b/>
+          <w:bCs/>
+          <w:color w:val="161616"/>
+          <w:kern w:val="0"/>
+          <w:sz w:val="36"/>
+          <w:szCs w:val="36"/>
+          <w14:ligatures w14:val="none"/>
+        </w:rPr>
+      </w:pPr>
+      <w:r>
+        <w:rPr>
+          <w:rFonts w:ascii="Segoe UI" w:eastAsia="Times New Roman" w:hAnsi="Segoe UI" w:cs="Segoe UI"/>
+          <w:b/>
+          <w:bCs/>
+          <w:color w:val="161616"/>
+          <w:kern w:val="0"/>
+          <w:sz w:val="36"/>
+          <w:szCs w:val="36"/>
+          <w14:ligatures w14:val="none"/>
+        </w:rPr>
+        <w:t xml:space="preserve">Configure table and column </w:t>
+      </w:r>
+      <w:proofErr w:type="gramStart"/>
+      <w:r>
+        <w:rPr>
+          <w:rFonts w:ascii="Segoe UI" w:eastAsia="Times New Roman" w:hAnsi="Segoe UI" w:cs="Segoe UI"/>
+          <w:b/>
+          <w:bCs/>
+          <w:color w:val="161616"/>
+          <w:kern w:val="0"/>
+          <w:sz w:val="36"/>
+          <w:szCs w:val="36"/>
+          <w14:ligatures w14:val="none"/>
+        </w:rPr>
+        <w:t>properties</w:t>
+      </w:r>
+      <w:proofErr w:type="gramEnd"/>
+    </w:p>
+    <w:p>
+      <w:pPr>
+        <w:shd w:val="clear" w:color="auto" w:fill="FFFFFF"/>
+        <w:spacing w:before="100" w:beforeAutospacing="1" w:after="100" w:afterAutospacing="1" w:line="240" w:lineRule="auto"/>
+        <w:rPr>
+          <w:rFonts w:ascii="Segoe UI" w:eastAsia="Times New Roman" w:hAnsi="Segoe UI" w:cs="Segoe UI"/>
+          <w:color w:val="161616"/>
+          <w:kern w:val="0"/>
+          <w:sz w:val="24"/>
+          <w:szCs w:val="24"/>
+          <w14:ligatures w14:val="none"/>
+        </w:rPr>
+      </w:pPr>
+      <w:r>
+        <w:rPr>
+          <w:rFonts w:ascii="Segoe UI" w:eastAsia="Times New Roman" w:hAnsi="Segoe UI" w:cs="Segoe UI"/>
+          <w:color w:val="161616"/>
+          <w:kern w:val="0"/>
+          <w:sz w:val="24"/>
+          <w:szCs w:val="24"/>
+          <w14:ligatures w14:val="none"/>
+        </w:rPr>
+        <w:t>The </w:t>
+      </w:r>
+      <w:r>
+        <w:rPr>
+          <w:rFonts w:ascii="Segoe UI" w:eastAsia="Times New Roman" w:hAnsi="Segoe UI" w:cs="Segoe UI"/>
+          <w:b/>
+          <w:bCs/>
+          <w:color w:val="161616"/>
+          <w:kern w:val="0"/>
+          <w:sz w:val="24"/>
+          <w:szCs w:val="24"/>
+          <w14:ligatures w14:val="none"/>
+        </w:rPr>
+        <w:t>Model</w:t>
+      </w:r>
+      <w:r>
+        <w:rPr>
+          <w:rFonts w:ascii="Segoe UI" w:eastAsia="Times New Roman" w:hAnsi="Segoe UI" w:cs="Segoe UI"/>
+          <w:color w:val="161616"/>
+          <w:kern w:val="0"/>
+          <w:sz w:val="24"/>
+          <w:szCs w:val="24"/>
+          <w14:ligatures w14:val="none"/>
+        </w:rPr>
+        <w:t xml:space="preserve"> view in Power BI desktop provides many options within the column properties that you can view or update. A simple method to get to this menu to update the tables and fields is by </w:t>
+      </w:r>
+      <w:proofErr w:type="spellStart"/>
+      <w:r>
+        <w:rPr>
+          <w:rFonts w:ascii="Segoe UI" w:eastAsia="Times New Roman" w:hAnsi="Segoe UI" w:cs="Segoe UI"/>
+          <w:color w:val="161616"/>
+          <w:kern w:val="0"/>
+          <w:sz w:val="24"/>
+          <w:szCs w:val="24"/>
+          <w14:ligatures w14:val="none"/>
+        </w:rPr>
+        <w:t>Ctrl+clicking</w:t>
+      </w:r>
+      <w:proofErr w:type="spellEnd"/>
+      <w:r>
+        <w:rPr>
+          <w:rFonts w:ascii="Segoe UI" w:eastAsia="Times New Roman" w:hAnsi="Segoe UI" w:cs="Segoe UI"/>
+          <w:color w:val="161616"/>
+          <w:kern w:val="0"/>
+          <w:sz w:val="24"/>
+          <w:szCs w:val="24"/>
+          <w14:ligatures w14:val="none"/>
+        </w:rPr>
+        <w:t xml:space="preserve"> or </w:t>
+      </w:r>
+      <w:proofErr w:type="spellStart"/>
+      <w:r>
+        <w:rPr>
+          <w:rFonts w:ascii="Segoe UI" w:eastAsia="Times New Roman" w:hAnsi="Segoe UI" w:cs="Segoe UI"/>
+          <w:color w:val="161616"/>
+          <w:kern w:val="0"/>
+          <w:sz w:val="24"/>
+          <w:szCs w:val="24"/>
+          <w14:ligatures w14:val="none"/>
+        </w:rPr>
+        <w:t>Shift+clicking</w:t>
+      </w:r>
+      <w:proofErr w:type="spellEnd"/>
+      <w:r>
+        <w:rPr>
+          <w:rFonts w:ascii="Segoe UI" w:eastAsia="Times New Roman" w:hAnsi="Segoe UI" w:cs="Segoe UI"/>
+          <w:color w:val="161616"/>
+          <w:kern w:val="0"/>
+          <w:sz w:val="24"/>
+          <w:szCs w:val="24"/>
+          <w14:ligatures w14:val="none"/>
+        </w:rPr>
+        <w:t xml:space="preserve"> items on this page.</w:t>
+      </w:r>
+    </w:p>
+    <w:p>
+      <w:pPr>
+        <w:shd w:val="clear" w:color="auto" w:fill="FFFFFF"/>
+        <w:spacing w:before="100" w:beforeAutospacing="1" w:after="100" w:afterAutospacing="1" w:line="240" w:lineRule="auto"/>
+        <w:rPr>
+          <w:rFonts w:ascii="Segoe UI" w:eastAsia="Times New Roman" w:hAnsi="Segoe UI" w:cs="Segoe UI"/>
+          <w:color w:val="161616"/>
+          <w:kern w:val="0"/>
+          <w:sz w:val="24"/>
+          <w:szCs w:val="24"/>
+          <w14:ligatures w14:val="none"/>
+        </w:rPr>
+      </w:pPr>
+      <w:r>
+        <w:rPr>
+          <w:rFonts w:ascii="Segoe UI" w:eastAsia="Times New Roman" w:hAnsi="Segoe UI" w:cs="Segoe UI"/>
+          <w:noProof/>
+          <w:color w:val="0000FF"/>
+          <w:kern w:val="0"/>
+          <w:sz w:val="24"/>
+          <w:szCs w:val="24"/>
+          <w14:ligatures w14:val="none"/>
+        </w:rPr>
+        <mc:AlternateContent>
+          <mc:Choice Requires="wps">
+            <w:drawing>
+              <wp:inline distT="0" distB="0" distL="0" distR="0" wp14:anchorId="2C629BA4" wp14:editId="2831BFC8">
+                <wp:extent cx="308610" cy="308610"/>
+                <wp:effectExtent l="0" t="0" r="0" b="0"/>
+                <wp:docPr id="1866963364" name="Rectangle 3" descr="Screenshot of the column properties dialog.">
+                  <a:hlinkClick xmlns:a="http://schemas.openxmlformats.org/drawingml/2006/main" r:id="rId18"/>
+                </wp:docPr>
+                <wp:cNvGraphicFramePr>
+                  <a:graphicFrameLocks xmlns:a="http://schemas.openxmlformats.org/drawingml/2006/main" noChangeAspect="1"/>
+                </wp:cNvGraphicFramePr>
+                <a:graphic xmlns:a="http://schemas.openxmlformats.org/drawingml/2006/main">
+                  <a:graphicData uri="http://schemas.microsoft.com/office/word/2010/wordprocessingShape">
+                    <wps:wsp>
+                      <wps:cNvSpPr>
+                        <a:spLocks noChangeAspect="1" noChangeArrowheads="1"/>
+                      </wps:cNvSpPr>
+                      <wps:spPr bwMode="auto">
+                        <a:xfrm>
+                          <a:off x="0" y="0"/>
+                          <a:ext cx="308610" cy="308610"/>
+                        </a:xfrm>
+                        <a:prstGeom prst="rect">
+                          <a:avLst/>
+                        </a:prstGeom>
+                        <a:noFill/>
+                        <a:ln>
+                          <a:noFill/>
+                        </a:ln>
+                        <a:extLst>
+                          <a:ext uri="{909E8E84-426E-40DD-AFC4-6F175D3DCCD1}">
+                            <a14:hiddenFill xmlns:a14="http://schemas.microsoft.com/office/drawing/2010/main">
+                              <a:solidFill>
+                                <a:srgbClr val="FFFFFF"/>
+                              </a:solidFill>
+                            </a14:hiddenFill>
+                          </a:ext>
+                          <a:ext uri="{91240B29-F687-4F45-9708-019B960494DF}">
+                            <a14:hiddenLine xmlns:a14="http://schemas.microsoft.com/office/drawing/2010/main" w="9525">
+                              <a:solidFill>
+                                <a:srgbClr val="000000"/>
+                              </a:solidFill>
+                              <a:miter lim="800000"/>
+                              <a:headEnd/>
+                              <a:tailEnd/>
+                            </a14:hiddenLine>
+                          </a:ext>
+                        </a:extLst>
+                      </wps:spPr>
+                      <wps:bodyPr rot="0" vert="horz" wrap="square" lIns="91440" tIns="45720" rIns="91440" bIns="45720" anchor="t" anchorCtr="0" upright="1">
+                        <a:noAutofit/>
+                      </wps:bodyPr>
+                    </wps:wsp>
+                  </a:graphicData>
+                </a:graphic>
+              </wp:inline>
+            </w:drawing>
+          </mc:Choice>
+          <mc:Fallback>
+            <w:pict>
+              <v:rect w14:anchorId="70D716AD" id="Rectangle 3" o:spid="_x0000_s1026" alt="Screenshot of the column properties dialog." href="https://learn.microsoft.com/en-us/training/modules/design-model-power-bi/media/02-configure-properties-03-ss.png#lightbox" style="width:24.3pt;height:24.3pt;visibility:visible;mso-wrap-style:square;mso-left-percent:-10001;mso-top-percent:-10001;mso-position-horizontal:absolute;mso-position-horizontal-relative:char;mso-position-vertical:absolute;mso-position-vertical-relative:line;mso-left-percent:-10001;mso-top-percent:-10001;v-text-anchor:top" o:gfxdata="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" o:button="t" filled="f" stroked="f">
+                <v:fill o:detectmouseclick="t"/>
+                <o:lock v:ext="edit" aspectratio="t"/>
+                <w10:anchorlock/>
+              </v:rect>
+            </w:pict>
+          </mc:Fallback>
+        </mc:AlternateContent>
+      </w:r>
+    </w:p>
+    <w:p>
+      <w:pPr>
+        <w:shd w:val="clear" w:color="auto" w:fill="FFFFFF"/>
+        <w:spacing w:before="100" w:beforeAutospacing="1" w:after="100" w:afterAutospacing="1" w:line="240" w:lineRule="auto"/>
+        <w:rPr>
+          <w:rFonts w:ascii="Segoe UI" w:eastAsia="Times New Roman" w:hAnsi="Segoe UI" w:cs="Segoe UI"/>
+          <w:color w:val="161616"/>
+          <w:kern w:val="0"/>
+          <w:sz w:val="24"/>
+          <w:szCs w:val="24"/>
+          <w14:ligatures w14:val="none"/>
+        </w:rPr>
+      </w:pPr>
+      <w:r>
+        <w:rPr>
+          <w:rFonts w:ascii="Segoe UI" w:eastAsia="Times New Roman" w:hAnsi="Segoe UI" w:cs="Segoe UI"/>
+          <w:color w:val="161616"/>
+          <w:kern w:val="0"/>
+          <w:sz w:val="24"/>
+          <w:szCs w:val="24"/>
+          <w14:ligatures w14:val="none"/>
+        </w:rPr>
+        <w:lastRenderedPageBreak/>
+        <w:t>Under the </w:t>
+      </w:r>
+      <w:r>
+        <w:rPr>
+          <w:rFonts w:ascii="Segoe UI" w:eastAsia="Times New Roman" w:hAnsi="Segoe UI" w:cs="Segoe UI"/>
+          <w:b/>
+          <w:bCs/>
+          <w:color w:val="161616"/>
+          <w:kern w:val="0"/>
+          <w:sz w:val="24"/>
+          <w:szCs w:val="24"/>
+          <w14:ligatures w14:val="none"/>
+        </w:rPr>
+        <w:t>General</w:t>
+      </w:r>
+      <w:r>
+        <w:rPr>
+          <w:rFonts w:ascii="Segoe UI" w:eastAsia="Times New Roman" w:hAnsi="Segoe UI" w:cs="Segoe UI"/>
+          <w:color w:val="161616"/>
+          <w:kern w:val="0"/>
+          <w:sz w:val="24"/>
+          <w:szCs w:val="24"/>
+          <w14:ligatures w14:val="none"/>
+        </w:rPr>
+        <w:t> tab, you can:</w:t>
+      </w:r>
+    </w:p>
+    <w:p>
+      <w:pPr>
+        <w:numPr>
+          <w:ilvl w:val="0"/>
+          <w:numId w:val="5"/>
+        </w:numPr>
+        <w:shd w:val="clear" w:color="auto" w:fill="FFFFFF"/>
+        <w:spacing w:before="100" w:beforeAutospacing="1" w:after="100" w:afterAutospacing="1" w:line="240" w:lineRule="auto"/>
+        <w:ind w:left="1290"/>
+        <w:rPr>
+          <w:rFonts w:ascii="Segoe UI" w:eastAsia="Times New Roman" w:hAnsi="Segoe UI" w:cs="Segoe UI"/>
+          <w:color w:val="161616"/>
+          <w:kern w:val="0"/>
+          <w:sz w:val="24"/>
+          <w:szCs w:val="24"/>
+          <w14:ligatures w14:val="none"/>
+        </w:rPr>
+      </w:pPr>
+      <w:r>
+        <w:rPr>
+          <w:rFonts w:ascii="Segoe UI" w:eastAsia="Times New Roman" w:hAnsi="Segoe UI" w:cs="Segoe UI"/>
+          <w:color w:val="161616"/>
+          <w:kern w:val="0"/>
+          <w:sz w:val="24"/>
+          <w:szCs w:val="24"/>
+          <w14:ligatures w14:val="none"/>
+        </w:rPr>
+        <w:t>Edit the name and description of the column.</w:t>
+      </w:r>
+    </w:p>
+    <w:p>
+      <w:pPr>
+        <w:numPr>
+          <w:ilvl w:val="0"/>
+          <w:numId w:val="5"/>
+        </w:numPr>
+        <w:shd w:val="clear" w:color="auto" w:fill="FFFFFF"/>
+        <w:spacing w:before="100" w:beforeAutospacing="1" w:after="100" w:afterAutospacing="1" w:line="240" w:lineRule="auto"/>
+        <w:ind w:left="1290"/>
+        <w:rPr>
+          <w:rFonts w:ascii="Segoe UI" w:eastAsia="Times New Roman" w:hAnsi="Segoe UI" w:cs="Segoe UI"/>
+          <w:color w:val="161616"/>
+          <w:kern w:val="0"/>
+          <w:sz w:val="24"/>
+          <w:szCs w:val="24"/>
+          <w14:ligatures w14:val="none"/>
+        </w:rPr>
+      </w:pPr>
+      <w:r>
+        <w:rPr>
+          <w:rFonts w:ascii="Segoe UI" w:eastAsia="Times New Roman" w:hAnsi="Segoe UI" w:cs="Segoe UI"/>
+          <w:color w:val="161616"/>
+          <w:kern w:val="0"/>
+          <w:sz w:val="24"/>
+          <w:szCs w:val="24"/>
+          <w14:ligatures w14:val="none"/>
+        </w:rPr>
+        <w:t>Add synonyms that can be used to identify the column when you are using the Q&amp;A feature.</w:t>
+      </w:r>
+    </w:p>
+    <w:p>
+      <w:pPr>
+        <w:numPr>
+          <w:ilvl w:val="0"/>
+          <w:numId w:val="5"/>
+        </w:numPr>
+        <w:shd w:val="clear" w:color="auto" w:fill="FFFFFF"/>
+        <w:spacing w:before="100" w:beforeAutospacing="1" w:after="100" w:afterAutospacing="1" w:line="240" w:lineRule="auto"/>
+        <w:ind w:left="1290"/>
+        <w:rPr>
+          <w:rFonts w:ascii="Segoe UI" w:eastAsia="Times New Roman" w:hAnsi="Segoe UI" w:cs="Segoe UI"/>
+          <w:color w:val="161616"/>
+          <w:kern w:val="0"/>
+          <w:sz w:val="24"/>
+          <w:szCs w:val="24"/>
+          <w14:ligatures w14:val="none"/>
+        </w:rPr>
+      </w:pPr>
+      <w:r>
+        <w:rPr>
+          <w:rFonts w:ascii="Segoe UI" w:eastAsia="Times New Roman" w:hAnsi="Segoe UI" w:cs="Segoe UI"/>
+          <w:color w:val="161616"/>
+          <w:kern w:val="0"/>
+          <w:sz w:val="24"/>
+          <w:szCs w:val="24"/>
+          <w14:ligatures w14:val="none"/>
+        </w:rPr>
+        <w:t>Add a column into a folder to further organize the table structure.</w:t>
+      </w:r>
+    </w:p>
+    <w:p>
+      <w:pPr>
+        <w:numPr>
+          <w:ilvl w:val="0"/>
+          <w:numId w:val="5"/>
+        </w:numPr>
+        <w:shd w:val="clear" w:color="auto" w:fill="FFFFFF"/>
+        <w:spacing w:before="100" w:beforeAutospacing="1" w:after="100" w:afterAutospacing="1" w:line="240" w:lineRule="auto"/>
+        <w:ind w:left="1290"/>
+        <w:rPr>
+          <w:rFonts w:ascii="Segoe UI" w:eastAsia="Times New Roman" w:hAnsi="Segoe UI" w:cs="Segoe UI"/>
+          <w:color w:val="161616"/>
+          <w:kern w:val="0"/>
+          <w:sz w:val="24"/>
+          <w:szCs w:val="24"/>
+          <w14:ligatures w14:val="none"/>
+        </w:rPr>
+      </w:pPr>
+      <w:r>
+        <w:rPr>
+          <w:rFonts w:ascii="Segoe UI" w:eastAsia="Times New Roman" w:hAnsi="Segoe UI" w:cs="Segoe UI"/>
+          <w:color w:val="161616"/>
+          <w:kern w:val="0"/>
+          <w:sz w:val="24"/>
+          <w:szCs w:val="24"/>
+          <w14:ligatures w14:val="none"/>
+        </w:rPr>
+        <w:t>Hide or show the column.</w:t>
+      </w:r>
+    </w:p>
+    <w:p>
+      <w:pPr>
+        <w:shd w:val="clear" w:color="auto" w:fill="FFFFFF"/>
+        <w:spacing w:before="100" w:beforeAutospacing="1" w:after="100" w:afterAutospacing="1" w:line="240" w:lineRule="auto"/>
+        <w:rPr>
+          <w:rFonts w:ascii="Segoe UI" w:eastAsia="Times New Roman" w:hAnsi="Segoe UI" w:cs="Segoe UI"/>
+          <w:color w:val="161616"/>
+          <w:kern w:val="0"/>
+          <w:sz w:val="24"/>
+          <w:szCs w:val="24"/>
+          <w14:ligatures w14:val="none"/>
+        </w:rPr>
+      </w:pPr>
+      <w:r>
+        <w:rPr>
+          <w:rFonts w:ascii="Segoe UI" w:eastAsia="Times New Roman" w:hAnsi="Segoe UI" w:cs="Segoe UI"/>
+          <w:color w:val="161616"/>
+          <w:kern w:val="0"/>
+          <w:sz w:val="24"/>
+          <w:szCs w:val="24"/>
+          <w14:ligatures w14:val="none"/>
+        </w:rPr>
+        <w:t>Under the </w:t>
+      </w:r>
+      <w:r>
+        <w:rPr>
+          <w:rFonts w:ascii="Segoe UI" w:eastAsia="Times New Roman" w:hAnsi="Segoe UI" w:cs="Segoe UI"/>
+          <w:b/>
+          <w:bCs/>
+          <w:color w:val="161616"/>
+          <w:kern w:val="0"/>
+          <w:sz w:val="24"/>
+          <w:szCs w:val="24"/>
+          <w14:ligatures w14:val="none"/>
+        </w:rPr>
+        <w:t>Formatting</w:t>
+      </w:r>
+      <w:r>
+        <w:rPr>
+          <w:rFonts w:ascii="Segoe UI" w:eastAsia="Times New Roman" w:hAnsi="Segoe UI" w:cs="Segoe UI"/>
+          <w:color w:val="161616"/>
+          <w:kern w:val="0"/>
+          <w:sz w:val="24"/>
+          <w:szCs w:val="24"/>
+          <w14:ligatures w14:val="none"/>
+        </w:rPr>
+        <w:t> tab, you can:</w:t>
+      </w:r>
+    </w:p>
+    <w:p>
+      <w:pPr>
+        <w:numPr>
+          <w:ilvl w:val="0"/>
+          <w:numId w:val="6"/>
+        </w:numPr>
+        <w:shd w:val="clear" w:color="auto" w:fill="FFFFFF"/>
+        <w:spacing w:before="100" w:beforeAutospacing="1" w:after="100" w:afterAutospacing="1" w:line="240" w:lineRule="auto"/>
+        <w:ind w:left="1290"/>
+        <w:rPr>
+          <w:rFonts w:ascii="Segoe UI" w:eastAsia="Times New Roman" w:hAnsi="Segoe UI" w:cs="Segoe UI"/>
+          <w:color w:val="161616"/>
+          <w:kern w:val="0"/>
+          <w:sz w:val="24"/>
+          <w:szCs w:val="24"/>
+          <w14:ligatures w14:val="none"/>
+        </w:rPr>
+      </w:pPr>
+      <w:r>
+        <w:rPr>
+          <w:rFonts w:ascii="Segoe UI" w:eastAsia="Times New Roman" w:hAnsi="Segoe UI" w:cs="Segoe UI"/>
+          <w:color w:val="161616"/>
+          <w:kern w:val="0"/>
+          <w:sz w:val="24"/>
+          <w:szCs w:val="24"/>
+          <w14:ligatures w14:val="none"/>
+        </w:rPr>
+        <w:t>Change the data type.</w:t>
+      </w:r>
+    </w:p>
+    <w:p>
+      <w:pPr>
+        <w:numPr>
+          <w:ilvl w:val="0"/>
+          <w:numId w:val="6"/>
+        </w:numPr>
+        <w:shd w:val="clear" w:color="auto" w:fill="FFFFFF"/>
+        <w:spacing w:before="100" w:beforeAutospacing="1" w:after="100" w:afterAutospacing="1" w:line="240" w:lineRule="auto"/>
+        <w:ind w:left="1290"/>
+        <w:rPr>
+          <w:rFonts w:ascii="Segoe UI" w:eastAsia="Times New Roman" w:hAnsi="Segoe UI" w:cs="Segoe UI"/>
+          <w:color w:val="161616"/>
+          <w:kern w:val="0"/>
+          <w:sz w:val="24"/>
+          <w:szCs w:val="24"/>
+          <w14:ligatures w14:val="none"/>
+        </w:rPr>
+      </w:pPr>
+      <w:r>
+        <w:rPr>
+          <w:rFonts w:ascii="Segoe UI" w:eastAsia="Times New Roman" w:hAnsi="Segoe UI" w:cs="Segoe UI"/>
+          <w:color w:val="161616"/>
+          <w:kern w:val="0"/>
+          <w:sz w:val="24"/>
+          <w:szCs w:val="24"/>
+          <w14:ligatures w14:val="none"/>
+        </w:rPr>
+        <w:t>Format the date.</w:t>
+      </w:r>
+    </w:p>
+    <w:p>
+      <w:pPr>
+        <w:shd w:val="clear" w:color="auto" w:fill="FFFFFF"/>
+        <w:spacing w:before="100" w:beforeAutospacing="1" w:after="100" w:afterAutospacing="1" w:line="240" w:lineRule="auto"/>
+        <w:rPr>
+          <w:rFonts w:ascii="Segoe UI" w:eastAsia="Times New Roman" w:hAnsi="Segoe UI" w:cs="Segoe UI"/>
+          <w:color w:val="161616"/>
+          <w:kern w:val="0"/>
+          <w:sz w:val="24"/>
+          <w:szCs w:val="24"/>
+          <w14:ligatures w14:val="none"/>
+        </w:rPr>
+      </w:pPr>
+      <w:r>
+        <w:rPr>
+          <w:rFonts w:ascii="Segoe UI" w:eastAsia="Times New Roman" w:hAnsi="Segoe UI" w:cs="Segoe UI"/>
+          <w:color w:val="161616"/>
+          <w:kern w:val="0"/>
+          <w:sz w:val="24"/>
+          <w:szCs w:val="24"/>
+          <w14:ligatures w14:val="none"/>
+        </w:rPr>
+        <w:t>For instance, suppose that the dates in your column are formatted, as seen in the previous screenshot, in the form of "Wednesday, March 14, 2001". If you want to change the format so that the date was in the "mm/dd/</w:t>
+      </w:r>
+      <w:proofErr w:type="spellStart"/>
+      <w:r>
+        <w:rPr>
+          <w:rFonts w:ascii="Segoe UI" w:eastAsia="Times New Roman" w:hAnsi="Segoe UI" w:cs="Segoe UI"/>
+          <w:color w:val="161616"/>
+          <w:kern w:val="0"/>
+          <w:sz w:val="24"/>
+          <w:szCs w:val="24"/>
+          <w14:ligatures w14:val="none"/>
+        </w:rPr>
+        <w:t>yyyy</w:t>
+      </w:r>
+      <w:proofErr w:type="spellEnd"/>
+      <w:r>
+        <w:rPr>
+          <w:rFonts w:ascii="Segoe UI" w:eastAsia="Times New Roman" w:hAnsi="Segoe UI" w:cs="Segoe UI"/>
+          <w:color w:val="161616"/>
+          <w:kern w:val="0"/>
+          <w:sz w:val="24"/>
+          <w:szCs w:val="24"/>
+          <w14:ligatures w14:val="none"/>
+        </w:rPr>
+        <w:t xml:space="preserve">" format, you </w:t>
+      </w:r>
+      <w:proofErr w:type="gramStart"/>
+      <w:r>
+        <w:rPr>
+          <w:rFonts w:ascii="Segoe UI" w:eastAsia="Times New Roman" w:hAnsi="Segoe UI" w:cs="Segoe UI"/>
+          <w:color w:val="161616"/>
+          <w:kern w:val="0"/>
+          <w:sz w:val="24"/>
+          <w:szCs w:val="24"/>
+          <w14:ligatures w14:val="none"/>
+        </w:rPr>
+        <w:t>would</w:t>
+      </w:r>
+      <w:proofErr w:type="gramEnd"/>
+      <w:r>
+        <w:rPr>
+          <w:rFonts w:ascii="Segoe UI" w:eastAsia="Times New Roman" w:hAnsi="Segoe UI" w:cs="Segoe UI"/>
+          <w:color w:val="161616"/>
+          <w:kern w:val="0"/>
+          <w:sz w:val="24"/>
+          <w:szCs w:val="24"/>
+          <w14:ligatures w14:val="none"/>
+        </w:rPr>
+        <w:t xml:space="preserve"> select the drop-down menu under </w:t>
+      </w:r>
+      <w:r>
+        <w:rPr>
+          <w:rFonts w:ascii="Segoe UI" w:eastAsia="Times New Roman" w:hAnsi="Segoe UI" w:cs="Segoe UI"/>
+          <w:b/>
+          <w:bCs/>
+          <w:color w:val="161616"/>
+          <w:kern w:val="0"/>
+          <w:sz w:val="24"/>
+          <w:szCs w:val="24"/>
+          <w14:ligatures w14:val="none"/>
+        </w:rPr>
+        <w:t>All date time formats</w:t>
+      </w:r>
+      <w:r>
+        <w:rPr>
+          <w:rFonts w:ascii="Segoe UI" w:eastAsia="Times New Roman" w:hAnsi="Segoe UI" w:cs="Segoe UI"/>
+          <w:color w:val="161616"/>
+          <w:kern w:val="0"/>
+          <w:sz w:val="24"/>
+          <w:szCs w:val="24"/>
+          <w14:ligatures w14:val="none"/>
+        </w:rPr>
+        <w:t> and then choose the appropriate date format, as shown in the following figure.</w:t>
+      </w:r>
+    </w:p>
+    <w:p>
+      <w:pPr>
+        <w:shd w:val="clear" w:color="auto" w:fill="FFFFFF"/>
+        <w:spacing w:before="100" w:beforeAutospacing="1" w:after="100" w:afterAutospacing="1" w:line="240" w:lineRule="auto"/>
+        <w:rPr>
+          <w:rFonts w:ascii="Segoe UI" w:eastAsia="Times New Roman" w:hAnsi="Segoe UI" w:cs="Segoe UI"/>
+          <w:color w:val="161616"/>
+          <w:kern w:val="0"/>
+          <w:sz w:val="24"/>
+          <w:szCs w:val="24"/>
+          <w14:ligatures w14:val="none"/>
+        </w:rPr>
+      </w:pPr>
+      <w:r>
+        <w:rPr>
+          <w:rFonts w:ascii="Segoe UI" w:eastAsia="Times New Roman" w:hAnsi="Segoe UI" w:cs="Segoe UI"/>
+          <w:noProof/>
+          <w:color w:val="0000FF"/>
+          <w:kern w:val="0"/>
+          <w:sz w:val="24"/>
+          <w:szCs w:val="24"/>
+          <w14:ligatures w14:val="none"/>
+        </w:rPr>
+        <w:lastRenderedPageBreak/>
+        <w:drawing>
+          <wp:inline distT="0" distB="0" distL="0" distR="0" wp14:anchorId="5DF9BD77" wp14:editId="22A49480">
+            <wp:extent cx="3999230" cy="8229600"/>
+            <wp:effectExtent l="0" t="0" r="1270" b="0"/>
+            <wp:docPr id="1414038810" name="Picture 2" descr="Screenshot of All date formats with mm/dd/yyyy selected.">
+              <a:hlinkClick xmlns:a="http://schemas.openxmlformats.org/drawingml/2006/main" r:id="rId19"/>
+            </wp:docPr>
+            <wp:cNvGraphicFramePr>
+              <a:graphicFrameLocks xmlns:a="http://schemas.openxmlformats.org/drawingml/2006/main" noChangeAspect="1"/>
+            </wp:cNvGraphicFramePr>
+            <a:graphic xmlns:a="http://schemas.openxmlformats.org/drawingml/2006/main">
+              <a:graphicData uri="http://schemas.openxmlformats.org/drawingml/2006/picture">
+                <pic:pic xmlns:pic="http://schemas.openxmlformats.org/drawingml/2006/picture">
+                  <pic:nvPicPr>
+                    <pic:cNvPr id="0" name="Picture 5" descr="Screenshot of All date formats with mm/dd/yyyy selected.">
+                      <a:hlinkClick r:id="rId19"/>
+                    </pic:cNvPr>
+                    <pic:cNvPicPr>
+                      <a:picLocks noChangeAspect="1" noChangeArrowheads="1"/>
+                    </pic:cNvPicPr>
+                  </pic:nvPicPr>
+                  <pic:blipFill>
+                    <a:blip r:embed="rId20">
+                      <a:extLst>
+                        <a:ext uri="{28A0092B-C50C-407E-A947-70E740481C1C}">
+                          <a14:useLocalDpi xmlns:a14="http://schemas.microsoft.com/office/drawing/2010/main" val="0"/>
+                        </a:ext>
+                      </a:extLst>
+                    </a:blip>
+                    <a:srcRect/>
+                    <a:stretch>
+                      <a:fillRect/>
+                    </a:stretch>
+                  </pic:blipFill>
+                  <pic:spPr bwMode="auto">
+                    <a:xfrm>
+                      <a:off x="0" y="0"/>
+                      <a:ext cx="3999230" cy="8229600"/>
+                    </a:xfrm>
+                    <a:prstGeom prst="rect">
+                      <a:avLst/>
+                    </a:prstGeom>
+                    <a:noFill/>
+                    <a:ln>
+                      <a:noFill/>
+                    </a:ln>
+                  </pic:spPr>
+                </pic:pic>
+              </a:graphicData>
+            </a:graphic>
+          </wp:inline>
+        </w:drawing>
+      </w:r>
+    </w:p>
+    <w:p>
+      <w:pPr>
+        <w:shd w:val="clear" w:color="auto" w:fill="FFFFFF"/>
+        <w:spacing w:before="100" w:beforeAutospacing="1" w:after="100" w:afterAutospacing="1" w:line="240" w:lineRule="auto"/>
+        <w:rPr>
+          <w:rFonts w:ascii="Segoe UI" w:eastAsia="Times New Roman" w:hAnsi="Segoe UI" w:cs="Segoe UI"/>
+          <w:color w:val="161616"/>
+          <w:kern w:val="0"/>
+          <w:sz w:val="24"/>
+          <w:szCs w:val="24"/>
+          <w14:ligatures w14:val="none"/>
+        </w:rPr>
+      </w:pPr>
+      <w:r>
+        <w:rPr>
+          <w:rFonts w:ascii="Segoe UI" w:eastAsia="Times New Roman" w:hAnsi="Segoe UI" w:cs="Segoe UI"/>
+          <w:color w:val="161616"/>
+          <w:kern w:val="0"/>
+          <w:sz w:val="24"/>
+          <w:szCs w:val="24"/>
+          <w14:ligatures w14:val="none"/>
+        </w:rPr>
+        <w:lastRenderedPageBreak/>
+        <w:t>After selecting the appropriate date format, return to the </w:t>
+      </w:r>
+      <w:r>
+        <w:rPr>
+          <w:rFonts w:ascii="Segoe UI" w:eastAsia="Times New Roman" w:hAnsi="Segoe UI" w:cs="Segoe UI"/>
+          <w:b/>
+          <w:bCs/>
+          <w:color w:val="161616"/>
+          <w:kern w:val="0"/>
+          <w:sz w:val="24"/>
+          <w:szCs w:val="24"/>
+          <w14:ligatures w14:val="none"/>
+        </w:rPr>
+        <w:t>Date</w:t>
+      </w:r>
+      <w:r>
+        <w:rPr>
+          <w:rFonts w:ascii="Segoe UI" w:eastAsia="Times New Roman" w:hAnsi="Segoe UI" w:cs="Segoe UI"/>
+          <w:color w:val="161616"/>
+          <w:kern w:val="0"/>
+          <w:sz w:val="24"/>
+          <w:szCs w:val="24"/>
+          <w14:ligatures w14:val="none"/>
+        </w:rPr>
+        <w:t> column, where you should see that the format has indeed changed, as shown in the following figure.</w:t>
+      </w:r>
+    </w:p>
+    <w:p>
+      <w:pPr>
+        <w:shd w:val="clear" w:color="auto" w:fill="FFFFFF"/>
+        <w:spacing w:before="100" w:beforeAutospacing="1" w:after="100" w:afterAutospacing="1" w:line="240" w:lineRule="auto"/>
+        <w:rPr>
+          <w:rFonts w:ascii="Segoe UI" w:eastAsia="Times New Roman" w:hAnsi="Segoe UI" w:cs="Segoe UI"/>
+          <w:color w:val="161616"/>
+          <w:kern w:val="0"/>
+          <w:sz w:val="24"/>
+          <w:szCs w:val="24"/>
+          <w14:ligatures w14:val="none"/>
+        </w:rPr>
+      </w:pPr>
+      <w:r>
+        <w:rPr>
+          <w:rFonts w:ascii="Segoe UI" w:eastAsia="Times New Roman" w:hAnsi="Segoe UI" w:cs="Segoe UI"/>
+          <w:noProof/>
+          <w:color w:val="0000FF"/>
+          <w:kern w:val="0"/>
+          <w:sz w:val="24"/>
+          <w:szCs w:val="24"/>
+          <w14:ligatures w14:val="none"/>
+        </w:rPr>
+        <w:drawing>
+          <wp:inline distT="0" distB="0" distL="0" distR="0" wp14:anchorId="50E664BB" wp14:editId="0C7BCD4F">
+            <wp:extent cx="1339850" cy="3263900"/>
+            <wp:effectExtent l="0" t="0" r="0" b="0"/>
+            <wp:docPr id="30696497" name="Picture 1" descr="Screenshot of the date column with the date format changed.">
+              <a:hlinkClick xmlns:a="http://schemas.openxmlformats.org/drawingml/2006/main" r:id="rId21"/>
+            </wp:docPr>
+            <wp:cNvGraphicFramePr>
+              <a:graphicFrameLocks xmlns:a="http://schemas.openxmlformats.org/drawingml/2006/main" noChangeAspect="1"/>
+            </wp:cNvGraphicFramePr>
+            <a:graphic xmlns:a="http://schemas.openxmlformats.org/drawingml/2006/main">
+              <a:graphicData uri="http://schemas.openxmlformats.org/drawingml/2006/picture">
+                <pic:pic xmlns:pic="http://schemas.openxmlformats.org/drawingml/2006/picture">
+                  <pic:nvPicPr>
+                    <pic:cNvPr id="0" name="Picture 6" descr="Screenshot of the date column with the date format changed.">
+                      <a:hlinkClick r:id="rId21"/>
+                    </pic:cNvPr>
+                    <pic:cNvPicPr>
+                      <a:picLocks noChangeAspect="1" noChangeArrowheads="1"/>
+                    </pic:cNvPicPr>
+                  </pic:nvPicPr>
+                  <pic:blipFill>
+                    <a:blip r:embed="rId22">
+                      <a:extLst>
+                        <a:ext uri="{28A0092B-C50C-407E-A947-70E740481C1C}">
+                          <a14:useLocalDpi xmlns:a14="http://schemas.microsoft.com/office/drawing/2010/main" val="0"/>
+                        </a:ext>
+                      </a:extLst>
+                    </a:blip>
+                    <a:srcRect/>
+                    <a:stretch>
+                      <a:fillRect/>
+                    </a:stretch>
+                  </pic:blipFill>
+                  <pic:spPr bwMode="auto">
+                    <a:xfrm>
+                      <a:off x="0" y="0"/>
+                      <a:ext cx="1339850" cy="3263900"/>
+                    </a:xfrm>
+                    <a:prstGeom prst="rect">
+                      <a:avLst/>
+                    </a:prstGeom>
+                    <a:noFill/>
+                    <a:ln>
+                      <a:noFill/>
+                    </a:ln>
+                  </pic:spPr>
+                </pic:pic>
+              </a:graphicData>
+            </a:graphic>
+          </wp:inline>
+        </w:drawing>
+      </w:r>
+    </w:p>
+    <w:p>
+      <w:pPr>
+        <w:shd w:val="clear" w:color="auto" w:fill="FFFFFF"/>
+        <w:spacing w:before="100" w:beforeAutospacing="1" w:after="100" w:afterAutospacing="1" w:line="240" w:lineRule="auto"/>
+        <w:rPr>
+          <w:rFonts w:ascii="Segoe UI" w:eastAsia="Times New Roman" w:hAnsi="Segoe UI" w:cs="Segoe UI"/>
+          <w:color w:val="161616"/>
+          <w:kern w:val="0"/>
+          <w:sz w:val="24"/>
+          <w:szCs w:val="24"/>
+          <w14:ligatures w14:val="none"/>
+        </w:rPr>
+      </w:pPr>
+      <w:r>
+        <w:rPr>
+          <w:rFonts w:ascii="Segoe UI" w:eastAsia="Times New Roman" w:hAnsi="Segoe UI" w:cs="Segoe UI"/>
+          <w:color w:val="161616"/>
+          <w:kern w:val="0"/>
+          <w:sz w:val="24"/>
+          <w:szCs w:val="24"/>
+          <w14:ligatures w14:val="none"/>
+        </w:rPr>
+        <w:t>Under the </w:t>
+      </w:r>
+      <w:r>
+        <w:rPr>
+          <w:rFonts w:ascii="Segoe UI" w:eastAsia="Times New Roman" w:hAnsi="Segoe UI" w:cs="Segoe UI"/>
+          <w:b/>
+          <w:bCs/>
+          <w:color w:val="161616"/>
+          <w:kern w:val="0"/>
+          <w:sz w:val="24"/>
+          <w:szCs w:val="24"/>
+          <w14:ligatures w14:val="none"/>
+        </w:rPr>
+        <w:t>Advanced</w:t>
+      </w:r>
+      <w:r>
+        <w:rPr>
+          <w:rFonts w:ascii="Segoe UI" w:eastAsia="Times New Roman" w:hAnsi="Segoe UI" w:cs="Segoe UI"/>
+          <w:color w:val="161616"/>
+          <w:kern w:val="0"/>
+          <w:sz w:val="24"/>
+          <w:szCs w:val="24"/>
+          <w14:ligatures w14:val="none"/>
+        </w:rPr>
+        <w:t> tab, you can:</w:t>
+      </w:r>
+    </w:p>
+    <w:p>
+      <w:pPr>
+        <w:numPr>
+          <w:ilvl w:val="0"/>
+          <w:numId w:val="7"/>
+        </w:numPr>
+        <w:shd w:val="clear" w:color="auto" w:fill="FFFFFF"/>
+        <w:spacing w:before="100" w:beforeAutospacing="1" w:after="100" w:afterAutospacing="1" w:line="240" w:lineRule="auto"/>
+        <w:ind w:left="1290"/>
+        <w:rPr>
+          <w:rFonts w:ascii="Segoe UI" w:eastAsia="Times New Roman" w:hAnsi="Segoe UI" w:cs="Segoe UI"/>
+          <w:color w:val="161616"/>
+          <w:kern w:val="0"/>
+          <w:sz w:val="24"/>
+          <w:szCs w:val="24"/>
+          <w14:ligatures w14:val="none"/>
+        </w:rPr>
+      </w:pPr>
+      <w:r>
+        <w:rPr>
+          <w:rFonts w:ascii="Segoe UI" w:eastAsia="Times New Roman" w:hAnsi="Segoe UI" w:cs="Segoe UI"/>
+          <w:color w:val="161616"/>
+          <w:kern w:val="0"/>
+          <w:sz w:val="24"/>
+          <w:szCs w:val="24"/>
+          <w14:ligatures w14:val="none"/>
+        </w:rPr>
+        <w:t>Sort by a specific column.</w:t>
+      </w:r>
+    </w:p>
+    <w:p>
+      <w:pPr>
+        <w:numPr>
+          <w:ilvl w:val="0"/>
+          <w:numId w:val="7"/>
+        </w:numPr>
+        <w:shd w:val="clear" w:color="auto" w:fill="FFFFFF"/>
+        <w:spacing w:before="100" w:beforeAutospacing="1" w:after="100" w:afterAutospacing="1" w:line="240" w:lineRule="auto"/>
+        <w:ind w:left="1290"/>
+        <w:rPr>
+          <w:rFonts w:ascii="Segoe UI" w:eastAsia="Times New Roman" w:hAnsi="Segoe UI" w:cs="Segoe UI"/>
+          <w:color w:val="161616"/>
+          <w:kern w:val="0"/>
+          <w:sz w:val="24"/>
+          <w:szCs w:val="24"/>
+          <w14:ligatures w14:val="none"/>
+        </w:rPr>
+      </w:pPr>
+      <w:r>
+        <w:rPr>
+          <w:rFonts w:ascii="Segoe UI" w:eastAsia="Times New Roman" w:hAnsi="Segoe UI" w:cs="Segoe UI"/>
+          <w:color w:val="161616"/>
+          <w:kern w:val="0"/>
+          <w:sz w:val="24"/>
+          <w:szCs w:val="24"/>
+          <w14:ligatures w14:val="none"/>
+        </w:rPr>
+        <w:t>Assign a specific category to the data.</w:t>
+      </w:r>
+    </w:p>
+    <w:p>
+      <w:pPr>
+        <w:numPr>
+          <w:ilvl w:val="0"/>
+          <w:numId w:val="7"/>
+        </w:numPr>
+        <w:shd w:val="clear" w:color="auto" w:fill="FFFFFF"/>
+        <w:spacing w:before="100" w:beforeAutospacing="1" w:after="100" w:afterAutospacing="1" w:line="240" w:lineRule="auto"/>
+        <w:ind w:left="1290"/>
+        <w:rPr>
+          <w:rFonts w:ascii="Segoe UI" w:eastAsia="Times New Roman" w:hAnsi="Segoe UI" w:cs="Segoe UI"/>
+          <w:color w:val="161616"/>
+          <w:kern w:val="0"/>
+          <w:sz w:val="24"/>
+          <w:szCs w:val="24"/>
+          <w14:ligatures w14:val="none"/>
+        </w:rPr>
+      </w:pPr>
+      <w:r>
+        <w:rPr>
+          <w:rFonts w:ascii="Segoe UI" w:eastAsia="Times New Roman" w:hAnsi="Segoe UI" w:cs="Segoe UI"/>
+          <w:color w:val="161616"/>
+          <w:kern w:val="0"/>
+          <w:sz w:val="24"/>
+          <w:szCs w:val="24"/>
+          <w14:ligatures w14:val="none"/>
+        </w:rPr>
+        <w:t>Summarize the data.</w:t>
+      </w:r>
+    </w:p>
+    <w:p>
+      <w:pPr>
+        <w:numPr>
+          <w:ilvl w:val="0"/>
+          <w:numId w:val="7"/>
+        </w:numPr>
+        <w:shd w:val="clear" w:color="auto" w:fill="FFFFFF"/>
+        <w:spacing w:before="100" w:beforeAutospacing="1" w:after="100" w:afterAutospacing="1" w:line="240" w:lineRule="auto"/>
+        <w:ind w:left="1290"/>
+        <w:rPr>
+          <w:rFonts w:ascii="Segoe UI" w:eastAsia="Times New Roman" w:hAnsi="Segoe UI" w:cs="Segoe UI"/>
+          <w:color w:val="161616"/>
+          <w:kern w:val="0"/>
+          <w:sz w:val="24"/>
+          <w:szCs w:val="24"/>
+          <w14:ligatures w14:val="none"/>
+        </w:rPr>
+      </w:pPr>
+      <w:r>
+        <w:rPr>
+          <w:rFonts w:ascii="Segoe UI" w:eastAsia="Times New Roman" w:hAnsi="Segoe UI" w:cs="Segoe UI"/>
+          <w:color w:val="161616"/>
+          <w:kern w:val="0"/>
+          <w:sz w:val="24"/>
+          <w:szCs w:val="24"/>
+          <w14:ligatures w14:val="none"/>
+        </w:rPr>
+        <w:t>Determine if the column or table contains null values.</w:t>
+      </w:r>
+    </w:p>
+    <w:p>
+      <w:pPr>
+        <w:shd w:val="clear" w:color="auto" w:fill="FFFFFF"/>
+        <w:spacing w:before="100" w:beforeAutospacing="1" w:after="100" w:afterAutospacing="1" w:line="240" w:lineRule="auto"/>
+        <w:rPr>
+          <w:rFonts w:ascii="Segoe UI" w:eastAsia="Times New Roman" w:hAnsi="Segoe UI" w:cs="Segoe UI"/>
+          <w:color w:val="161616"/>
+          <w:kern w:val="0"/>
+          <w:sz w:val="24"/>
+          <w:szCs w:val="24"/>
+          <w14:ligatures w14:val="none"/>
+        </w:rPr>
+      </w:pPr>
+      <w:r>
+        <w:rPr>
+          <w:rFonts w:ascii="Segoe UI" w:eastAsia="Times New Roman" w:hAnsi="Segoe UI" w:cs="Segoe UI"/>
+          <w:color w:val="161616"/>
+          <w:kern w:val="0"/>
+          <w:sz w:val="24"/>
+          <w:szCs w:val="24"/>
+          <w14:ligatures w14:val="none"/>
+        </w:rPr>
+        <w:t xml:space="preserve">Additionally, Power BI has a new functionality to update these properties on many tables and fields by </w:t>
+      </w:r>
+      <w:proofErr w:type="spellStart"/>
+      <w:r>
+        <w:rPr>
+          <w:rFonts w:ascii="Segoe UI" w:eastAsia="Times New Roman" w:hAnsi="Segoe UI" w:cs="Segoe UI"/>
+          <w:color w:val="161616"/>
+          <w:kern w:val="0"/>
+          <w:sz w:val="24"/>
+          <w:szCs w:val="24"/>
+          <w14:ligatures w14:val="none"/>
+        </w:rPr>
+        <w:t>Ctrl+clicking</w:t>
+      </w:r>
+      <w:proofErr w:type="spellEnd"/>
+      <w:r>
+        <w:rPr>
+          <w:rFonts w:ascii="Segoe UI" w:eastAsia="Times New Roman" w:hAnsi="Segoe UI" w:cs="Segoe UI"/>
+          <w:color w:val="161616"/>
+          <w:kern w:val="0"/>
+          <w:sz w:val="24"/>
+          <w:szCs w:val="24"/>
+          <w14:ligatures w14:val="none"/>
+        </w:rPr>
+        <w:t xml:space="preserve"> or </w:t>
+      </w:r>
+      <w:proofErr w:type="spellStart"/>
+      <w:r>
+        <w:rPr>
+          <w:rFonts w:ascii="Segoe UI" w:eastAsia="Times New Roman" w:hAnsi="Segoe UI" w:cs="Segoe UI"/>
+          <w:color w:val="161616"/>
+          <w:kern w:val="0"/>
+          <w:sz w:val="24"/>
+          <w:szCs w:val="24"/>
+          <w14:ligatures w14:val="none"/>
+        </w:rPr>
+        <w:t>Shift+clicking</w:t>
+      </w:r>
+      <w:proofErr w:type="spellEnd"/>
+      <w:r>
+        <w:rPr>
+          <w:rFonts w:ascii="Segoe UI" w:eastAsia="Times New Roman" w:hAnsi="Segoe UI" w:cs="Segoe UI"/>
+          <w:color w:val="161616"/>
+          <w:kern w:val="0"/>
+          <w:sz w:val="24"/>
+          <w:szCs w:val="24"/>
+          <w14:ligatures w14:val="none"/>
+        </w:rPr>
+        <w:t xml:space="preserve"> items.</w:t>
+      </w:r>
+    </w:p>
+    <w:p>
+      <w:pPr>
+        <w:shd w:val="clear" w:color="auto" w:fill="FFFFFF"/>
+        <w:spacing w:before="100" w:beforeAutospacing="1" w:after="100" w:afterAutospacing="1" w:line="240" w:lineRule="auto"/>
+        <w:rPr>
+          <w:rFonts w:ascii="Segoe UI" w:eastAsia="Times New Roman" w:hAnsi="Segoe UI" w:cs="Segoe UI"/>
+          <w:color w:val="161616"/>
+          <w:kern w:val="0"/>
+          <w:sz w:val="24"/>
+          <w:szCs w:val="24"/>
+          <w14:ligatures w14:val="none"/>
+        </w:rPr>
+      </w:pPr>
+      <w:r>
+        <w:rPr>
+          <w:rFonts w:ascii="Segoe UI" w:eastAsia="Times New Roman" w:hAnsi="Segoe UI" w:cs="Segoe UI"/>
+          <w:color w:val="161616"/>
+          <w:kern w:val="0"/>
+          <w:sz w:val="24"/>
+          <w:szCs w:val="24"/>
+          <w14:ligatures w14:val="none"/>
+        </w:rPr>
+        <w:t>These examples are only some of the many types of transformations that you can make to simplify the table structure. This step is important to take before you begin making your visuals so that you don't have to go back and forth when making formatting changes. This process of formatting and configuring tables can also be done in Power Query.</w:t>
+      </w:r>
+    </w:p>
+    <w:p>
+      <w:pPr>
+        <w:shd w:val="clear" w:color="auto" w:fill="FFFFFF"/>
+        <w:spacing w:after="0" w:line="240" w:lineRule="auto"/>
+        <w:rPr>
+          <w:rFonts w:ascii="Segoe UI" w:eastAsia="Times New Roman" w:hAnsi="Segoe UI" w:cs="Segoe UI"/>
+          <w:color w:val="161616"/>
+          <w:kern w:val="0"/>
+          <w:sz w:val="24"/>
+          <w:szCs w:val="24"/>
+          <w14:ligatures w14:val="none"/>
+        </w:rPr>
+      </w:pPr>
+      <w:r>
+        <w:rPr>
+          <w:rFonts w:ascii="Segoe UI" w:eastAsia="Times New Roman" w:hAnsi="Segoe UI" w:cs="Segoe UI"/>
+          <w:color w:val="161616"/>
+          <w:kern w:val="0"/>
+          <w:sz w:val="24"/>
+          <w:szCs w:val="24"/>
+          <w14:ligatures w14:val="none"/>
+        </w:rPr>
+        <w:pict w14:anchorId="31B3465B">
+          <v:rect id="_x0000_i1031" style="width:0;height:0" o:hralign="center" o:hrstd="t" o:hr="t" fillcolor="#a0a0a0" stroked="f"/>
+        </w:pict>
+      </w:r>
+    </w:p>
+    <w:p>
+      <w:pPr>
+        <w:shd w:val="clear" w:color="auto" w:fill="FFFFFF"/>
+        <w:spacing w:before="100" w:beforeAutospacing="1" w:after="100" w:afterAutospacing="1" w:line="240" w:lineRule="auto"/>
+        <w:outlineLvl w:val="1"/>
+        <w:rPr>
+          <w:rFonts w:ascii="Segoe UI" w:eastAsia="Times New Roman" w:hAnsi="Segoe UI" w:cs="Segoe UI"/>
+          <w:b/>
+          <w:bCs/>
+          <w:color w:val="161616"/>
+          <w:kern w:val="0"/>
+          <w:sz w:val="36"/>
+          <w:szCs w:val="36"/>
+          <w14:ligatures w14:val="none"/>
+        </w:rPr>
+      </w:pPr>
+      <w:r>
+        <w:rPr>
+          <w:rFonts w:ascii="Segoe UI" w:eastAsia="Times New Roman" w:hAnsi="Segoe UI" w:cs="Segoe UI"/>
+          <w:b/>
+          <w:bCs/>
+          <w:color w:val="161616"/>
+          <w:kern w:val="0"/>
+          <w:sz w:val="36"/>
+          <w:szCs w:val="36"/>
+          <w14:ligatures w14:val="none"/>
+        </w:rPr>
+        <w:t xml:space="preserve">Next unit: Create a date </w:t>
+      </w:r>
+      <w:proofErr w:type="gramStart"/>
+      <w:r>
+        <w:rPr>
+          <w:rFonts w:ascii="Segoe UI" w:eastAsia="Times New Roman" w:hAnsi="Segoe UI" w:cs="Segoe UI"/>
+          <w:b/>
+          <w:bCs/>
+          <w:color w:val="161616"/>
+          <w:kern w:val="0"/>
+          <w:sz w:val="36"/>
+          <w:szCs w:val="36"/>
+          <w14:ligatures w14:val="none"/>
+        </w:rPr>
+        <w:t>table</w:t>
+      </w:r>
+      <w:proofErr w:type="gramEnd"/>
     </w:p>
     <w:p/>
     <w:sectPr>
@@ -1181,6 +3248,304 @@
 <file path=word/numbering.xml><?xml version="1.0" encoding="utf-8"?>
 <w:numbering xmlns:wpc="http://schemas.microsoft.com/office/word/2010/wordprocessingCanvas" xmlns:cx="http://schemas.microsoft.com/office/drawing/2014/chartex" xmlns:cx1="http://schemas.microsoft.com/office/drawing/2015/9/8/chartex" xmlns:cx2="http://schemas.microsoft.com/office/drawing/2015/10/21/chartex" xmlns:cx3="http://schemas.microsoft.com/office/drawing/2016/5/9/chartex" xmlns:cx4="http://schemas.microsoft.com/office/drawing/2016/5/10/chartex" xmlns:cx5="http://schemas.microsoft.com/office/drawing/2016/5/11/chartex" xmlns:cx6="http://schemas.microsoft.com/office/drawing/2016/5/12/chartex" xmlns:cx7="http://schemas.microsoft.com/office/drawing/2016/5/13/chartex" xmlns:cx8="http://schemas.microsoft.com/office/drawing/2016/5/14/chartex" xmlns:mc="http://schemas.openxmlformats.org/markup-compatibility/2006" xmlns:aink="http://schemas.microsoft.com/office/drawing/2016/ink" xmlns:am3d="http://schemas.microsoft.com/office/drawing/2017/model3d" xmlns:o="urn:schemas-microsoft-com:office:office" xmlns:oel="http://schemas.microsoft.com/office/2019/extlst" xmlns:r="http://schemas.openxmlformats.org/officeDocument/2006/relationships" xmlns:m="http://schemas.openxmlformats.org/officeDocument/2006/math" xmlns:v="urn:schemas-microsoft-com:vml" xmlns:wp14="http://schemas.microsoft.com/office/word/2010/wordprocessingDrawing" xmlns:wp="http://schemas.openxmlformats.org/drawingml/2006/wordprocessingDrawing" xmlns:w10="urn:schemas-microsoft-com:office:word" xmlns:w="http://schemas.openxmlformats.org/wordprocessingml/2006/main" xmlns:w14="http://schemas.microsoft.com/office/word/2010/wordml" xmlns:w15="http://schemas.microsoft.com/office/word/2012/wordml" xmlns:w16cex="http://schemas.microsoft.com/office/word/2018/wordml/cex" xmlns:w16cid="http://schemas.microsoft.com/office/word/2016/wordml/cid" xmlns:w16="http://schemas.microsoft.com/office/word/2018/wordml" xmlns:w16du="http://schemas.microsoft.com/office/word/2023/wordml/word16du" xmlns:w16sdtdh="http://schemas.microsoft.com/office/word/2020/wordml/sdtdatahash" xmlns:w16se="http://schemas.microsoft.com/office/word/2015/wordml/symex" xmlns:wpg="http://schemas.microsoft.com/office/word/2010/wordprocessingGroup" xmlns:wpi="http://schemas.microsoft.com/office/word/2010/wordprocessingInk" xmlns:wne="http://schemas.microsoft.com/office/word/2006/wordml" xmlns:wps="http://schemas.microsoft.com/office/word/2010/wordprocessingShape" mc:Ignorable="w14 w15 w16se w16cid w16 w16cex w16sdtdh wp14">
   <w:abstractNum w:abstractNumId="0" w15:restartNumberingAfterBreak="0">
+    <w:nsid w:val="0972191E"/>
+    <w:multiLevelType w:val="multilevel"/>
+    <w:tmpl w:val="9DBE062C"/>
+    <w:lvl w:ilvl="0">
+      <w:start w:val="1"/>
+      <w:numFmt w:val="bullet"/>
+      <w:lvlText w:val=""/>
+      <w:lvlJc w:val="left"/>
+      <w:pPr>
+        <w:tabs>
+          <w:tab w:val="num" w:pos="720"/>
+        </w:tabs>
+        <w:ind w:left="720" w:hanging="360"/>
+      </w:pPr>
+      <w:rPr>
+        <w:rFonts w:ascii="Symbol" w:hAnsi="Symbol" w:hint="default"/>
+        <w:sz w:val="20"/>
+      </w:rPr>
+    </w:lvl>
+    <w:lvl w:ilvl="1" w:tentative="1">
+      <w:start w:val="1"/>
+      <w:numFmt w:val="bullet"/>
+      <w:lvlText w:val="o"/>
+      <w:lvlJc w:val="left"/>
+      <w:pPr>
+        <w:tabs>
+          <w:tab w:val="num" w:pos="1440"/>
+        </w:tabs>
+        <w:ind w:left="1440" w:hanging="360"/>
+      </w:pPr>
+      <w:rPr>
+        <w:rFonts w:ascii="Courier New" w:hAnsi="Courier New" w:hint="default"/>
+        <w:sz w:val="20"/>
+      </w:rPr>
+    </w:lvl>
+    <w:lvl w:ilvl="2" w:tentative="1">
+      <w:start w:val="1"/>
+      <w:numFmt w:val="bullet"/>
+      <w:lvlText w:val=""/>
+      <w:lvlJc w:val="left"/>
+      <w:pPr>
+        <w:tabs>
+          <w:tab w:val="num" w:pos="2160"/>
+        </w:tabs>
+        <w:ind w:left="2160" w:hanging="360"/>
+      </w:pPr>
+      <w:rPr>
+        <w:rFonts w:ascii="Wingdings" w:hAnsi="Wingdings" w:hint="default"/>
+        <w:sz w:val="20"/>
+      </w:rPr>
+    </w:lvl>
+    <w:lvl w:ilvl="3" w:tentative="1">
+      <w:start w:val="1"/>
+      <w:numFmt w:val="bullet"/>
+      <w:lvlText w:val=""/>
+      <w:lvlJc w:val="left"/>
+      <w:pPr>
+        <w:tabs>
+          <w:tab w:val="num" w:pos="2880"/>
+        </w:tabs>
+        <w:ind w:left="2880" w:hanging="360"/>
+      </w:pPr>
+      <w:rPr>
+        <w:rFonts w:ascii="Wingdings" w:hAnsi="Wingdings" w:hint="default"/>
+        <w:sz w:val="20"/>
+      </w:rPr>
+    </w:lvl>
+    <w:lvl w:ilvl="4" w:tentative="1">
+      <w:start w:val="1"/>
+      <w:numFmt w:val="bullet"/>
+      <w:lvlText w:val=""/>
+      <w:lvlJc w:val="left"/>
+      <w:pPr>
+        <w:tabs>
+          <w:tab w:val="num" w:pos="3600"/>
+        </w:tabs>
+        <w:ind w:left="3600" w:hanging="360"/>
+      </w:pPr>
+      <w:rPr>
+        <w:rFonts w:ascii="Wingdings" w:hAnsi="Wingdings" w:hint="default"/>
+        <w:sz w:val="20"/>
+      </w:rPr>
+    </w:lvl>
+    <w:lvl w:ilvl="5" w:tentative="1">
+      <w:start w:val="1"/>
+      <w:numFmt w:val="bullet"/>
+      <w:lvlText w:val=""/>
+      <w:lvlJc w:val="left"/>
+      <w:pPr>
+        <w:tabs>
+          <w:tab w:val="num" w:pos="4320"/>
+        </w:tabs>
+        <w:ind w:left="4320" w:hanging="360"/>
+      </w:pPr>
+      <w:rPr>
+        <w:rFonts w:ascii="Wingdings" w:hAnsi="Wingdings" w:hint="default"/>
+        <w:sz w:val="20"/>
+      </w:rPr>
+    </w:lvl>
+    <w:lvl w:ilvl="6" w:tentative="1">
+      <w:start w:val="1"/>
+      <w:numFmt w:val="bullet"/>
+      <w:lvlText w:val=""/>
+      <w:lvlJc w:val="left"/>
+      <w:pPr>
+        <w:tabs>
+          <w:tab w:val="num" w:pos="5040"/>
+        </w:tabs>
+        <w:ind w:left="5040" w:hanging="360"/>
+      </w:pPr>
+      <w:rPr>
+        <w:rFonts w:ascii="Wingdings" w:hAnsi="Wingdings" w:hint="default"/>
+        <w:sz w:val="20"/>
+      </w:rPr>
+    </w:lvl>
+    <w:lvl w:ilvl="7" w:tentative="1">
+      <w:start w:val="1"/>
+      <w:numFmt w:val="bullet"/>
+      <w:lvlText w:val=""/>
+      <w:lvlJc w:val="left"/>
+      <w:pPr>
+        <w:tabs>
+          <w:tab w:val="num" w:pos="5760"/>
+        </w:tabs>
+        <w:ind w:left="5760" w:hanging="360"/>
+      </w:pPr>
+      <w:rPr>
+        <w:rFonts w:ascii="Wingdings" w:hAnsi="Wingdings" w:hint="default"/>
+        <w:sz w:val="20"/>
+      </w:rPr>
+    </w:lvl>
+    <w:lvl w:ilvl="8" w:tentative="1">
+      <w:start w:val="1"/>
+      <w:numFmt w:val="bullet"/>
+      <w:lvlText w:val=""/>
+      <w:lvlJc w:val="left"/>
+      <w:pPr>
+        <w:tabs>
+          <w:tab w:val="num" w:pos="6480"/>
+        </w:tabs>
+        <w:ind w:left="6480" w:hanging="360"/>
+      </w:pPr>
+      <w:rPr>
+        <w:rFonts w:ascii="Wingdings" w:hAnsi="Wingdings" w:hint="default"/>
+        <w:sz w:val="20"/>
+      </w:rPr>
+    </w:lvl>
+  </w:abstractNum>
+  <w:abstractNum w:abstractNumId="1" w15:restartNumberingAfterBreak="0">
+    <w:nsid w:val="0D3D1D6C"/>
+    <w:multiLevelType w:val="multilevel"/>
+    <w:tmpl w:val="EA04328A"/>
+    <w:lvl w:ilvl="0">
+      <w:start w:val="1"/>
+      <w:numFmt w:val="bullet"/>
+      <w:lvlText w:val=""/>
+      <w:lvlJc w:val="left"/>
+      <w:pPr>
+        <w:tabs>
+          <w:tab w:val="num" w:pos="720"/>
+        </w:tabs>
+        <w:ind w:left="720" w:hanging="360"/>
+      </w:pPr>
+      <w:rPr>
+        <w:rFonts w:ascii="Symbol" w:hAnsi="Symbol" w:hint="default"/>
+        <w:sz w:val="20"/>
+      </w:rPr>
+    </w:lvl>
+    <w:lvl w:ilvl="1" w:tentative="1">
+      <w:start w:val="1"/>
+      <w:numFmt w:val="bullet"/>
+      <w:lvlText w:val="o"/>
+      <w:lvlJc w:val="left"/>
+      <w:pPr>
+        <w:tabs>
+          <w:tab w:val="num" w:pos="1440"/>
+        </w:tabs>
+        <w:ind w:left="1440" w:hanging="360"/>
+      </w:pPr>
+      <w:rPr>
+        <w:rFonts w:ascii="Courier New" w:hAnsi="Courier New" w:hint="default"/>
+        <w:sz w:val="20"/>
+      </w:rPr>
+    </w:lvl>
+    <w:lvl w:ilvl="2" w:tentative="1">
+      <w:start w:val="1"/>
+      <w:numFmt w:val="bullet"/>
+      <w:lvlText w:val=""/>
+      <w:lvlJc w:val="left"/>
+      <w:pPr>
+        <w:tabs>
+          <w:tab w:val="num" w:pos="2160"/>
+        </w:tabs>
+        <w:ind w:left="2160" w:hanging="360"/>
+      </w:pPr>
+      <w:rPr>
+        <w:rFonts w:ascii="Wingdings" w:hAnsi="Wingdings" w:hint="default"/>
+        <w:sz w:val="20"/>
+      </w:rPr>
+    </w:lvl>
+    <w:lvl w:ilvl="3" w:tentative="1">
+      <w:start w:val="1"/>
+      <w:numFmt w:val="bullet"/>
+      <w:lvlText w:val=""/>
+      <w:lvlJc w:val="left"/>
+      <w:pPr>
+        <w:tabs>
+          <w:tab w:val="num" w:pos="2880"/>
+        </w:tabs>
+        <w:ind w:left="2880" w:hanging="360"/>
+      </w:pPr>
+      <w:rPr>
+        <w:rFonts w:ascii="Wingdings" w:hAnsi="Wingdings" w:hint="default"/>
+        <w:sz w:val="20"/>
+      </w:rPr>
+    </w:lvl>
+    <w:lvl w:ilvl="4" w:tentative="1">
+      <w:start w:val="1"/>
+      <w:numFmt w:val="bullet"/>
+      <w:lvlText w:val=""/>
+      <w:lvlJc w:val="left"/>
+      <w:pPr>
+        <w:tabs>
+          <w:tab w:val="num" w:pos="3600"/>
+        </w:tabs>
+        <w:ind w:left="3600" w:hanging="360"/>
+      </w:pPr>
+      <w:rPr>
+        <w:rFonts w:ascii="Wingdings" w:hAnsi="Wingdings" w:hint="default"/>
+        <w:sz w:val="20"/>
+      </w:rPr>
+    </w:lvl>
+    <w:lvl w:ilvl="5" w:tentative="1">
+      <w:start w:val="1"/>
+      <w:numFmt w:val="bullet"/>
+      <w:lvlText w:val=""/>
+      <w:lvlJc w:val="left"/>
+      <w:pPr>
+        <w:tabs>
+          <w:tab w:val="num" w:pos="4320"/>
+        </w:tabs>
+        <w:ind w:left="4320" w:hanging="360"/>
+      </w:pPr>
+      <w:rPr>
+        <w:rFonts w:ascii="Wingdings" w:hAnsi="Wingdings" w:hint="default"/>
+        <w:sz w:val="20"/>
+      </w:rPr>
+    </w:lvl>
+    <w:lvl w:ilvl="6" w:tentative="1">
+      <w:start w:val="1"/>
+      <w:numFmt w:val="bullet"/>
+      <w:lvlText w:val=""/>
+      <w:lvlJc w:val="left"/>
+      <w:pPr>
+        <w:tabs>
+          <w:tab w:val="num" w:pos="5040"/>
+        </w:tabs>
+        <w:ind w:left="5040" w:hanging="360"/>
+      </w:pPr>
+      <w:rPr>
+        <w:rFonts w:ascii="Wingdings" w:hAnsi="Wingdings" w:hint="default"/>
+        <w:sz w:val="20"/>
+      </w:rPr>
+    </w:lvl>
+    <w:lvl w:ilvl="7" w:tentative="1">
+      <w:start w:val="1"/>
+      <w:numFmt w:val="bullet"/>
+      <w:lvlText w:val=""/>
+      <w:lvlJc w:val="left"/>
+      <w:pPr>
+        <w:tabs>
+          <w:tab w:val="num" w:pos="5760"/>
+        </w:tabs>
+        <w:ind w:left="5760" w:hanging="360"/>
+      </w:pPr>
+      <w:rPr>
+        <w:rFonts w:ascii="Wingdings" w:hAnsi="Wingdings" w:hint="default"/>
+        <w:sz w:val="20"/>
+      </w:rPr>
+    </w:lvl>
+    <w:lvl w:ilvl="8" w:tentative="1">
+      <w:start w:val="1"/>
+      <w:numFmt w:val="bullet"/>
+      <w:lvlText w:val=""/>
+      <w:lvlJc w:val="left"/>
+      <w:pPr>
+        <w:tabs>
+          <w:tab w:val="num" w:pos="6480"/>
+        </w:tabs>
+        <w:ind w:left="6480" w:hanging="360"/>
+      </w:pPr>
+      <w:rPr>
+        <w:rFonts w:ascii="Wingdings" w:hAnsi="Wingdings" w:hint="default"/>
+        <w:sz w:val="20"/>
+      </w:rPr>
+    </w:lvl>
+  </w:abstractNum>
+  <w:abstractNum w:abstractNumId="2" w15:restartNumberingAfterBreak="0">
     <w:nsid w:val="3D69250A"/>
     <w:multiLevelType w:val="multilevel"/>
     <w:tmpl w:val="72F8F768"/>
@@ -1329,7 +3694,305 @@
       </w:rPr>
     </w:lvl>
   </w:abstractNum>
-  <w:abstractNum w:abstractNumId="1" w15:restartNumberingAfterBreak="0">
+  <w:abstractNum w:abstractNumId="3" w15:restartNumberingAfterBreak="0">
+    <w:nsid w:val="4D2D7764"/>
+    <w:multiLevelType w:val="multilevel"/>
+    <w:tmpl w:val="250457B8"/>
+    <w:lvl w:ilvl="0">
+      <w:start w:val="1"/>
+      <w:numFmt w:val="bullet"/>
+      <w:lvlText w:val=""/>
+      <w:lvlJc w:val="left"/>
+      <w:pPr>
+        <w:tabs>
+          <w:tab w:val="num" w:pos="720"/>
+        </w:tabs>
+        <w:ind w:left="720" w:hanging="360"/>
+      </w:pPr>
+      <w:rPr>
+        <w:rFonts w:ascii="Symbol" w:hAnsi="Symbol" w:hint="default"/>
+        <w:sz w:val="20"/>
+      </w:rPr>
+    </w:lvl>
+    <w:lvl w:ilvl="1" w:tentative="1">
+      <w:start w:val="1"/>
+      <w:numFmt w:val="bullet"/>
+      <w:lvlText w:val="o"/>
+      <w:lvlJc w:val="left"/>
+      <w:pPr>
+        <w:tabs>
+          <w:tab w:val="num" w:pos="1440"/>
+        </w:tabs>
+        <w:ind w:left="1440" w:hanging="360"/>
+      </w:pPr>
+      <w:rPr>
+        <w:rFonts w:ascii="Courier New" w:hAnsi="Courier New" w:hint="default"/>
+        <w:sz w:val="20"/>
+      </w:rPr>
+    </w:lvl>
+    <w:lvl w:ilvl="2" w:tentative="1">
+      <w:start w:val="1"/>
+      <w:numFmt w:val="bullet"/>
+      <w:lvlText w:val=""/>
+      <w:lvlJc w:val="left"/>
+      <w:pPr>
+        <w:tabs>
+          <w:tab w:val="num" w:pos="2160"/>
+        </w:tabs>
+        <w:ind w:left="2160" w:hanging="360"/>
+      </w:pPr>
+      <w:rPr>
+        <w:rFonts w:ascii="Wingdings" w:hAnsi="Wingdings" w:hint="default"/>
+        <w:sz w:val="20"/>
+      </w:rPr>
+    </w:lvl>
+    <w:lvl w:ilvl="3" w:tentative="1">
+      <w:start w:val="1"/>
+      <w:numFmt w:val="bullet"/>
+      <w:lvlText w:val=""/>
+      <w:lvlJc w:val="left"/>
+      <w:pPr>
+        <w:tabs>
+          <w:tab w:val="num" w:pos="2880"/>
+        </w:tabs>
+        <w:ind w:left="2880" w:hanging="360"/>
+      </w:pPr>
+      <w:rPr>
+        <w:rFonts w:ascii="Wingdings" w:hAnsi="Wingdings" w:hint="default"/>
+        <w:sz w:val="20"/>
+      </w:rPr>
+    </w:lvl>
+    <w:lvl w:ilvl="4" w:tentative="1">
+      <w:start w:val="1"/>
+      <w:numFmt w:val="bullet"/>
+      <w:lvlText w:val=""/>
+      <w:lvlJc w:val="left"/>
+      <w:pPr>
+        <w:tabs>
+          <w:tab w:val="num" w:pos="3600"/>
+        </w:tabs>
+        <w:ind w:left="3600" w:hanging="360"/>
+      </w:pPr>
+      <w:rPr>
+        <w:rFonts w:ascii="Wingdings" w:hAnsi="Wingdings" w:hint="default"/>
+        <w:sz w:val="20"/>
+      </w:rPr>
+    </w:lvl>
+    <w:lvl w:ilvl="5" w:tentative="1">
+      <w:start w:val="1"/>
+      <w:numFmt w:val="bullet"/>
+      <w:lvlText w:val=""/>
+      <w:lvlJc w:val="left"/>
+      <w:pPr>
+        <w:tabs>
+          <w:tab w:val="num" w:pos="4320"/>
+        </w:tabs>
+        <w:ind w:left="4320" w:hanging="360"/>
+      </w:pPr>
+      <w:rPr>
+        <w:rFonts w:ascii="Wingdings" w:hAnsi="Wingdings" w:hint="default"/>
+        <w:sz w:val="20"/>
+      </w:rPr>
+    </w:lvl>
+    <w:lvl w:ilvl="6" w:tentative="1">
+      <w:start w:val="1"/>
+      <w:numFmt w:val="bullet"/>
+      <w:lvlText w:val=""/>
+      <w:lvlJc w:val="left"/>
+      <w:pPr>
+        <w:tabs>
+          <w:tab w:val="num" w:pos="5040"/>
+        </w:tabs>
+        <w:ind w:left="5040" w:hanging="360"/>
+      </w:pPr>
+      <w:rPr>
+        <w:rFonts w:ascii="Wingdings" w:hAnsi="Wingdings" w:hint="default"/>
+        <w:sz w:val="20"/>
+      </w:rPr>
+    </w:lvl>
+    <w:lvl w:ilvl="7" w:tentative="1">
+      <w:start w:val="1"/>
+      <w:numFmt w:val="bullet"/>
+      <w:lvlText w:val=""/>
+      <w:lvlJc w:val="left"/>
+      <w:pPr>
+        <w:tabs>
+          <w:tab w:val="num" w:pos="5760"/>
+        </w:tabs>
+        <w:ind w:left="5760" w:hanging="360"/>
+      </w:pPr>
+      <w:rPr>
+        <w:rFonts w:ascii="Wingdings" w:hAnsi="Wingdings" w:hint="default"/>
+        <w:sz w:val="20"/>
+      </w:rPr>
+    </w:lvl>
+    <w:lvl w:ilvl="8" w:tentative="1">
+      <w:start w:val="1"/>
+      <w:numFmt w:val="bullet"/>
+      <w:lvlText w:val=""/>
+      <w:lvlJc w:val="left"/>
+      <w:pPr>
+        <w:tabs>
+          <w:tab w:val="num" w:pos="6480"/>
+        </w:tabs>
+        <w:ind w:left="6480" w:hanging="360"/>
+      </w:pPr>
+      <w:rPr>
+        <w:rFonts w:ascii="Wingdings" w:hAnsi="Wingdings" w:hint="default"/>
+        <w:sz w:val="20"/>
+      </w:rPr>
+    </w:lvl>
+  </w:abstractNum>
+  <w:abstractNum w:abstractNumId="4" w15:restartNumberingAfterBreak="0">
+    <w:nsid w:val="6C927100"/>
+    <w:multiLevelType w:val="multilevel"/>
+    <w:tmpl w:val="D22A4AD2"/>
+    <w:lvl w:ilvl="0">
+      <w:start w:val="1"/>
+      <w:numFmt w:val="bullet"/>
+      <w:lvlText w:val=""/>
+      <w:lvlJc w:val="left"/>
+      <w:pPr>
+        <w:tabs>
+          <w:tab w:val="num" w:pos="720"/>
+        </w:tabs>
+        <w:ind w:left="720" w:hanging="360"/>
+      </w:pPr>
+      <w:rPr>
+        <w:rFonts w:ascii="Symbol" w:hAnsi="Symbol" w:hint="default"/>
+        <w:sz w:val="20"/>
+      </w:rPr>
+    </w:lvl>
+    <w:lvl w:ilvl="1" w:tentative="1">
+      <w:start w:val="1"/>
+      <w:numFmt w:val="bullet"/>
+      <w:lvlText w:val="o"/>
+      <w:lvlJc w:val="left"/>
+      <w:pPr>
+        <w:tabs>
+          <w:tab w:val="num" w:pos="1440"/>
+        </w:tabs>
+        <w:ind w:left="1440" w:hanging="360"/>
+      </w:pPr>
+      <w:rPr>
+        <w:rFonts w:ascii="Courier New" w:hAnsi="Courier New" w:hint="default"/>
+        <w:sz w:val="20"/>
+      </w:rPr>
+    </w:lvl>
+    <w:lvl w:ilvl="2" w:tentative="1">
+      <w:start w:val="1"/>
+      <w:numFmt w:val="bullet"/>
+      <w:lvlText w:val=""/>
+      <w:lvlJc w:val="left"/>
+      <w:pPr>
+        <w:tabs>
+          <w:tab w:val="num" w:pos="2160"/>
+        </w:tabs>
+        <w:ind w:left="2160" w:hanging="360"/>
+      </w:pPr>
+      <w:rPr>
+        <w:rFonts w:ascii="Wingdings" w:hAnsi="Wingdings" w:hint="default"/>
+        <w:sz w:val="20"/>
+      </w:rPr>
+    </w:lvl>
+    <w:lvl w:ilvl="3" w:tentative="1">
+      <w:start w:val="1"/>
+      <w:numFmt w:val="bullet"/>
+      <w:lvlText w:val=""/>
+      <w:lvlJc w:val="left"/>
+      <w:pPr>
+        <w:tabs>
+          <w:tab w:val="num" w:pos="2880"/>
+        </w:tabs>
+        <w:ind w:left="2880" w:hanging="360"/>
+      </w:pPr>
+      <w:rPr>
+        <w:rFonts w:ascii="Wingdings" w:hAnsi="Wingdings" w:hint="default"/>
+        <w:sz w:val="20"/>
+      </w:rPr>
+    </w:lvl>
+    <w:lvl w:ilvl="4" w:tentative="1">
+      <w:start w:val="1"/>
+      <w:numFmt w:val="bullet"/>
+      <w:lvlText w:val=""/>
+      <w:lvlJc w:val="left"/>
+      <w:pPr>
+        <w:tabs>
+          <w:tab w:val="num" w:pos="3600"/>
+        </w:tabs>
+        <w:ind w:left="3600" w:hanging="360"/>
+      </w:pPr>
+      <w:rPr>
+        <w:rFonts w:ascii="Wingdings" w:hAnsi="Wingdings" w:hint="default"/>
+        <w:sz w:val="20"/>
+      </w:rPr>
+    </w:lvl>
+    <w:lvl w:ilvl="5" w:tentative="1">
+      <w:start w:val="1"/>
+      <w:numFmt w:val="bullet"/>
+      <w:lvlText w:val=""/>
+      <w:lvlJc w:val="left"/>
+      <w:pPr>
+        <w:tabs>
+          <w:tab w:val="num" w:pos="4320"/>
+        </w:tabs>
+        <w:ind w:left="4320" w:hanging="360"/>
+      </w:pPr>
+      <w:rPr>
+        <w:rFonts w:ascii="Wingdings" w:hAnsi="Wingdings" w:hint="default"/>
+        <w:sz w:val="20"/>
+      </w:rPr>
+    </w:lvl>
+    <w:lvl w:ilvl="6" w:tentative="1">
+      <w:start w:val="1"/>
+      <w:numFmt w:val="bullet"/>
+      <w:lvlText w:val=""/>
+      <w:lvlJc w:val="left"/>
+      <w:pPr>
+        <w:tabs>
+          <w:tab w:val="num" w:pos="5040"/>
+        </w:tabs>
+        <w:ind w:left="5040" w:hanging="360"/>
+      </w:pPr>
+      <w:rPr>
+        <w:rFonts w:ascii="Wingdings" w:hAnsi="Wingdings" w:hint="default"/>
+        <w:sz w:val="20"/>
+      </w:rPr>
+    </w:lvl>
+    <w:lvl w:ilvl="7" w:tentative="1">
+      <w:start w:val="1"/>
+      <w:numFmt w:val="bullet"/>
+      <w:lvlText w:val=""/>
+      <w:lvlJc w:val="left"/>
+      <w:pPr>
+        <w:tabs>
+          <w:tab w:val="num" w:pos="5760"/>
+        </w:tabs>
+        <w:ind w:left="5760" w:hanging="360"/>
+      </w:pPr>
+      <w:rPr>
+        <w:rFonts w:ascii="Wingdings" w:hAnsi="Wingdings" w:hint="default"/>
+        <w:sz w:val="20"/>
+      </w:rPr>
+    </w:lvl>
+    <w:lvl w:ilvl="8" w:tentative="1">
+      <w:start w:val="1"/>
+      <w:numFmt w:val="bullet"/>
+      <w:lvlText w:val=""/>
+      <w:lvlJc w:val="left"/>
+      <w:pPr>
+        <w:tabs>
+          <w:tab w:val="num" w:pos="6480"/>
+        </w:tabs>
+        <w:ind w:left="6480" w:hanging="360"/>
+      </w:pPr>
+      <w:rPr>
+        <w:rFonts w:ascii="Wingdings" w:hAnsi="Wingdings" w:hint="default"/>
+        <w:sz w:val="20"/>
+      </w:rPr>
+    </w:lvl>
+  </w:abstractNum>
+  <w:abstractNum w:abstractNumId="5" w15:restartNumberingAfterBreak="0">
     <w:nsid w:val="79E35597"/>
     <w:multiLevelType w:val="multilevel"/>
     <w:tmpl w:val="A518008E"/>
@@ -1478,11 +4141,175 @@
       </w:rPr>
     </w:lvl>
   </w:abstractNum>
+  <w:abstractNum w:abstractNumId="6" w15:restartNumberingAfterBreak="0">
+    <w:nsid w:val="7ABF4C60"/>
+    <w:multiLevelType w:val="multilevel"/>
+    <w:tmpl w:val="76F8A892"/>
+    <w:lvl w:ilvl="0">
+      <w:start w:val="1"/>
+      <w:numFmt w:val="bullet"/>
+      <w:lvlText w:val=""/>
+      <w:lvlJc w:val="left"/>
+      <w:pPr>
+        <w:tabs>
+          <w:tab w:val="num" w:pos="720"/>
+        </w:tabs>
+        <w:ind w:left="720" w:hanging="360"/>
+      </w:pPr>
+      <w:rPr>
+        <w:rFonts w:ascii="Symbol" w:hAnsi="Symbol" w:hint="default"/>
+        <w:sz w:val="20"/>
+      </w:rPr>
+    </w:lvl>
+    <w:lvl w:ilvl="1" w:tentative="1">
+      <w:start w:val="1"/>
+      <w:numFmt w:val="bullet"/>
+      <w:lvlText w:val="o"/>
+      <w:lvlJc w:val="left"/>
+      <w:pPr>
+        <w:tabs>
+          <w:tab w:val="num" w:pos="1440"/>
+        </w:tabs>
+        <w:ind w:left="1440" w:hanging="360"/>
+      </w:pPr>
+      <w:rPr>
+        <w:rFonts w:ascii="Courier New" w:hAnsi="Courier New" w:hint="default"/>
+        <w:sz w:val="20"/>
+      </w:rPr>
+    </w:lvl>
+    <w:lvl w:ilvl="2" w:tentative="1">
+      <w:start w:val="1"/>
+      <w:numFmt w:val="bullet"/>
+      <w:lvlText w:val=""/>
+      <w:lvlJc w:val="left"/>
+      <w:pPr>
+        <w:tabs>
+          <w:tab w:val="num" w:pos="2160"/>
+        </w:tabs>
+        <w:ind w:left="2160" w:hanging="360"/>
+      </w:pPr>
+      <w:rPr>
+        <w:rFonts w:ascii="Wingdings" w:hAnsi="Wingdings" w:hint="default"/>
+        <w:sz w:val="20"/>
+      </w:rPr>
+    </w:lvl>
+    <w:lvl w:ilvl="3" w:tentative="1">
+      <w:start w:val="1"/>
+      <w:numFmt w:val="bullet"/>
+      <w:lvlText w:val=""/>
+      <w:lvlJc w:val="left"/>
+      <w:pPr>
+        <w:tabs>
+          <w:tab w:val="num" w:pos="2880"/>
+        </w:tabs>
+        <w:ind w:left="2880" w:hanging="360"/>
+      </w:pPr>
+      <w:rPr>
+        <w:rFonts w:ascii="Wingdings" w:hAnsi="Wingdings" w:hint="default"/>
+        <w:sz w:val="20"/>
+      </w:rPr>
+    </w:lvl>
+    <w:lvl w:ilvl="4" w:tentative="1">
+      <w:start w:val="1"/>
+      <w:numFmt w:val="bullet"/>
+      <w:lvlText w:val=""/>
+      <w:lvlJc w:val="left"/>
+      <w:pPr>
+        <w:tabs>
+          <w:tab w:val="num" w:pos="3600"/>
+        </w:tabs>
+        <w:ind w:left="3600" w:hanging="360"/>
+      </w:pPr>
+      <w:rPr>
+        <w:rFonts w:ascii="Wingdings" w:hAnsi="Wingdings" w:hint="default"/>
+        <w:sz w:val="20"/>
+      </w:rPr>
+    </w:lvl>
+    <w:lvl w:ilvl="5" w:tentative="1">
+      <w:start w:val="1"/>
+      <w:numFmt w:val="bullet"/>
+      <w:lvlText w:val=""/>
+      <w:lvlJc w:val="left"/>
+      <w:pPr>
+        <w:tabs>
+          <w:tab w:val="num" w:pos="4320"/>
+        </w:tabs>
+        <w:ind w:left="4320" w:hanging="360"/>
+      </w:pPr>
+      <w:rPr>
+        <w:rFonts w:ascii="Wingdings" w:hAnsi="Wingdings" w:hint="default"/>
+        <w:sz w:val="20"/>
+      </w:rPr>
+    </w:lvl>
+    <w:lvl w:ilvl="6" w:tentative="1">
+      <w:start w:val="1"/>
+      <w:numFmt w:val="bullet"/>
+      <w:lvlText w:val=""/>
+      <w:lvlJc w:val="left"/>
+      <w:pPr>
+        <w:tabs>
+          <w:tab w:val="num" w:pos="5040"/>
+        </w:tabs>
+        <w:ind w:left="5040" w:hanging="360"/>
+      </w:pPr>
+      <w:rPr>
+        <w:rFonts w:ascii="Wingdings" w:hAnsi="Wingdings" w:hint="default"/>
+        <w:sz w:val="20"/>
+      </w:rPr>
+    </w:lvl>
+    <w:lvl w:ilvl="7" w:tentative="1">
+      <w:start w:val="1"/>
+      <w:numFmt w:val="bullet"/>
+      <w:lvlText w:val=""/>
+      <w:lvlJc w:val="left"/>
+      <w:pPr>
+        <w:tabs>
+          <w:tab w:val="num" w:pos="5760"/>
+        </w:tabs>
+        <w:ind w:left="5760" w:hanging="360"/>
+      </w:pPr>
+      <w:rPr>
+        <w:rFonts w:ascii="Wingdings" w:hAnsi="Wingdings" w:hint="default"/>
+        <w:sz w:val="20"/>
+      </w:rPr>
+    </w:lvl>
+    <w:lvl w:ilvl="8" w:tentative="1">
+      <w:start w:val="1"/>
+      <w:numFmt w:val="bullet"/>
+      <w:lvlText w:val=""/>
+      <w:lvlJc w:val="left"/>
+      <w:pPr>
+        <w:tabs>
+          <w:tab w:val="num" w:pos="6480"/>
+        </w:tabs>
+        <w:ind w:left="6480" w:hanging="360"/>
+      </w:pPr>
+      <w:rPr>
+        <w:rFonts w:ascii="Wingdings" w:hAnsi="Wingdings" w:hint="default"/>
+        <w:sz w:val="20"/>
+      </w:rPr>
+    </w:lvl>
+  </w:abstractNum>
   <w:num w:numId="1" w16cid:durableId="1062485772">
-    <w:abstractNumId w:val="1"/>
+    <w:abstractNumId w:val="5"/>
   </w:num>
   <w:num w:numId="2" w16cid:durableId="2019505758">
+    <w:abstractNumId w:val="2"/>
+  </w:num>
+  <w:num w:numId="3" w16cid:durableId="847257949">
+    <w:abstractNumId w:val="3"/>
+  </w:num>
+  <w:num w:numId="4" w16cid:durableId="547691585">
+    <w:abstractNumId w:val="4"/>
+  </w:num>
+  <w:num w:numId="5" w16cid:durableId="512695745">
     <w:abstractNumId w:val="0"/>
+  </w:num>
+  <w:num w:numId="6" w16cid:durableId="439446894">
+    <w:abstractNumId w:val="6"/>
+  </w:num>
+  <w:num w:numId="7" w16cid:durableId="1913543610">
+    <w:abstractNumId w:val="1"/>
   </w:num>
 </w:numbering>
 </file>

--- a/PL-300 Exam/Microsoft_Learn/3 - Model data in Power BI/Module 1 - Model data in Power BI - Design a data model in Power BI.docx
+++ b/PL-300 Exam/Microsoft_Learn/3 - Model data in Power BI/Module 1 - Model data in Power BI - Design a data model in Power BI.docx
@@ -438,31 +438,7 @@
           <w:szCs w:val="24"/>
           <w14:ligatures w14:val="none"/>
         </w:rPr>
-        <w:t xml:space="preserve">Typically, a smaller data model is composed of fewer tables and fewer columns in each table that the user can see. If you import all necessary tables from a sales database, but the total table count is 30 tables, the user will not find that intuitive. Collapsing those tables into five tables </w:t>
-      </w:r>
-      <w:proofErr w:type="gramStart"/>
-      <w:r>
-        <w:rPr>
-          <w:rFonts w:ascii="Segoe UI" w:eastAsia="Times New Roman" w:hAnsi="Segoe UI" w:cs="Segoe UI"/>
-          <w:color w:val="161616"/>
-          <w:kern w:val="0"/>
-          <w:sz w:val="24"/>
-          <w:szCs w:val="24"/>
-          <w14:ligatures w14:val="none"/>
-        </w:rPr>
-        <w:t>make</w:t>
-      </w:r>
-      <w:proofErr w:type="gramEnd"/>
-      <w:r>
-        <w:rPr>
-          <w:rFonts w:ascii="Segoe UI" w:eastAsia="Times New Roman" w:hAnsi="Segoe UI" w:cs="Segoe UI"/>
-          <w:color w:val="161616"/>
-          <w:kern w:val="0"/>
-          <w:sz w:val="24"/>
-          <w:szCs w:val="24"/>
-          <w14:ligatures w14:val="none"/>
-        </w:rPr>
-        <w:t xml:space="preserve"> the data model more intuitive to the user, whereas if the user opens a table and finds 100 columns, they might find it overwhelming. Removing unneeded columns to provide a more manageable number increases the likelihood that the user reads all column names. To summarize, you should aim for simplicity when designing your data models.</w:t>
+        <w:t>Typically, a smaller data model is composed of fewer tables and fewer columns in each table that the user can see. If you import all necessary tables from a sales database, but the total table count is 30 tables, the user will not find that intuitive. Collapsing those tables into five tables make the data model more intuitive to the user, whereas if the user opens a table and finds 100 columns, they might find it overwhelming. Removing unneeded columns to provide a more manageable number increases the likelihood that the user reads all column names. To summarize, you should aim for simplicity when designing your data models.</w:t>
       </w:r>
     </w:p>
     <w:p>
@@ -601,31 +577,7 @@
           <w:szCs w:val="24"/>
           <w14:ligatures w14:val="none"/>
         </w:rPr>
-        <w:t xml:space="preserve">Relationships are defined between tables through primary and foreign keys. Primary keys are column(s) that identify each unique, non-null data row. For instance, if you have a </w:t>
-      </w:r>
-      <w:proofErr w:type="gramStart"/>
-      <w:r>
-        <w:rPr>
-          <w:rFonts w:ascii="Segoe UI" w:eastAsia="Times New Roman" w:hAnsi="Segoe UI" w:cs="Segoe UI"/>
-          <w:color w:val="161616"/>
-          <w:kern w:val="0"/>
-          <w:sz w:val="24"/>
-          <w:szCs w:val="24"/>
-          <w14:ligatures w14:val="none"/>
-        </w:rPr>
-        <w:t>Customers</w:t>
-      </w:r>
-      <w:proofErr w:type="gramEnd"/>
-      <w:r>
-        <w:rPr>
-          <w:rFonts w:ascii="Segoe UI" w:eastAsia="Times New Roman" w:hAnsi="Segoe UI" w:cs="Segoe UI"/>
-          <w:color w:val="161616"/>
-          <w:kern w:val="0"/>
-          <w:sz w:val="24"/>
-          <w:szCs w:val="24"/>
-          <w14:ligatures w14:val="none"/>
-        </w:rPr>
-        <w:t xml:space="preserve"> table, you could have an index that identifies each unique customer. The first row has an ID of 1, the second row an ID of 2, and so on. Each row is assigned a unique value, which can be referred to by this simple value: the primary key. This process becomes important when you are referencing rows in a different table, which is what foreign keys do. Relationships between tables are formed when you have primary and foreign keys in common between different tables.</w:t>
+        <w:t>Relationships are defined between tables through primary and foreign keys. Primary keys are column(s) that identify each unique, non-null data row. For instance, if you have a Customers table, you could have an index that identifies each unique customer. The first row has an ID of 1, the second row an ID of 2, and so on. Each row is assigned a unique value, which can be referred to by this simple value: the primary key. This process becomes important when you are referencing rows in a different table, which is what foreign keys do. Relationships between tables are formed when you have primary and foreign keys in common between different tables.</w:t>
       </w:r>
     </w:p>
     <w:p>
@@ -896,31 +848,7 @@
           <w:szCs w:val="24"/>
           <w14:ligatures w14:val="none"/>
         </w:rPr>
-        <w:t xml:space="preserve"> contain the details about the data in fact tables: products, locations, employees, and order types. These tables are connected to the fact table through key columns. Dimension tables are used to filter and group the data in fact tables. The fact tables, on the other hand, contain </w:t>
-      </w:r>
-      <w:proofErr w:type="gramStart"/>
-      <w:r>
-        <w:rPr>
-          <w:rFonts w:ascii="Segoe UI" w:eastAsia="Times New Roman" w:hAnsi="Segoe UI" w:cs="Segoe UI"/>
-          <w:color w:val="161616"/>
-          <w:kern w:val="0"/>
-          <w:sz w:val="24"/>
-          <w:szCs w:val="24"/>
-          <w14:ligatures w14:val="none"/>
-        </w:rPr>
-        <w:t>the measurable</w:t>
-      </w:r>
-      <w:proofErr w:type="gramEnd"/>
-      <w:r>
-        <w:rPr>
-          <w:rFonts w:ascii="Segoe UI" w:eastAsia="Times New Roman" w:hAnsi="Segoe UI" w:cs="Segoe UI"/>
-          <w:color w:val="161616"/>
-          <w:kern w:val="0"/>
-          <w:sz w:val="24"/>
-          <w:szCs w:val="24"/>
-          <w14:ligatures w14:val="none"/>
-        </w:rPr>
-        <w:t xml:space="preserve"> data, such as sales and revenue, and each row represents a unique combination of values from the dimension tables. For the total sales orders visual, you could group the data so that you see total sales orders by product, in which product is data in the dimension table.</w:t>
+        <w:t> contain the details about the data in fact tables: products, locations, employees, and order types. These tables are connected to the fact table through key columns. Dimension tables are used to filter and group the data in fact tables. The fact tables, on the other hand, contain the measurable data, such as sales and revenue, and each row represents a unique combination of values from the dimension tables. For the total sales orders visual, you could group the data so that you see total sales orders by product, in which product is data in the dimension table.</w:t>
       </w:r>
     </w:p>
     <w:p>
@@ -995,31 +923,7 @@
           <w:szCs w:val="24"/>
           <w14:ligatures w14:val="none"/>
         </w:rPr>
-        <w:t xml:space="preserve">The pertinent data resides in two tables, Employee and Sales, as shown in the following data model. Because the Sales table contains the sales order values, which can be aggregated, it is considered a fact table. The Employee table contains the specific </w:t>
-      </w:r>
-      <w:proofErr w:type="gramStart"/>
-      <w:r>
-        <w:rPr>
-          <w:rFonts w:ascii="Segoe UI" w:eastAsia="Times New Roman" w:hAnsi="Segoe UI" w:cs="Segoe UI"/>
-          <w:color w:val="161616"/>
-          <w:kern w:val="0"/>
-          <w:sz w:val="24"/>
-          <w:szCs w:val="24"/>
-          <w14:ligatures w14:val="none"/>
-        </w:rPr>
-        <w:t>employee</w:t>
-      </w:r>
-      <w:proofErr w:type="gramEnd"/>
-      <w:r>
-        <w:rPr>
-          <w:rFonts w:ascii="Segoe UI" w:eastAsia="Times New Roman" w:hAnsi="Segoe UI" w:cs="Segoe UI"/>
-          <w:color w:val="161616"/>
-          <w:kern w:val="0"/>
-          <w:sz w:val="24"/>
-          <w:szCs w:val="24"/>
-          <w14:ligatures w14:val="none"/>
-        </w:rPr>
-        <w:t xml:space="preserve"> name, which filters the sales orders, so it would be a dimension table. The common column between the two tables, which is the primary key in the Employee table, is </w:t>
+        <w:t>The pertinent data resides in two tables, Employee and Sales, as shown in the following data model. Because the Sales table contains the sales order values, which can be aggregated, it is considered a fact table. The Employee table contains the specific employee name, which filters the sales orders, so it would be a dimension table. The common column between the two tables, which is the primary key in the Employee table, is </w:t>
       </w:r>
       <w:proofErr w:type="spellStart"/>
       <w:r>
@@ -1597,60 +1501,32 @@
           <w:szCs w:val="36"/>
           <w14:ligatures w14:val="none"/>
         </w:rPr>
-        <w:t xml:space="preserve">Configure data model and build relationships between </w:t>
-      </w:r>
-      <w:proofErr w:type="gramStart"/>
-      <w:r>
-        <w:rPr>
-          <w:rFonts w:ascii="Segoe UI" w:eastAsia="Times New Roman" w:hAnsi="Segoe UI" w:cs="Segoe UI"/>
-          <w:b/>
-          <w:bCs/>
-          <w:color w:val="161616"/>
-          <w:kern w:val="0"/>
-          <w:sz w:val="36"/>
-          <w:szCs w:val="36"/>
-          <w14:ligatures w14:val="none"/>
-        </w:rPr>
-        <w:t>tables</w:t>
-      </w:r>
-      <w:proofErr w:type="gramEnd"/>
-    </w:p>
-    <w:p>
-      <w:pPr>
-        <w:shd w:val="clear" w:color="auto" w:fill="FFFFFF"/>
-        <w:spacing w:before="100" w:beforeAutospacing="1" w:after="100" w:afterAutospacing="1" w:line="240" w:lineRule="auto"/>
-        <w:rPr>
-          <w:rFonts w:ascii="Segoe UI" w:eastAsia="Times New Roman" w:hAnsi="Segoe UI" w:cs="Segoe UI"/>
-          <w:color w:val="161616"/>
-          <w:kern w:val="0"/>
-          <w:sz w:val="24"/>
-          <w:szCs w:val="24"/>
-          <w14:ligatures w14:val="none"/>
-        </w:rPr>
-      </w:pPr>
-      <w:proofErr w:type="gramStart"/>
-      <w:r>
-        <w:rPr>
-          <w:rFonts w:ascii="Segoe UI" w:eastAsia="Times New Roman" w:hAnsi="Segoe UI" w:cs="Segoe UI"/>
-          <w:color w:val="161616"/>
-          <w:kern w:val="0"/>
-          <w:sz w:val="24"/>
-          <w:szCs w:val="24"/>
-          <w14:ligatures w14:val="none"/>
-        </w:rPr>
-        <w:t>Assuming that</w:t>
-      </w:r>
-      <w:proofErr w:type="gramEnd"/>
-      <w:r>
-        <w:rPr>
-          <w:rFonts w:ascii="Segoe UI" w:eastAsia="Times New Roman" w:hAnsi="Segoe UI" w:cs="Segoe UI"/>
-          <w:color w:val="161616"/>
-          <w:kern w:val="0"/>
-          <w:sz w:val="24"/>
-          <w:szCs w:val="24"/>
-          <w14:ligatures w14:val="none"/>
-        </w:rPr>
-        <w:t xml:space="preserve"> you've already retrieved your data and cleaned it in Power Query, you can then go to the </w:t>
+        <w:t>Configure data model and build relationships between tables</w:t>
+      </w:r>
+    </w:p>
+    <w:p>
+      <w:pPr>
+        <w:shd w:val="clear" w:color="auto" w:fill="FFFFFF"/>
+        <w:spacing w:before="100" w:beforeAutospacing="1" w:after="100" w:afterAutospacing="1" w:line="240" w:lineRule="auto"/>
+        <w:rPr>
+          <w:rFonts w:ascii="Segoe UI" w:eastAsia="Times New Roman" w:hAnsi="Segoe UI" w:cs="Segoe UI"/>
+          <w:color w:val="161616"/>
+          <w:kern w:val="0"/>
+          <w:sz w:val="24"/>
+          <w:szCs w:val="24"/>
+          <w14:ligatures w14:val="none"/>
+        </w:rPr>
+      </w:pPr>
+      <w:r>
+        <w:rPr>
+          <w:rFonts w:ascii="Segoe UI" w:eastAsia="Times New Roman" w:hAnsi="Segoe UI" w:cs="Segoe UI"/>
+          <w:color w:val="161616"/>
+          <w:kern w:val="0"/>
+          <w:sz w:val="24"/>
+          <w:szCs w:val="24"/>
+          <w14:ligatures w14:val="none"/>
+        </w:rPr>
+        <w:t>Assuming that you've already retrieved your data and cleaned it in Power Query, you can then go to the </w:t>
       </w:r>
       <w:r>
         <w:rPr>
@@ -1978,31 +1854,7 @@
           <w:szCs w:val="24"/>
           <w14:ligatures w14:val="none"/>
         </w:rPr>
-        <w:t xml:space="preserve">In this view, you can create, edit, and delete relationships between tables </w:t>
-      </w:r>
-      <w:proofErr w:type="gramStart"/>
-      <w:r>
-        <w:rPr>
-          <w:rFonts w:ascii="Segoe UI" w:eastAsia="Times New Roman" w:hAnsi="Segoe UI" w:cs="Segoe UI"/>
-          <w:color w:val="161616"/>
-          <w:kern w:val="0"/>
-          <w:sz w:val="24"/>
-          <w:szCs w:val="24"/>
-          <w14:ligatures w14:val="none"/>
-        </w:rPr>
-        <w:t>and also</w:t>
-      </w:r>
-      <w:proofErr w:type="gramEnd"/>
-      <w:r>
-        <w:rPr>
-          <w:rFonts w:ascii="Segoe UI" w:eastAsia="Times New Roman" w:hAnsi="Segoe UI" w:cs="Segoe UI"/>
-          <w:color w:val="161616"/>
-          <w:kern w:val="0"/>
-          <w:sz w:val="24"/>
-          <w:szCs w:val="24"/>
-          <w14:ligatures w14:val="none"/>
-        </w:rPr>
-        <w:t xml:space="preserve"> autodetect relationships that already exist. When you load your data into Power BI, the </w:t>
+        <w:t>In this view, you can create, edit, and delete relationships between tables and also autodetect relationships that already exist. When you load your data into Power BI, the </w:t>
       </w:r>
       <w:r>
         <w:rPr>
@@ -2105,23 +1957,8 @@
           <w:szCs w:val="36"/>
           <w14:ligatures w14:val="none"/>
         </w:rPr>
-        <w:t xml:space="preserve">Configure table and column </w:t>
-      </w:r>
-      <w:proofErr w:type="gramStart"/>
-      <w:r>
-        <w:rPr>
-          <w:rFonts w:ascii="Segoe UI" w:eastAsia="Times New Roman" w:hAnsi="Segoe UI" w:cs="Segoe UI"/>
-          <w:b/>
-          <w:bCs/>
-          <w:color w:val="161616"/>
-          <w:kern w:val="0"/>
-          <w:sz w:val="36"/>
-          <w:szCs w:val="36"/>
-          <w14:ligatures w14:val="none"/>
-        </w:rPr>
-        <w:t>properties</w:t>
-      </w:r>
-      <w:proofErr w:type="gramEnd"/>
+        <w:t>Configure table and column properties</w:t>
+      </w:r>
     </w:p>
     <w:p>
       <w:pPr>
@@ -2639,31 +2476,7 @@
           <w:szCs w:val="24"/>
           <w14:ligatures w14:val="none"/>
         </w:rPr>
-        <w:t xml:space="preserve">" format, you </w:t>
-      </w:r>
-      <w:proofErr w:type="gramStart"/>
-      <w:r>
-        <w:rPr>
-          <w:rFonts w:ascii="Segoe UI" w:eastAsia="Times New Roman" w:hAnsi="Segoe UI" w:cs="Segoe UI"/>
-          <w:color w:val="161616"/>
-          <w:kern w:val="0"/>
-          <w:sz w:val="24"/>
-          <w:szCs w:val="24"/>
-          <w14:ligatures w14:val="none"/>
-        </w:rPr>
-        <w:t>would</w:t>
-      </w:r>
-      <w:proofErr w:type="gramEnd"/>
-      <w:r>
-        <w:rPr>
-          <w:rFonts w:ascii="Segoe UI" w:eastAsia="Times New Roman" w:hAnsi="Segoe UI" w:cs="Segoe UI"/>
-          <w:color w:val="161616"/>
-          <w:kern w:val="0"/>
-          <w:sz w:val="24"/>
-          <w:szCs w:val="24"/>
-          <w14:ligatures w14:val="none"/>
-        </w:rPr>
-        <w:t xml:space="preserve"> select the drop-down menu under </w:t>
+        <w:t>" format, you would select the drop-down menu under </w:t>
       </w:r>
       <w:r>
         <w:rPr>
@@ -3185,7 +2998,7 @@
           <w14:ligatures w14:val="none"/>
         </w:rPr>
         <w:pict w14:anchorId="31B3465B">
-          <v:rect id="_x0000_i1031" style="width:0;height:0" o:hralign="center" o:hrstd="t" o:hr="t" fillcolor="#a0a0a0" stroked="f"/>
+          <v:rect id="_x0000_i1026" style="width:0;height:0" o:hralign="center" o:hrstd="t" o:hr="t" fillcolor="#a0a0a0" stroked="f"/>
         </w:pict>
       </w:r>
     </w:p>
@@ -3216,23 +3029,4295 @@
           <w:szCs w:val="36"/>
           <w14:ligatures w14:val="none"/>
         </w:rPr>
-        <w:t xml:space="preserve">Next unit: Create a date </w:t>
-      </w:r>
-      <w:proofErr w:type="gramStart"/>
-      <w:r>
+        <w:t>Next unit: Create a date table</w:t>
+      </w:r>
+    </w:p>
+    <w:p>
+      <w:pPr>
+        <w:shd w:val="clear" w:color="auto" w:fill="FFFFFF"/>
+        <w:spacing w:after="0" w:line="240" w:lineRule="auto"/>
+        <w:outlineLvl w:val="0"/>
         <w:rPr>
           <w:rFonts w:ascii="Segoe UI" w:eastAsia="Times New Roman" w:hAnsi="Segoe UI" w:cs="Segoe UI"/>
           <w:b/>
           <w:bCs/>
           <w:color w:val="161616"/>
+          <w:kern w:val="36"/>
+          <w:sz w:val="48"/>
+          <w:szCs w:val="48"/>
+          <w14:ligatures w14:val="none"/>
+        </w:rPr>
+      </w:pPr>
+      <w:r>
+        <w:rPr>
+          <w:rFonts w:ascii="Segoe UI" w:eastAsia="Times New Roman" w:hAnsi="Segoe UI" w:cs="Segoe UI"/>
+          <w:b/>
+          <w:bCs/>
+          <w:color w:val="161616"/>
+          <w:kern w:val="36"/>
+          <w:sz w:val="48"/>
+          <w:szCs w:val="48"/>
+          <w14:ligatures w14:val="none"/>
+        </w:rPr>
+        <w:lastRenderedPageBreak/>
+        <w:t>Create a date table</w:t>
+      </w:r>
+    </w:p>
+    <w:p>
+      <w:pPr>
+        <w:shd w:val="clear" w:color="auto" w:fill="FFFFFF"/>
+        <w:spacing w:after="0" w:line="240" w:lineRule="auto"/>
+        <w:rPr>
+          <w:rFonts w:ascii="Segoe UI" w:eastAsia="Times New Roman" w:hAnsi="Segoe UI" w:cs="Segoe UI"/>
+          <w:color w:val="161616"/>
+          <w:kern w:val="0"/>
+          <w:sz w:val="24"/>
+          <w:szCs w:val="24"/>
+          <w14:ligatures w14:val="none"/>
+        </w:rPr>
+      </w:pPr>
+      <w:r>
+        <w:rPr>
+          <w:rFonts w:ascii="docons" w:eastAsia="Times New Roman" w:hAnsi="docons" w:cs="Segoe UI"/>
+          <w:color w:val="161616"/>
+          <w:kern w:val="0"/>
+          <w:sz w:val="14"/>
+          <w:szCs w:val="14"/>
+          <w:bdr w:val="none" w:sz="0" w:space="0" w:color="auto" w:frame="1"/>
+          <w14:ligatures w14:val="none"/>
+        </w:rPr>
+        <w:t>Completed</w:t>
+      </w:r>
+      <w:r>
+        <w:rPr>
+          <w:rFonts w:ascii="Segoe UI" w:eastAsia="Times New Roman" w:hAnsi="Segoe UI" w:cs="Segoe UI"/>
+          <w:color w:val="161616"/>
+          <w:kern w:val="0"/>
+          <w:sz w:val="18"/>
+          <w:szCs w:val="18"/>
+          <w14:ligatures w14:val="none"/>
+        </w:rPr>
+        <w:t>100 XP</w:t>
+      </w:r>
+    </w:p>
+    <w:p>
+      <w:pPr>
+        <w:numPr>
+          <w:ilvl w:val="0"/>
+          <w:numId w:val="8"/>
+        </w:numPr>
+        <w:shd w:val="clear" w:color="auto" w:fill="FFFFFF"/>
+        <w:spacing w:after="0" w:line="240" w:lineRule="auto"/>
+        <w:rPr>
+          <w:rFonts w:ascii="Segoe UI" w:eastAsia="Times New Roman" w:hAnsi="Segoe UI" w:cs="Segoe UI"/>
+          <w:kern w:val="0"/>
+          <w:sz w:val="24"/>
+          <w:szCs w:val="24"/>
+          <w14:ligatures w14:val="none"/>
+        </w:rPr>
+      </w:pPr>
+      <w:r>
+        <w:rPr>
+          <w:rFonts w:ascii="Segoe UI" w:eastAsia="Times New Roman" w:hAnsi="Segoe UI" w:cs="Segoe UI"/>
+          <w:kern w:val="0"/>
+          <w:sz w:val="24"/>
+          <w:szCs w:val="24"/>
+          <w14:ligatures w14:val="none"/>
+        </w:rPr>
+        <w:t>9 minutes</w:t>
+      </w:r>
+    </w:p>
+    <w:p>
+      <w:pPr>
+        <w:shd w:val="clear" w:color="auto" w:fill="FFFFFF"/>
+        <w:spacing w:before="100" w:beforeAutospacing="1" w:after="100" w:afterAutospacing="1" w:line="240" w:lineRule="auto"/>
+        <w:rPr>
+          <w:rFonts w:ascii="Segoe UI" w:eastAsia="Times New Roman" w:hAnsi="Segoe UI" w:cs="Segoe UI"/>
+          <w:color w:val="161616"/>
+          <w:kern w:val="0"/>
+          <w:sz w:val="24"/>
+          <w:szCs w:val="24"/>
+          <w14:ligatures w14:val="none"/>
+        </w:rPr>
+      </w:pPr>
+      <w:r>
+        <w:rPr>
+          <w:rFonts w:ascii="Segoe UI" w:eastAsia="Times New Roman" w:hAnsi="Segoe UI" w:cs="Segoe UI"/>
+          <w:color w:val="161616"/>
+          <w:kern w:val="0"/>
+          <w:sz w:val="24"/>
+          <w:szCs w:val="24"/>
+          <w14:ligatures w14:val="none"/>
+        </w:rPr>
+        <w:t>During report creation in Power BI, a common business requirement is to make calculations based on date and time. Organizations want to know how their business is doing over months, quarters, fiscal years, and so on. For this reason, it is crucial that these time-oriented values are formatted correctly. Power BI autodetects for date columns and tables; however, situations can occur where you will need to take extra steps to get the dates in the format that your organization requires.</w:t>
+      </w:r>
+    </w:p>
+    <w:p>
+      <w:pPr>
+        <w:shd w:val="clear" w:color="auto" w:fill="FFFFFF"/>
+        <w:spacing w:before="100" w:beforeAutospacing="1" w:after="100" w:afterAutospacing="1" w:line="240" w:lineRule="auto"/>
+        <w:rPr>
+          <w:rFonts w:ascii="Segoe UI" w:eastAsia="Times New Roman" w:hAnsi="Segoe UI" w:cs="Segoe UI"/>
+          <w:color w:val="161616"/>
+          <w:kern w:val="0"/>
+          <w:sz w:val="24"/>
+          <w:szCs w:val="24"/>
+          <w14:ligatures w14:val="none"/>
+        </w:rPr>
+      </w:pPr>
+      <w:r>
+        <w:rPr>
+          <w:rFonts w:ascii="Segoe UI" w:eastAsia="Times New Roman" w:hAnsi="Segoe UI" w:cs="Segoe UI"/>
+          <w:color w:val="161616"/>
+          <w:kern w:val="0"/>
+          <w:sz w:val="24"/>
+          <w:szCs w:val="24"/>
+          <w14:ligatures w14:val="none"/>
+        </w:rPr>
+        <w:t>For example, suppose that you are developing reports for the Sales team at your organization. The database contains tables for sales, orders, products, and more. You notice that many of these tables, including Sales and Orders, contain their own date columns, as shown by the </w:t>
+      </w:r>
+      <w:proofErr w:type="spellStart"/>
+      <w:r>
+        <w:rPr>
+          <w:rFonts w:ascii="Segoe UI" w:eastAsia="Times New Roman" w:hAnsi="Segoe UI" w:cs="Segoe UI"/>
+          <w:b/>
+          <w:bCs/>
+          <w:color w:val="161616"/>
+          <w:kern w:val="0"/>
+          <w:sz w:val="24"/>
+          <w:szCs w:val="24"/>
+          <w14:ligatures w14:val="none"/>
+        </w:rPr>
+        <w:t>ShipDate</w:t>
+      </w:r>
+      <w:proofErr w:type="spellEnd"/>
+      <w:r>
+        <w:rPr>
+          <w:rFonts w:ascii="Segoe UI" w:eastAsia="Times New Roman" w:hAnsi="Segoe UI" w:cs="Segoe UI"/>
+          <w:color w:val="161616"/>
+          <w:kern w:val="0"/>
+          <w:sz w:val="24"/>
+          <w:szCs w:val="24"/>
+          <w14:ligatures w14:val="none"/>
+        </w:rPr>
+        <w:t> and </w:t>
+      </w:r>
+      <w:proofErr w:type="spellStart"/>
+      <w:r>
+        <w:rPr>
+          <w:rFonts w:ascii="Segoe UI" w:eastAsia="Times New Roman" w:hAnsi="Segoe UI" w:cs="Segoe UI"/>
+          <w:b/>
+          <w:bCs/>
+          <w:color w:val="161616"/>
+          <w:kern w:val="0"/>
+          <w:sz w:val="24"/>
+          <w:szCs w:val="24"/>
+          <w14:ligatures w14:val="none"/>
+        </w:rPr>
+        <w:t>OrderDate</w:t>
+      </w:r>
+      <w:proofErr w:type="spellEnd"/>
+      <w:r>
+        <w:rPr>
+          <w:rFonts w:ascii="Segoe UI" w:eastAsia="Times New Roman" w:hAnsi="Segoe UI" w:cs="Segoe UI"/>
+          <w:color w:val="161616"/>
+          <w:kern w:val="0"/>
+          <w:sz w:val="24"/>
+          <w:szCs w:val="24"/>
+          <w14:ligatures w14:val="none"/>
+        </w:rPr>
+        <w:t> columns in the Sales and Orders tables. You are tasked with developing a table of the total sales and orders by year and month. How can you build a visual with multiple tables, each referencing their own date columns?</w:t>
+      </w:r>
+    </w:p>
+    <w:p>
+      <w:pPr>
+        <w:shd w:val="clear" w:color="auto" w:fill="FFFFFF"/>
+        <w:spacing w:before="100" w:beforeAutospacing="1" w:after="100" w:afterAutospacing="1" w:line="240" w:lineRule="auto"/>
+        <w:rPr>
+          <w:rFonts w:ascii="Segoe UI" w:eastAsia="Times New Roman" w:hAnsi="Segoe UI" w:cs="Segoe UI"/>
+          <w:color w:val="161616"/>
+          <w:kern w:val="0"/>
+          <w:sz w:val="24"/>
+          <w:szCs w:val="24"/>
+          <w14:ligatures w14:val="none"/>
+        </w:rPr>
+      </w:pPr>
+      <w:r>
+        <w:rPr>
+          <w:rFonts w:ascii="Segoe UI" w:eastAsia="Times New Roman" w:hAnsi="Segoe UI" w:cs="Segoe UI"/>
+          <w:noProof/>
+          <w:color w:val="0000FF"/>
+          <w:kern w:val="0"/>
+          <w:sz w:val="24"/>
+          <w:szCs w:val="24"/>
+          <w14:ligatures w14:val="none"/>
+        </w:rPr>
+        <w:drawing>
+          <wp:inline distT="0" distB="0" distL="0" distR="0" wp14:anchorId="75102039" wp14:editId="59503F0A">
+            <wp:extent cx="5943600" cy="2729230"/>
+            <wp:effectExtent l="0" t="0" r="0" b="0"/>
+            <wp:docPr id="1652538313" name="Picture 16" descr="Screenshot of data model excerpt with Sales.ShipDate and Order.OrderDate highlighted.">
+              <a:hlinkClick xmlns:a="http://schemas.openxmlformats.org/drawingml/2006/main" r:id="rId23"/>
+            </wp:docPr>
+            <wp:cNvGraphicFramePr>
+              <a:graphicFrameLocks xmlns:a="http://schemas.openxmlformats.org/drawingml/2006/main" noChangeAspect="1"/>
+            </wp:cNvGraphicFramePr>
+            <a:graphic xmlns:a="http://schemas.openxmlformats.org/drawingml/2006/main">
+              <a:graphicData uri="http://schemas.openxmlformats.org/drawingml/2006/picture">
+                <pic:pic xmlns:pic="http://schemas.openxmlformats.org/drawingml/2006/picture">
+                  <pic:nvPicPr>
+                    <pic:cNvPr id="0" name="Picture 3" descr="Screenshot of data model excerpt with Sales.ShipDate and Order.OrderDate highlighted.">
+                      <a:hlinkClick r:id="rId23"/>
+                    </pic:cNvPr>
+                    <pic:cNvPicPr>
+                      <a:picLocks noChangeAspect="1" noChangeArrowheads="1"/>
+                    </pic:cNvPicPr>
+                  </pic:nvPicPr>
+                  <pic:blipFill>
+                    <a:blip r:embed="rId24">
+                      <a:extLst>
+                        <a:ext uri="{28A0092B-C50C-407E-A947-70E740481C1C}">
+                          <a14:useLocalDpi xmlns:a14="http://schemas.microsoft.com/office/drawing/2010/main" val="0"/>
+                        </a:ext>
+                      </a:extLst>
+                    </a:blip>
+                    <a:srcRect/>
+                    <a:stretch>
+                      <a:fillRect/>
+                    </a:stretch>
+                  </pic:blipFill>
+                  <pic:spPr bwMode="auto">
+                    <a:xfrm>
+                      <a:off x="0" y="0"/>
+                      <a:ext cx="5943600" cy="2729230"/>
+                    </a:xfrm>
+                    <a:prstGeom prst="rect">
+                      <a:avLst/>
+                    </a:prstGeom>
+                    <a:noFill/>
+                    <a:ln>
+                      <a:noFill/>
+                    </a:ln>
+                  </pic:spPr>
+                </pic:pic>
+              </a:graphicData>
+            </a:graphic>
+          </wp:inline>
+        </w:drawing>
+      </w:r>
+    </w:p>
+    <w:p>
+      <w:pPr>
+        <w:shd w:val="clear" w:color="auto" w:fill="FFFFFF"/>
+        <w:spacing w:before="100" w:beforeAutospacing="1" w:after="100" w:afterAutospacing="1" w:line="240" w:lineRule="auto"/>
+        <w:rPr>
+          <w:rFonts w:ascii="Segoe UI" w:eastAsia="Times New Roman" w:hAnsi="Segoe UI" w:cs="Segoe UI"/>
+          <w:color w:val="161616"/>
+          <w:kern w:val="0"/>
+          <w:sz w:val="24"/>
+          <w:szCs w:val="24"/>
+          <w14:ligatures w14:val="none"/>
+        </w:rPr>
+      </w:pPr>
+      <w:r>
+        <w:rPr>
+          <w:rFonts w:ascii="Segoe UI" w:eastAsia="Times New Roman" w:hAnsi="Segoe UI" w:cs="Segoe UI"/>
+          <w:color w:val="161616"/>
+          <w:kern w:val="0"/>
+          <w:sz w:val="24"/>
+          <w:szCs w:val="24"/>
+          <w14:ligatures w14:val="none"/>
+        </w:rPr>
+        <w:t>To solve this problem, you can create a common date table that can be used by multiple tables. The following section explains how you can accomplish this task in Power BI.</w:t>
+      </w:r>
+    </w:p>
+    <w:p>
+      <w:pPr>
+        <w:shd w:val="clear" w:color="auto" w:fill="FFFFFF"/>
+        <w:spacing w:before="480" w:after="180" w:line="240" w:lineRule="auto"/>
+        <w:outlineLvl w:val="1"/>
+        <w:rPr>
+          <w:rFonts w:ascii="Segoe UI" w:eastAsia="Times New Roman" w:hAnsi="Segoe UI" w:cs="Segoe UI"/>
+          <w:b/>
+          <w:bCs/>
+          <w:color w:val="161616"/>
           <w:kern w:val="0"/>
           <w:sz w:val="36"/>
           <w:szCs w:val="36"/>
           <w14:ligatures w14:val="none"/>
         </w:rPr>
-        <w:t>table</w:t>
-      </w:r>
-      <w:proofErr w:type="gramEnd"/>
+      </w:pPr>
+      <w:r>
+        <w:rPr>
+          <w:rFonts w:ascii="Segoe UI" w:eastAsia="Times New Roman" w:hAnsi="Segoe UI" w:cs="Segoe UI"/>
+          <w:b/>
+          <w:bCs/>
+          <w:color w:val="161616"/>
+          <w:kern w:val="0"/>
+          <w:sz w:val="36"/>
+          <w:szCs w:val="36"/>
+          <w14:ligatures w14:val="none"/>
+        </w:rPr>
+        <w:t>Create a common date table</w:t>
+      </w:r>
+    </w:p>
+    <w:p>
+      <w:pPr>
+        <w:shd w:val="clear" w:color="auto" w:fill="FFFFFF"/>
+        <w:spacing w:before="100" w:beforeAutospacing="1" w:after="100" w:afterAutospacing="1" w:line="240" w:lineRule="auto"/>
+        <w:rPr>
+          <w:rFonts w:ascii="Segoe UI" w:eastAsia="Times New Roman" w:hAnsi="Segoe UI" w:cs="Segoe UI"/>
+          <w:color w:val="161616"/>
+          <w:kern w:val="0"/>
+          <w:sz w:val="24"/>
+          <w:szCs w:val="24"/>
+          <w14:ligatures w14:val="none"/>
+        </w:rPr>
+      </w:pPr>
+      <w:r>
+        <w:rPr>
+          <w:rFonts w:ascii="Segoe UI" w:eastAsia="Times New Roman" w:hAnsi="Segoe UI" w:cs="Segoe UI"/>
+          <w:color w:val="161616"/>
+          <w:kern w:val="0"/>
+          <w:sz w:val="24"/>
+          <w:szCs w:val="24"/>
+          <w14:ligatures w14:val="none"/>
+        </w:rPr>
+        <w:lastRenderedPageBreak/>
+        <w:t>Ways that you can build a common date table are:</w:t>
+      </w:r>
+    </w:p>
+    <w:p>
+      <w:pPr>
+        <w:numPr>
+          <w:ilvl w:val="0"/>
+          <w:numId w:val="9"/>
+        </w:numPr>
+        <w:shd w:val="clear" w:color="auto" w:fill="FFFFFF"/>
+        <w:spacing w:before="100" w:beforeAutospacing="1" w:after="100" w:afterAutospacing="1" w:line="240" w:lineRule="auto"/>
+        <w:ind w:left="1290"/>
+        <w:rPr>
+          <w:rFonts w:ascii="Segoe UI" w:eastAsia="Times New Roman" w:hAnsi="Segoe UI" w:cs="Segoe UI"/>
+          <w:color w:val="161616"/>
+          <w:kern w:val="0"/>
+          <w:sz w:val="24"/>
+          <w:szCs w:val="24"/>
+          <w14:ligatures w14:val="none"/>
+        </w:rPr>
+      </w:pPr>
+      <w:r>
+        <w:rPr>
+          <w:rFonts w:ascii="Segoe UI" w:eastAsia="Times New Roman" w:hAnsi="Segoe UI" w:cs="Segoe UI"/>
+          <w:color w:val="161616"/>
+          <w:kern w:val="0"/>
+          <w:sz w:val="24"/>
+          <w:szCs w:val="24"/>
+          <w14:ligatures w14:val="none"/>
+        </w:rPr>
+        <w:t>Source data</w:t>
+      </w:r>
+    </w:p>
+    <w:p>
+      <w:pPr>
+        <w:numPr>
+          <w:ilvl w:val="0"/>
+          <w:numId w:val="9"/>
+        </w:numPr>
+        <w:shd w:val="clear" w:color="auto" w:fill="FFFFFF"/>
+        <w:spacing w:before="100" w:beforeAutospacing="1" w:after="100" w:afterAutospacing="1" w:line="240" w:lineRule="auto"/>
+        <w:ind w:left="1290"/>
+        <w:rPr>
+          <w:rFonts w:ascii="Segoe UI" w:eastAsia="Times New Roman" w:hAnsi="Segoe UI" w:cs="Segoe UI"/>
+          <w:color w:val="161616"/>
+          <w:kern w:val="0"/>
+          <w:sz w:val="24"/>
+          <w:szCs w:val="24"/>
+          <w14:ligatures w14:val="none"/>
+        </w:rPr>
+      </w:pPr>
+      <w:r>
+        <w:rPr>
+          <w:rFonts w:ascii="Segoe UI" w:eastAsia="Times New Roman" w:hAnsi="Segoe UI" w:cs="Segoe UI"/>
+          <w:color w:val="161616"/>
+          <w:kern w:val="0"/>
+          <w:sz w:val="24"/>
+          <w:szCs w:val="24"/>
+          <w14:ligatures w14:val="none"/>
+        </w:rPr>
+        <w:t>DAX</w:t>
+      </w:r>
+    </w:p>
+    <w:p>
+      <w:pPr>
+        <w:numPr>
+          <w:ilvl w:val="0"/>
+          <w:numId w:val="9"/>
+        </w:numPr>
+        <w:shd w:val="clear" w:color="auto" w:fill="FFFFFF"/>
+        <w:spacing w:before="100" w:beforeAutospacing="1" w:after="100" w:afterAutospacing="1" w:line="240" w:lineRule="auto"/>
+        <w:ind w:left="1290"/>
+        <w:rPr>
+          <w:rFonts w:ascii="Segoe UI" w:eastAsia="Times New Roman" w:hAnsi="Segoe UI" w:cs="Segoe UI"/>
+          <w:color w:val="161616"/>
+          <w:kern w:val="0"/>
+          <w:sz w:val="24"/>
+          <w:szCs w:val="24"/>
+          <w14:ligatures w14:val="none"/>
+        </w:rPr>
+      </w:pPr>
+      <w:r>
+        <w:rPr>
+          <w:rFonts w:ascii="Segoe UI" w:eastAsia="Times New Roman" w:hAnsi="Segoe UI" w:cs="Segoe UI"/>
+          <w:color w:val="161616"/>
+          <w:kern w:val="0"/>
+          <w:sz w:val="24"/>
+          <w:szCs w:val="24"/>
+          <w14:ligatures w14:val="none"/>
+        </w:rPr>
+        <w:t>Power Query</w:t>
+      </w:r>
+    </w:p>
+    <w:p>
+      <w:pPr>
+        <w:shd w:val="clear" w:color="auto" w:fill="FFFFFF"/>
+        <w:spacing w:before="480" w:after="180" w:line="240" w:lineRule="auto"/>
+        <w:outlineLvl w:val="1"/>
+        <w:rPr>
+          <w:rFonts w:ascii="Segoe UI" w:eastAsia="Times New Roman" w:hAnsi="Segoe UI" w:cs="Segoe UI"/>
+          <w:b/>
+          <w:bCs/>
+          <w:color w:val="161616"/>
+          <w:kern w:val="0"/>
+          <w:sz w:val="36"/>
+          <w:szCs w:val="36"/>
+          <w14:ligatures w14:val="none"/>
+        </w:rPr>
+      </w:pPr>
+      <w:r>
+        <w:rPr>
+          <w:rFonts w:ascii="Segoe UI" w:eastAsia="Times New Roman" w:hAnsi="Segoe UI" w:cs="Segoe UI"/>
+          <w:b/>
+          <w:bCs/>
+          <w:color w:val="161616"/>
+          <w:kern w:val="0"/>
+          <w:sz w:val="36"/>
+          <w:szCs w:val="36"/>
+          <w14:ligatures w14:val="none"/>
+        </w:rPr>
+        <w:t>Source data</w:t>
+      </w:r>
+    </w:p>
+    <w:p>
+      <w:pPr>
+        <w:shd w:val="clear" w:color="auto" w:fill="FFFFFF"/>
+        <w:spacing w:before="100" w:beforeAutospacing="1" w:after="100" w:afterAutospacing="1" w:line="240" w:lineRule="auto"/>
+        <w:rPr>
+          <w:rFonts w:ascii="Segoe UI" w:eastAsia="Times New Roman" w:hAnsi="Segoe UI" w:cs="Segoe UI"/>
+          <w:color w:val="161616"/>
+          <w:kern w:val="0"/>
+          <w:sz w:val="24"/>
+          <w:szCs w:val="24"/>
+          <w14:ligatures w14:val="none"/>
+        </w:rPr>
+      </w:pPr>
+      <w:r>
+        <w:rPr>
+          <w:rFonts w:ascii="Segoe UI" w:eastAsia="Times New Roman" w:hAnsi="Segoe UI" w:cs="Segoe UI"/>
+          <w:color w:val="161616"/>
+          <w:kern w:val="0"/>
+          <w:sz w:val="24"/>
+          <w:szCs w:val="24"/>
+          <w14:ligatures w14:val="none"/>
+        </w:rPr>
+        <w:t>Occasionally, source databases and data warehouses already have their own date tables. If the administrator who designed the database did a thorough job, these tables can be used to perform the following tasks:</w:t>
+      </w:r>
+    </w:p>
+    <w:p>
+      <w:pPr>
+        <w:numPr>
+          <w:ilvl w:val="0"/>
+          <w:numId w:val="10"/>
+        </w:numPr>
+        <w:shd w:val="clear" w:color="auto" w:fill="FFFFFF"/>
+        <w:spacing w:before="100" w:beforeAutospacing="1" w:after="100" w:afterAutospacing="1" w:line="240" w:lineRule="auto"/>
+        <w:ind w:left="1290"/>
+        <w:rPr>
+          <w:rFonts w:ascii="Segoe UI" w:eastAsia="Times New Roman" w:hAnsi="Segoe UI" w:cs="Segoe UI"/>
+          <w:color w:val="161616"/>
+          <w:kern w:val="0"/>
+          <w:sz w:val="24"/>
+          <w:szCs w:val="24"/>
+          <w14:ligatures w14:val="none"/>
+        </w:rPr>
+      </w:pPr>
+      <w:r>
+        <w:rPr>
+          <w:rFonts w:ascii="Segoe UI" w:eastAsia="Times New Roman" w:hAnsi="Segoe UI" w:cs="Segoe UI"/>
+          <w:color w:val="161616"/>
+          <w:kern w:val="0"/>
+          <w:sz w:val="24"/>
+          <w:szCs w:val="24"/>
+          <w14:ligatures w14:val="none"/>
+        </w:rPr>
+        <w:t>Identify company holidays</w:t>
+      </w:r>
+    </w:p>
+    <w:p>
+      <w:pPr>
+        <w:numPr>
+          <w:ilvl w:val="0"/>
+          <w:numId w:val="10"/>
+        </w:numPr>
+        <w:shd w:val="clear" w:color="auto" w:fill="FFFFFF"/>
+        <w:spacing w:before="100" w:beforeAutospacing="1" w:after="100" w:afterAutospacing="1" w:line="240" w:lineRule="auto"/>
+        <w:ind w:left="1290"/>
+        <w:rPr>
+          <w:rFonts w:ascii="Segoe UI" w:eastAsia="Times New Roman" w:hAnsi="Segoe UI" w:cs="Segoe UI"/>
+          <w:color w:val="161616"/>
+          <w:kern w:val="0"/>
+          <w:sz w:val="24"/>
+          <w:szCs w:val="24"/>
+          <w14:ligatures w14:val="none"/>
+        </w:rPr>
+      </w:pPr>
+      <w:r>
+        <w:rPr>
+          <w:rFonts w:ascii="Segoe UI" w:eastAsia="Times New Roman" w:hAnsi="Segoe UI" w:cs="Segoe UI"/>
+          <w:color w:val="161616"/>
+          <w:kern w:val="0"/>
+          <w:sz w:val="24"/>
+          <w:szCs w:val="24"/>
+          <w14:ligatures w14:val="none"/>
+        </w:rPr>
+        <w:t>Separate calendar and fiscal year</w:t>
+      </w:r>
+    </w:p>
+    <w:p>
+      <w:pPr>
+        <w:numPr>
+          <w:ilvl w:val="0"/>
+          <w:numId w:val="10"/>
+        </w:numPr>
+        <w:shd w:val="clear" w:color="auto" w:fill="FFFFFF"/>
+        <w:spacing w:before="100" w:beforeAutospacing="1" w:after="100" w:afterAutospacing="1" w:line="240" w:lineRule="auto"/>
+        <w:ind w:left="1290"/>
+        <w:rPr>
+          <w:rFonts w:ascii="Segoe UI" w:eastAsia="Times New Roman" w:hAnsi="Segoe UI" w:cs="Segoe UI"/>
+          <w:color w:val="161616"/>
+          <w:kern w:val="0"/>
+          <w:sz w:val="24"/>
+          <w:szCs w:val="24"/>
+          <w14:ligatures w14:val="none"/>
+        </w:rPr>
+      </w:pPr>
+      <w:r>
+        <w:rPr>
+          <w:rFonts w:ascii="Segoe UI" w:eastAsia="Times New Roman" w:hAnsi="Segoe UI" w:cs="Segoe UI"/>
+          <w:color w:val="161616"/>
+          <w:kern w:val="0"/>
+          <w:sz w:val="24"/>
+          <w:szCs w:val="24"/>
+          <w14:ligatures w14:val="none"/>
+        </w:rPr>
+        <w:t>Identify weekends versus weekdays</w:t>
+      </w:r>
+    </w:p>
+    <w:p>
+      <w:pPr>
+        <w:shd w:val="clear" w:color="auto" w:fill="FFFFFF"/>
+        <w:spacing w:before="100" w:beforeAutospacing="1" w:after="100" w:afterAutospacing="1" w:line="240" w:lineRule="auto"/>
+        <w:rPr>
+          <w:rFonts w:ascii="Segoe UI" w:eastAsia="Times New Roman" w:hAnsi="Segoe UI" w:cs="Segoe UI"/>
+          <w:color w:val="161616"/>
+          <w:kern w:val="0"/>
+          <w:sz w:val="24"/>
+          <w:szCs w:val="24"/>
+          <w14:ligatures w14:val="none"/>
+        </w:rPr>
+      </w:pPr>
+      <w:r>
+        <w:rPr>
+          <w:rFonts w:ascii="Segoe UI" w:eastAsia="Times New Roman" w:hAnsi="Segoe UI" w:cs="Segoe UI"/>
+          <w:color w:val="161616"/>
+          <w:kern w:val="0"/>
+          <w:sz w:val="24"/>
+          <w:szCs w:val="24"/>
+          <w14:ligatures w14:val="none"/>
+        </w:rPr>
+        <w:t>Source data tables are mature and ready for immediate use. If you have a table as such, bring it into your data model and don't use any other methods that are outlined in this section. We recommend that you use a source date table because it is likely shared with other tools that you might be using in addition to Power BI.</w:t>
+      </w:r>
+    </w:p>
+    <w:p>
+      <w:pPr>
+        <w:shd w:val="clear" w:color="auto" w:fill="FFFFFF"/>
+        <w:spacing w:before="100" w:beforeAutospacing="1" w:after="100" w:afterAutospacing="1" w:line="240" w:lineRule="auto"/>
+        <w:rPr>
+          <w:rFonts w:ascii="Segoe UI" w:eastAsia="Times New Roman" w:hAnsi="Segoe UI" w:cs="Segoe UI"/>
+          <w:color w:val="161616"/>
+          <w:kern w:val="0"/>
+          <w:sz w:val="24"/>
+          <w:szCs w:val="24"/>
+          <w14:ligatures w14:val="none"/>
+        </w:rPr>
+      </w:pPr>
+      <w:r>
+        <w:rPr>
+          <w:rFonts w:ascii="Segoe UI" w:eastAsia="Times New Roman" w:hAnsi="Segoe UI" w:cs="Segoe UI"/>
+          <w:color w:val="161616"/>
+          <w:kern w:val="0"/>
+          <w:sz w:val="24"/>
+          <w:szCs w:val="24"/>
+          <w14:ligatures w14:val="none"/>
+        </w:rPr>
+        <w:t>If you do not have a source data table, you can use other ways to build a common date table.</w:t>
+      </w:r>
+    </w:p>
+    <w:p>
+      <w:pPr>
+        <w:shd w:val="clear" w:color="auto" w:fill="FFFFFF"/>
+        <w:spacing w:before="480" w:after="180" w:line="240" w:lineRule="auto"/>
+        <w:outlineLvl w:val="1"/>
+        <w:rPr>
+          <w:rFonts w:ascii="Segoe UI" w:eastAsia="Times New Roman" w:hAnsi="Segoe UI" w:cs="Segoe UI"/>
+          <w:b/>
+          <w:bCs/>
+          <w:color w:val="161616"/>
+          <w:kern w:val="0"/>
+          <w:sz w:val="36"/>
+          <w:szCs w:val="36"/>
+          <w14:ligatures w14:val="none"/>
+        </w:rPr>
+      </w:pPr>
+      <w:r>
+        <w:rPr>
+          <w:rFonts w:ascii="Segoe UI" w:eastAsia="Times New Roman" w:hAnsi="Segoe UI" w:cs="Segoe UI"/>
+          <w:b/>
+          <w:bCs/>
+          <w:color w:val="161616"/>
+          <w:kern w:val="0"/>
+          <w:sz w:val="36"/>
+          <w:szCs w:val="36"/>
+          <w14:ligatures w14:val="none"/>
+        </w:rPr>
+        <w:t>DAX</w:t>
+      </w:r>
+    </w:p>
+    <w:p>
+      <w:pPr>
+        <w:shd w:val="clear" w:color="auto" w:fill="FFFFFF"/>
+        <w:spacing w:before="100" w:beforeAutospacing="1" w:after="100" w:afterAutospacing="1" w:line="240" w:lineRule="auto"/>
+        <w:rPr>
+          <w:rFonts w:ascii="Segoe UI" w:eastAsia="Times New Roman" w:hAnsi="Segoe UI" w:cs="Segoe UI"/>
+          <w:color w:val="161616"/>
+          <w:kern w:val="0"/>
+          <w:sz w:val="24"/>
+          <w:szCs w:val="24"/>
+          <w14:ligatures w14:val="none"/>
+        </w:rPr>
+      </w:pPr>
+      <w:r>
+        <w:rPr>
+          <w:rFonts w:ascii="Segoe UI" w:eastAsia="Times New Roman" w:hAnsi="Segoe UI" w:cs="Segoe UI"/>
+          <w:color w:val="161616"/>
+          <w:kern w:val="0"/>
+          <w:sz w:val="24"/>
+          <w:szCs w:val="24"/>
+          <w14:ligatures w14:val="none"/>
+        </w:rPr>
+        <w:t>You can use the Data Analysis Expression (DAX) functions CALENDARAUTO() or CALENDAR() to build your common date table. The CALENDAR() function returns a contiguous range of dates based on a start and end date that are entered as arguments in the function. Alternatively, the CALENDARAUTO() function returns a contiguous, complete range of dates that are automatically determined from your dataset. The starting date is chosen as the earliest date that exists in your dataset, and the ending date is the latest date that exists in your dataset plus data that has been populated to the fiscal month that you can choose to include as an argument in the CALENDARAUTO() function. For the purposes of this example, the CALENDAR() function is used because you only want to see the data from May 31, 2011 (the first day that Sales began its tracking of this data) and forward for the next 10 years.</w:t>
+      </w:r>
+    </w:p>
+    <w:p>
+      <w:pPr>
+        <w:shd w:val="clear" w:color="auto" w:fill="FFFFFF"/>
+        <w:spacing w:before="100" w:beforeAutospacing="1" w:after="100" w:afterAutospacing="1" w:line="240" w:lineRule="auto"/>
+        <w:rPr>
+          <w:rFonts w:ascii="Segoe UI" w:eastAsia="Times New Roman" w:hAnsi="Segoe UI" w:cs="Segoe UI"/>
+          <w:color w:val="161616"/>
+          <w:kern w:val="0"/>
+          <w:sz w:val="24"/>
+          <w:szCs w:val="24"/>
+          <w14:ligatures w14:val="none"/>
+        </w:rPr>
+      </w:pPr>
+      <w:r>
+        <w:rPr>
+          <w:rFonts w:ascii="Segoe UI" w:eastAsia="Times New Roman" w:hAnsi="Segoe UI" w:cs="Segoe UI"/>
+          <w:color w:val="161616"/>
+          <w:kern w:val="0"/>
+          <w:sz w:val="24"/>
+          <w:szCs w:val="24"/>
+          <w14:ligatures w14:val="none"/>
+        </w:rPr>
+        <w:lastRenderedPageBreak/>
+        <w:t>In Power BI Desktop, go to the </w:t>
+      </w:r>
+      <w:r>
+        <w:rPr>
+          <w:rFonts w:ascii="Segoe UI" w:eastAsia="Times New Roman" w:hAnsi="Segoe UI" w:cs="Segoe UI"/>
+          <w:b/>
+          <w:bCs/>
+          <w:color w:val="161616"/>
+          <w:kern w:val="0"/>
+          <w:sz w:val="24"/>
+          <w:szCs w:val="24"/>
+          <w14:ligatures w14:val="none"/>
+        </w:rPr>
+        <w:t>Table</w:t>
+      </w:r>
+      <w:r>
+        <w:rPr>
+          <w:rFonts w:ascii="Segoe UI" w:eastAsia="Times New Roman" w:hAnsi="Segoe UI" w:cs="Segoe UI"/>
+          <w:color w:val="161616"/>
+          <w:kern w:val="0"/>
+          <w:sz w:val="24"/>
+          <w:szCs w:val="24"/>
+          <w14:ligatures w14:val="none"/>
+        </w:rPr>
+        <w:t> tab on the ribbon. Select </w:t>
+      </w:r>
+      <w:r>
+        <w:rPr>
+          <w:rFonts w:ascii="Segoe UI" w:eastAsia="Times New Roman" w:hAnsi="Segoe UI" w:cs="Segoe UI"/>
+          <w:b/>
+          <w:bCs/>
+          <w:color w:val="161616"/>
+          <w:kern w:val="0"/>
+          <w:sz w:val="24"/>
+          <w:szCs w:val="24"/>
+          <w14:ligatures w14:val="none"/>
+        </w:rPr>
+        <w:t>New Table</w:t>
+      </w:r>
+      <w:r>
+        <w:rPr>
+          <w:rFonts w:ascii="Segoe UI" w:eastAsia="Times New Roman" w:hAnsi="Segoe UI" w:cs="Segoe UI"/>
+          <w:color w:val="161616"/>
+          <w:kern w:val="0"/>
+          <w:sz w:val="24"/>
+          <w:szCs w:val="24"/>
+          <w14:ligatures w14:val="none"/>
+        </w:rPr>
+        <w:t>, and then enter in the following DAX formula:</w:t>
+      </w:r>
+    </w:p>
+    <w:p>
+      <w:pPr>
+        <w:spacing w:after="0" w:line="240" w:lineRule="auto"/>
+        <w:rPr>
+          <w:rFonts w:ascii="Segoe UI" w:eastAsia="Times New Roman" w:hAnsi="Segoe UI" w:cs="Segoe UI"/>
+          <w:color w:val="161616"/>
+          <w:kern w:val="0"/>
+          <w:sz w:val="24"/>
+          <w:szCs w:val="24"/>
+          <w14:ligatures w14:val="none"/>
+        </w:rPr>
+      </w:pPr>
+      <w:proofErr w:type="spellStart"/>
+      <w:r>
+        <w:rPr>
+          <w:rFonts w:ascii="Segoe UI" w:eastAsia="Times New Roman" w:hAnsi="Segoe UI" w:cs="Segoe UI"/>
+          <w:color w:val="161616"/>
+          <w:kern w:val="0"/>
+          <w:sz w:val="24"/>
+          <w:szCs w:val="24"/>
+          <w14:ligatures w14:val="none"/>
+        </w:rPr>
+        <w:t>DAXCopy</w:t>
+      </w:r>
+      <w:proofErr w:type="spellEnd"/>
+    </w:p>
+    <w:p>
+      <w:pPr>
+        <w:tabs>
+          <w:tab w:val="left" w:pos="916"/>
+          <w:tab w:val="left" w:pos="1832"/>
+          <w:tab w:val="left" w:pos="2748"/>
+          <w:tab w:val="left" w:pos="3664"/>
+          <w:tab w:val="left" w:pos="4580"/>
+          <w:tab w:val="left" w:pos="5496"/>
+          <w:tab w:val="left" w:pos="6412"/>
+          <w:tab w:val="left" w:pos="7328"/>
+          <w:tab w:val="left" w:pos="8244"/>
+          <w:tab w:val="left" w:pos="9160"/>
+          <w:tab w:val="left" w:pos="10076"/>
+          <w:tab w:val="left" w:pos="10992"/>
+          <w:tab w:val="left" w:pos="11908"/>
+          <w:tab w:val="left" w:pos="12824"/>
+          <w:tab w:val="left" w:pos="13740"/>
+          <w:tab w:val="left" w:pos="14656"/>
+        </w:tabs>
+        <w:spacing w:after="0" w:line="240" w:lineRule="auto"/>
+        <w:rPr>
+          <w:rFonts w:ascii="Consolas" w:eastAsia="Times New Roman" w:hAnsi="Consolas" w:cs="Courier New"/>
+          <w:color w:val="161616"/>
+          <w:kern w:val="0"/>
+          <w:sz w:val="20"/>
+          <w:szCs w:val="20"/>
+          <w:bdr w:val="none" w:sz="0" w:space="0" w:color="auto" w:frame="1"/>
+          <w14:ligatures w14:val="none"/>
+        </w:rPr>
+      </w:pPr>
+      <w:r>
+        <w:rPr>
+          <w:rFonts w:ascii="Consolas" w:eastAsia="Times New Roman" w:hAnsi="Consolas" w:cs="Courier New"/>
+          <w:color w:val="161616"/>
+          <w:kern w:val="0"/>
+          <w:sz w:val="20"/>
+          <w:szCs w:val="20"/>
+          <w:bdr w:val="none" w:sz="0" w:space="0" w:color="auto" w:frame="1"/>
+          <w14:ligatures w14:val="none"/>
+        </w:rPr>
+        <w:t xml:space="preserve">Dates  = </w:t>
+      </w:r>
+      <w:r>
+        <w:rPr>
+          <w:rFonts w:ascii="Consolas" w:eastAsia="Times New Roman" w:hAnsi="Consolas" w:cs="Courier New"/>
+          <w:color w:val="0101FD"/>
+          <w:kern w:val="0"/>
+          <w:sz w:val="20"/>
+          <w:szCs w:val="20"/>
+          <w:bdr w:val="none" w:sz="0" w:space="0" w:color="auto" w:frame="1"/>
+          <w14:ligatures w14:val="none"/>
+        </w:rPr>
+        <w:t>CALENDAR</w:t>
+      </w:r>
+      <w:r>
+        <w:rPr>
+          <w:rFonts w:ascii="Consolas" w:eastAsia="Times New Roman" w:hAnsi="Consolas" w:cs="Courier New"/>
+          <w:color w:val="161616"/>
+          <w:kern w:val="0"/>
+          <w:sz w:val="20"/>
+          <w:szCs w:val="20"/>
+          <w:bdr w:val="none" w:sz="0" w:space="0" w:color="auto" w:frame="1"/>
+          <w14:ligatures w14:val="none"/>
+        </w:rPr>
+        <w:t>(</w:t>
+      </w:r>
+      <w:r>
+        <w:rPr>
+          <w:rFonts w:ascii="Consolas" w:eastAsia="Times New Roman" w:hAnsi="Consolas" w:cs="Courier New"/>
+          <w:color w:val="0101FD"/>
+          <w:kern w:val="0"/>
+          <w:sz w:val="20"/>
+          <w:szCs w:val="20"/>
+          <w:bdr w:val="none" w:sz="0" w:space="0" w:color="auto" w:frame="1"/>
+          <w14:ligatures w14:val="none"/>
+        </w:rPr>
+        <w:t>DATE</w:t>
+      </w:r>
+      <w:r>
+        <w:rPr>
+          <w:rFonts w:ascii="Consolas" w:eastAsia="Times New Roman" w:hAnsi="Consolas" w:cs="Courier New"/>
+          <w:color w:val="161616"/>
+          <w:kern w:val="0"/>
+          <w:sz w:val="20"/>
+          <w:szCs w:val="20"/>
+          <w:bdr w:val="none" w:sz="0" w:space="0" w:color="auto" w:frame="1"/>
+          <w14:ligatures w14:val="none"/>
+        </w:rPr>
+        <w:t xml:space="preserve">(2011, 5, 31), </w:t>
+      </w:r>
+      <w:r>
+        <w:rPr>
+          <w:rFonts w:ascii="Consolas" w:eastAsia="Times New Roman" w:hAnsi="Consolas" w:cs="Courier New"/>
+          <w:color w:val="0101FD"/>
+          <w:kern w:val="0"/>
+          <w:sz w:val="20"/>
+          <w:szCs w:val="20"/>
+          <w:bdr w:val="none" w:sz="0" w:space="0" w:color="auto" w:frame="1"/>
+          <w14:ligatures w14:val="none"/>
+        </w:rPr>
+        <w:t>DATE</w:t>
+      </w:r>
+      <w:r>
+        <w:rPr>
+          <w:rFonts w:ascii="Consolas" w:eastAsia="Times New Roman" w:hAnsi="Consolas" w:cs="Courier New"/>
+          <w:color w:val="161616"/>
+          <w:kern w:val="0"/>
+          <w:sz w:val="20"/>
+          <w:szCs w:val="20"/>
+          <w:bdr w:val="none" w:sz="0" w:space="0" w:color="auto" w:frame="1"/>
+          <w14:ligatures w14:val="none"/>
+        </w:rPr>
+        <w:t>(2022, 12, 31))</w:t>
+      </w:r>
+    </w:p>
+    <w:p>
+      <w:pPr>
+        <w:shd w:val="clear" w:color="auto" w:fill="FFFFFF"/>
+        <w:spacing w:before="100" w:beforeAutospacing="1" w:after="100" w:afterAutospacing="1" w:line="240" w:lineRule="auto"/>
+        <w:rPr>
+          <w:rFonts w:ascii="Segoe UI" w:eastAsia="Times New Roman" w:hAnsi="Segoe UI" w:cs="Segoe UI"/>
+          <w:color w:val="161616"/>
+          <w:kern w:val="0"/>
+          <w:sz w:val="24"/>
+          <w:szCs w:val="24"/>
+          <w14:ligatures w14:val="none"/>
+        </w:rPr>
+      </w:pPr>
+      <w:r>
+        <w:rPr>
+          <w:rFonts w:ascii="Segoe UI" w:eastAsia="Times New Roman" w:hAnsi="Segoe UI" w:cs="Segoe UI"/>
+          <w:noProof/>
+          <w:color w:val="0000FF"/>
+          <w:kern w:val="0"/>
+          <w:sz w:val="24"/>
+          <w:szCs w:val="24"/>
+          <w14:ligatures w14:val="none"/>
+        </w:rPr>
+        <w:drawing>
+          <wp:inline distT="0" distB="0" distL="0" distR="0" wp14:anchorId="06B12704" wp14:editId="2E9CA2CC">
+            <wp:extent cx="5847715" cy="712470"/>
+            <wp:effectExtent l="0" t="0" r="635" b="0"/>
+            <wp:docPr id="1942171519" name="Picture 15" descr="Screenshot of the CALENDAR formula in Power BI.">
+              <a:hlinkClick xmlns:a="http://schemas.openxmlformats.org/drawingml/2006/main" r:id="rId25"/>
+            </wp:docPr>
+            <wp:cNvGraphicFramePr>
+              <a:graphicFrameLocks xmlns:a="http://schemas.openxmlformats.org/drawingml/2006/main" noChangeAspect="1"/>
+            </wp:cNvGraphicFramePr>
+            <a:graphic xmlns:a="http://schemas.openxmlformats.org/drawingml/2006/main">
+              <a:graphicData uri="http://schemas.openxmlformats.org/drawingml/2006/picture">
+                <pic:pic xmlns:pic="http://schemas.openxmlformats.org/drawingml/2006/picture">
+                  <pic:nvPicPr>
+                    <pic:cNvPr id="0" name="Picture 4" descr="Screenshot of the CALENDAR formula in Power BI.">
+                      <a:hlinkClick r:id="rId25"/>
+                    </pic:cNvPr>
+                    <pic:cNvPicPr>
+                      <a:picLocks noChangeAspect="1" noChangeArrowheads="1"/>
+                    </pic:cNvPicPr>
+                  </pic:nvPicPr>
+                  <pic:blipFill>
+                    <a:blip r:embed="rId26">
+                      <a:extLst>
+                        <a:ext uri="{28A0092B-C50C-407E-A947-70E740481C1C}">
+                          <a14:useLocalDpi xmlns:a14="http://schemas.microsoft.com/office/drawing/2010/main" val="0"/>
+                        </a:ext>
+                      </a:extLst>
+                    </a:blip>
+                    <a:srcRect/>
+                    <a:stretch>
+                      <a:fillRect/>
+                    </a:stretch>
+                  </pic:blipFill>
+                  <pic:spPr bwMode="auto">
+                    <a:xfrm>
+                      <a:off x="0" y="0"/>
+                      <a:ext cx="5847715" cy="712470"/>
+                    </a:xfrm>
+                    <a:prstGeom prst="rect">
+                      <a:avLst/>
+                    </a:prstGeom>
+                    <a:noFill/>
+                    <a:ln>
+                      <a:noFill/>
+                    </a:ln>
+                  </pic:spPr>
+                </pic:pic>
+              </a:graphicData>
+            </a:graphic>
+          </wp:inline>
+        </w:drawing>
+      </w:r>
+    </w:p>
+    <w:p>
+      <w:pPr>
+        <w:shd w:val="clear" w:color="auto" w:fill="FFFFFF"/>
+        <w:spacing w:before="100" w:beforeAutospacing="1" w:after="100" w:afterAutospacing="1" w:line="240" w:lineRule="auto"/>
+        <w:rPr>
+          <w:rFonts w:ascii="Segoe UI" w:eastAsia="Times New Roman" w:hAnsi="Segoe UI" w:cs="Segoe UI"/>
+          <w:color w:val="161616"/>
+          <w:kern w:val="0"/>
+          <w:sz w:val="24"/>
+          <w:szCs w:val="24"/>
+          <w14:ligatures w14:val="none"/>
+        </w:rPr>
+      </w:pPr>
+      <w:r>
+        <w:rPr>
+          <w:rFonts w:ascii="Segoe UI" w:eastAsia="Times New Roman" w:hAnsi="Segoe UI" w:cs="Segoe UI"/>
+          <w:color w:val="161616"/>
+          <w:kern w:val="0"/>
+          <w:sz w:val="24"/>
+          <w:szCs w:val="24"/>
+          <w14:ligatures w14:val="none"/>
+        </w:rPr>
+        <w:t>Now, you have a column of dates that you can use. However, this column is slightly sparse. You also want to see columns for just the year, the month number, the week of the year, and the day of the week. You can accomplish this task by selecting </w:t>
+      </w:r>
+      <w:r>
+        <w:rPr>
+          <w:rFonts w:ascii="Segoe UI" w:eastAsia="Times New Roman" w:hAnsi="Segoe UI" w:cs="Segoe UI"/>
+          <w:b/>
+          <w:bCs/>
+          <w:color w:val="161616"/>
+          <w:kern w:val="0"/>
+          <w:sz w:val="24"/>
+          <w:szCs w:val="24"/>
+          <w14:ligatures w14:val="none"/>
+        </w:rPr>
+        <w:t>New Column</w:t>
+      </w:r>
+      <w:r>
+        <w:rPr>
+          <w:rFonts w:ascii="Segoe UI" w:eastAsia="Times New Roman" w:hAnsi="Segoe UI" w:cs="Segoe UI"/>
+          <w:color w:val="161616"/>
+          <w:kern w:val="0"/>
+          <w:sz w:val="24"/>
+          <w:szCs w:val="24"/>
+          <w14:ligatures w14:val="none"/>
+        </w:rPr>
+        <w:t> on the ribbon and entering the following DAX equation, which will retrieve the year from your Date table.</w:t>
+      </w:r>
+    </w:p>
+    <w:p>
+      <w:pPr>
+        <w:spacing w:after="0" w:line="240" w:lineRule="auto"/>
+        <w:rPr>
+          <w:rFonts w:ascii="Segoe UI" w:eastAsia="Times New Roman" w:hAnsi="Segoe UI" w:cs="Segoe UI"/>
+          <w:color w:val="161616"/>
+          <w:kern w:val="0"/>
+          <w:sz w:val="24"/>
+          <w:szCs w:val="24"/>
+          <w14:ligatures w14:val="none"/>
+        </w:rPr>
+      </w:pPr>
+      <w:proofErr w:type="spellStart"/>
+      <w:r>
+        <w:rPr>
+          <w:rFonts w:ascii="Segoe UI" w:eastAsia="Times New Roman" w:hAnsi="Segoe UI" w:cs="Segoe UI"/>
+          <w:color w:val="161616"/>
+          <w:kern w:val="0"/>
+          <w:sz w:val="24"/>
+          <w:szCs w:val="24"/>
+          <w14:ligatures w14:val="none"/>
+        </w:rPr>
+        <w:t>DAXCopy</w:t>
+      </w:r>
+      <w:proofErr w:type="spellEnd"/>
+    </w:p>
+    <w:p>
+      <w:pPr>
+        <w:tabs>
+          <w:tab w:val="left" w:pos="916"/>
+          <w:tab w:val="left" w:pos="1832"/>
+          <w:tab w:val="left" w:pos="2748"/>
+          <w:tab w:val="left" w:pos="3664"/>
+          <w:tab w:val="left" w:pos="4580"/>
+          <w:tab w:val="left" w:pos="5496"/>
+          <w:tab w:val="left" w:pos="6412"/>
+          <w:tab w:val="left" w:pos="7328"/>
+          <w:tab w:val="left" w:pos="8244"/>
+          <w:tab w:val="left" w:pos="9160"/>
+          <w:tab w:val="left" w:pos="10076"/>
+          <w:tab w:val="left" w:pos="10992"/>
+          <w:tab w:val="left" w:pos="11908"/>
+          <w:tab w:val="left" w:pos="12824"/>
+          <w:tab w:val="left" w:pos="13740"/>
+          <w:tab w:val="left" w:pos="14656"/>
+        </w:tabs>
+        <w:spacing w:after="0" w:line="240" w:lineRule="auto"/>
+        <w:rPr>
+          <w:rFonts w:ascii="Consolas" w:eastAsia="Times New Roman" w:hAnsi="Consolas" w:cs="Courier New"/>
+          <w:color w:val="161616"/>
+          <w:kern w:val="0"/>
+          <w:sz w:val="20"/>
+          <w:szCs w:val="20"/>
+          <w:bdr w:val="none" w:sz="0" w:space="0" w:color="auto" w:frame="1"/>
+          <w14:ligatures w14:val="none"/>
+        </w:rPr>
+      </w:pPr>
+      <w:r>
+        <w:rPr>
+          <w:rFonts w:ascii="Consolas" w:eastAsia="Times New Roman" w:hAnsi="Consolas" w:cs="Courier New"/>
+          <w:color w:val="0101FD"/>
+          <w:kern w:val="0"/>
+          <w:sz w:val="20"/>
+          <w:szCs w:val="20"/>
+          <w:bdr w:val="none" w:sz="0" w:space="0" w:color="auto" w:frame="1"/>
+          <w14:ligatures w14:val="none"/>
+        </w:rPr>
+        <w:t>Year</w:t>
+      </w:r>
+      <w:r>
+        <w:rPr>
+          <w:rFonts w:ascii="Consolas" w:eastAsia="Times New Roman" w:hAnsi="Consolas" w:cs="Courier New"/>
+          <w:color w:val="161616"/>
+          <w:kern w:val="0"/>
+          <w:sz w:val="20"/>
+          <w:szCs w:val="20"/>
+          <w:bdr w:val="none" w:sz="0" w:space="0" w:color="auto" w:frame="1"/>
+          <w14:ligatures w14:val="none"/>
+        </w:rPr>
+        <w:t xml:space="preserve"> = </w:t>
+      </w:r>
+      <w:r>
+        <w:rPr>
+          <w:rFonts w:ascii="Consolas" w:eastAsia="Times New Roman" w:hAnsi="Consolas" w:cs="Courier New"/>
+          <w:color w:val="0101FD"/>
+          <w:kern w:val="0"/>
+          <w:sz w:val="20"/>
+          <w:szCs w:val="20"/>
+          <w:bdr w:val="none" w:sz="0" w:space="0" w:color="auto" w:frame="1"/>
+          <w14:ligatures w14:val="none"/>
+        </w:rPr>
+        <w:t>YEAR</w:t>
+      </w:r>
+      <w:r>
+        <w:rPr>
+          <w:rFonts w:ascii="Consolas" w:eastAsia="Times New Roman" w:hAnsi="Consolas" w:cs="Courier New"/>
+          <w:color w:val="161616"/>
+          <w:kern w:val="0"/>
+          <w:sz w:val="20"/>
+          <w:szCs w:val="20"/>
+          <w:bdr w:val="none" w:sz="0" w:space="0" w:color="auto" w:frame="1"/>
+          <w14:ligatures w14:val="none"/>
+        </w:rPr>
+        <w:t>(Dates[Date])</w:t>
+      </w:r>
+    </w:p>
+    <w:p>
+      <w:pPr>
+        <w:shd w:val="clear" w:color="auto" w:fill="FFFFFF"/>
+        <w:spacing w:before="100" w:beforeAutospacing="1" w:after="100" w:afterAutospacing="1" w:line="240" w:lineRule="auto"/>
+        <w:rPr>
+          <w:rFonts w:ascii="Segoe UI" w:eastAsia="Times New Roman" w:hAnsi="Segoe UI" w:cs="Segoe UI"/>
+          <w:color w:val="161616"/>
+          <w:kern w:val="0"/>
+          <w:sz w:val="24"/>
+          <w:szCs w:val="24"/>
+          <w14:ligatures w14:val="none"/>
+        </w:rPr>
+      </w:pPr>
+      <w:r>
+        <w:rPr>
+          <w:rFonts w:ascii="Segoe UI" w:eastAsia="Times New Roman" w:hAnsi="Segoe UI" w:cs="Segoe UI"/>
+          <w:noProof/>
+          <w:color w:val="0000FF"/>
+          <w:kern w:val="0"/>
+          <w:sz w:val="24"/>
+          <w:szCs w:val="24"/>
+          <w14:ligatures w14:val="none"/>
+        </w:rPr>
+        <w:drawing>
+          <wp:inline distT="0" distB="0" distL="0" distR="0" wp14:anchorId="5532851E" wp14:editId="73823D4A">
+            <wp:extent cx="5060950" cy="3094355"/>
+            <wp:effectExtent l="0" t="0" r="6350" b="0"/>
+            <wp:docPr id="369283476" name="Picture 14" descr="Screenshot of adding columns using a DAX equation.">
+              <a:hlinkClick xmlns:a="http://schemas.openxmlformats.org/drawingml/2006/main" r:id="rId27"/>
+            </wp:docPr>
+            <wp:cNvGraphicFramePr>
+              <a:graphicFrameLocks xmlns:a="http://schemas.openxmlformats.org/drawingml/2006/main" noChangeAspect="1"/>
+            </wp:cNvGraphicFramePr>
+            <a:graphic xmlns:a="http://schemas.openxmlformats.org/drawingml/2006/main">
+              <a:graphicData uri="http://schemas.openxmlformats.org/drawingml/2006/picture">
+                <pic:pic xmlns:pic="http://schemas.openxmlformats.org/drawingml/2006/picture">
+                  <pic:nvPicPr>
+                    <pic:cNvPr id="0" name="Picture 5" descr="Screenshot of adding columns using a DAX equation.">
+                      <a:hlinkClick r:id="rId27"/>
+                    </pic:cNvPr>
+                    <pic:cNvPicPr>
+                      <a:picLocks noChangeAspect="1" noChangeArrowheads="1"/>
+                    </pic:cNvPicPr>
+                  </pic:nvPicPr>
+                  <pic:blipFill>
+                    <a:blip r:embed="rId28">
+                      <a:extLst>
+                        <a:ext uri="{28A0092B-C50C-407E-A947-70E740481C1C}">
+                          <a14:useLocalDpi xmlns:a14="http://schemas.microsoft.com/office/drawing/2010/main" val="0"/>
+                        </a:ext>
+                      </a:extLst>
+                    </a:blip>
+                    <a:srcRect/>
+                    <a:stretch>
+                      <a:fillRect/>
+                    </a:stretch>
+                  </pic:blipFill>
+                  <pic:spPr bwMode="auto">
+                    <a:xfrm>
+                      <a:off x="0" y="0"/>
+                      <a:ext cx="5060950" cy="3094355"/>
+                    </a:xfrm>
+                    <a:prstGeom prst="rect">
+                      <a:avLst/>
+                    </a:prstGeom>
+                    <a:noFill/>
+                    <a:ln>
+                      <a:noFill/>
+                    </a:ln>
+                  </pic:spPr>
+                </pic:pic>
+              </a:graphicData>
+            </a:graphic>
+          </wp:inline>
+        </w:drawing>
+      </w:r>
+    </w:p>
+    <w:p>
+      <w:pPr>
+        <w:shd w:val="clear" w:color="auto" w:fill="FFFFFF"/>
+        <w:spacing w:before="100" w:beforeAutospacing="1" w:after="100" w:afterAutospacing="1" w:line="240" w:lineRule="auto"/>
+        <w:rPr>
+          <w:rFonts w:ascii="Segoe UI" w:eastAsia="Times New Roman" w:hAnsi="Segoe UI" w:cs="Segoe UI"/>
+          <w:color w:val="161616"/>
+          <w:kern w:val="0"/>
+          <w:sz w:val="24"/>
+          <w:szCs w:val="24"/>
+          <w14:ligatures w14:val="none"/>
+        </w:rPr>
+      </w:pPr>
+      <w:r>
+        <w:rPr>
+          <w:rFonts w:ascii="Segoe UI" w:eastAsia="Times New Roman" w:hAnsi="Segoe UI" w:cs="Segoe UI"/>
+          <w:color w:val="161616"/>
+          <w:kern w:val="0"/>
+          <w:sz w:val="24"/>
+          <w:szCs w:val="24"/>
+          <w14:ligatures w14:val="none"/>
+        </w:rPr>
+        <w:t>You can perform the same process to retrieve the month number, week number, and day of the week:</w:t>
+      </w:r>
+    </w:p>
+    <w:p>
+      <w:pPr>
+        <w:spacing w:after="0" w:line="240" w:lineRule="auto"/>
+        <w:rPr>
+          <w:rFonts w:ascii="Segoe UI" w:eastAsia="Times New Roman" w:hAnsi="Segoe UI" w:cs="Segoe UI"/>
+          <w:color w:val="161616"/>
+          <w:kern w:val="0"/>
+          <w:sz w:val="24"/>
+          <w:szCs w:val="24"/>
+          <w14:ligatures w14:val="none"/>
+        </w:rPr>
+      </w:pPr>
+      <w:proofErr w:type="spellStart"/>
+      <w:r>
+        <w:rPr>
+          <w:rFonts w:ascii="Segoe UI" w:eastAsia="Times New Roman" w:hAnsi="Segoe UI" w:cs="Segoe UI"/>
+          <w:color w:val="161616"/>
+          <w:kern w:val="0"/>
+          <w:sz w:val="24"/>
+          <w:szCs w:val="24"/>
+          <w14:ligatures w14:val="none"/>
+        </w:rPr>
+        <w:t>DAXCopy</w:t>
+      </w:r>
+      <w:proofErr w:type="spellEnd"/>
+    </w:p>
+    <w:p>
+      <w:pPr>
+        <w:tabs>
+          <w:tab w:val="left" w:pos="916"/>
+          <w:tab w:val="left" w:pos="1832"/>
+          <w:tab w:val="left" w:pos="2748"/>
+          <w:tab w:val="left" w:pos="3664"/>
+          <w:tab w:val="left" w:pos="4580"/>
+          <w:tab w:val="left" w:pos="5496"/>
+          <w:tab w:val="left" w:pos="6412"/>
+          <w:tab w:val="left" w:pos="7328"/>
+          <w:tab w:val="left" w:pos="8244"/>
+          <w:tab w:val="left" w:pos="9160"/>
+          <w:tab w:val="left" w:pos="10076"/>
+          <w:tab w:val="left" w:pos="10992"/>
+          <w:tab w:val="left" w:pos="11908"/>
+          <w:tab w:val="left" w:pos="12824"/>
+          <w:tab w:val="left" w:pos="13740"/>
+          <w:tab w:val="left" w:pos="14656"/>
+        </w:tabs>
+        <w:spacing w:after="0" w:line="240" w:lineRule="auto"/>
+        <w:rPr>
+          <w:rFonts w:ascii="Consolas" w:eastAsia="Times New Roman" w:hAnsi="Consolas" w:cs="Courier New"/>
+          <w:color w:val="161616"/>
+          <w:kern w:val="0"/>
+          <w:sz w:val="20"/>
+          <w:szCs w:val="20"/>
+          <w:bdr w:val="none" w:sz="0" w:space="0" w:color="auto" w:frame="1"/>
+          <w14:ligatures w14:val="none"/>
+        </w:rPr>
+      </w:pPr>
+      <w:proofErr w:type="spellStart"/>
+      <w:r>
+        <w:rPr>
+          <w:rFonts w:ascii="Consolas" w:eastAsia="Times New Roman" w:hAnsi="Consolas" w:cs="Courier New"/>
+          <w:color w:val="161616"/>
+          <w:kern w:val="0"/>
+          <w:sz w:val="20"/>
+          <w:szCs w:val="20"/>
+          <w:bdr w:val="none" w:sz="0" w:space="0" w:color="auto" w:frame="1"/>
+          <w14:ligatures w14:val="none"/>
+        </w:rPr>
+        <w:t>MonthNum</w:t>
+      </w:r>
+      <w:proofErr w:type="spellEnd"/>
+      <w:r>
+        <w:rPr>
+          <w:rFonts w:ascii="Consolas" w:eastAsia="Times New Roman" w:hAnsi="Consolas" w:cs="Courier New"/>
+          <w:color w:val="161616"/>
+          <w:kern w:val="0"/>
+          <w:sz w:val="20"/>
+          <w:szCs w:val="20"/>
+          <w:bdr w:val="none" w:sz="0" w:space="0" w:color="auto" w:frame="1"/>
+          <w14:ligatures w14:val="none"/>
+        </w:rPr>
+        <w:t xml:space="preserve"> = </w:t>
+      </w:r>
+      <w:r>
+        <w:rPr>
+          <w:rFonts w:ascii="Consolas" w:eastAsia="Times New Roman" w:hAnsi="Consolas" w:cs="Courier New"/>
+          <w:color w:val="0101FD"/>
+          <w:kern w:val="0"/>
+          <w:sz w:val="20"/>
+          <w:szCs w:val="20"/>
+          <w:bdr w:val="none" w:sz="0" w:space="0" w:color="auto" w:frame="1"/>
+          <w14:ligatures w14:val="none"/>
+        </w:rPr>
+        <w:t>MONTH</w:t>
+      </w:r>
+      <w:r>
+        <w:rPr>
+          <w:rFonts w:ascii="Consolas" w:eastAsia="Times New Roman" w:hAnsi="Consolas" w:cs="Courier New"/>
+          <w:color w:val="161616"/>
+          <w:kern w:val="0"/>
+          <w:sz w:val="20"/>
+          <w:szCs w:val="20"/>
+          <w:bdr w:val="none" w:sz="0" w:space="0" w:color="auto" w:frame="1"/>
+          <w14:ligatures w14:val="none"/>
+        </w:rPr>
+        <w:t>(Dates[Date])</w:t>
+      </w:r>
+    </w:p>
+    <w:p>
+      <w:pPr>
+        <w:spacing w:after="0" w:line="240" w:lineRule="auto"/>
+        <w:rPr>
+          <w:rFonts w:ascii="Segoe UI" w:eastAsia="Times New Roman" w:hAnsi="Segoe UI" w:cs="Segoe UI"/>
+          <w:color w:val="161616"/>
+          <w:kern w:val="0"/>
+          <w:sz w:val="24"/>
+          <w:szCs w:val="24"/>
+          <w14:ligatures w14:val="none"/>
+        </w:rPr>
+      </w:pPr>
+      <w:proofErr w:type="spellStart"/>
+      <w:r>
+        <w:rPr>
+          <w:rFonts w:ascii="Segoe UI" w:eastAsia="Times New Roman" w:hAnsi="Segoe UI" w:cs="Segoe UI"/>
+          <w:color w:val="161616"/>
+          <w:kern w:val="0"/>
+          <w:sz w:val="24"/>
+          <w:szCs w:val="24"/>
+          <w14:ligatures w14:val="none"/>
+        </w:rPr>
+        <w:t>DAXCopy</w:t>
+      </w:r>
+      <w:proofErr w:type="spellEnd"/>
+    </w:p>
+    <w:p>
+      <w:pPr>
+        <w:tabs>
+          <w:tab w:val="left" w:pos="916"/>
+          <w:tab w:val="left" w:pos="1832"/>
+          <w:tab w:val="left" w:pos="2748"/>
+          <w:tab w:val="left" w:pos="3664"/>
+          <w:tab w:val="left" w:pos="4580"/>
+          <w:tab w:val="left" w:pos="5496"/>
+          <w:tab w:val="left" w:pos="6412"/>
+          <w:tab w:val="left" w:pos="7328"/>
+          <w:tab w:val="left" w:pos="8244"/>
+          <w:tab w:val="left" w:pos="9160"/>
+          <w:tab w:val="left" w:pos="10076"/>
+          <w:tab w:val="left" w:pos="10992"/>
+          <w:tab w:val="left" w:pos="11908"/>
+          <w:tab w:val="left" w:pos="12824"/>
+          <w:tab w:val="left" w:pos="13740"/>
+          <w:tab w:val="left" w:pos="14656"/>
+        </w:tabs>
+        <w:spacing w:after="0" w:line="240" w:lineRule="auto"/>
+        <w:rPr>
+          <w:rFonts w:ascii="Consolas" w:eastAsia="Times New Roman" w:hAnsi="Consolas" w:cs="Courier New"/>
+          <w:color w:val="161616"/>
+          <w:kern w:val="0"/>
+          <w:sz w:val="20"/>
+          <w:szCs w:val="20"/>
+          <w:bdr w:val="none" w:sz="0" w:space="0" w:color="auto" w:frame="1"/>
+          <w14:ligatures w14:val="none"/>
+        </w:rPr>
+      </w:pPr>
+      <w:proofErr w:type="spellStart"/>
+      <w:r>
+        <w:rPr>
+          <w:rFonts w:ascii="Consolas" w:eastAsia="Times New Roman" w:hAnsi="Consolas" w:cs="Courier New"/>
+          <w:color w:val="0101FD"/>
+          <w:kern w:val="0"/>
+          <w:sz w:val="20"/>
+          <w:szCs w:val="20"/>
+          <w:bdr w:val="none" w:sz="0" w:space="0" w:color="auto" w:frame="1"/>
+          <w14:ligatures w14:val="none"/>
+        </w:rPr>
+        <w:lastRenderedPageBreak/>
+        <w:t>WeekNum</w:t>
+      </w:r>
+      <w:proofErr w:type="spellEnd"/>
+      <w:r>
+        <w:rPr>
+          <w:rFonts w:ascii="Consolas" w:eastAsia="Times New Roman" w:hAnsi="Consolas" w:cs="Courier New"/>
+          <w:color w:val="161616"/>
+          <w:kern w:val="0"/>
+          <w:sz w:val="20"/>
+          <w:szCs w:val="20"/>
+          <w:bdr w:val="none" w:sz="0" w:space="0" w:color="auto" w:frame="1"/>
+          <w14:ligatures w14:val="none"/>
+        </w:rPr>
+        <w:t xml:space="preserve"> = </w:t>
+      </w:r>
+      <w:r>
+        <w:rPr>
+          <w:rFonts w:ascii="Consolas" w:eastAsia="Times New Roman" w:hAnsi="Consolas" w:cs="Courier New"/>
+          <w:color w:val="0101FD"/>
+          <w:kern w:val="0"/>
+          <w:sz w:val="20"/>
+          <w:szCs w:val="20"/>
+          <w:bdr w:val="none" w:sz="0" w:space="0" w:color="auto" w:frame="1"/>
+          <w14:ligatures w14:val="none"/>
+        </w:rPr>
+        <w:t>WEEKNUM</w:t>
+      </w:r>
+      <w:r>
+        <w:rPr>
+          <w:rFonts w:ascii="Consolas" w:eastAsia="Times New Roman" w:hAnsi="Consolas" w:cs="Courier New"/>
+          <w:color w:val="161616"/>
+          <w:kern w:val="0"/>
+          <w:sz w:val="20"/>
+          <w:szCs w:val="20"/>
+          <w:bdr w:val="none" w:sz="0" w:space="0" w:color="auto" w:frame="1"/>
+          <w14:ligatures w14:val="none"/>
+        </w:rPr>
+        <w:t>(Dates[Date])</w:t>
+      </w:r>
+    </w:p>
+    <w:p>
+      <w:pPr>
+        <w:spacing w:after="0" w:line="240" w:lineRule="auto"/>
+        <w:rPr>
+          <w:rFonts w:ascii="Segoe UI" w:eastAsia="Times New Roman" w:hAnsi="Segoe UI" w:cs="Segoe UI"/>
+          <w:color w:val="161616"/>
+          <w:kern w:val="0"/>
+          <w:sz w:val="24"/>
+          <w:szCs w:val="24"/>
+          <w14:ligatures w14:val="none"/>
+        </w:rPr>
+      </w:pPr>
+      <w:proofErr w:type="spellStart"/>
+      <w:r>
+        <w:rPr>
+          <w:rFonts w:ascii="Segoe UI" w:eastAsia="Times New Roman" w:hAnsi="Segoe UI" w:cs="Segoe UI"/>
+          <w:color w:val="161616"/>
+          <w:kern w:val="0"/>
+          <w:sz w:val="24"/>
+          <w:szCs w:val="24"/>
+          <w14:ligatures w14:val="none"/>
+        </w:rPr>
+        <w:t>DAXCopy</w:t>
+      </w:r>
+      <w:proofErr w:type="spellEnd"/>
+    </w:p>
+    <w:p>
+      <w:pPr>
+        <w:tabs>
+          <w:tab w:val="left" w:pos="916"/>
+          <w:tab w:val="left" w:pos="1832"/>
+          <w:tab w:val="left" w:pos="2748"/>
+          <w:tab w:val="left" w:pos="3664"/>
+          <w:tab w:val="left" w:pos="4580"/>
+          <w:tab w:val="left" w:pos="5496"/>
+          <w:tab w:val="left" w:pos="6412"/>
+          <w:tab w:val="left" w:pos="7328"/>
+          <w:tab w:val="left" w:pos="8244"/>
+          <w:tab w:val="left" w:pos="9160"/>
+          <w:tab w:val="left" w:pos="10076"/>
+          <w:tab w:val="left" w:pos="10992"/>
+          <w:tab w:val="left" w:pos="11908"/>
+          <w:tab w:val="left" w:pos="12824"/>
+          <w:tab w:val="left" w:pos="13740"/>
+          <w:tab w:val="left" w:pos="14656"/>
+        </w:tabs>
+        <w:spacing w:after="0" w:line="240" w:lineRule="auto"/>
+        <w:rPr>
+          <w:rFonts w:ascii="Consolas" w:eastAsia="Times New Roman" w:hAnsi="Consolas" w:cs="Courier New"/>
+          <w:color w:val="161616"/>
+          <w:kern w:val="0"/>
+          <w:sz w:val="20"/>
+          <w:szCs w:val="20"/>
+          <w:bdr w:val="none" w:sz="0" w:space="0" w:color="auto" w:frame="1"/>
+          <w14:ligatures w14:val="none"/>
+        </w:rPr>
+      </w:pPr>
+      <w:proofErr w:type="spellStart"/>
+      <w:r>
+        <w:rPr>
+          <w:rFonts w:ascii="Consolas" w:eastAsia="Times New Roman" w:hAnsi="Consolas" w:cs="Courier New"/>
+          <w:color w:val="161616"/>
+          <w:kern w:val="0"/>
+          <w:sz w:val="20"/>
+          <w:szCs w:val="20"/>
+          <w:bdr w:val="none" w:sz="0" w:space="0" w:color="auto" w:frame="1"/>
+          <w14:ligatures w14:val="none"/>
+        </w:rPr>
+        <w:t>DayoftheWeek</w:t>
+      </w:r>
+      <w:proofErr w:type="spellEnd"/>
+      <w:r>
+        <w:rPr>
+          <w:rFonts w:ascii="Consolas" w:eastAsia="Times New Roman" w:hAnsi="Consolas" w:cs="Courier New"/>
+          <w:color w:val="161616"/>
+          <w:kern w:val="0"/>
+          <w:sz w:val="20"/>
+          <w:szCs w:val="20"/>
+          <w:bdr w:val="none" w:sz="0" w:space="0" w:color="auto" w:frame="1"/>
+          <w14:ligatures w14:val="none"/>
+        </w:rPr>
+        <w:t xml:space="preserve"> = </w:t>
+      </w:r>
+      <w:r>
+        <w:rPr>
+          <w:rFonts w:ascii="Consolas" w:eastAsia="Times New Roman" w:hAnsi="Consolas" w:cs="Courier New"/>
+          <w:color w:val="0101FD"/>
+          <w:kern w:val="0"/>
+          <w:sz w:val="20"/>
+          <w:szCs w:val="20"/>
+          <w:bdr w:val="none" w:sz="0" w:space="0" w:color="auto" w:frame="1"/>
+          <w14:ligatures w14:val="none"/>
+        </w:rPr>
+        <w:t>FORMAT</w:t>
+      </w:r>
+      <w:r>
+        <w:rPr>
+          <w:rFonts w:ascii="Consolas" w:eastAsia="Times New Roman" w:hAnsi="Consolas" w:cs="Courier New"/>
+          <w:color w:val="161616"/>
+          <w:kern w:val="0"/>
+          <w:sz w:val="20"/>
+          <w:szCs w:val="20"/>
+          <w:bdr w:val="none" w:sz="0" w:space="0" w:color="auto" w:frame="1"/>
+          <w14:ligatures w14:val="none"/>
+        </w:rPr>
+        <w:t xml:space="preserve">(Dates[Date], </w:t>
+      </w:r>
+      <w:r>
+        <w:rPr>
+          <w:rFonts w:ascii="Consolas" w:eastAsia="Times New Roman" w:hAnsi="Consolas" w:cs="Courier New"/>
+          <w:color w:val="A31515"/>
+          <w:kern w:val="0"/>
+          <w:sz w:val="20"/>
+          <w:szCs w:val="20"/>
+          <w:bdr w:val="none" w:sz="0" w:space="0" w:color="auto" w:frame="1"/>
+          <w14:ligatures w14:val="none"/>
+        </w:rPr>
+        <w:t>"DDDD"</w:t>
+      </w:r>
+      <w:r>
+        <w:rPr>
+          <w:rFonts w:ascii="Consolas" w:eastAsia="Times New Roman" w:hAnsi="Consolas" w:cs="Courier New"/>
+          <w:color w:val="161616"/>
+          <w:kern w:val="0"/>
+          <w:sz w:val="20"/>
+          <w:szCs w:val="20"/>
+          <w:bdr w:val="none" w:sz="0" w:space="0" w:color="auto" w:frame="1"/>
+          <w14:ligatures w14:val="none"/>
+        </w:rPr>
+        <w:t>)</w:t>
+      </w:r>
+    </w:p>
+    <w:p>
+      <w:pPr>
+        <w:shd w:val="clear" w:color="auto" w:fill="FFFFFF"/>
+        <w:spacing w:before="100" w:beforeAutospacing="1" w:after="100" w:afterAutospacing="1" w:line="240" w:lineRule="auto"/>
+        <w:rPr>
+          <w:rFonts w:ascii="Segoe UI" w:eastAsia="Times New Roman" w:hAnsi="Segoe UI" w:cs="Segoe UI"/>
+          <w:color w:val="161616"/>
+          <w:kern w:val="0"/>
+          <w:sz w:val="24"/>
+          <w:szCs w:val="24"/>
+          <w14:ligatures w14:val="none"/>
+        </w:rPr>
+      </w:pPr>
+      <w:r>
+        <w:rPr>
+          <w:rFonts w:ascii="Segoe UI" w:eastAsia="Times New Roman" w:hAnsi="Segoe UI" w:cs="Segoe UI"/>
+          <w:color w:val="161616"/>
+          <w:kern w:val="0"/>
+          <w:sz w:val="24"/>
+          <w:szCs w:val="24"/>
+          <w14:ligatures w14:val="none"/>
+        </w:rPr>
+        <w:t>When you have finished, your table will contain the columns that are shown in the following figure.</w:t>
+      </w:r>
+    </w:p>
+    <w:p>
+      <w:pPr>
+        <w:shd w:val="clear" w:color="auto" w:fill="FFFFFF"/>
+        <w:spacing w:before="100" w:beforeAutospacing="1" w:after="100" w:afterAutospacing="1" w:line="240" w:lineRule="auto"/>
+        <w:rPr>
+          <w:rFonts w:ascii="Segoe UI" w:eastAsia="Times New Roman" w:hAnsi="Segoe UI" w:cs="Segoe UI"/>
+          <w:color w:val="161616"/>
+          <w:kern w:val="0"/>
+          <w:sz w:val="24"/>
+          <w:szCs w:val="24"/>
+          <w14:ligatures w14:val="none"/>
+        </w:rPr>
+      </w:pPr>
+      <w:r>
+        <w:rPr>
+          <w:rFonts w:ascii="Segoe UI" w:eastAsia="Times New Roman" w:hAnsi="Segoe UI" w:cs="Segoe UI"/>
+          <w:noProof/>
+          <w:color w:val="0000FF"/>
+          <w:kern w:val="0"/>
+          <w:sz w:val="24"/>
+          <w:szCs w:val="24"/>
+          <w14:ligatures w14:val="none"/>
+        </w:rPr>
+        <w:drawing>
+          <wp:inline distT="0" distB="0" distL="0" distR="0" wp14:anchorId="0E29A060" wp14:editId="6989F94E">
+            <wp:extent cx="5943600" cy="1363345"/>
+            <wp:effectExtent l="0" t="0" r="0" b="8255"/>
+            <wp:docPr id="376958022" name="Picture 13" descr="Screenshot of final columns in DAX table.">
+              <a:hlinkClick xmlns:a="http://schemas.openxmlformats.org/drawingml/2006/main" r:id="rId29"/>
+            </wp:docPr>
+            <wp:cNvGraphicFramePr>
+              <a:graphicFrameLocks xmlns:a="http://schemas.openxmlformats.org/drawingml/2006/main" noChangeAspect="1"/>
+            </wp:cNvGraphicFramePr>
+            <a:graphic xmlns:a="http://schemas.openxmlformats.org/drawingml/2006/main">
+              <a:graphicData uri="http://schemas.openxmlformats.org/drawingml/2006/picture">
+                <pic:pic xmlns:pic="http://schemas.openxmlformats.org/drawingml/2006/picture">
+                  <pic:nvPicPr>
+                    <pic:cNvPr id="0" name="Picture 6" descr="Screenshot of final columns in DAX table.">
+                      <a:hlinkClick r:id="rId29"/>
+                    </pic:cNvPr>
+                    <pic:cNvPicPr>
+                      <a:picLocks noChangeAspect="1" noChangeArrowheads="1"/>
+                    </pic:cNvPicPr>
+                  </pic:nvPicPr>
+                  <pic:blipFill>
+                    <a:blip r:embed="rId30">
+                      <a:extLst>
+                        <a:ext uri="{28A0092B-C50C-407E-A947-70E740481C1C}">
+                          <a14:useLocalDpi xmlns:a14="http://schemas.microsoft.com/office/drawing/2010/main" val="0"/>
+                        </a:ext>
+                      </a:extLst>
+                    </a:blip>
+                    <a:srcRect/>
+                    <a:stretch>
+                      <a:fillRect/>
+                    </a:stretch>
+                  </pic:blipFill>
+                  <pic:spPr bwMode="auto">
+                    <a:xfrm>
+                      <a:off x="0" y="0"/>
+                      <a:ext cx="5943600" cy="1363345"/>
+                    </a:xfrm>
+                    <a:prstGeom prst="rect">
+                      <a:avLst/>
+                    </a:prstGeom>
+                    <a:noFill/>
+                    <a:ln>
+                      <a:noFill/>
+                    </a:ln>
+                  </pic:spPr>
+                </pic:pic>
+              </a:graphicData>
+            </a:graphic>
+          </wp:inline>
+        </w:drawing>
+      </w:r>
+    </w:p>
+    <w:p>
+      <w:pPr>
+        <w:shd w:val="clear" w:color="auto" w:fill="FFFFFF"/>
+        <w:spacing w:before="100" w:beforeAutospacing="1" w:after="100" w:afterAutospacing="1" w:line="240" w:lineRule="auto"/>
+        <w:rPr>
+          <w:rFonts w:ascii="Segoe UI" w:eastAsia="Times New Roman" w:hAnsi="Segoe UI" w:cs="Segoe UI"/>
+          <w:color w:val="161616"/>
+          <w:kern w:val="0"/>
+          <w:sz w:val="24"/>
+          <w:szCs w:val="24"/>
+          <w14:ligatures w14:val="none"/>
+        </w:rPr>
+      </w:pPr>
+      <w:r>
+        <w:rPr>
+          <w:rFonts w:ascii="Segoe UI" w:eastAsia="Times New Roman" w:hAnsi="Segoe UI" w:cs="Segoe UI"/>
+          <w:color w:val="161616"/>
+          <w:kern w:val="0"/>
+          <w:sz w:val="24"/>
+          <w:szCs w:val="24"/>
+          <w14:ligatures w14:val="none"/>
+        </w:rPr>
+        <w:t>You have now created a common date table by using DAX. This process only adds your new table to the data model; you will still need to establish relationships between your date table and the Sales and Order tables, and then mark your table as the official date table of your data model. However, before you complete those tasks, make sure that you consider another way of building a common date table: by using Power Query.</w:t>
+      </w:r>
+    </w:p>
+    <w:p>
+      <w:pPr>
+        <w:shd w:val="clear" w:color="auto" w:fill="FFFFFF"/>
+        <w:spacing w:before="480" w:after="180" w:line="240" w:lineRule="auto"/>
+        <w:outlineLvl w:val="1"/>
+        <w:rPr>
+          <w:rFonts w:ascii="Segoe UI" w:eastAsia="Times New Roman" w:hAnsi="Segoe UI" w:cs="Segoe UI"/>
+          <w:b/>
+          <w:bCs/>
+          <w:color w:val="161616"/>
+          <w:kern w:val="0"/>
+          <w:sz w:val="36"/>
+          <w:szCs w:val="36"/>
+          <w14:ligatures w14:val="none"/>
+        </w:rPr>
+      </w:pPr>
+      <w:r>
+        <w:rPr>
+          <w:rFonts w:ascii="Segoe UI" w:eastAsia="Times New Roman" w:hAnsi="Segoe UI" w:cs="Segoe UI"/>
+          <w:b/>
+          <w:bCs/>
+          <w:color w:val="161616"/>
+          <w:kern w:val="0"/>
+          <w:sz w:val="36"/>
+          <w:szCs w:val="36"/>
+          <w14:ligatures w14:val="none"/>
+        </w:rPr>
+        <w:t>Power Query</w:t>
+      </w:r>
+    </w:p>
+    <w:p>
+      <w:pPr>
+        <w:shd w:val="clear" w:color="auto" w:fill="FFFFFF"/>
+        <w:spacing w:before="100" w:beforeAutospacing="1" w:after="100" w:afterAutospacing="1" w:line="240" w:lineRule="auto"/>
+        <w:rPr>
+          <w:rFonts w:ascii="Segoe UI" w:eastAsia="Times New Roman" w:hAnsi="Segoe UI" w:cs="Segoe UI"/>
+          <w:color w:val="161616"/>
+          <w:kern w:val="0"/>
+          <w:sz w:val="24"/>
+          <w:szCs w:val="24"/>
+          <w14:ligatures w14:val="none"/>
+        </w:rPr>
+      </w:pPr>
+      <w:r>
+        <w:rPr>
+          <w:rFonts w:ascii="Segoe UI" w:eastAsia="Times New Roman" w:hAnsi="Segoe UI" w:cs="Segoe UI"/>
+          <w:color w:val="161616"/>
+          <w:kern w:val="0"/>
+          <w:sz w:val="24"/>
+          <w:szCs w:val="24"/>
+          <w14:ligatures w14:val="none"/>
+        </w:rPr>
+        <w:t>You can use M-language, the development language that is used to build queries in Power Query, to define a common date table.</w:t>
+      </w:r>
+    </w:p>
+    <w:p>
+      <w:pPr>
+        <w:shd w:val="clear" w:color="auto" w:fill="FFFFFF"/>
+        <w:spacing w:before="100" w:beforeAutospacing="1" w:after="100" w:afterAutospacing="1" w:line="240" w:lineRule="auto"/>
+        <w:rPr>
+          <w:rFonts w:ascii="Segoe UI" w:eastAsia="Times New Roman" w:hAnsi="Segoe UI" w:cs="Segoe UI"/>
+          <w:color w:val="161616"/>
+          <w:kern w:val="0"/>
+          <w:sz w:val="24"/>
+          <w:szCs w:val="24"/>
+          <w14:ligatures w14:val="none"/>
+        </w:rPr>
+      </w:pPr>
+      <w:r>
+        <w:rPr>
+          <w:rFonts w:ascii="Segoe UI" w:eastAsia="Times New Roman" w:hAnsi="Segoe UI" w:cs="Segoe UI"/>
+          <w:color w:val="161616"/>
+          <w:kern w:val="0"/>
+          <w:sz w:val="24"/>
+          <w:szCs w:val="24"/>
+          <w14:ligatures w14:val="none"/>
+        </w:rPr>
+        <w:t>Select </w:t>
+      </w:r>
+      <w:r>
+        <w:rPr>
+          <w:rFonts w:ascii="Segoe UI" w:eastAsia="Times New Roman" w:hAnsi="Segoe UI" w:cs="Segoe UI"/>
+          <w:b/>
+          <w:bCs/>
+          <w:color w:val="161616"/>
+          <w:kern w:val="0"/>
+          <w:sz w:val="24"/>
+          <w:szCs w:val="24"/>
+          <w14:ligatures w14:val="none"/>
+        </w:rPr>
+        <w:t>Transform Data</w:t>
+      </w:r>
+      <w:r>
+        <w:rPr>
+          <w:rFonts w:ascii="Segoe UI" w:eastAsia="Times New Roman" w:hAnsi="Segoe UI" w:cs="Segoe UI"/>
+          <w:color w:val="161616"/>
+          <w:kern w:val="0"/>
+          <w:sz w:val="24"/>
+          <w:szCs w:val="24"/>
+          <w14:ligatures w14:val="none"/>
+        </w:rPr>
+        <w:t> in Power BI Desktop, which will direct you to Power Query. In the blank space of the left </w:t>
+      </w:r>
+      <w:r>
+        <w:rPr>
+          <w:rFonts w:ascii="Segoe UI" w:eastAsia="Times New Roman" w:hAnsi="Segoe UI" w:cs="Segoe UI"/>
+          <w:b/>
+          <w:bCs/>
+          <w:color w:val="161616"/>
+          <w:kern w:val="0"/>
+          <w:sz w:val="24"/>
+          <w:szCs w:val="24"/>
+          <w14:ligatures w14:val="none"/>
+        </w:rPr>
+        <w:t>Queries</w:t>
+      </w:r>
+      <w:r>
+        <w:rPr>
+          <w:rFonts w:ascii="Segoe UI" w:eastAsia="Times New Roman" w:hAnsi="Segoe UI" w:cs="Segoe UI"/>
+          <w:color w:val="161616"/>
+          <w:kern w:val="0"/>
+          <w:sz w:val="24"/>
+          <w:szCs w:val="24"/>
+          <w14:ligatures w14:val="none"/>
+        </w:rPr>
+        <w:t> pane, right-click to open the following drop-down menu, where you will select </w:t>
+      </w:r>
+      <w:r>
+        <w:rPr>
+          <w:rFonts w:ascii="Segoe UI" w:eastAsia="Times New Roman" w:hAnsi="Segoe UI" w:cs="Segoe UI"/>
+          <w:b/>
+          <w:bCs/>
+          <w:color w:val="161616"/>
+          <w:kern w:val="0"/>
+          <w:sz w:val="24"/>
+          <w:szCs w:val="24"/>
+          <w14:ligatures w14:val="none"/>
+        </w:rPr>
+        <w:t>New Query &gt; Blank Query</w:t>
+      </w:r>
+      <w:r>
+        <w:rPr>
+          <w:rFonts w:ascii="Segoe UI" w:eastAsia="Times New Roman" w:hAnsi="Segoe UI" w:cs="Segoe UI"/>
+          <w:color w:val="161616"/>
+          <w:kern w:val="0"/>
+          <w:sz w:val="24"/>
+          <w:szCs w:val="24"/>
+          <w14:ligatures w14:val="none"/>
+        </w:rPr>
+        <w:t>.</w:t>
+      </w:r>
+    </w:p>
+    <w:p>
+      <w:pPr>
+        <w:shd w:val="clear" w:color="auto" w:fill="FFFFFF"/>
+        <w:spacing w:before="100" w:beforeAutospacing="1" w:after="100" w:afterAutospacing="1" w:line="240" w:lineRule="auto"/>
+        <w:rPr>
+          <w:rFonts w:ascii="Segoe UI" w:eastAsia="Times New Roman" w:hAnsi="Segoe UI" w:cs="Segoe UI"/>
+          <w:color w:val="161616"/>
+          <w:kern w:val="0"/>
+          <w:sz w:val="24"/>
+          <w:szCs w:val="24"/>
+          <w14:ligatures w14:val="none"/>
+        </w:rPr>
+      </w:pPr>
+      <w:r>
+        <w:rPr>
+          <w:rFonts w:ascii="Segoe UI" w:eastAsia="Times New Roman" w:hAnsi="Segoe UI" w:cs="Segoe UI"/>
+          <w:noProof/>
+          <w:color w:val="0000FF"/>
+          <w:kern w:val="0"/>
+          <w:sz w:val="24"/>
+          <w:szCs w:val="24"/>
+          <w14:ligatures w14:val="none"/>
+        </w:rPr>
+        <w:lastRenderedPageBreak/>
+        <w:drawing>
+          <wp:inline distT="0" distB="0" distL="0" distR="0" wp14:anchorId="6DFA397F" wp14:editId="0823438F">
+            <wp:extent cx="5943600" cy="4782185"/>
+            <wp:effectExtent l="0" t="0" r="0" b="0"/>
+            <wp:docPr id="807142216" name="Picture 12" descr="Screenshot of building a new query in Power BI.">
+              <a:hlinkClick xmlns:a="http://schemas.openxmlformats.org/drawingml/2006/main" r:id="rId31"/>
+            </wp:docPr>
+            <wp:cNvGraphicFramePr>
+              <a:graphicFrameLocks xmlns:a="http://schemas.openxmlformats.org/drawingml/2006/main" noChangeAspect="1"/>
+            </wp:cNvGraphicFramePr>
+            <a:graphic xmlns:a="http://schemas.openxmlformats.org/drawingml/2006/main">
+              <a:graphicData uri="http://schemas.openxmlformats.org/drawingml/2006/picture">
+                <pic:pic xmlns:pic="http://schemas.openxmlformats.org/drawingml/2006/picture">
+                  <pic:nvPicPr>
+                    <pic:cNvPr id="0" name="Picture 7" descr="Screenshot of building a new query in Power BI.">
+                      <a:hlinkClick r:id="rId31"/>
+                    </pic:cNvPr>
+                    <pic:cNvPicPr>
+                      <a:picLocks noChangeAspect="1" noChangeArrowheads="1"/>
+                    </pic:cNvPicPr>
+                  </pic:nvPicPr>
+                  <pic:blipFill>
+                    <a:blip r:embed="rId32">
+                      <a:extLst>
+                        <a:ext uri="{28A0092B-C50C-407E-A947-70E740481C1C}">
+                          <a14:useLocalDpi xmlns:a14="http://schemas.microsoft.com/office/drawing/2010/main" val="0"/>
+                        </a:ext>
+                      </a:extLst>
+                    </a:blip>
+                    <a:srcRect/>
+                    <a:stretch>
+                      <a:fillRect/>
+                    </a:stretch>
+                  </pic:blipFill>
+                  <pic:spPr bwMode="auto">
+                    <a:xfrm>
+                      <a:off x="0" y="0"/>
+                      <a:ext cx="5943600" cy="4782185"/>
+                    </a:xfrm>
+                    <a:prstGeom prst="rect">
+                      <a:avLst/>
+                    </a:prstGeom>
+                    <a:noFill/>
+                    <a:ln>
+                      <a:noFill/>
+                    </a:ln>
+                  </pic:spPr>
+                </pic:pic>
+              </a:graphicData>
+            </a:graphic>
+          </wp:inline>
+        </w:drawing>
+      </w:r>
+    </w:p>
+    <w:p>
+      <w:pPr>
+        <w:shd w:val="clear" w:color="auto" w:fill="FFFFFF"/>
+        <w:spacing w:before="100" w:beforeAutospacing="1" w:after="100" w:afterAutospacing="1" w:line="240" w:lineRule="auto"/>
+        <w:rPr>
+          <w:rFonts w:ascii="Segoe UI" w:eastAsia="Times New Roman" w:hAnsi="Segoe UI" w:cs="Segoe UI"/>
+          <w:color w:val="161616"/>
+          <w:kern w:val="0"/>
+          <w:sz w:val="24"/>
+          <w:szCs w:val="24"/>
+          <w14:ligatures w14:val="none"/>
+        </w:rPr>
+      </w:pPr>
+      <w:r>
+        <w:rPr>
+          <w:rFonts w:ascii="Segoe UI" w:eastAsia="Times New Roman" w:hAnsi="Segoe UI" w:cs="Segoe UI"/>
+          <w:color w:val="161616"/>
+          <w:kern w:val="0"/>
+          <w:sz w:val="24"/>
+          <w:szCs w:val="24"/>
+          <w14:ligatures w14:val="none"/>
+        </w:rPr>
+        <w:t>In the resulting </w:t>
+      </w:r>
+      <w:r>
+        <w:rPr>
+          <w:rFonts w:ascii="Segoe UI" w:eastAsia="Times New Roman" w:hAnsi="Segoe UI" w:cs="Segoe UI"/>
+          <w:b/>
+          <w:bCs/>
+          <w:color w:val="161616"/>
+          <w:kern w:val="0"/>
+          <w:sz w:val="24"/>
+          <w:szCs w:val="24"/>
+          <w14:ligatures w14:val="none"/>
+        </w:rPr>
+        <w:t>New Query</w:t>
+      </w:r>
+      <w:r>
+        <w:rPr>
+          <w:rFonts w:ascii="Segoe UI" w:eastAsia="Times New Roman" w:hAnsi="Segoe UI" w:cs="Segoe UI"/>
+          <w:color w:val="161616"/>
+          <w:kern w:val="0"/>
+          <w:sz w:val="24"/>
+          <w:szCs w:val="24"/>
+          <w14:ligatures w14:val="none"/>
+        </w:rPr>
+        <w:t> view, enter the following M-formula to build a calendar table:</w:t>
+      </w:r>
+    </w:p>
+    <w:p>
+      <w:pPr>
+        <w:spacing w:after="0" w:line="240" w:lineRule="auto"/>
+        <w:rPr>
+          <w:rFonts w:ascii="Segoe UI" w:eastAsia="Times New Roman" w:hAnsi="Segoe UI" w:cs="Segoe UI"/>
+          <w:color w:val="161616"/>
+          <w:kern w:val="0"/>
+          <w:sz w:val="24"/>
+          <w:szCs w:val="24"/>
+          <w14:ligatures w14:val="none"/>
+        </w:rPr>
+      </w:pPr>
+      <w:proofErr w:type="spellStart"/>
+      <w:r>
+        <w:rPr>
+          <w:rFonts w:ascii="Segoe UI" w:eastAsia="Times New Roman" w:hAnsi="Segoe UI" w:cs="Segoe UI"/>
+          <w:color w:val="161616"/>
+          <w:kern w:val="0"/>
+          <w:sz w:val="24"/>
+          <w:szCs w:val="24"/>
+          <w14:ligatures w14:val="none"/>
+        </w:rPr>
+        <w:t>MCopy</w:t>
+      </w:r>
+      <w:proofErr w:type="spellEnd"/>
+    </w:p>
+    <w:p>
+      <w:pPr>
+        <w:tabs>
+          <w:tab w:val="left" w:pos="916"/>
+          <w:tab w:val="left" w:pos="1832"/>
+          <w:tab w:val="left" w:pos="2748"/>
+          <w:tab w:val="left" w:pos="3664"/>
+          <w:tab w:val="left" w:pos="4580"/>
+          <w:tab w:val="left" w:pos="5496"/>
+          <w:tab w:val="left" w:pos="6412"/>
+          <w:tab w:val="left" w:pos="7328"/>
+          <w:tab w:val="left" w:pos="8244"/>
+          <w:tab w:val="left" w:pos="9160"/>
+          <w:tab w:val="left" w:pos="10076"/>
+          <w:tab w:val="left" w:pos="10992"/>
+          <w:tab w:val="left" w:pos="11908"/>
+          <w:tab w:val="left" w:pos="12824"/>
+          <w:tab w:val="left" w:pos="13740"/>
+          <w:tab w:val="left" w:pos="14656"/>
+        </w:tabs>
+        <w:spacing w:after="0" w:line="240" w:lineRule="auto"/>
+        <w:rPr>
+          <w:rFonts w:ascii="Consolas" w:eastAsia="Times New Roman" w:hAnsi="Consolas" w:cs="Courier New"/>
+          <w:color w:val="161616"/>
+          <w:kern w:val="0"/>
+          <w:sz w:val="20"/>
+          <w:szCs w:val="20"/>
+          <w:bdr w:val="none" w:sz="0" w:space="0" w:color="auto" w:frame="1"/>
+          <w14:ligatures w14:val="none"/>
+        </w:rPr>
+      </w:pPr>
+      <w:r>
+        <w:rPr>
+          <w:rFonts w:ascii="Consolas" w:eastAsia="Times New Roman" w:hAnsi="Consolas" w:cs="Courier New"/>
+          <w:color w:val="0101FD"/>
+          <w:kern w:val="0"/>
+          <w:sz w:val="20"/>
+          <w:szCs w:val="20"/>
+          <w:bdr w:val="none" w:sz="0" w:space="0" w:color="auto" w:frame="1"/>
+          <w14:ligatures w14:val="none"/>
+        </w:rPr>
+        <w:t>=</w:t>
+      </w:r>
+      <w:r>
+        <w:rPr>
+          <w:rFonts w:ascii="Consolas" w:eastAsia="Times New Roman" w:hAnsi="Consolas" w:cs="Courier New"/>
+          <w:color w:val="161616"/>
+          <w:kern w:val="0"/>
+          <w:sz w:val="20"/>
+          <w:szCs w:val="20"/>
+          <w:bdr w:val="none" w:sz="0" w:space="0" w:color="auto" w:frame="1"/>
+          <w14:ligatures w14:val="none"/>
+        </w:rPr>
+        <w:t xml:space="preserve"> </w:t>
+      </w:r>
+      <w:proofErr w:type="spellStart"/>
+      <w:r>
+        <w:rPr>
+          <w:rFonts w:ascii="Consolas" w:eastAsia="Times New Roman" w:hAnsi="Consolas" w:cs="Courier New"/>
+          <w:color w:val="161616"/>
+          <w:kern w:val="0"/>
+          <w:sz w:val="20"/>
+          <w:szCs w:val="20"/>
+          <w:bdr w:val="none" w:sz="0" w:space="0" w:color="auto" w:frame="1"/>
+          <w14:ligatures w14:val="none"/>
+        </w:rPr>
+        <w:t>List.Dates</w:t>
+      </w:r>
+      <w:proofErr w:type="spellEnd"/>
+      <w:r>
+        <w:rPr>
+          <w:rFonts w:ascii="Consolas" w:eastAsia="Times New Roman" w:hAnsi="Consolas" w:cs="Courier New"/>
+          <w:color w:val="161616"/>
+          <w:kern w:val="0"/>
+          <w:sz w:val="20"/>
+          <w:szCs w:val="20"/>
+          <w:bdr w:val="none" w:sz="0" w:space="0" w:color="auto" w:frame="1"/>
+          <w14:ligatures w14:val="none"/>
+        </w:rPr>
+        <w:t>(#date(2011,05,31), 365*10, #duration(1,0,0,0))</w:t>
+      </w:r>
+    </w:p>
+    <w:p>
+      <w:pPr>
+        <w:shd w:val="clear" w:color="auto" w:fill="FFFFFF"/>
+        <w:spacing w:before="100" w:beforeAutospacing="1" w:after="100" w:afterAutospacing="1" w:line="240" w:lineRule="auto"/>
+        <w:rPr>
+          <w:rFonts w:ascii="Segoe UI" w:eastAsia="Times New Roman" w:hAnsi="Segoe UI" w:cs="Segoe UI"/>
+          <w:color w:val="161616"/>
+          <w:kern w:val="0"/>
+          <w:sz w:val="24"/>
+          <w:szCs w:val="24"/>
+          <w14:ligatures w14:val="none"/>
+        </w:rPr>
+      </w:pPr>
+      <w:r>
+        <w:rPr>
+          <w:rFonts w:ascii="Segoe UI" w:eastAsia="Times New Roman" w:hAnsi="Segoe UI" w:cs="Segoe UI"/>
+          <w:noProof/>
+          <w:color w:val="0000FF"/>
+          <w:kern w:val="0"/>
+          <w:sz w:val="24"/>
+          <w:szCs w:val="24"/>
+          <w14:ligatures w14:val="none"/>
+        </w:rPr>
+        <w:drawing>
+          <wp:inline distT="0" distB="0" distL="0" distR="0" wp14:anchorId="337CA6F0" wp14:editId="5C8062C1">
+            <wp:extent cx="5943600" cy="810895"/>
+            <wp:effectExtent l="0" t="0" r="0" b="8255"/>
+            <wp:docPr id="2042421980" name="Picture 11" descr="Screenshot of using an M-formula to develop a calendar table.">
+              <a:hlinkClick xmlns:a="http://schemas.openxmlformats.org/drawingml/2006/main" r:id="rId33"/>
+            </wp:docPr>
+            <wp:cNvGraphicFramePr>
+              <a:graphicFrameLocks xmlns:a="http://schemas.openxmlformats.org/drawingml/2006/main" noChangeAspect="1"/>
+            </wp:cNvGraphicFramePr>
+            <a:graphic xmlns:a="http://schemas.openxmlformats.org/drawingml/2006/main">
+              <a:graphicData uri="http://schemas.openxmlformats.org/drawingml/2006/picture">
+                <pic:pic xmlns:pic="http://schemas.openxmlformats.org/drawingml/2006/picture">
+                  <pic:nvPicPr>
+                    <pic:cNvPr id="0" name="Picture 8" descr="Screenshot of using an M-formula to develop a calendar table.">
+                      <a:hlinkClick r:id="rId33"/>
+                    </pic:cNvPr>
+                    <pic:cNvPicPr>
+                      <a:picLocks noChangeAspect="1" noChangeArrowheads="1"/>
+                    </pic:cNvPicPr>
+                  </pic:nvPicPr>
+                  <pic:blipFill>
+                    <a:blip r:embed="rId34" cstate="print">
+                      <a:extLst>
+                        <a:ext uri="{28A0092B-C50C-407E-A947-70E740481C1C}">
+                          <a14:useLocalDpi xmlns:a14="http://schemas.microsoft.com/office/drawing/2010/main" val="0"/>
+                        </a:ext>
+                      </a:extLst>
+                    </a:blip>
+                    <a:srcRect/>
+                    <a:stretch>
+                      <a:fillRect/>
+                    </a:stretch>
+                  </pic:blipFill>
+                  <pic:spPr bwMode="auto">
+                    <a:xfrm>
+                      <a:off x="0" y="0"/>
+                      <a:ext cx="5943600" cy="810895"/>
+                    </a:xfrm>
+                    <a:prstGeom prst="rect">
+                      <a:avLst/>
+                    </a:prstGeom>
+                    <a:noFill/>
+                    <a:ln>
+                      <a:noFill/>
+                    </a:ln>
+                  </pic:spPr>
+                </pic:pic>
+              </a:graphicData>
+            </a:graphic>
+          </wp:inline>
+        </w:drawing>
+      </w:r>
+    </w:p>
+    <w:p>
+      <w:pPr>
+        <w:shd w:val="clear" w:color="auto" w:fill="FFFFFF"/>
+        <w:spacing w:before="100" w:beforeAutospacing="1" w:after="100" w:afterAutospacing="1" w:line="240" w:lineRule="auto"/>
+        <w:rPr>
+          <w:rFonts w:ascii="Segoe UI" w:eastAsia="Times New Roman" w:hAnsi="Segoe UI" w:cs="Segoe UI"/>
+          <w:color w:val="161616"/>
+          <w:kern w:val="0"/>
+          <w:sz w:val="24"/>
+          <w:szCs w:val="24"/>
+          <w14:ligatures w14:val="none"/>
+        </w:rPr>
+      </w:pPr>
+      <w:r>
+        <w:rPr>
+          <w:rFonts w:ascii="Segoe UI" w:eastAsia="Times New Roman" w:hAnsi="Segoe UI" w:cs="Segoe UI"/>
+          <w:color w:val="161616"/>
+          <w:kern w:val="0"/>
+          <w:sz w:val="24"/>
+          <w:szCs w:val="24"/>
+          <w14:ligatures w14:val="none"/>
+        </w:rPr>
+        <w:t xml:space="preserve">For your sales data, you want the start date to reflect the earliest date that you have in your data: May 31, 2011. Additionally, you want to see dates for the next 10 years, including dates in the future. This approach ensures that, as new sales data flows in, you won't have to re-create this table. You can also change duration. In this case, you want a </w:t>
+      </w:r>
+      <w:r>
+        <w:rPr>
+          <w:rFonts w:ascii="Segoe UI" w:eastAsia="Times New Roman" w:hAnsi="Segoe UI" w:cs="Segoe UI"/>
+          <w:color w:val="161616"/>
+          <w:kern w:val="0"/>
+          <w:sz w:val="24"/>
+          <w:szCs w:val="24"/>
+          <w14:ligatures w14:val="none"/>
+        </w:rPr>
+        <w:lastRenderedPageBreak/>
+        <w:t>data point for every day, but you can also increment by hours, minutes, and seconds. The following figure shows the result.</w:t>
+      </w:r>
+    </w:p>
+    <w:p>
+      <w:pPr>
+        <w:shd w:val="clear" w:color="auto" w:fill="FFFFFF"/>
+        <w:spacing w:before="100" w:beforeAutospacing="1" w:after="100" w:afterAutospacing="1" w:line="240" w:lineRule="auto"/>
+        <w:rPr>
+          <w:rFonts w:ascii="Segoe UI" w:eastAsia="Times New Roman" w:hAnsi="Segoe UI" w:cs="Segoe UI"/>
+          <w:color w:val="161616"/>
+          <w:kern w:val="0"/>
+          <w:sz w:val="24"/>
+          <w:szCs w:val="24"/>
+          <w14:ligatures w14:val="none"/>
+        </w:rPr>
+      </w:pPr>
+      <w:r>
+        <w:rPr>
+          <w:rFonts w:ascii="Segoe UI" w:eastAsia="Times New Roman" w:hAnsi="Segoe UI" w:cs="Segoe UI"/>
+          <w:noProof/>
+          <w:color w:val="0000FF"/>
+          <w:kern w:val="0"/>
+          <w:sz w:val="24"/>
+          <w:szCs w:val="24"/>
+          <w14:ligatures w14:val="none"/>
+        </w:rPr>
+        <w:drawing>
+          <wp:inline distT="0" distB="0" distL="0" distR="0" wp14:anchorId="501D0AF2" wp14:editId="227FC1FA">
+            <wp:extent cx="2254250" cy="4072255"/>
+            <wp:effectExtent l="0" t="0" r="0" b="4445"/>
+            <wp:docPr id="104330143" name="Picture 10" descr="Screenshot of the sales calendar as a list.">
+              <a:hlinkClick xmlns:a="http://schemas.openxmlformats.org/drawingml/2006/main" r:id="rId35"/>
+            </wp:docPr>
+            <wp:cNvGraphicFramePr>
+              <a:graphicFrameLocks xmlns:a="http://schemas.openxmlformats.org/drawingml/2006/main" noChangeAspect="1"/>
+            </wp:cNvGraphicFramePr>
+            <a:graphic xmlns:a="http://schemas.openxmlformats.org/drawingml/2006/main">
+              <a:graphicData uri="http://schemas.openxmlformats.org/drawingml/2006/picture">
+                <pic:pic xmlns:pic="http://schemas.openxmlformats.org/drawingml/2006/picture">
+                  <pic:nvPicPr>
+                    <pic:cNvPr id="0" name="Picture 9" descr="Screenshot of the sales calendar as a list.">
+                      <a:hlinkClick r:id="rId35"/>
+                    </pic:cNvPr>
+                    <pic:cNvPicPr>
+                      <a:picLocks noChangeAspect="1" noChangeArrowheads="1"/>
+                    </pic:cNvPicPr>
+                  </pic:nvPicPr>
+                  <pic:blipFill>
+                    <a:blip r:embed="rId36">
+                      <a:extLst>
+                        <a:ext uri="{28A0092B-C50C-407E-A947-70E740481C1C}">
+                          <a14:useLocalDpi xmlns:a14="http://schemas.microsoft.com/office/drawing/2010/main" val="0"/>
+                        </a:ext>
+                      </a:extLst>
+                    </a:blip>
+                    <a:srcRect/>
+                    <a:stretch>
+                      <a:fillRect/>
+                    </a:stretch>
+                  </pic:blipFill>
+                  <pic:spPr bwMode="auto">
+                    <a:xfrm>
+                      <a:off x="0" y="0"/>
+                      <a:ext cx="2254250" cy="4072255"/>
+                    </a:xfrm>
+                    <a:prstGeom prst="rect">
+                      <a:avLst/>
+                    </a:prstGeom>
+                    <a:noFill/>
+                    <a:ln>
+                      <a:noFill/>
+                    </a:ln>
+                  </pic:spPr>
+                </pic:pic>
+              </a:graphicData>
+            </a:graphic>
+          </wp:inline>
+        </w:drawing>
+      </w:r>
+    </w:p>
+    <w:p>
+      <w:pPr>
+        <w:shd w:val="clear" w:color="auto" w:fill="FFFFFF"/>
+        <w:spacing w:before="100" w:beforeAutospacing="1" w:after="100" w:afterAutospacing="1" w:line="240" w:lineRule="auto"/>
+        <w:rPr>
+          <w:rFonts w:ascii="Segoe UI" w:eastAsia="Times New Roman" w:hAnsi="Segoe UI" w:cs="Segoe UI"/>
+          <w:color w:val="161616"/>
+          <w:kern w:val="0"/>
+          <w:sz w:val="24"/>
+          <w:szCs w:val="24"/>
+          <w14:ligatures w14:val="none"/>
+        </w:rPr>
+      </w:pPr>
+      <w:r>
+        <w:rPr>
+          <w:rFonts w:ascii="Segoe UI" w:eastAsia="Times New Roman" w:hAnsi="Segoe UI" w:cs="Segoe UI"/>
+          <w:color w:val="161616"/>
+          <w:kern w:val="0"/>
+          <w:sz w:val="24"/>
+          <w:szCs w:val="24"/>
+          <w14:ligatures w14:val="none"/>
+        </w:rPr>
+        <w:t>After you have realized success in the process, you notice that you have a list of dates instead of a table of dates. To correct this error, go to the </w:t>
+      </w:r>
+      <w:r>
+        <w:rPr>
+          <w:rFonts w:ascii="Segoe UI" w:eastAsia="Times New Roman" w:hAnsi="Segoe UI" w:cs="Segoe UI"/>
+          <w:b/>
+          <w:bCs/>
+          <w:color w:val="161616"/>
+          <w:kern w:val="0"/>
+          <w:sz w:val="24"/>
+          <w:szCs w:val="24"/>
+          <w14:ligatures w14:val="none"/>
+        </w:rPr>
+        <w:t>Transform</w:t>
+      </w:r>
+      <w:r>
+        <w:rPr>
+          <w:rFonts w:ascii="Segoe UI" w:eastAsia="Times New Roman" w:hAnsi="Segoe UI" w:cs="Segoe UI"/>
+          <w:color w:val="161616"/>
+          <w:kern w:val="0"/>
+          <w:sz w:val="24"/>
+          <w:szCs w:val="24"/>
+          <w14:ligatures w14:val="none"/>
+        </w:rPr>
+        <w:t> tab on the ribbon and select </w:t>
+      </w:r>
+      <w:r>
+        <w:rPr>
+          <w:rFonts w:ascii="Segoe UI" w:eastAsia="Times New Roman" w:hAnsi="Segoe UI" w:cs="Segoe UI"/>
+          <w:b/>
+          <w:bCs/>
+          <w:color w:val="161616"/>
+          <w:kern w:val="0"/>
+          <w:sz w:val="24"/>
+          <w:szCs w:val="24"/>
+          <w14:ligatures w14:val="none"/>
+        </w:rPr>
+        <w:t>Convert &gt; To Table</w:t>
+      </w:r>
+      <w:r>
+        <w:rPr>
+          <w:rFonts w:ascii="Segoe UI" w:eastAsia="Times New Roman" w:hAnsi="Segoe UI" w:cs="Segoe UI"/>
+          <w:color w:val="161616"/>
+          <w:kern w:val="0"/>
+          <w:sz w:val="24"/>
+          <w:szCs w:val="24"/>
+          <w14:ligatures w14:val="none"/>
+        </w:rPr>
+        <w:t>. As the name suggests, this feature will convert your list into a table. You can also rename the column to </w:t>
+      </w:r>
+      <w:proofErr w:type="spellStart"/>
+      <w:r>
+        <w:rPr>
+          <w:rFonts w:ascii="Segoe UI" w:eastAsia="Times New Roman" w:hAnsi="Segoe UI" w:cs="Segoe UI"/>
+          <w:b/>
+          <w:bCs/>
+          <w:color w:val="161616"/>
+          <w:kern w:val="0"/>
+          <w:sz w:val="24"/>
+          <w:szCs w:val="24"/>
+          <w14:ligatures w14:val="none"/>
+        </w:rPr>
+        <w:t>DateCol</w:t>
+      </w:r>
+      <w:proofErr w:type="spellEnd"/>
+      <w:r>
+        <w:rPr>
+          <w:rFonts w:ascii="Segoe UI" w:eastAsia="Times New Roman" w:hAnsi="Segoe UI" w:cs="Segoe UI"/>
+          <w:color w:val="161616"/>
+          <w:kern w:val="0"/>
+          <w:sz w:val="24"/>
+          <w:szCs w:val="24"/>
+          <w14:ligatures w14:val="none"/>
+        </w:rPr>
+        <w:t>.</w:t>
+      </w:r>
+    </w:p>
+    <w:p>
+      <w:pPr>
+        <w:shd w:val="clear" w:color="auto" w:fill="FFFFFF"/>
+        <w:spacing w:before="100" w:beforeAutospacing="1" w:after="100" w:afterAutospacing="1" w:line="240" w:lineRule="auto"/>
+        <w:rPr>
+          <w:rFonts w:ascii="Segoe UI" w:eastAsia="Times New Roman" w:hAnsi="Segoe UI" w:cs="Segoe UI"/>
+          <w:color w:val="161616"/>
+          <w:kern w:val="0"/>
+          <w:sz w:val="24"/>
+          <w:szCs w:val="24"/>
+          <w14:ligatures w14:val="none"/>
+        </w:rPr>
+      </w:pPr>
+      <w:r>
+        <w:rPr>
+          <w:rFonts w:ascii="Segoe UI" w:eastAsia="Times New Roman" w:hAnsi="Segoe UI" w:cs="Segoe UI"/>
+          <w:noProof/>
+          <w:color w:val="0000FF"/>
+          <w:kern w:val="0"/>
+          <w:sz w:val="24"/>
+          <w:szCs w:val="24"/>
+          <w14:ligatures w14:val="none"/>
+        </w:rPr>
+        <w:lastRenderedPageBreak/>
+        <w:drawing>
+          <wp:inline distT="0" distB="0" distL="0" distR="0" wp14:anchorId="0539C3E1" wp14:editId="13A54D79">
+            <wp:extent cx="5943600" cy="3528695"/>
+            <wp:effectExtent l="0" t="0" r="0" b="0"/>
+            <wp:docPr id="669443667" name="Picture 9" descr="Screenshot of converting a list into a table in Power Query Editor.">
+              <a:hlinkClick xmlns:a="http://schemas.openxmlformats.org/drawingml/2006/main" r:id="rId37"/>
+            </wp:docPr>
+            <wp:cNvGraphicFramePr>
+              <a:graphicFrameLocks xmlns:a="http://schemas.openxmlformats.org/drawingml/2006/main" noChangeAspect="1"/>
+            </wp:cNvGraphicFramePr>
+            <a:graphic xmlns:a="http://schemas.openxmlformats.org/drawingml/2006/main">
+              <a:graphicData uri="http://schemas.openxmlformats.org/drawingml/2006/picture">
+                <pic:pic xmlns:pic="http://schemas.openxmlformats.org/drawingml/2006/picture">
+                  <pic:nvPicPr>
+                    <pic:cNvPr id="0" name="Picture 10" descr="Screenshot of converting a list into a table in Power Query Editor.">
+                      <a:hlinkClick r:id="rId37"/>
+                    </pic:cNvPr>
+                    <pic:cNvPicPr>
+                      <a:picLocks noChangeAspect="1" noChangeArrowheads="1"/>
+                    </pic:cNvPicPr>
+                  </pic:nvPicPr>
+                  <pic:blipFill>
+                    <a:blip r:embed="rId38">
+                      <a:extLst>
+                        <a:ext uri="{28A0092B-C50C-407E-A947-70E740481C1C}">
+                          <a14:useLocalDpi xmlns:a14="http://schemas.microsoft.com/office/drawing/2010/main" val="0"/>
+                        </a:ext>
+                      </a:extLst>
+                    </a:blip>
+                    <a:srcRect/>
+                    <a:stretch>
+                      <a:fillRect/>
+                    </a:stretch>
+                  </pic:blipFill>
+                  <pic:spPr bwMode="auto">
+                    <a:xfrm>
+                      <a:off x="0" y="0"/>
+                      <a:ext cx="5943600" cy="3528695"/>
+                    </a:xfrm>
+                    <a:prstGeom prst="rect">
+                      <a:avLst/>
+                    </a:prstGeom>
+                    <a:noFill/>
+                    <a:ln>
+                      <a:noFill/>
+                    </a:ln>
+                  </pic:spPr>
+                </pic:pic>
+              </a:graphicData>
+            </a:graphic>
+          </wp:inline>
+        </w:drawing>
+      </w:r>
+    </w:p>
+    <w:p>
+      <w:pPr>
+        <w:shd w:val="clear" w:color="auto" w:fill="FFFFFF"/>
+        <w:spacing w:before="100" w:beforeAutospacing="1" w:after="100" w:afterAutospacing="1" w:line="240" w:lineRule="auto"/>
+        <w:rPr>
+          <w:rFonts w:ascii="Segoe UI" w:eastAsia="Times New Roman" w:hAnsi="Segoe UI" w:cs="Segoe UI"/>
+          <w:color w:val="161616"/>
+          <w:kern w:val="0"/>
+          <w:sz w:val="24"/>
+          <w:szCs w:val="24"/>
+          <w14:ligatures w14:val="none"/>
+        </w:rPr>
+      </w:pPr>
+      <w:r>
+        <w:rPr>
+          <w:rFonts w:ascii="Segoe UI" w:eastAsia="Times New Roman" w:hAnsi="Segoe UI" w:cs="Segoe UI"/>
+          <w:color w:val="161616"/>
+          <w:kern w:val="0"/>
+          <w:sz w:val="24"/>
+          <w:szCs w:val="24"/>
+          <w14:ligatures w14:val="none"/>
+        </w:rPr>
+        <w:t>Next, you want to add columns to your new table to see dates in terms of year, month, week, and day so that you can build a hierarchy in your visual. Your first task is to change the column type by selecting the icon next to the name of the column and, in the resulting drop-down menu, selecting the </w:t>
+      </w:r>
+      <w:r>
+        <w:rPr>
+          <w:rFonts w:ascii="Segoe UI" w:eastAsia="Times New Roman" w:hAnsi="Segoe UI" w:cs="Segoe UI"/>
+          <w:b/>
+          <w:bCs/>
+          <w:color w:val="161616"/>
+          <w:kern w:val="0"/>
+          <w:sz w:val="24"/>
+          <w:szCs w:val="24"/>
+          <w14:ligatures w14:val="none"/>
+        </w:rPr>
+        <w:t>Date</w:t>
+      </w:r>
+      <w:r>
+        <w:rPr>
+          <w:rFonts w:ascii="Segoe UI" w:eastAsia="Times New Roman" w:hAnsi="Segoe UI" w:cs="Segoe UI"/>
+          <w:color w:val="161616"/>
+          <w:kern w:val="0"/>
+          <w:sz w:val="24"/>
+          <w:szCs w:val="24"/>
+          <w14:ligatures w14:val="none"/>
+        </w:rPr>
+        <w:t> type.</w:t>
+      </w:r>
+    </w:p>
+    <w:p>
+      <w:pPr>
+        <w:shd w:val="clear" w:color="auto" w:fill="FFFFFF"/>
+        <w:spacing w:before="100" w:beforeAutospacing="1" w:after="100" w:afterAutospacing="1" w:line="240" w:lineRule="auto"/>
+        <w:rPr>
+          <w:rFonts w:ascii="Segoe UI" w:eastAsia="Times New Roman" w:hAnsi="Segoe UI" w:cs="Segoe UI"/>
+          <w:color w:val="161616"/>
+          <w:kern w:val="0"/>
+          <w:sz w:val="24"/>
+          <w:szCs w:val="24"/>
+          <w14:ligatures w14:val="none"/>
+        </w:rPr>
+      </w:pPr>
+      <w:r>
+        <w:rPr>
+          <w:rFonts w:ascii="Segoe UI" w:eastAsia="Times New Roman" w:hAnsi="Segoe UI" w:cs="Segoe UI"/>
+          <w:noProof/>
+          <w:color w:val="0000FF"/>
+          <w:kern w:val="0"/>
+          <w:sz w:val="24"/>
+          <w:szCs w:val="24"/>
+          <w14:ligatures w14:val="none"/>
+        </w:rPr>
+        <w:lastRenderedPageBreak/>
+        <w:drawing>
+          <wp:inline distT="0" distB="0" distL="0" distR="0" wp14:anchorId="141C39AD" wp14:editId="545D5E7C">
+            <wp:extent cx="3933825" cy="5752465"/>
+            <wp:effectExtent l="0" t="0" r="9525" b="635"/>
+            <wp:docPr id="1907187752" name="Picture 8" descr="Screenshot of changing the type to date.">
+              <a:hlinkClick xmlns:a="http://schemas.openxmlformats.org/drawingml/2006/main" r:id="rId39"/>
+            </wp:docPr>
+            <wp:cNvGraphicFramePr>
+              <a:graphicFrameLocks xmlns:a="http://schemas.openxmlformats.org/drawingml/2006/main" noChangeAspect="1"/>
+            </wp:cNvGraphicFramePr>
+            <a:graphic xmlns:a="http://schemas.openxmlformats.org/drawingml/2006/main">
+              <a:graphicData uri="http://schemas.openxmlformats.org/drawingml/2006/picture">
+                <pic:pic xmlns:pic="http://schemas.openxmlformats.org/drawingml/2006/picture">
+                  <pic:nvPicPr>
+                    <pic:cNvPr id="0" name="Picture 11" descr="Screenshot of changing the type to date.">
+                      <a:hlinkClick r:id="rId39"/>
+                    </pic:cNvPr>
+                    <pic:cNvPicPr>
+                      <a:picLocks noChangeAspect="1" noChangeArrowheads="1"/>
+                    </pic:cNvPicPr>
+                  </pic:nvPicPr>
+                  <pic:blipFill>
+                    <a:blip r:embed="rId40">
+                      <a:extLst>
+                        <a:ext uri="{28A0092B-C50C-407E-A947-70E740481C1C}">
+                          <a14:useLocalDpi xmlns:a14="http://schemas.microsoft.com/office/drawing/2010/main" val="0"/>
+                        </a:ext>
+                      </a:extLst>
+                    </a:blip>
+                    <a:srcRect/>
+                    <a:stretch>
+                      <a:fillRect/>
+                    </a:stretch>
+                  </pic:blipFill>
+                  <pic:spPr bwMode="auto">
+                    <a:xfrm>
+                      <a:off x="0" y="0"/>
+                      <a:ext cx="3933825" cy="5752465"/>
+                    </a:xfrm>
+                    <a:prstGeom prst="rect">
+                      <a:avLst/>
+                    </a:prstGeom>
+                    <a:noFill/>
+                    <a:ln>
+                      <a:noFill/>
+                    </a:ln>
+                  </pic:spPr>
+                </pic:pic>
+              </a:graphicData>
+            </a:graphic>
+          </wp:inline>
+        </w:drawing>
+      </w:r>
+    </w:p>
+    <w:p>
+      <w:pPr>
+        <w:shd w:val="clear" w:color="auto" w:fill="FFFFFF"/>
+        <w:spacing w:before="100" w:beforeAutospacing="1" w:after="100" w:afterAutospacing="1" w:line="240" w:lineRule="auto"/>
+        <w:rPr>
+          <w:rFonts w:ascii="Segoe UI" w:eastAsia="Times New Roman" w:hAnsi="Segoe UI" w:cs="Segoe UI"/>
+          <w:color w:val="161616"/>
+          <w:kern w:val="0"/>
+          <w:sz w:val="24"/>
+          <w:szCs w:val="24"/>
+          <w14:ligatures w14:val="none"/>
+        </w:rPr>
+      </w:pPr>
+      <w:r>
+        <w:rPr>
+          <w:rFonts w:ascii="Segoe UI" w:eastAsia="Times New Roman" w:hAnsi="Segoe UI" w:cs="Segoe UI"/>
+          <w:color w:val="161616"/>
+          <w:kern w:val="0"/>
+          <w:sz w:val="24"/>
+          <w:szCs w:val="24"/>
+          <w14:ligatures w14:val="none"/>
+        </w:rPr>
+        <w:t>After you have finished selecting the </w:t>
+      </w:r>
+      <w:r>
+        <w:rPr>
+          <w:rFonts w:ascii="Segoe UI" w:eastAsia="Times New Roman" w:hAnsi="Segoe UI" w:cs="Segoe UI"/>
+          <w:b/>
+          <w:bCs/>
+          <w:color w:val="161616"/>
+          <w:kern w:val="0"/>
+          <w:sz w:val="24"/>
+          <w:szCs w:val="24"/>
+          <w14:ligatures w14:val="none"/>
+        </w:rPr>
+        <w:t>Date</w:t>
+      </w:r>
+      <w:r>
+        <w:rPr>
+          <w:rFonts w:ascii="Segoe UI" w:eastAsia="Times New Roman" w:hAnsi="Segoe UI" w:cs="Segoe UI"/>
+          <w:color w:val="161616"/>
+          <w:kern w:val="0"/>
+          <w:sz w:val="24"/>
+          <w:szCs w:val="24"/>
+          <w14:ligatures w14:val="none"/>
+        </w:rPr>
+        <w:t> type, you can add columns for year, months, weeks, and days. Go to </w:t>
+      </w:r>
+      <w:r>
+        <w:rPr>
+          <w:rFonts w:ascii="Segoe UI" w:eastAsia="Times New Roman" w:hAnsi="Segoe UI" w:cs="Segoe UI"/>
+          <w:b/>
+          <w:bCs/>
+          <w:color w:val="161616"/>
+          <w:kern w:val="0"/>
+          <w:sz w:val="24"/>
+          <w:szCs w:val="24"/>
+          <w14:ligatures w14:val="none"/>
+        </w:rPr>
+        <w:t>Add Column</w:t>
+      </w:r>
+      <w:r>
+        <w:rPr>
+          <w:rFonts w:ascii="Segoe UI" w:eastAsia="Times New Roman" w:hAnsi="Segoe UI" w:cs="Segoe UI"/>
+          <w:color w:val="161616"/>
+          <w:kern w:val="0"/>
+          <w:sz w:val="24"/>
+          <w:szCs w:val="24"/>
+          <w14:ligatures w14:val="none"/>
+        </w:rPr>
+        <w:t>, select the drop-down menu under </w:t>
+      </w:r>
+      <w:r>
+        <w:rPr>
+          <w:rFonts w:ascii="Segoe UI" w:eastAsia="Times New Roman" w:hAnsi="Segoe UI" w:cs="Segoe UI"/>
+          <w:b/>
+          <w:bCs/>
+          <w:color w:val="161616"/>
+          <w:kern w:val="0"/>
+          <w:sz w:val="24"/>
+          <w:szCs w:val="24"/>
+          <w14:ligatures w14:val="none"/>
+        </w:rPr>
+        <w:t>Date</w:t>
+      </w:r>
+      <w:r>
+        <w:rPr>
+          <w:rFonts w:ascii="Segoe UI" w:eastAsia="Times New Roman" w:hAnsi="Segoe UI" w:cs="Segoe UI"/>
+          <w:color w:val="161616"/>
+          <w:kern w:val="0"/>
+          <w:sz w:val="24"/>
+          <w:szCs w:val="24"/>
+          <w14:ligatures w14:val="none"/>
+        </w:rPr>
+        <w:t>, and then select </w:t>
+      </w:r>
+      <w:r>
+        <w:rPr>
+          <w:rFonts w:ascii="Segoe UI" w:eastAsia="Times New Roman" w:hAnsi="Segoe UI" w:cs="Segoe UI"/>
+          <w:b/>
+          <w:bCs/>
+          <w:color w:val="161616"/>
+          <w:kern w:val="0"/>
+          <w:sz w:val="24"/>
+          <w:szCs w:val="24"/>
+          <w14:ligatures w14:val="none"/>
+        </w:rPr>
+        <w:t>Year</w:t>
+      </w:r>
+      <w:r>
+        <w:rPr>
+          <w:rFonts w:ascii="Segoe UI" w:eastAsia="Times New Roman" w:hAnsi="Segoe UI" w:cs="Segoe UI"/>
+          <w:color w:val="161616"/>
+          <w:kern w:val="0"/>
+          <w:sz w:val="24"/>
+          <w:szCs w:val="24"/>
+          <w14:ligatures w14:val="none"/>
+        </w:rPr>
+        <w:t>, as shown in the following figure.</w:t>
+      </w:r>
+    </w:p>
+    <w:p>
+      <w:pPr>
+        <w:shd w:val="clear" w:color="auto" w:fill="FFFFFF"/>
+        <w:spacing w:before="100" w:beforeAutospacing="1" w:after="100" w:afterAutospacing="1" w:line="240" w:lineRule="auto"/>
+        <w:rPr>
+          <w:rFonts w:ascii="Segoe UI" w:eastAsia="Times New Roman" w:hAnsi="Segoe UI" w:cs="Segoe UI"/>
+          <w:color w:val="161616"/>
+          <w:kern w:val="0"/>
+          <w:sz w:val="24"/>
+          <w:szCs w:val="24"/>
+          <w14:ligatures w14:val="none"/>
+        </w:rPr>
+      </w:pPr>
+      <w:r>
+        <w:rPr>
+          <w:rFonts w:ascii="Segoe UI" w:eastAsia="Times New Roman" w:hAnsi="Segoe UI" w:cs="Segoe UI"/>
+          <w:noProof/>
+          <w:color w:val="0000FF"/>
+          <w:kern w:val="0"/>
+          <w:sz w:val="24"/>
+          <w:szCs w:val="24"/>
+          <w14:ligatures w14:val="none"/>
+        </w:rPr>
+        <w:lastRenderedPageBreak/>
+        <w:drawing>
+          <wp:inline distT="0" distB="0" distL="0" distR="0" wp14:anchorId="19DD5866" wp14:editId="5F8ECFB1">
+            <wp:extent cx="5528945" cy="4253230"/>
+            <wp:effectExtent l="0" t="0" r="0" b="0"/>
+            <wp:docPr id="1610375700" name="Picture 7" descr="Screenshot of adding columns through Power Query.">
+              <a:hlinkClick xmlns:a="http://schemas.openxmlformats.org/drawingml/2006/main" r:id="rId41"/>
+            </wp:docPr>
+            <wp:cNvGraphicFramePr>
+              <a:graphicFrameLocks xmlns:a="http://schemas.openxmlformats.org/drawingml/2006/main" noChangeAspect="1"/>
+            </wp:cNvGraphicFramePr>
+            <a:graphic xmlns:a="http://schemas.openxmlformats.org/drawingml/2006/main">
+              <a:graphicData uri="http://schemas.openxmlformats.org/drawingml/2006/picture">
+                <pic:pic xmlns:pic="http://schemas.openxmlformats.org/drawingml/2006/picture">
+                  <pic:nvPicPr>
+                    <pic:cNvPr id="0" name="Picture 12" descr="Screenshot of adding columns through Power Query.">
+                      <a:hlinkClick r:id="rId41"/>
+                    </pic:cNvPr>
+                    <pic:cNvPicPr>
+                      <a:picLocks noChangeAspect="1" noChangeArrowheads="1"/>
+                    </pic:cNvPicPr>
+                  </pic:nvPicPr>
+                  <pic:blipFill>
+                    <a:blip r:embed="rId42">
+                      <a:extLst>
+                        <a:ext uri="{28A0092B-C50C-407E-A947-70E740481C1C}">
+                          <a14:useLocalDpi xmlns:a14="http://schemas.microsoft.com/office/drawing/2010/main" val="0"/>
+                        </a:ext>
+                      </a:extLst>
+                    </a:blip>
+                    <a:srcRect/>
+                    <a:stretch>
+                      <a:fillRect/>
+                    </a:stretch>
+                  </pic:blipFill>
+                  <pic:spPr bwMode="auto">
+                    <a:xfrm>
+                      <a:off x="0" y="0"/>
+                      <a:ext cx="5528945" cy="4253230"/>
+                    </a:xfrm>
+                    <a:prstGeom prst="rect">
+                      <a:avLst/>
+                    </a:prstGeom>
+                    <a:noFill/>
+                    <a:ln>
+                      <a:noFill/>
+                    </a:ln>
+                  </pic:spPr>
+                </pic:pic>
+              </a:graphicData>
+            </a:graphic>
+          </wp:inline>
+        </w:drawing>
+      </w:r>
+    </w:p>
+    <w:p>
+      <w:pPr>
+        <w:shd w:val="clear" w:color="auto" w:fill="FFFFFF"/>
+        <w:spacing w:before="100" w:beforeAutospacing="1" w:after="100" w:afterAutospacing="1" w:line="240" w:lineRule="auto"/>
+        <w:rPr>
+          <w:rFonts w:ascii="Segoe UI" w:eastAsia="Times New Roman" w:hAnsi="Segoe UI" w:cs="Segoe UI"/>
+          <w:color w:val="161616"/>
+          <w:kern w:val="0"/>
+          <w:sz w:val="24"/>
+          <w:szCs w:val="24"/>
+          <w14:ligatures w14:val="none"/>
+        </w:rPr>
+      </w:pPr>
+      <w:r>
+        <w:rPr>
+          <w:rFonts w:ascii="Segoe UI" w:eastAsia="Times New Roman" w:hAnsi="Segoe UI" w:cs="Segoe UI"/>
+          <w:color w:val="161616"/>
+          <w:kern w:val="0"/>
+          <w:sz w:val="24"/>
+          <w:szCs w:val="24"/>
+          <w14:ligatures w14:val="none"/>
+        </w:rPr>
+        <w:t>Notice that Power BI has added a column of all years that are pulled from </w:t>
+      </w:r>
+      <w:proofErr w:type="spellStart"/>
+      <w:r>
+        <w:rPr>
+          <w:rFonts w:ascii="Segoe UI" w:eastAsia="Times New Roman" w:hAnsi="Segoe UI" w:cs="Segoe UI"/>
+          <w:b/>
+          <w:bCs/>
+          <w:color w:val="161616"/>
+          <w:kern w:val="0"/>
+          <w:sz w:val="24"/>
+          <w:szCs w:val="24"/>
+          <w14:ligatures w14:val="none"/>
+        </w:rPr>
+        <w:t>DateCol</w:t>
+      </w:r>
+      <w:proofErr w:type="spellEnd"/>
+      <w:r>
+        <w:rPr>
+          <w:rFonts w:ascii="Segoe UI" w:eastAsia="Times New Roman" w:hAnsi="Segoe UI" w:cs="Segoe UI"/>
+          <w:color w:val="161616"/>
+          <w:kern w:val="0"/>
+          <w:sz w:val="24"/>
+          <w:szCs w:val="24"/>
+          <w14:ligatures w14:val="none"/>
+        </w:rPr>
+        <w:t>.</w:t>
+      </w:r>
+    </w:p>
+    <w:p>
+      <w:pPr>
+        <w:shd w:val="clear" w:color="auto" w:fill="FFFFFF"/>
+        <w:spacing w:before="100" w:beforeAutospacing="1" w:after="100" w:afterAutospacing="1" w:line="240" w:lineRule="auto"/>
+        <w:rPr>
+          <w:rFonts w:ascii="Segoe UI" w:eastAsia="Times New Roman" w:hAnsi="Segoe UI" w:cs="Segoe UI"/>
+          <w:color w:val="161616"/>
+          <w:kern w:val="0"/>
+          <w:sz w:val="24"/>
+          <w:szCs w:val="24"/>
+          <w14:ligatures w14:val="none"/>
+        </w:rPr>
+      </w:pPr>
+      <w:r>
+        <w:rPr>
+          <w:rFonts w:ascii="Segoe UI" w:eastAsia="Times New Roman" w:hAnsi="Segoe UI" w:cs="Segoe UI"/>
+          <w:noProof/>
+          <w:color w:val="0000FF"/>
+          <w:kern w:val="0"/>
+          <w:sz w:val="24"/>
+          <w:szCs w:val="24"/>
+          <w14:ligatures w14:val="none"/>
+        </w:rPr>
+        <w:drawing>
+          <wp:inline distT="0" distB="0" distL="0" distR="0" wp14:anchorId="5B94FD85" wp14:editId="4FB50808">
+            <wp:extent cx="5943600" cy="1667510"/>
+            <wp:effectExtent l="0" t="0" r="0" b="8890"/>
+            <wp:docPr id="1228790209" name="Picture 6" descr="Screenshot of adding columns with Power Query on a table.">
+              <a:hlinkClick xmlns:a="http://schemas.openxmlformats.org/drawingml/2006/main" r:id="rId43"/>
+            </wp:docPr>
+            <wp:cNvGraphicFramePr>
+              <a:graphicFrameLocks xmlns:a="http://schemas.openxmlformats.org/drawingml/2006/main" noChangeAspect="1"/>
+            </wp:cNvGraphicFramePr>
+            <a:graphic xmlns:a="http://schemas.openxmlformats.org/drawingml/2006/main">
+              <a:graphicData uri="http://schemas.openxmlformats.org/drawingml/2006/picture">
+                <pic:pic xmlns:pic="http://schemas.openxmlformats.org/drawingml/2006/picture">
+                  <pic:nvPicPr>
+                    <pic:cNvPr id="0" name="Picture 13" descr="Screenshot of adding columns with Power Query on a table.">
+                      <a:hlinkClick r:id="rId43"/>
+                    </pic:cNvPr>
+                    <pic:cNvPicPr>
+                      <a:picLocks noChangeAspect="1" noChangeArrowheads="1"/>
+                    </pic:cNvPicPr>
+                  </pic:nvPicPr>
+                  <pic:blipFill>
+                    <a:blip r:embed="rId44">
+                      <a:extLst>
+                        <a:ext uri="{28A0092B-C50C-407E-A947-70E740481C1C}">
+                          <a14:useLocalDpi xmlns:a14="http://schemas.microsoft.com/office/drawing/2010/main" val="0"/>
+                        </a:ext>
+                      </a:extLst>
+                    </a:blip>
+                    <a:srcRect/>
+                    <a:stretch>
+                      <a:fillRect/>
+                    </a:stretch>
+                  </pic:blipFill>
+                  <pic:spPr bwMode="auto">
+                    <a:xfrm>
+                      <a:off x="0" y="0"/>
+                      <a:ext cx="5943600" cy="1667510"/>
+                    </a:xfrm>
+                    <a:prstGeom prst="rect">
+                      <a:avLst/>
+                    </a:prstGeom>
+                    <a:noFill/>
+                    <a:ln>
+                      <a:noFill/>
+                    </a:ln>
+                  </pic:spPr>
+                </pic:pic>
+              </a:graphicData>
+            </a:graphic>
+          </wp:inline>
+        </w:drawing>
+      </w:r>
+    </w:p>
+    <w:p>
+      <w:pPr>
+        <w:shd w:val="clear" w:color="auto" w:fill="FFFFFF"/>
+        <w:spacing w:before="100" w:beforeAutospacing="1" w:after="100" w:afterAutospacing="1" w:line="240" w:lineRule="auto"/>
+        <w:rPr>
+          <w:rFonts w:ascii="Segoe UI" w:eastAsia="Times New Roman" w:hAnsi="Segoe UI" w:cs="Segoe UI"/>
+          <w:color w:val="161616"/>
+          <w:kern w:val="0"/>
+          <w:sz w:val="24"/>
+          <w:szCs w:val="24"/>
+          <w14:ligatures w14:val="none"/>
+        </w:rPr>
+      </w:pPr>
+      <w:r>
+        <w:rPr>
+          <w:rFonts w:ascii="Segoe UI" w:eastAsia="Times New Roman" w:hAnsi="Segoe UI" w:cs="Segoe UI"/>
+          <w:color w:val="161616"/>
+          <w:kern w:val="0"/>
+          <w:sz w:val="24"/>
+          <w:szCs w:val="24"/>
+          <w14:ligatures w14:val="none"/>
+        </w:rPr>
+        <w:t>Complete the same process for months, weeks, and days. After you have finished this process, the table will contain the columns that are shown in the following figure.</w:t>
+      </w:r>
+    </w:p>
+    <w:p>
+      <w:pPr>
+        <w:shd w:val="clear" w:color="auto" w:fill="FFFFFF"/>
+        <w:spacing w:before="100" w:beforeAutospacing="1" w:after="100" w:afterAutospacing="1" w:line="240" w:lineRule="auto"/>
+        <w:rPr>
+          <w:rFonts w:ascii="Segoe UI" w:eastAsia="Times New Roman" w:hAnsi="Segoe UI" w:cs="Segoe UI"/>
+          <w:color w:val="161616"/>
+          <w:kern w:val="0"/>
+          <w:sz w:val="24"/>
+          <w:szCs w:val="24"/>
+          <w14:ligatures w14:val="none"/>
+        </w:rPr>
+      </w:pPr>
+      <w:r>
+        <w:rPr>
+          <w:rFonts w:ascii="Segoe UI" w:eastAsia="Times New Roman" w:hAnsi="Segoe UI" w:cs="Segoe UI"/>
+          <w:noProof/>
+          <w:color w:val="0000FF"/>
+          <w:kern w:val="0"/>
+          <w:sz w:val="24"/>
+          <w:szCs w:val="24"/>
+          <w14:ligatures w14:val="none"/>
+        </w:rPr>
+        <w:drawing>
+          <wp:inline distT="0" distB="0" distL="0" distR="0" wp14:anchorId="7DCEC78E" wp14:editId="5B6AD6CD">
+            <wp:extent cx="5943600" cy="661035"/>
+            <wp:effectExtent l="0" t="0" r="0" b="5715"/>
+            <wp:docPr id="1081427368" name="Picture 5" descr="Screenshot of DateCol, Year, Month, Week of Year, and Day Name columns.">
+              <a:hlinkClick xmlns:a="http://schemas.openxmlformats.org/drawingml/2006/main" r:id="rId45"/>
+            </wp:docPr>
+            <wp:cNvGraphicFramePr>
+              <a:graphicFrameLocks xmlns:a="http://schemas.openxmlformats.org/drawingml/2006/main" noChangeAspect="1"/>
+            </wp:cNvGraphicFramePr>
+            <a:graphic xmlns:a="http://schemas.openxmlformats.org/drawingml/2006/main">
+              <a:graphicData uri="http://schemas.openxmlformats.org/drawingml/2006/picture">
+                <pic:pic xmlns:pic="http://schemas.openxmlformats.org/drawingml/2006/picture">
+                  <pic:nvPicPr>
+                    <pic:cNvPr id="0" name="Picture 14" descr="Screenshot of DateCol, Year, Month, Week of Year, and Day Name columns.">
+                      <a:hlinkClick r:id="rId45"/>
+                    </pic:cNvPr>
+                    <pic:cNvPicPr>
+                      <a:picLocks noChangeAspect="1" noChangeArrowheads="1"/>
+                    </pic:cNvPicPr>
+                  </pic:nvPicPr>
+                  <pic:blipFill>
+                    <a:blip r:embed="rId46" cstate="print">
+                      <a:extLst>
+                        <a:ext uri="{28A0092B-C50C-407E-A947-70E740481C1C}">
+                          <a14:useLocalDpi xmlns:a14="http://schemas.microsoft.com/office/drawing/2010/main" val="0"/>
+                        </a:ext>
+                      </a:extLst>
+                    </a:blip>
+                    <a:srcRect/>
+                    <a:stretch>
+                      <a:fillRect/>
+                    </a:stretch>
+                  </pic:blipFill>
+                  <pic:spPr bwMode="auto">
+                    <a:xfrm>
+                      <a:off x="0" y="0"/>
+                      <a:ext cx="5943600" cy="661035"/>
+                    </a:xfrm>
+                    <a:prstGeom prst="rect">
+                      <a:avLst/>
+                    </a:prstGeom>
+                    <a:noFill/>
+                    <a:ln>
+                      <a:noFill/>
+                    </a:ln>
+                  </pic:spPr>
+                </pic:pic>
+              </a:graphicData>
+            </a:graphic>
+          </wp:inline>
+        </w:drawing>
+      </w:r>
+    </w:p>
+    <w:p>
+      <w:pPr>
+        <w:shd w:val="clear" w:color="auto" w:fill="FFFFFF"/>
+        <w:spacing w:before="100" w:beforeAutospacing="1" w:after="100" w:afterAutospacing="1" w:line="240" w:lineRule="auto"/>
+        <w:rPr>
+          <w:rFonts w:ascii="Segoe UI" w:eastAsia="Times New Roman" w:hAnsi="Segoe UI" w:cs="Segoe UI"/>
+          <w:color w:val="161616"/>
+          <w:kern w:val="0"/>
+          <w:sz w:val="24"/>
+          <w:szCs w:val="24"/>
+          <w14:ligatures w14:val="none"/>
+        </w:rPr>
+      </w:pPr>
+      <w:r>
+        <w:rPr>
+          <w:rFonts w:ascii="Segoe UI" w:eastAsia="Times New Roman" w:hAnsi="Segoe UI" w:cs="Segoe UI"/>
+          <w:color w:val="161616"/>
+          <w:kern w:val="0"/>
+          <w:sz w:val="24"/>
+          <w:szCs w:val="24"/>
+          <w14:ligatures w14:val="none"/>
+        </w:rPr>
+        <w:lastRenderedPageBreak/>
+        <w:t>You have now successfully used Power Query to build a common date table.</w:t>
+      </w:r>
+    </w:p>
+    <w:p>
+      <w:pPr>
+        <w:shd w:val="clear" w:color="auto" w:fill="FFFFFF"/>
+        <w:spacing w:before="100" w:beforeAutospacing="1" w:after="100" w:afterAutospacing="1" w:line="240" w:lineRule="auto"/>
+        <w:rPr>
+          <w:rFonts w:ascii="Segoe UI" w:eastAsia="Times New Roman" w:hAnsi="Segoe UI" w:cs="Segoe UI"/>
+          <w:color w:val="161616"/>
+          <w:kern w:val="0"/>
+          <w:sz w:val="24"/>
+          <w:szCs w:val="24"/>
+          <w14:ligatures w14:val="none"/>
+        </w:rPr>
+      </w:pPr>
+      <w:r>
+        <w:rPr>
+          <w:rFonts w:ascii="Segoe UI" w:eastAsia="Times New Roman" w:hAnsi="Segoe UI" w:cs="Segoe UI"/>
+          <w:color w:val="161616"/>
+          <w:kern w:val="0"/>
+          <w:sz w:val="24"/>
+          <w:szCs w:val="24"/>
+          <w14:ligatures w14:val="none"/>
+        </w:rPr>
+        <w:t>The previous steps show how to get the table into the data model. Now, you need to mark your table as the official date table so that Power BI can recognize it for all future values and ensure that formatting is correct.</w:t>
+      </w:r>
+    </w:p>
+    <w:p>
+      <w:pPr>
+        <w:shd w:val="clear" w:color="auto" w:fill="FFFFFF"/>
+        <w:spacing w:before="480" w:after="180" w:line="240" w:lineRule="auto"/>
+        <w:outlineLvl w:val="1"/>
+        <w:rPr>
+          <w:rFonts w:ascii="Segoe UI" w:eastAsia="Times New Roman" w:hAnsi="Segoe UI" w:cs="Segoe UI"/>
+          <w:b/>
+          <w:bCs/>
+          <w:color w:val="161616"/>
+          <w:kern w:val="0"/>
+          <w:sz w:val="36"/>
+          <w:szCs w:val="36"/>
+          <w14:ligatures w14:val="none"/>
+        </w:rPr>
+      </w:pPr>
+      <w:r>
+        <w:rPr>
+          <w:rFonts w:ascii="Segoe UI" w:eastAsia="Times New Roman" w:hAnsi="Segoe UI" w:cs="Segoe UI"/>
+          <w:b/>
+          <w:bCs/>
+          <w:color w:val="161616"/>
+          <w:kern w:val="0"/>
+          <w:sz w:val="36"/>
+          <w:szCs w:val="36"/>
+          <w14:ligatures w14:val="none"/>
+        </w:rPr>
+        <w:t>Mark as the official date table</w:t>
+      </w:r>
+    </w:p>
+    <w:p>
+      <w:pPr>
+        <w:shd w:val="clear" w:color="auto" w:fill="FFFFFF"/>
+        <w:spacing w:before="100" w:beforeAutospacing="1" w:after="100" w:afterAutospacing="1" w:line="240" w:lineRule="auto"/>
+        <w:rPr>
+          <w:rFonts w:ascii="Segoe UI" w:eastAsia="Times New Roman" w:hAnsi="Segoe UI" w:cs="Segoe UI"/>
+          <w:color w:val="161616"/>
+          <w:kern w:val="0"/>
+          <w:sz w:val="24"/>
+          <w:szCs w:val="24"/>
+          <w14:ligatures w14:val="none"/>
+        </w:rPr>
+      </w:pPr>
+      <w:r>
+        <w:rPr>
+          <w:rFonts w:ascii="Segoe UI" w:eastAsia="Times New Roman" w:hAnsi="Segoe UI" w:cs="Segoe UI"/>
+          <w:color w:val="161616"/>
+          <w:kern w:val="0"/>
+          <w:sz w:val="24"/>
+          <w:szCs w:val="24"/>
+          <w14:ligatures w14:val="none"/>
+        </w:rPr>
+        <w:t>Your first task in marking your table as the official date table is to find the new table on the </w:t>
+      </w:r>
+      <w:r>
+        <w:rPr>
+          <w:rFonts w:ascii="Segoe UI" w:eastAsia="Times New Roman" w:hAnsi="Segoe UI" w:cs="Segoe UI"/>
+          <w:b/>
+          <w:bCs/>
+          <w:color w:val="161616"/>
+          <w:kern w:val="0"/>
+          <w:sz w:val="24"/>
+          <w:szCs w:val="24"/>
+          <w14:ligatures w14:val="none"/>
+        </w:rPr>
+        <w:t>Fields</w:t>
+      </w:r>
+      <w:r>
+        <w:rPr>
+          <w:rFonts w:ascii="Segoe UI" w:eastAsia="Times New Roman" w:hAnsi="Segoe UI" w:cs="Segoe UI"/>
+          <w:color w:val="161616"/>
+          <w:kern w:val="0"/>
+          <w:sz w:val="24"/>
+          <w:szCs w:val="24"/>
+          <w14:ligatures w14:val="none"/>
+        </w:rPr>
+        <w:t> pane. Right-click the name of the table and then select </w:t>
+      </w:r>
+      <w:r>
+        <w:rPr>
+          <w:rFonts w:ascii="Segoe UI" w:eastAsia="Times New Roman" w:hAnsi="Segoe UI" w:cs="Segoe UI"/>
+          <w:b/>
+          <w:bCs/>
+          <w:color w:val="161616"/>
+          <w:kern w:val="0"/>
+          <w:sz w:val="24"/>
+          <w:szCs w:val="24"/>
+          <w14:ligatures w14:val="none"/>
+        </w:rPr>
+        <w:t>Mark as date table</w:t>
+      </w:r>
+      <w:r>
+        <w:rPr>
+          <w:rFonts w:ascii="Segoe UI" w:eastAsia="Times New Roman" w:hAnsi="Segoe UI" w:cs="Segoe UI"/>
+          <w:color w:val="161616"/>
+          <w:kern w:val="0"/>
+          <w:sz w:val="24"/>
+          <w:szCs w:val="24"/>
+          <w14:ligatures w14:val="none"/>
+        </w:rPr>
+        <w:t>, as shown in the following figure.</w:t>
+      </w:r>
+    </w:p>
+    <w:p>
+      <w:pPr>
+        <w:shd w:val="clear" w:color="auto" w:fill="FFFFFF"/>
+        <w:spacing w:before="100" w:beforeAutospacing="1" w:after="100" w:afterAutospacing="1" w:line="240" w:lineRule="auto"/>
+        <w:rPr>
+          <w:rFonts w:ascii="Segoe UI" w:eastAsia="Times New Roman" w:hAnsi="Segoe UI" w:cs="Segoe UI"/>
+          <w:color w:val="161616"/>
+          <w:kern w:val="0"/>
+          <w:sz w:val="24"/>
+          <w:szCs w:val="24"/>
+          <w14:ligatures w14:val="none"/>
+        </w:rPr>
+      </w:pPr>
+      <w:r>
+        <w:rPr>
+          <w:rFonts w:ascii="Segoe UI" w:eastAsia="Times New Roman" w:hAnsi="Segoe UI" w:cs="Segoe UI"/>
+          <w:noProof/>
+          <w:color w:val="0000FF"/>
+          <w:kern w:val="0"/>
+          <w:sz w:val="24"/>
+          <w:szCs w:val="24"/>
+          <w14:ligatures w14:val="none"/>
+        </w:rPr>
+        <w:lastRenderedPageBreak/>
+        <w:drawing>
+          <wp:inline distT="0" distB="0" distL="0" distR="0" wp14:anchorId="00CA968A" wp14:editId="4DD2AF63">
+            <wp:extent cx="5943600" cy="7078980"/>
+            <wp:effectExtent l="0" t="0" r="0" b="7620"/>
+            <wp:docPr id="715368752" name="Picture 4" descr="Screenshot of the &quot;Mark as date table&quot; option.">
+              <a:hlinkClick xmlns:a="http://schemas.openxmlformats.org/drawingml/2006/main" r:id="rId47"/>
+            </wp:docPr>
+            <wp:cNvGraphicFramePr>
+              <a:graphicFrameLocks xmlns:a="http://schemas.openxmlformats.org/drawingml/2006/main" noChangeAspect="1"/>
+            </wp:cNvGraphicFramePr>
+            <a:graphic xmlns:a="http://schemas.openxmlformats.org/drawingml/2006/main">
+              <a:graphicData uri="http://schemas.openxmlformats.org/drawingml/2006/picture">
+                <pic:pic xmlns:pic="http://schemas.openxmlformats.org/drawingml/2006/picture">
+                  <pic:nvPicPr>
+                    <pic:cNvPr id="0" name="Picture 15" descr="Screenshot of the &quot;Mark as date table&quot; option.">
+                      <a:hlinkClick r:id="rId47"/>
+                    </pic:cNvPr>
+                    <pic:cNvPicPr>
+                      <a:picLocks noChangeAspect="1" noChangeArrowheads="1"/>
+                    </pic:cNvPicPr>
+                  </pic:nvPicPr>
+                  <pic:blipFill>
+                    <a:blip r:embed="rId48">
+                      <a:extLst>
+                        <a:ext uri="{28A0092B-C50C-407E-A947-70E740481C1C}">
+                          <a14:useLocalDpi xmlns:a14="http://schemas.microsoft.com/office/drawing/2010/main" val="0"/>
+                        </a:ext>
+                      </a:extLst>
+                    </a:blip>
+                    <a:srcRect/>
+                    <a:stretch>
+                      <a:fillRect/>
+                    </a:stretch>
+                  </pic:blipFill>
+                  <pic:spPr bwMode="auto">
+                    <a:xfrm>
+                      <a:off x="0" y="0"/>
+                      <a:ext cx="5943600" cy="7078980"/>
+                    </a:xfrm>
+                    <a:prstGeom prst="rect">
+                      <a:avLst/>
+                    </a:prstGeom>
+                    <a:noFill/>
+                    <a:ln>
+                      <a:noFill/>
+                    </a:ln>
+                  </pic:spPr>
+                </pic:pic>
+              </a:graphicData>
+            </a:graphic>
+          </wp:inline>
+        </w:drawing>
+      </w:r>
+    </w:p>
+    <w:p>
+      <w:pPr>
+        <w:shd w:val="clear" w:color="auto" w:fill="FFFFFF"/>
+        <w:spacing w:before="100" w:beforeAutospacing="1" w:after="100" w:afterAutospacing="1" w:line="240" w:lineRule="auto"/>
+        <w:rPr>
+          <w:rFonts w:ascii="Segoe UI" w:eastAsia="Times New Roman" w:hAnsi="Segoe UI" w:cs="Segoe UI"/>
+          <w:color w:val="161616"/>
+          <w:kern w:val="0"/>
+          <w:sz w:val="24"/>
+          <w:szCs w:val="24"/>
+          <w14:ligatures w14:val="none"/>
+        </w:rPr>
+      </w:pPr>
+      <w:r>
+        <w:rPr>
+          <w:rFonts w:ascii="Segoe UI" w:eastAsia="Times New Roman" w:hAnsi="Segoe UI" w:cs="Segoe UI"/>
+          <w:color w:val="161616"/>
+          <w:kern w:val="0"/>
+          <w:sz w:val="24"/>
+          <w:szCs w:val="24"/>
+          <w14:ligatures w14:val="none"/>
+        </w:rPr>
+        <w:t xml:space="preserve">By marking your table as a date table, Power BI performs validations to ensure that the data contains zero null values, is unique, and contains continuous date values over a period. You can also choose specific columns in your table to mark as the date, which can be useful when you have many columns within your table. Right-click the table, </w:t>
+      </w:r>
+      <w:r>
+        <w:rPr>
+          <w:rFonts w:ascii="Segoe UI" w:eastAsia="Times New Roman" w:hAnsi="Segoe UI" w:cs="Segoe UI"/>
+          <w:color w:val="161616"/>
+          <w:kern w:val="0"/>
+          <w:sz w:val="24"/>
+          <w:szCs w:val="24"/>
+          <w14:ligatures w14:val="none"/>
+        </w:rPr>
+        <w:lastRenderedPageBreak/>
+        <w:t>select </w:t>
+      </w:r>
+      <w:r>
+        <w:rPr>
+          <w:rFonts w:ascii="Segoe UI" w:eastAsia="Times New Roman" w:hAnsi="Segoe UI" w:cs="Segoe UI"/>
+          <w:b/>
+          <w:bCs/>
+          <w:color w:val="161616"/>
+          <w:kern w:val="0"/>
+          <w:sz w:val="24"/>
+          <w:szCs w:val="24"/>
+          <w14:ligatures w14:val="none"/>
+        </w:rPr>
+        <w:t>Mark as date table</w:t>
+      </w:r>
+      <w:r>
+        <w:rPr>
+          <w:rFonts w:ascii="Segoe UI" w:eastAsia="Times New Roman" w:hAnsi="Segoe UI" w:cs="Segoe UI"/>
+          <w:color w:val="161616"/>
+          <w:kern w:val="0"/>
+          <w:sz w:val="24"/>
+          <w:szCs w:val="24"/>
+          <w14:ligatures w14:val="none"/>
+        </w:rPr>
+        <w:t>, and then select </w:t>
+      </w:r>
+      <w:r>
+        <w:rPr>
+          <w:rFonts w:ascii="Segoe UI" w:eastAsia="Times New Roman" w:hAnsi="Segoe UI" w:cs="Segoe UI"/>
+          <w:b/>
+          <w:bCs/>
+          <w:color w:val="161616"/>
+          <w:kern w:val="0"/>
+          <w:sz w:val="24"/>
+          <w:szCs w:val="24"/>
+          <w14:ligatures w14:val="none"/>
+        </w:rPr>
+        <w:t>Date table settings.</w:t>
+      </w:r>
+      <w:r>
+        <w:rPr>
+          <w:rFonts w:ascii="Segoe UI" w:eastAsia="Times New Roman" w:hAnsi="Segoe UI" w:cs="Segoe UI"/>
+          <w:color w:val="161616"/>
+          <w:kern w:val="0"/>
+          <w:sz w:val="24"/>
+          <w:szCs w:val="24"/>
+          <w14:ligatures w14:val="none"/>
+        </w:rPr>
+        <w:t> The following window will appear, where you can choose which column should be marked as </w:t>
+      </w:r>
+      <w:r>
+        <w:rPr>
+          <w:rFonts w:ascii="Segoe UI" w:eastAsia="Times New Roman" w:hAnsi="Segoe UI" w:cs="Segoe UI"/>
+          <w:b/>
+          <w:bCs/>
+          <w:color w:val="161616"/>
+          <w:kern w:val="0"/>
+          <w:sz w:val="24"/>
+          <w:szCs w:val="24"/>
+          <w14:ligatures w14:val="none"/>
+        </w:rPr>
+        <w:t>Date</w:t>
+      </w:r>
+      <w:r>
+        <w:rPr>
+          <w:rFonts w:ascii="Segoe UI" w:eastAsia="Times New Roman" w:hAnsi="Segoe UI" w:cs="Segoe UI"/>
+          <w:color w:val="161616"/>
+          <w:kern w:val="0"/>
+          <w:sz w:val="24"/>
+          <w:szCs w:val="24"/>
+          <w14:ligatures w14:val="none"/>
+        </w:rPr>
+        <w:t>.</w:t>
+      </w:r>
+    </w:p>
+    <w:p>
+      <w:pPr>
+        <w:shd w:val="clear" w:color="auto" w:fill="FFFFFF"/>
+        <w:spacing w:before="100" w:beforeAutospacing="1" w:after="100" w:afterAutospacing="1" w:line="240" w:lineRule="auto"/>
+        <w:rPr>
+          <w:rFonts w:ascii="Segoe UI" w:eastAsia="Times New Roman" w:hAnsi="Segoe UI" w:cs="Segoe UI"/>
+          <w:color w:val="161616"/>
+          <w:kern w:val="0"/>
+          <w:sz w:val="24"/>
+          <w:szCs w:val="24"/>
+          <w14:ligatures w14:val="none"/>
+        </w:rPr>
+      </w:pPr>
+      <w:r>
+        <w:rPr>
+          <w:rFonts w:ascii="Segoe UI" w:eastAsia="Times New Roman" w:hAnsi="Segoe UI" w:cs="Segoe UI"/>
+          <w:noProof/>
+          <w:color w:val="0000FF"/>
+          <w:kern w:val="0"/>
+          <w:sz w:val="24"/>
+          <w:szCs w:val="24"/>
+          <w14:ligatures w14:val="none"/>
+        </w:rPr>
+        <w:drawing>
+          <wp:inline distT="0" distB="0" distL="0" distR="0" wp14:anchorId="76FDDAA9" wp14:editId="623B09C4">
+            <wp:extent cx="5943600" cy="3501390"/>
+            <wp:effectExtent l="0" t="0" r="0" b="3810"/>
+            <wp:docPr id="67722864" name="Picture 3" descr="Screenshot of the mark as date table dialog.">
+              <a:hlinkClick xmlns:a="http://schemas.openxmlformats.org/drawingml/2006/main" r:id="rId49"/>
+            </wp:docPr>
+            <wp:cNvGraphicFramePr>
+              <a:graphicFrameLocks xmlns:a="http://schemas.openxmlformats.org/drawingml/2006/main" noChangeAspect="1"/>
+            </wp:cNvGraphicFramePr>
+            <a:graphic xmlns:a="http://schemas.openxmlformats.org/drawingml/2006/main">
+              <a:graphicData uri="http://schemas.openxmlformats.org/drawingml/2006/picture">
+                <pic:pic xmlns:pic="http://schemas.openxmlformats.org/drawingml/2006/picture">
+                  <pic:nvPicPr>
+                    <pic:cNvPr id="0" name="Picture 16" descr="Screenshot of the mark as date table dialog.">
+                      <a:hlinkClick r:id="rId49"/>
+                    </pic:cNvPr>
+                    <pic:cNvPicPr>
+                      <a:picLocks noChangeAspect="1" noChangeArrowheads="1"/>
+                    </pic:cNvPicPr>
+                  </pic:nvPicPr>
+                  <pic:blipFill>
+                    <a:blip r:embed="rId50">
+                      <a:extLst>
+                        <a:ext uri="{28A0092B-C50C-407E-A947-70E740481C1C}">
+                          <a14:useLocalDpi xmlns:a14="http://schemas.microsoft.com/office/drawing/2010/main" val="0"/>
+                        </a:ext>
+                      </a:extLst>
+                    </a:blip>
+                    <a:srcRect/>
+                    <a:stretch>
+                      <a:fillRect/>
+                    </a:stretch>
+                  </pic:blipFill>
+                  <pic:spPr bwMode="auto">
+                    <a:xfrm>
+                      <a:off x="0" y="0"/>
+                      <a:ext cx="5943600" cy="3501390"/>
+                    </a:xfrm>
+                    <a:prstGeom prst="rect">
+                      <a:avLst/>
+                    </a:prstGeom>
+                    <a:noFill/>
+                    <a:ln>
+                      <a:noFill/>
+                    </a:ln>
+                  </pic:spPr>
+                </pic:pic>
+              </a:graphicData>
+            </a:graphic>
+          </wp:inline>
+        </w:drawing>
+      </w:r>
+    </w:p>
+    <w:p>
+      <w:pPr>
+        <w:shd w:val="clear" w:color="auto" w:fill="FFFFFF"/>
+        <w:spacing w:before="100" w:beforeAutospacing="1" w:after="100" w:afterAutospacing="1" w:line="240" w:lineRule="auto"/>
+        <w:rPr>
+          <w:rFonts w:ascii="Segoe UI" w:eastAsia="Times New Roman" w:hAnsi="Segoe UI" w:cs="Segoe UI"/>
+          <w:color w:val="161616"/>
+          <w:kern w:val="0"/>
+          <w:sz w:val="24"/>
+          <w:szCs w:val="24"/>
+          <w14:ligatures w14:val="none"/>
+        </w:rPr>
+      </w:pPr>
+      <w:r>
+        <w:rPr>
+          <w:rFonts w:ascii="Segoe UI" w:eastAsia="Times New Roman" w:hAnsi="Segoe UI" w:cs="Segoe UI"/>
+          <w:color w:val="161616"/>
+          <w:kern w:val="0"/>
+          <w:sz w:val="24"/>
+          <w:szCs w:val="24"/>
+          <w14:ligatures w14:val="none"/>
+        </w:rPr>
+        <w:t>Selecting </w:t>
+      </w:r>
+      <w:r>
+        <w:rPr>
+          <w:rFonts w:ascii="Segoe UI" w:eastAsia="Times New Roman" w:hAnsi="Segoe UI" w:cs="Segoe UI"/>
+          <w:b/>
+          <w:bCs/>
+          <w:color w:val="161616"/>
+          <w:kern w:val="0"/>
+          <w:sz w:val="24"/>
+          <w:szCs w:val="24"/>
+          <w14:ligatures w14:val="none"/>
+        </w:rPr>
+        <w:t>Mark as date table</w:t>
+      </w:r>
+      <w:r>
+        <w:rPr>
+          <w:rFonts w:ascii="Segoe UI" w:eastAsia="Times New Roman" w:hAnsi="Segoe UI" w:cs="Segoe UI"/>
+          <w:color w:val="161616"/>
+          <w:kern w:val="0"/>
+          <w:sz w:val="24"/>
+          <w:szCs w:val="24"/>
+          <w14:ligatures w14:val="none"/>
+        </w:rPr>
+        <w:t> will remove autogenerated hierarchies from the </w:t>
+      </w:r>
+      <w:r>
+        <w:rPr>
+          <w:rFonts w:ascii="Segoe UI" w:eastAsia="Times New Roman" w:hAnsi="Segoe UI" w:cs="Segoe UI"/>
+          <w:b/>
+          <w:bCs/>
+          <w:color w:val="161616"/>
+          <w:kern w:val="0"/>
+          <w:sz w:val="24"/>
+          <w:szCs w:val="24"/>
+          <w14:ligatures w14:val="none"/>
+        </w:rPr>
+        <w:t>Date</w:t>
+      </w:r>
+      <w:r>
+        <w:rPr>
+          <w:rFonts w:ascii="Segoe UI" w:eastAsia="Times New Roman" w:hAnsi="Segoe UI" w:cs="Segoe UI"/>
+          <w:color w:val="161616"/>
+          <w:kern w:val="0"/>
+          <w:sz w:val="24"/>
+          <w:szCs w:val="24"/>
+          <w14:ligatures w14:val="none"/>
+        </w:rPr>
+        <w:t> field in the table that you marked as a date table. For other date fields, the auto hierarchy will still be present until you establish a relationship between that field and the date table or until you turn off the </w:t>
+      </w:r>
+      <w:r>
+        <w:rPr>
+          <w:rFonts w:ascii="Segoe UI" w:eastAsia="Times New Roman" w:hAnsi="Segoe UI" w:cs="Segoe UI"/>
+          <w:b/>
+          <w:bCs/>
+          <w:color w:val="161616"/>
+          <w:kern w:val="0"/>
+          <w:sz w:val="24"/>
+          <w:szCs w:val="24"/>
+          <w14:ligatures w14:val="none"/>
+        </w:rPr>
+        <w:t>Auto Date/Time</w:t>
+      </w:r>
+      <w:r>
+        <w:rPr>
+          <w:rFonts w:ascii="Segoe UI" w:eastAsia="Times New Roman" w:hAnsi="Segoe UI" w:cs="Segoe UI"/>
+          <w:color w:val="161616"/>
+          <w:kern w:val="0"/>
+          <w:sz w:val="24"/>
+          <w:szCs w:val="24"/>
+          <w14:ligatures w14:val="none"/>
+        </w:rPr>
+        <w:t> feature. You can manually add a hierarchy to your common date table by right-clicking the year, month, week, or day columns in the </w:t>
+      </w:r>
+      <w:r>
+        <w:rPr>
+          <w:rFonts w:ascii="Segoe UI" w:eastAsia="Times New Roman" w:hAnsi="Segoe UI" w:cs="Segoe UI"/>
+          <w:b/>
+          <w:bCs/>
+          <w:color w:val="161616"/>
+          <w:kern w:val="0"/>
+          <w:sz w:val="24"/>
+          <w:szCs w:val="24"/>
+          <w14:ligatures w14:val="none"/>
+        </w:rPr>
+        <w:t>Fields</w:t>
+      </w:r>
+      <w:r>
+        <w:rPr>
+          <w:rFonts w:ascii="Segoe UI" w:eastAsia="Times New Roman" w:hAnsi="Segoe UI" w:cs="Segoe UI"/>
+          <w:color w:val="161616"/>
+          <w:kern w:val="0"/>
+          <w:sz w:val="24"/>
+          <w:szCs w:val="24"/>
+          <w14:ligatures w14:val="none"/>
+        </w:rPr>
+        <w:t> pane and then selecting </w:t>
+      </w:r>
+      <w:r>
+        <w:rPr>
+          <w:rFonts w:ascii="Segoe UI" w:eastAsia="Times New Roman" w:hAnsi="Segoe UI" w:cs="Segoe UI"/>
+          <w:b/>
+          <w:bCs/>
+          <w:color w:val="161616"/>
+          <w:kern w:val="0"/>
+          <w:sz w:val="24"/>
+          <w:szCs w:val="24"/>
+          <w14:ligatures w14:val="none"/>
+        </w:rPr>
+        <w:t>New hierarchy.</w:t>
+      </w:r>
+      <w:r>
+        <w:rPr>
+          <w:rFonts w:ascii="Segoe UI" w:eastAsia="Times New Roman" w:hAnsi="Segoe UI" w:cs="Segoe UI"/>
+          <w:color w:val="161616"/>
+          <w:kern w:val="0"/>
+          <w:sz w:val="24"/>
+          <w:szCs w:val="24"/>
+          <w14:ligatures w14:val="none"/>
+        </w:rPr>
+        <w:t> This process is further discussed later in this module.</w:t>
+      </w:r>
+    </w:p>
+    <w:p>
+      <w:pPr>
+        <w:shd w:val="clear" w:color="auto" w:fill="FFFFFF"/>
+        <w:spacing w:before="480" w:after="180" w:line="240" w:lineRule="auto"/>
+        <w:outlineLvl w:val="1"/>
+        <w:rPr>
+          <w:rFonts w:ascii="Segoe UI" w:eastAsia="Times New Roman" w:hAnsi="Segoe UI" w:cs="Segoe UI"/>
+          <w:b/>
+          <w:bCs/>
+          <w:color w:val="161616"/>
+          <w:kern w:val="0"/>
+          <w:sz w:val="36"/>
+          <w:szCs w:val="36"/>
+          <w14:ligatures w14:val="none"/>
+        </w:rPr>
+      </w:pPr>
+      <w:r>
+        <w:rPr>
+          <w:rFonts w:ascii="Segoe UI" w:eastAsia="Times New Roman" w:hAnsi="Segoe UI" w:cs="Segoe UI"/>
+          <w:b/>
+          <w:bCs/>
+          <w:color w:val="161616"/>
+          <w:kern w:val="0"/>
+          <w:sz w:val="36"/>
+          <w:szCs w:val="36"/>
+          <w14:ligatures w14:val="none"/>
+        </w:rPr>
+        <w:t>Build your visual</w:t>
+      </w:r>
+    </w:p>
+    <w:p>
+      <w:pPr>
+        <w:shd w:val="clear" w:color="auto" w:fill="FFFFFF"/>
+        <w:spacing w:before="100" w:beforeAutospacing="1" w:after="100" w:afterAutospacing="1" w:line="240" w:lineRule="auto"/>
+        <w:rPr>
+          <w:rFonts w:ascii="Segoe UI" w:eastAsia="Times New Roman" w:hAnsi="Segoe UI" w:cs="Segoe UI"/>
+          <w:color w:val="161616"/>
+          <w:kern w:val="0"/>
+          <w:sz w:val="24"/>
+          <w:szCs w:val="24"/>
+          <w14:ligatures w14:val="none"/>
+        </w:rPr>
+      </w:pPr>
+      <w:r>
+        <w:rPr>
+          <w:rFonts w:ascii="Segoe UI" w:eastAsia="Times New Roman" w:hAnsi="Segoe UI" w:cs="Segoe UI"/>
+          <w:color w:val="161616"/>
+          <w:kern w:val="0"/>
+          <w:sz w:val="24"/>
+          <w:szCs w:val="24"/>
+          <w14:ligatures w14:val="none"/>
+        </w:rPr>
+        <w:t>To build your visual between the Sales and Orders tables, you will need to establish a relationship between this new common date table and the Sales and Orders tables. As a result, you will be able to build visuals by using the new date table. To complete this task, go to </w:t>
+      </w:r>
+      <w:r>
+        <w:rPr>
+          <w:rFonts w:ascii="Segoe UI" w:eastAsia="Times New Roman" w:hAnsi="Segoe UI" w:cs="Segoe UI"/>
+          <w:b/>
+          <w:bCs/>
+          <w:color w:val="161616"/>
+          <w:kern w:val="0"/>
+          <w:sz w:val="24"/>
+          <w:szCs w:val="24"/>
+          <w14:ligatures w14:val="none"/>
+        </w:rPr>
+        <w:t>Model</w:t>
+      </w:r>
+      <w:r>
+        <w:rPr>
+          <w:rFonts w:ascii="Segoe UI" w:eastAsia="Times New Roman" w:hAnsi="Segoe UI" w:cs="Segoe UI"/>
+          <w:color w:val="161616"/>
+          <w:kern w:val="0"/>
+          <w:sz w:val="24"/>
+          <w:szCs w:val="24"/>
+          <w14:ligatures w14:val="none"/>
+        </w:rPr>
+        <w:t> tab </w:t>
+      </w:r>
+      <w:r>
+        <w:rPr>
+          <w:rFonts w:ascii="Segoe UI" w:eastAsia="Times New Roman" w:hAnsi="Segoe UI" w:cs="Segoe UI"/>
+          <w:b/>
+          <w:bCs/>
+          <w:color w:val="161616"/>
+          <w:kern w:val="0"/>
+          <w:sz w:val="24"/>
+          <w:szCs w:val="24"/>
+          <w14:ligatures w14:val="none"/>
+        </w:rPr>
+        <w:t>&gt;</w:t>
+      </w:r>
+      <w:r>
+        <w:rPr>
+          <w:rFonts w:ascii="Segoe UI" w:eastAsia="Times New Roman" w:hAnsi="Segoe UI" w:cs="Segoe UI"/>
+          <w:color w:val="161616"/>
+          <w:kern w:val="0"/>
+          <w:sz w:val="24"/>
+          <w:szCs w:val="24"/>
+          <w14:ligatures w14:val="none"/>
+        </w:rPr>
+        <w:t> </w:t>
+      </w:r>
+      <w:r>
+        <w:rPr>
+          <w:rFonts w:ascii="Segoe UI" w:eastAsia="Times New Roman" w:hAnsi="Segoe UI" w:cs="Segoe UI"/>
+          <w:b/>
+          <w:bCs/>
+          <w:color w:val="161616"/>
+          <w:kern w:val="0"/>
+          <w:sz w:val="24"/>
+          <w:szCs w:val="24"/>
+          <w14:ligatures w14:val="none"/>
+        </w:rPr>
+        <w:t>Manage Relationships</w:t>
+      </w:r>
+      <w:r>
+        <w:rPr>
+          <w:rFonts w:ascii="Segoe UI" w:eastAsia="Times New Roman" w:hAnsi="Segoe UI" w:cs="Segoe UI"/>
+          <w:color w:val="161616"/>
+          <w:kern w:val="0"/>
+          <w:sz w:val="24"/>
+          <w:szCs w:val="24"/>
+          <w14:ligatures w14:val="none"/>
+        </w:rPr>
+        <w:t>, where you can create relationships between the common date table and the Orders and Sales tables by using the </w:t>
+      </w:r>
+      <w:proofErr w:type="spellStart"/>
+      <w:r>
+        <w:rPr>
+          <w:rFonts w:ascii="Segoe UI" w:eastAsia="Times New Roman" w:hAnsi="Segoe UI" w:cs="Segoe UI"/>
+          <w:b/>
+          <w:bCs/>
+          <w:color w:val="161616"/>
+          <w:kern w:val="0"/>
+          <w:sz w:val="24"/>
+          <w:szCs w:val="24"/>
+          <w14:ligatures w14:val="none"/>
+        </w:rPr>
+        <w:t>OrderDate</w:t>
+      </w:r>
+      <w:proofErr w:type="spellEnd"/>
+      <w:r>
+        <w:rPr>
+          <w:rFonts w:ascii="Segoe UI" w:eastAsia="Times New Roman" w:hAnsi="Segoe UI" w:cs="Segoe UI"/>
+          <w:color w:val="161616"/>
+          <w:kern w:val="0"/>
+          <w:sz w:val="24"/>
+          <w:szCs w:val="24"/>
+          <w14:ligatures w14:val="none"/>
+        </w:rPr>
+        <w:t> column. The following screenshot shows an example of one such relationship.</w:t>
+      </w:r>
+    </w:p>
+    <w:p>
+      <w:pPr>
+        <w:shd w:val="clear" w:color="auto" w:fill="FFFFFF"/>
+        <w:spacing w:before="100" w:beforeAutospacing="1" w:after="100" w:afterAutospacing="1" w:line="240" w:lineRule="auto"/>
+        <w:rPr>
+          <w:rFonts w:ascii="Segoe UI" w:eastAsia="Times New Roman" w:hAnsi="Segoe UI" w:cs="Segoe UI"/>
+          <w:color w:val="161616"/>
+          <w:kern w:val="0"/>
+          <w:sz w:val="24"/>
+          <w:szCs w:val="24"/>
+          <w14:ligatures w14:val="none"/>
+        </w:rPr>
+      </w:pPr>
+      <w:r>
+        <w:rPr>
+          <w:rFonts w:ascii="Segoe UI" w:eastAsia="Times New Roman" w:hAnsi="Segoe UI" w:cs="Segoe UI"/>
+          <w:noProof/>
+          <w:color w:val="0000FF"/>
+          <w:kern w:val="0"/>
+          <w:sz w:val="24"/>
+          <w:szCs w:val="24"/>
+          <w14:ligatures w14:val="none"/>
+        </w:rPr>
+        <w:lastRenderedPageBreak/>
+        <w:drawing>
+          <wp:inline distT="0" distB="0" distL="0" distR="0" wp14:anchorId="03BA7DE2" wp14:editId="20CEE180">
+            <wp:extent cx="5943600" cy="5052060"/>
+            <wp:effectExtent l="0" t="0" r="0" b="0"/>
+            <wp:docPr id="558342553" name="Picture 2" descr="Screenshot of the Create relationship dialog.">
+              <a:hlinkClick xmlns:a="http://schemas.openxmlformats.org/drawingml/2006/main" r:id="rId51"/>
+            </wp:docPr>
+            <wp:cNvGraphicFramePr>
+              <a:graphicFrameLocks xmlns:a="http://schemas.openxmlformats.org/drawingml/2006/main" noChangeAspect="1"/>
+            </wp:cNvGraphicFramePr>
+            <a:graphic xmlns:a="http://schemas.openxmlformats.org/drawingml/2006/main">
+              <a:graphicData uri="http://schemas.openxmlformats.org/drawingml/2006/picture">
+                <pic:pic xmlns:pic="http://schemas.openxmlformats.org/drawingml/2006/picture">
+                  <pic:nvPicPr>
+                    <pic:cNvPr id="0" name="Picture 17" descr="Screenshot of the Create relationship dialog.">
+                      <a:hlinkClick r:id="rId51"/>
+                    </pic:cNvPr>
+                    <pic:cNvPicPr>
+                      <a:picLocks noChangeAspect="1" noChangeArrowheads="1"/>
+                    </pic:cNvPicPr>
+                  </pic:nvPicPr>
+                  <pic:blipFill>
+                    <a:blip r:embed="rId52">
+                      <a:extLst>
+                        <a:ext uri="{28A0092B-C50C-407E-A947-70E740481C1C}">
+                          <a14:useLocalDpi xmlns:a14="http://schemas.microsoft.com/office/drawing/2010/main" val="0"/>
+                        </a:ext>
+                      </a:extLst>
+                    </a:blip>
+                    <a:srcRect/>
+                    <a:stretch>
+                      <a:fillRect/>
+                    </a:stretch>
+                  </pic:blipFill>
+                  <pic:spPr bwMode="auto">
+                    <a:xfrm>
+                      <a:off x="0" y="0"/>
+                      <a:ext cx="5943600" cy="5052060"/>
+                    </a:xfrm>
+                    <a:prstGeom prst="rect">
+                      <a:avLst/>
+                    </a:prstGeom>
+                    <a:noFill/>
+                    <a:ln>
+                      <a:noFill/>
+                    </a:ln>
+                  </pic:spPr>
+                </pic:pic>
+              </a:graphicData>
+            </a:graphic>
+          </wp:inline>
+        </w:drawing>
+      </w:r>
+    </w:p>
+    <w:p>
+      <w:pPr>
+        <w:shd w:val="clear" w:color="auto" w:fill="FFFFFF"/>
+        <w:spacing w:before="100" w:beforeAutospacing="1" w:after="100" w:afterAutospacing="1" w:line="240" w:lineRule="auto"/>
+        <w:rPr>
+          <w:rFonts w:ascii="Segoe UI" w:eastAsia="Times New Roman" w:hAnsi="Segoe UI" w:cs="Segoe UI"/>
+          <w:color w:val="161616"/>
+          <w:kern w:val="0"/>
+          <w:sz w:val="24"/>
+          <w:szCs w:val="24"/>
+          <w14:ligatures w14:val="none"/>
+        </w:rPr>
+      </w:pPr>
+      <w:r>
+        <w:rPr>
+          <w:rFonts w:ascii="Segoe UI" w:eastAsia="Times New Roman" w:hAnsi="Segoe UI" w:cs="Segoe UI"/>
+          <w:color w:val="161616"/>
+          <w:kern w:val="0"/>
+          <w:sz w:val="24"/>
+          <w:szCs w:val="24"/>
+          <w14:ligatures w14:val="none"/>
+        </w:rPr>
+        <w:t>After you have built the relationships, you can build your </w:t>
+      </w:r>
+      <w:r>
+        <w:rPr>
+          <w:rFonts w:ascii="Segoe UI" w:eastAsia="Times New Roman" w:hAnsi="Segoe UI" w:cs="Segoe UI"/>
+          <w:b/>
+          <w:bCs/>
+          <w:color w:val="161616"/>
+          <w:kern w:val="0"/>
+          <w:sz w:val="24"/>
+          <w:szCs w:val="24"/>
+          <w14:ligatures w14:val="none"/>
+        </w:rPr>
+        <w:t>Total Sales and Order Quantity by Time</w:t>
+      </w:r>
+      <w:r>
+        <w:rPr>
+          <w:rFonts w:ascii="Segoe UI" w:eastAsia="Times New Roman" w:hAnsi="Segoe UI" w:cs="Segoe UI"/>
+          <w:color w:val="161616"/>
+          <w:kern w:val="0"/>
+          <w:sz w:val="24"/>
+          <w:szCs w:val="24"/>
+          <w14:ligatures w14:val="none"/>
+        </w:rPr>
+        <w:t> visual with your common date table that you developed by using the DAX or Power Query method.</w:t>
+      </w:r>
+    </w:p>
+    <w:p>
+      <w:pPr>
+        <w:shd w:val="clear" w:color="auto" w:fill="FFFFFF"/>
+        <w:spacing w:before="100" w:beforeAutospacing="1" w:after="100" w:afterAutospacing="1" w:line="240" w:lineRule="auto"/>
+        <w:rPr>
+          <w:rFonts w:ascii="Segoe UI" w:eastAsia="Times New Roman" w:hAnsi="Segoe UI" w:cs="Segoe UI"/>
+          <w:color w:val="161616"/>
+          <w:kern w:val="0"/>
+          <w:sz w:val="24"/>
+          <w:szCs w:val="24"/>
+          <w14:ligatures w14:val="none"/>
+        </w:rPr>
+      </w:pPr>
+      <w:r>
+        <w:rPr>
+          <w:rFonts w:ascii="Segoe UI" w:eastAsia="Times New Roman" w:hAnsi="Segoe UI" w:cs="Segoe UI"/>
+          <w:color w:val="161616"/>
+          <w:kern w:val="0"/>
+          <w:sz w:val="24"/>
+          <w:szCs w:val="24"/>
+          <w14:ligatures w14:val="none"/>
+        </w:rPr>
+        <w:t>To determine the total sales, you need to add all sales because the </w:t>
+      </w:r>
+      <w:r>
+        <w:rPr>
+          <w:rFonts w:ascii="Segoe UI" w:eastAsia="Times New Roman" w:hAnsi="Segoe UI" w:cs="Segoe UI"/>
+          <w:b/>
+          <w:bCs/>
+          <w:color w:val="161616"/>
+          <w:kern w:val="0"/>
+          <w:sz w:val="24"/>
+          <w:szCs w:val="24"/>
+          <w14:ligatures w14:val="none"/>
+        </w:rPr>
+        <w:t>Amount</w:t>
+      </w:r>
+      <w:r>
+        <w:rPr>
+          <w:rFonts w:ascii="Segoe UI" w:eastAsia="Times New Roman" w:hAnsi="Segoe UI" w:cs="Segoe UI"/>
+          <w:color w:val="161616"/>
+          <w:kern w:val="0"/>
+          <w:sz w:val="24"/>
+          <w:szCs w:val="24"/>
+          <w14:ligatures w14:val="none"/>
+        </w:rPr>
+        <w:t> column in the Sales table only looks at the revenue for each sale, not the total sales revenue. You can complete this task by using the following measure calculation, which will be explained in later discussions. The calculation that you will use when building this measure is as follows:</w:t>
+      </w:r>
+    </w:p>
+    <w:p>
+      <w:pPr>
+        <w:spacing w:after="0" w:line="240" w:lineRule="auto"/>
+        <w:rPr>
+          <w:rFonts w:ascii="Segoe UI" w:eastAsia="Times New Roman" w:hAnsi="Segoe UI" w:cs="Segoe UI"/>
+          <w:color w:val="161616"/>
+          <w:kern w:val="0"/>
+          <w:sz w:val="24"/>
+          <w:szCs w:val="24"/>
+          <w14:ligatures w14:val="none"/>
+        </w:rPr>
+      </w:pPr>
+      <w:proofErr w:type="spellStart"/>
+      <w:r>
+        <w:rPr>
+          <w:rFonts w:ascii="Segoe UI" w:eastAsia="Times New Roman" w:hAnsi="Segoe UI" w:cs="Segoe UI"/>
+          <w:color w:val="161616"/>
+          <w:kern w:val="0"/>
+          <w:sz w:val="24"/>
+          <w:szCs w:val="24"/>
+          <w14:ligatures w14:val="none"/>
+        </w:rPr>
+        <w:t>DAXCopy</w:t>
+      </w:r>
+      <w:proofErr w:type="spellEnd"/>
+    </w:p>
+    <w:p>
+      <w:pPr>
+        <w:tabs>
+          <w:tab w:val="left" w:pos="916"/>
+          <w:tab w:val="left" w:pos="1832"/>
+          <w:tab w:val="left" w:pos="2748"/>
+          <w:tab w:val="left" w:pos="3664"/>
+          <w:tab w:val="left" w:pos="4580"/>
+          <w:tab w:val="left" w:pos="5496"/>
+          <w:tab w:val="left" w:pos="6412"/>
+          <w:tab w:val="left" w:pos="7328"/>
+          <w:tab w:val="left" w:pos="8244"/>
+          <w:tab w:val="left" w:pos="9160"/>
+          <w:tab w:val="left" w:pos="10076"/>
+          <w:tab w:val="left" w:pos="10992"/>
+          <w:tab w:val="left" w:pos="11908"/>
+          <w:tab w:val="left" w:pos="12824"/>
+          <w:tab w:val="left" w:pos="13740"/>
+          <w:tab w:val="left" w:pos="14656"/>
+        </w:tabs>
+        <w:spacing w:after="0" w:line="240" w:lineRule="auto"/>
+        <w:rPr>
+          <w:rFonts w:ascii="Consolas" w:eastAsia="Times New Roman" w:hAnsi="Consolas" w:cs="Courier New"/>
+          <w:color w:val="161616"/>
+          <w:kern w:val="0"/>
+          <w:sz w:val="20"/>
+          <w:szCs w:val="20"/>
+          <w:bdr w:val="none" w:sz="0" w:space="0" w:color="auto" w:frame="1"/>
+          <w14:ligatures w14:val="none"/>
+        </w:rPr>
+      </w:pPr>
+      <w:r>
+        <w:rPr>
+          <w:rFonts w:ascii="Consolas" w:eastAsia="Times New Roman" w:hAnsi="Consolas" w:cs="Courier New"/>
+          <w:color w:val="161616"/>
+          <w:kern w:val="0"/>
+          <w:sz w:val="20"/>
+          <w:szCs w:val="20"/>
+          <w:bdr w:val="none" w:sz="0" w:space="0" w:color="auto" w:frame="1"/>
+          <w14:ligatures w14:val="none"/>
+        </w:rPr>
+        <w:t xml:space="preserve">#Total Sales = </w:t>
+      </w:r>
+      <w:r>
+        <w:rPr>
+          <w:rFonts w:ascii="Consolas" w:eastAsia="Times New Roman" w:hAnsi="Consolas" w:cs="Courier New"/>
+          <w:color w:val="0101FD"/>
+          <w:kern w:val="0"/>
+          <w:sz w:val="20"/>
+          <w:szCs w:val="20"/>
+          <w:bdr w:val="none" w:sz="0" w:space="0" w:color="auto" w:frame="1"/>
+          <w14:ligatures w14:val="none"/>
+        </w:rPr>
+        <w:t>SUM</w:t>
+      </w:r>
+      <w:r>
+        <w:rPr>
+          <w:rFonts w:ascii="Consolas" w:eastAsia="Times New Roman" w:hAnsi="Consolas" w:cs="Courier New"/>
+          <w:color w:val="161616"/>
+          <w:kern w:val="0"/>
+          <w:sz w:val="20"/>
+          <w:szCs w:val="20"/>
+          <w:bdr w:val="none" w:sz="0" w:space="0" w:color="auto" w:frame="1"/>
+          <w14:ligatures w14:val="none"/>
+        </w:rPr>
+        <w:t>(Sales[‘Amount’])</w:t>
+      </w:r>
+    </w:p>
+    <w:p>
+      <w:pPr>
+        <w:shd w:val="clear" w:color="auto" w:fill="FFFFFF"/>
+        <w:spacing w:before="100" w:beforeAutospacing="1" w:after="100" w:afterAutospacing="1" w:line="240" w:lineRule="auto"/>
+        <w:rPr>
+          <w:rFonts w:ascii="Segoe UI" w:eastAsia="Times New Roman" w:hAnsi="Segoe UI" w:cs="Segoe UI"/>
+          <w:color w:val="161616"/>
+          <w:kern w:val="0"/>
+          <w:sz w:val="24"/>
+          <w:szCs w:val="24"/>
+          <w14:ligatures w14:val="none"/>
+        </w:rPr>
+      </w:pPr>
+      <w:r>
+        <w:rPr>
+          <w:rFonts w:ascii="Segoe UI" w:eastAsia="Times New Roman" w:hAnsi="Segoe UI" w:cs="Segoe UI"/>
+          <w:color w:val="161616"/>
+          <w:kern w:val="0"/>
+          <w:sz w:val="24"/>
+          <w:szCs w:val="24"/>
+          <w14:ligatures w14:val="none"/>
+        </w:rPr>
+        <w:t>After you have finished, you can create a table by returning to the </w:t>
+      </w:r>
+      <w:r>
+        <w:rPr>
+          <w:rFonts w:ascii="Segoe UI" w:eastAsia="Times New Roman" w:hAnsi="Segoe UI" w:cs="Segoe UI"/>
+          <w:b/>
+          <w:bCs/>
+          <w:color w:val="161616"/>
+          <w:kern w:val="0"/>
+          <w:sz w:val="24"/>
+          <w:szCs w:val="24"/>
+          <w14:ligatures w14:val="none"/>
+        </w:rPr>
+        <w:t>Visualizations</w:t>
+      </w:r>
+      <w:r>
+        <w:rPr>
+          <w:rFonts w:ascii="Segoe UI" w:eastAsia="Times New Roman" w:hAnsi="Segoe UI" w:cs="Segoe UI"/>
+          <w:color w:val="161616"/>
+          <w:kern w:val="0"/>
+          <w:sz w:val="24"/>
+          <w:szCs w:val="24"/>
+          <w14:ligatures w14:val="none"/>
+        </w:rPr>
+        <w:t> tab and selecting the </w:t>
+      </w:r>
+      <w:r>
+        <w:rPr>
+          <w:rFonts w:ascii="Segoe UI" w:eastAsia="Times New Roman" w:hAnsi="Segoe UI" w:cs="Segoe UI"/>
+          <w:b/>
+          <w:bCs/>
+          <w:color w:val="161616"/>
+          <w:kern w:val="0"/>
+          <w:sz w:val="24"/>
+          <w:szCs w:val="24"/>
+          <w14:ligatures w14:val="none"/>
+        </w:rPr>
+        <w:t>Table</w:t>
+      </w:r>
+      <w:r>
+        <w:rPr>
+          <w:rFonts w:ascii="Segoe UI" w:eastAsia="Times New Roman" w:hAnsi="Segoe UI" w:cs="Segoe UI"/>
+          <w:color w:val="161616"/>
+          <w:kern w:val="0"/>
+          <w:sz w:val="24"/>
+          <w:szCs w:val="24"/>
+          <w14:ligatures w14:val="none"/>
+        </w:rPr>
+        <w:t xml:space="preserve"> visual. You want to see the total orders and sales by year and </w:t>
+      </w:r>
+      <w:r>
+        <w:rPr>
+          <w:rFonts w:ascii="Segoe UI" w:eastAsia="Times New Roman" w:hAnsi="Segoe UI" w:cs="Segoe UI"/>
+          <w:color w:val="161616"/>
+          <w:kern w:val="0"/>
+          <w:sz w:val="24"/>
+          <w:szCs w:val="24"/>
+          <w14:ligatures w14:val="none"/>
+        </w:rPr>
+        <w:lastRenderedPageBreak/>
+        <w:t>month, so you only want to include the Year and Month columns from your date table, the </w:t>
+      </w:r>
+      <w:proofErr w:type="spellStart"/>
+      <w:r>
+        <w:rPr>
+          <w:rFonts w:ascii="Segoe UI" w:eastAsia="Times New Roman" w:hAnsi="Segoe UI" w:cs="Segoe UI"/>
+          <w:b/>
+          <w:bCs/>
+          <w:color w:val="161616"/>
+          <w:kern w:val="0"/>
+          <w:sz w:val="24"/>
+          <w:szCs w:val="24"/>
+          <w14:ligatures w14:val="none"/>
+        </w:rPr>
+        <w:t>OrderQty</w:t>
+      </w:r>
+      <w:proofErr w:type="spellEnd"/>
+      <w:r>
+        <w:rPr>
+          <w:rFonts w:ascii="Segoe UI" w:eastAsia="Times New Roman" w:hAnsi="Segoe UI" w:cs="Segoe UI"/>
+          <w:color w:val="161616"/>
+          <w:kern w:val="0"/>
+          <w:sz w:val="24"/>
+          <w:szCs w:val="24"/>
+          <w14:ligatures w14:val="none"/>
+        </w:rPr>
+        <w:t> column, and the </w:t>
+      </w:r>
+      <w:r>
+        <w:rPr>
+          <w:rFonts w:ascii="Segoe UI" w:eastAsia="Times New Roman" w:hAnsi="Segoe UI" w:cs="Segoe UI"/>
+          <w:b/>
+          <w:bCs/>
+          <w:color w:val="161616"/>
+          <w:kern w:val="0"/>
+          <w:sz w:val="24"/>
+          <w:szCs w:val="24"/>
+          <w14:ligatures w14:val="none"/>
+        </w:rPr>
+        <w:t>#TotalSales</w:t>
+      </w:r>
+      <w:r>
+        <w:rPr>
+          <w:rFonts w:ascii="Segoe UI" w:eastAsia="Times New Roman" w:hAnsi="Segoe UI" w:cs="Segoe UI"/>
+          <w:color w:val="161616"/>
+          <w:kern w:val="0"/>
+          <w:sz w:val="24"/>
+          <w:szCs w:val="24"/>
+          <w14:ligatures w14:val="none"/>
+        </w:rPr>
+        <w:t> measure. When you learn about hierarchies, you can also build a hierarchy that will allow you drill down from years to months. For this example, you can view them side-by-side. You have now successfully created a visual with a common date table.</w:t>
+      </w:r>
+    </w:p>
+    <w:p>
+      <w:pPr>
+        <w:shd w:val="clear" w:color="auto" w:fill="FFFFFF"/>
+        <w:spacing w:before="100" w:beforeAutospacing="1" w:after="100" w:afterAutospacing="1" w:line="240" w:lineRule="auto"/>
+        <w:rPr>
+          <w:rFonts w:ascii="Segoe UI" w:eastAsia="Times New Roman" w:hAnsi="Segoe UI" w:cs="Segoe UI"/>
+          <w:color w:val="161616"/>
+          <w:kern w:val="0"/>
+          <w:sz w:val="24"/>
+          <w:szCs w:val="24"/>
+          <w14:ligatures w14:val="none"/>
+        </w:rPr>
+      </w:pPr>
+      <w:r>
+        <w:rPr>
+          <w:rFonts w:ascii="Segoe UI" w:eastAsia="Times New Roman" w:hAnsi="Segoe UI" w:cs="Segoe UI"/>
+          <w:noProof/>
+          <w:color w:val="0000FF"/>
+          <w:kern w:val="0"/>
+          <w:sz w:val="24"/>
+          <w:szCs w:val="24"/>
+          <w14:ligatures w14:val="none"/>
+        </w:rPr>
+        <w:drawing>
+          <wp:inline distT="0" distB="0" distL="0" distR="0" wp14:anchorId="247C091E" wp14:editId="215484C0">
+            <wp:extent cx="4327525" cy="4603750"/>
+            <wp:effectExtent l="0" t="0" r="0" b="6350"/>
+            <wp:docPr id="630108416" name="Picture 1" descr="Screenshot of Common Date Column using DAX.">
+              <a:hlinkClick xmlns:a="http://schemas.openxmlformats.org/drawingml/2006/main" r:id="rId53"/>
+            </wp:docPr>
+            <wp:cNvGraphicFramePr>
+              <a:graphicFrameLocks xmlns:a="http://schemas.openxmlformats.org/drawingml/2006/main" noChangeAspect="1"/>
+            </wp:cNvGraphicFramePr>
+            <a:graphic xmlns:a="http://schemas.openxmlformats.org/drawingml/2006/main">
+              <a:graphicData uri="http://schemas.openxmlformats.org/drawingml/2006/picture">
+                <pic:pic xmlns:pic="http://schemas.openxmlformats.org/drawingml/2006/picture">
+                  <pic:nvPicPr>
+                    <pic:cNvPr id="0" name="Picture 18" descr="Screenshot of Common Date Column using DAX.">
+                      <a:hlinkClick r:id="rId53"/>
+                    </pic:cNvPr>
+                    <pic:cNvPicPr>
+                      <a:picLocks noChangeAspect="1" noChangeArrowheads="1"/>
+                    </pic:cNvPicPr>
+                  </pic:nvPicPr>
+                  <pic:blipFill>
+                    <a:blip r:embed="rId54">
+                      <a:extLst>
+                        <a:ext uri="{28A0092B-C50C-407E-A947-70E740481C1C}">
+                          <a14:useLocalDpi xmlns:a14="http://schemas.microsoft.com/office/drawing/2010/main" val="0"/>
+                        </a:ext>
+                      </a:extLst>
+                    </a:blip>
+                    <a:srcRect/>
+                    <a:stretch>
+                      <a:fillRect/>
+                    </a:stretch>
+                  </pic:blipFill>
+                  <pic:spPr bwMode="auto">
+                    <a:xfrm>
+                      <a:off x="0" y="0"/>
+                      <a:ext cx="4327525" cy="4603750"/>
+                    </a:xfrm>
+                    <a:prstGeom prst="rect">
+                      <a:avLst/>
+                    </a:prstGeom>
+                    <a:noFill/>
+                    <a:ln>
+                      <a:noFill/>
+                    </a:ln>
+                  </pic:spPr>
+                </pic:pic>
+              </a:graphicData>
+            </a:graphic>
+          </wp:inline>
+        </w:drawing>
+      </w:r>
+    </w:p>
+    <w:p>
+      <w:pPr>
+        <w:shd w:val="clear" w:color="auto" w:fill="FFFFFF"/>
+        <w:spacing w:after="0" w:line="240" w:lineRule="auto"/>
+        <w:rPr>
+          <w:rFonts w:ascii="Segoe UI" w:eastAsia="Times New Roman" w:hAnsi="Segoe UI" w:cs="Segoe UI"/>
+          <w:color w:val="161616"/>
+          <w:kern w:val="0"/>
+          <w:sz w:val="24"/>
+          <w:szCs w:val="24"/>
+          <w14:ligatures w14:val="none"/>
+        </w:rPr>
+      </w:pPr>
+      <w:r>
+        <w:rPr>
+          <w:rFonts w:ascii="Segoe UI" w:eastAsia="Times New Roman" w:hAnsi="Segoe UI" w:cs="Segoe UI"/>
+          <w:color w:val="161616"/>
+          <w:kern w:val="0"/>
+          <w:sz w:val="24"/>
+          <w:szCs w:val="24"/>
+          <w14:ligatures w14:val="none"/>
+        </w:rPr>
+        <w:pict w14:anchorId="45767859">
+          <v:rect id="_x0000_i1043" style="width:0;height:0" o:hralign="center" o:hrstd="t" o:hr="t" fillcolor="#a0a0a0" stroked="f"/>
+        </w:pict>
+      </w:r>
+    </w:p>
+    <w:p>
+      <w:pPr>
+        <w:shd w:val="clear" w:color="auto" w:fill="FFFFFF"/>
+        <w:spacing w:before="100" w:beforeAutospacing="1" w:after="100" w:afterAutospacing="1" w:line="240" w:lineRule="auto"/>
+        <w:outlineLvl w:val="1"/>
+        <w:rPr>
+          <w:rFonts w:ascii="Segoe UI" w:eastAsia="Times New Roman" w:hAnsi="Segoe UI" w:cs="Segoe UI"/>
+          <w:b/>
+          <w:bCs/>
+          <w:color w:val="161616"/>
+          <w:kern w:val="0"/>
+          <w:sz w:val="36"/>
+          <w:szCs w:val="36"/>
+          <w14:ligatures w14:val="none"/>
+        </w:rPr>
+      </w:pPr>
+      <w:r>
+        <w:rPr>
+          <w:rFonts w:ascii="Segoe UI" w:eastAsia="Times New Roman" w:hAnsi="Segoe UI" w:cs="Segoe UI"/>
+          <w:b/>
+          <w:bCs/>
+          <w:color w:val="161616"/>
+          <w:kern w:val="0"/>
+          <w:sz w:val="36"/>
+          <w:szCs w:val="36"/>
+          <w14:ligatures w14:val="none"/>
+        </w:rPr>
+        <w:t>Next unit: Work with dimensions</w:t>
+      </w:r>
     </w:p>
     <w:p/>
     <w:sectPr>
@@ -3844,9 +7929,9 @@
     </w:lvl>
   </w:abstractNum>
   <w:abstractNum w:abstractNumId="4" w15:restartNumberingAfterBreak="0">
-    <w:nsid w:val="6C927100"/>
+    <w:nsid w:val="4EA84648"/>
     <w:multiLevelType w:val="multilevel"/>
-    <w:tmpl w:val="D22A4AD2"/>
+    <w:tmpl w:val="11009C6E"/>
     <w:lvl w:ilvl="0">
       <w:start w:val="1"/>
       <w:numFmt w:val="bullet"/>
@@ -3993,9 +8078,9 @@
     </w:lvl>
   </w:abstractNum>
   <w:abstractNum w:abstractNumId="5" w15:restartNumberingAfterBreak="0">
-    <w:nsid w:val="79E35597"/>
+    <w:nsid w:val="5AAA020C"/>
     <w:multiLevelType w:val="multilevel"/>
-    <w:tmpl w:val="A518008E"/>
+    <w:tmpl w:val="7456A91E"/>
     <w:lvl w:ilvl="0">
       <w:start w:val="1"/>
       <w:numFmt w:val="bullet"/>
@@ -4142,9 +8227,9 @@
     </w:lvl>
   </w:abstractNum>
   <w:abstractNum w:abstractNumId="6" w15:restartNumberingAfterBreak="0">
-    <w:nsid w:val="7ABF4C60"/>
+    <w:nsid w:val="6C927100"/>
     <w:multiLevelType w:val="multilevel"/>
-    <w:tmpl w:val="76F8A892"/>
+    <w:tmpl w:val="D22A4AD2"/>
     <w:lvl w:ilvl="0">
       <w:start w:val="1"/>
       <w:numFmt w:val="bullet"/>
@@ -4290,8 +8375,455 @@
       </w:rPr>
     </w:lvl>
   </w:abstractNum>
+  <w:abstractNum w:abstractNumId="7" w15:restartNumberingAfterBreak="0">
+    <w:nsid w:val="72DC2D3E"/>
+    <w:multiLevelType w:val="multilevel"/>
+    <w:tmpl w:val="B058BCA8"/>
+    <w:lvl w:ilvl="0">
+      <w:start w:val="1"/>
+      <w:numFmt w:val="bullet"/>
+      <w:lvlText w:val=""/>
+      <w:lvlJc w:val="left"/>
+      <w:pPr>
+        <w:tabs>
+          <w:tab w:val="num" w:pos="720"/>
+        </w:tabs>
+        <w:ind w:left="720" w:hanging="360"/>
+      </w:pPr>
+      <w:rPr>
+        <w:rFonts w:ascii="Symbol" w:hAnsi="Symbol" w:hint="default"/>
+        <w:sz w:val="20"/>
+      </w:rPr>
+    </w:lvl>
+    <w:lvl w:ilvl="1" w:tentative="1">
+      <w:start w:val="1"/>
+      <w:numFmt w:val="bullet"/>
+      <w:lvlText w:val="o"/>
+      <w:lvlJc w:val="left"/>
+      <w:pPr>
+        <w:tabs>
+          <w:tab w:val="num" w:pos="1440"/>
+        </w:tabs>
+        <w:ind w:left="1440" w:hanging="360"/>
+      </w:pPr>
+      <w:rPr>
+        <w:rFonts w:ascii="Courier New" w:hAnsi="Courier New" w:hint="default"/>
+        <w:sz w:val="20"/>
+      </w:rPr>
+    </w:lvl>
+    <w:lvl w:ilvl="2" w:tentative="1">
+      <w:start w:val="1"/>
+      <w:numFmt w:val="bullet"/>
+      <w:lvlText w:val=""/>
+      <w:lvlJc w:val="left"/>
+      <w:pPr>
+        <w:tabs>
+          <w:tab w:val="num" w:pos="2160"/>
+        </w:tabs>
+        <w:ind w:left="2160" w:hanging="360"/>
+      </w:pPr>
+      <w:rPr>
+        <w:rFonts w:ascii="Wingdings" w:hAnsi="Wingdings" w:hint="default"/>
+        <w:sz w:val="20"/>
+      </w:rPr>
+    </w:lvl>
+    <w:lvl w:ilvl="3" w:tentative="1">
+      <w:start w:val="1"/>
+      <w:numFmt w:val="bullet"/>
+      <w:lvlText w:val=""/>
+      <w:lvlJc w:val="left"/>
+      <w:pPr>
+        <w:tabs>
+          <w:tab w:val="num" w:pos="2880"/>
+        </w:tabs>
+        <w:ind w:left="2880" w:hanging="360"/>
+      </w:pPr>
+      <w:rPr>
+        <w:rFonts w:ascii="Wingdings" w:hAnsi="Wingdings" w:hint="default"/>
+        <w:sz w:val="20"/>
+      </w:rPr>
+    </w:lvl>
+    <w:lvl w:ilvl="4" w:tentative="1">
+      <w:start w:val="1"/>
+      <w:numFmt w:val="bullet"/>
+      <w:lvlText w:val=""/>
+      <w:lvlJc w:val="left"/>
+      <w:pPr>
+        <w:tabs>
+          <w:tab w:val="num" w:pos="3600"/>
+        </w:tabs>
+        <w:ind w:left="3600" w:hanging="360"/>
+      </w:pPr>
+      <w:rPr>
+        <w:rFonts w:ascii="Wingdings" w:hAnsi="Wingdings" w:hint="default"/>
+        <w:sz w:val="20"/>
+      </w:rPr>
+    </w:lvl>
+    <w:lvl w:ilvl="5" w:tentative="1">
+      <w:start w:val="1"/>
+      <w:numFmt w:val="bullet"/>
+      <w:lvlText w:val=""/>
+      <w:lvlJc w:val="left"/>
+      <w:pPr>
+        <w:tabs>
+          <w:tab w:val="num" w:pos="4320"/>
+        </w:tabs>
+        <w:ind w:left="4320" w:hanging="360"/>
+      </w:pPr>
+      <w:rPr>
+        <w:rFonts w:ascii="Wingdings" w:hAnsi="Wingdings" w:hint="default"/>
+        <w:sz w:val="20"/>
+      </w:rPr>
+    </w:lvl>
+    <w:lvl w:ilvl="6" w:tentative="1">
+      <w:start w:val="1"/>
+      <w:numFmt w:val="bullet"/>
+      <w:lvlText w:val=""/>
+      <w:lvlJc w:val="left"/>
+      <w:pPr>
+        <w:tabs>
+          <w:tab w:val="num" w:pos="5040"/>
+        </w:tabs>
+        <w:ind w:left="5040" w:hanging="360"/>
+      </w:pPr>
+      <w:rPr>
+        <w:rFonts w:ascii="Wingdings" w:hAnsi="Wingdings" w:hint="default"/>
+        <w:sz w:val="20"/>
+      </w:rPr>
+    </w:lvl>
+    <w:lvl w:ilvl="7" w:tentative="1">
+      <w:start w:val="1"/>
+      <w:numFmt w:val="bullet"/>
+      <w:lvlText w:val=""/>
+      <w:lvlJc w:val="left"/>
+      <w:pPr>
+        <w:tabs>
+          <w:tab w:val="num" w:pos="5760"/>
+        </w:tabs>
+        <w:ind w:left="5760" w:hanging="360"/>
+      </w:pPr>
+      <w:rPr>
+        <w:rFonts w:ascii="Wingdings" w:hAnsi="Wingdings" w:hint="default"/>
+        <w:sz w:val="20"/>
+      </w:rPr>
+    </w:lvl>
+    <w:lvl w:ilvl="8" w:tentative="1">
+      <w:start w:val="1"/>
+      <w:numFmt w:val="bullet"/>
+      <w:lvlText w:val=""/>
+      <w:lvlJc w:val="left"/>
+      <w:pPr>
+        <w:tabs>
+          <w:tab w:val="num" w:pos="6480"/>
+        </w:tabs>
+        <w:ind w:left="6480" w:hanging="360"/>
+      </w:pPr>
+      <w:rPr>
+        <w:rFonts w:ascii="Wingdings" w:hAnsi="Wingdings" w:hint="default"/>
+        <w:sz w:val="20"/>
+      </w:rPr>
+    </w:lvl>
+  </w:abstractNum>
+  <w:abstractNum w:abstractNumId="8" w15:restartNumberingAfterBreak="0">
+    <w:nsid w:val="79E35597"/>
+    <w:multiLevelType w:val="multilevel"/>
+    <w:tmpl w:val="A518008E"/>
+    <w:lvl w:ilvl="0">
+      <w:start w:val="1"/>
+      <w:numFmt w:val="bullet"/>
+      <w:lvlText w:val=""/>
+      <w:lvlJc w:val="left"/>
+      <w:pPr>
+        <w:tabs>
+          <w:tab w:val="num" w:pos="720"/>
+        </w:tabs>
+        <w:ind w:left="720" w:hanging="360"/>
+      </w:pPr>
+      <w:rPr>
+        <w:rFonts w:ascii="Symbol" w:hAnsi="Symbol" w:hint="default"/>
+        <w:sz w:val="20"/>
+      </w:rPr>
+    </w:lvl>
+    <w:lvl w:ilvl="1" w:tentative="1">
+      <w:start w:val="1"/>
+      <w:numFmt w:val="bullet"/>
+      <w:lvlText w:val="o"/>
+      <w:lvlJc w:val="left"/>
+      <w:pPr>
+        <w:tabs>
+          <w:tab w:val="num" w:pos="1440"/>
+        </w:tabs>
+        <w:ind w:left="1440" w:hanging="360"/>
+      </w:pPr>
+      <w:rPr>
+        <w:rFonts w:ascii="Courier New" w:hAnsi="Courier New" w:hint="default"/>
+        <w:sz w:val="20"/>
+      </w:rPr>
+    </w:lvl>
+    <w:lvl w:ilvl="2" w:tentative="1">
+      <w:start w:val="1"/>
+      <w:numFmt w:val="bullet"/>
+      <w:lvlText w:val=""/>
+      <w:lvlJc w:val="left"/>
+      <w:pPr>
+        <w:tabs>
+          <w:tab w:val="num" w:pos="2160"/>
+        </w:tabs>
+        <w:ind w:left="2160" w:hanging="360"/>
+      </w:pPr>
+      <w:rPr>
+        <w:rFonts w:ascii="Wingdings" w:hAnsi="Wingdings" w:hint="default"/>
+        <w:sz w:val="20"/>
+      </w:rPr>
+    </w:lvl>
+    <w:lvl w:ilvl="3" w:tentative="1">
+      <w:start w:val="1"/>
+      <w:numFmt w:val="bullet"/>
+      <w:lvlText w:val=""/>
+      <w:lvlJc w:val="left"/>
+      <w:pPr>
+        <w:tabs>
+          <w:tab w:val="num" w:pos="2880"/>
+        </w:tabs>
+        <w:ind w:left="2880" w:hanging="360"/>
+      </w:pPr>
+      <w:rPr>
+        <w:rFonts w:ascii="Wingdings" w:hAnsi="Wingdings" w:hint="default"/>
+        <w:sz w:val="20"/>
+      </w:rPr>
+    </w:lvl>
+    <w:lvl w:ilvl="4" w:tentative="1">
+      <w:start w:val="1"/>
+      <w:numFmt w:val="bullet"/>
+      <w:lvlText w:val=""/>
+      <w:lvlJc w:val="left"/>
+      <w:pPr>
+        <w:tabs>
+          <w:tab w:val="num" w:pos="3600"/>
+        </w:tabs>
+        <w:ind w:left="3600" w:hanging="360"/>
+      </w:pPr>
+      <w:rPr>
+        <w:rFonts w:ascii="Wingdings" w:hAnsi="Wingdings" w:hint="default"/>
+        <w:sz w:val="20"/>
+      </w:rPr>
+    </w:lvl>
+    <w:lvl w:ilvl="5" w:tentative="1">
+      <w:start w:val="1"/>
+      <w:numFmt w:val="bullet"/>
+      <w:lvlText w:val=""/>
+      <w:lvlJc w:val="left"/>
+      <w:pPr>
+        <w:tabs>
+          <w:tab w:val="num" w:pos="4320"/>
+        </w:tabs>
+        <w:ind w:left="4320" w:hanging="360"/>
+      </w:pPr>
+      <w:rPr>
+        <w:rFonts w:ascii="Wingdings" w:hAnsi="Wingdings" w:hint="default"/>
+        <w:sz w:val="20"/>
+      </w:rPr>
+    </w:lvl>
+    <w:lvl w:ilvl="6" w:tentative="1">
+      <w:start w:val="1"/>
+      <w:numFmt w:val="bullet"/>
+      <w:lvlText w:val=""/>
+      <w:lvlJc w:val="left"/>
+      <w:pPr>
+        <w:tabs>
+          <w:tab w:val="num" w:pos="5040"/>
+        </w:tabs>
+        <w:ind w:left="5040" w:hanging="360"/>
+      </w:pPr>
+      <w:rPr>
+        <w:rFonts w:ascii="Wingdings" w:hAnsi="Wingdings" w:hint="default"/>
+        <w:sz w:val="20"/>
+      </w:rPr>
+    </w:lvl>
+    <w:lvl w:ilvl="7" w:tentative="1">
+      <w:start w:val="1"/>
+      <w:numFmt w:val="bullet"/>
+      <w:lvlText w:val=""/>
+      <w:lvlJc w:val="left"/>
+      <w:pPr>
+        <w:tabs>
+          <w:tab w:val="num" w:pos="5760"/>
+        </w:tabs>
+        <w:ind w:left="5760" w:hanging="360"/>
+      </w:pPr>
+      <w:rPr>
+        <w:rFonts w:ascii="Wingdings" w:hAnsi="Wingdings" w:hint="default"/>
+        <w:sz w:val="20"/>
+      </w:rPr>
+    </w:lvl>
+    <w:lvl w:ilvl="8" w:tentative="1">
+      <w:start w:val="1"/>
+      <w:numFmt w:val="bullet"/>
+      <w:lvlText w:val=""/>
+      <w:lvlJc w:val="left"/>
+      <w:pPr>
+        <w:tabs>
+          <w:tab w:val="num" w:pos="6480"/>
+        </w:tabs>
+        <w:ind w:left="6480" w:hanging="360"/>
+      </w:pPr>
+      <w:rPr>
+        <w:rFonts w:ascii="Wingdings" w:hAnsi="Wingdings" w:hint="default"/>
+        <w:sz w:val="20"/>
+      </w:rPr>
+    </w:lvl>
+  </w:abstractNum>
+  <w:abstractNum w:abstractNumId="9" w15:restartNumberingAfterBreak="0">
+    <w:nsid w:val="7ABF4C60"/>
+    <w:multiLevelType w:val="multilevel"/>
+    <w:tmpl w:val="76F8A892"/>
+    <w:lvl w:ilvl="0">
+      <w:start w:val="1"/>
+      <w:numFmt w:val="bullet"/>
+      <w:lvlText w:val=""/>
+      <w:lvlJc w:val="left"/>
+      <w:pPr>
+        <w:tabs>
+          <w:tab w:val="num" w:pos="720"/>
+        </w:tabs>
+        <w:ind w:left="720" w:hanging="360"/>
+      </w:pPr>
+      <w:rPr>
+        <w:rFonts w:ascii="Symbol" w:hAnsi="Symbol" w:hint="default"/>
+        <w:sz w:val="20"/>
+      </w:rPr>
+    </w:lvl>
+    <w:lvl w:ilvl="1" w:tentative="1">
+      <w:start w:val="1"/>
+      <w:numFmt w:val="bullet"/>
+      <w:lvlText w:val="o"/>
+      <w:lvlJc w:val="left"/>
+      <w:pPr>
+        <w:tabs>
+          <w:tab w:val="num" w:pos="1440"/>
+        </w:tabs>
+        <w:ind w:left="1440" w:hanging="360"/>
+      </w:pPr>
+      <w:rPr>
+        <w:rFonts w:ascii="Courier New" w:hAnsi="Courier New" w:hint="default"/>
+        <w:sz w:val="20"/>
+      </w:rPr>
+    </w:lvl>
+    <w:lvl w:ilvl="2" w:tentative="1">
+      <w:start w:val="1"/>
+      <w:numFmt w:val="bullet"/>
+      <w:lvlText w:val=""/>
+      <w:lvlJc w:val="left"/>
+      <w:pPr>
+        <w:tabs>
+          <w:tab w:val="num" w:pos="2160"/>
+        </w:tabs>
+        <w:ind w:left="2160" w:hanging="360"/>
+      </w:pPr>
+      <w:rPr>
+        <w:rFonts w:ascii="Wingdings" w:hAnsi="Wingdings" w:hint="default"/>
+        <w:sz w:val="20"/>
+      </w:rPr>
+    </w:lvl>
+    <w:lvl w:ilvl="3" w:tentative="1">
+      <w:start w:val="1"/>
+      <w:numFmt w:val="bullet"/>
+      <w:lvlText w:val=""/>
+      <w:lvlJc w:val="left"/>
+      <w:pPr>
+        <w:tabs>
+          <w:tab w:val="num" w:pos="2880"/>
+        </w:tabs>
+        <w:ind w:left="2880" w:hanging="360"/>
+      </w:pPr>
+      <w:rPr>
+        <w:rFonts w:ascii="Wingdings" w:hAnsi="Wingdings" w:hint="default"/>
+        <w:sz w:val="20"/>
+      </w:rPr>
+    </w:lvl>
+    <w:lvl w:ilvl="4" w:tentative="1">
+      <w:start w:val="1"/>
+      <w:numFmt w:val="bullet"/>
+      <w:lvlText w:val=""/>
+      <w:lvlJc w:val="left"/>
+      <w:pPr>
+        <w:tabs>
+          <w:tab w:val="num" w:pos="3600"/>
+        </w:tabs>
+        <w:ind w:left="3600" w:hanging="360"/>
+      </w:pPr>
+      <w:rPr>
+        <w:rFonts w:ascii="Wingdings" w:hAnsi="Wingdings" w:hint="default"/>
+        <w:sz w:val="20"/>
+      </w:rPr>
+    </w:lvl>
+    <w:lvl w:ilvl="5" w:tentative="1">
+      <w:start w:val="1"/>
+      <w:numFmt w:val="bullet"/>
+      <w:lvlText w:val=""/>
+      <w:lvlJc w:val="left"/>
+      <w:pPr>
+        <w:tabs>
+          <w:tab w:val="num" w:pos="4320"/>
+        </w:tabs>
+        <w:ind w:left="4320" w:hanging="360"/>
+      </w:pPr>
+      <w:rPr>
+        <w:rFonts w:ascii="Wingdings" w:hAnsi="Wingdings" w:hint="default"/>
+        <w:sz w:val="20"/>
+      </w:rPr>
+    </w:lvl>
+    <w:lvl w:ilvl="6" w:tentative="1">
+      <w:start w:val="1"/>
+      <w:numFmt w:val="bullet"/>
+      <w:lvlText w:val=""/>
+      <w:lvlJc w:val="left"/>
+      <w:pPr>
+        <w:tabs>
+          <w:tab w:val="num" w:pos="5040"/>
+        </w:tabs>
+        <w:ind w:left="5040" w:hanging="360"/>
+      </w:pPr>
+      <w:rPr>
+        <w:rFonts w:ascii="Wingdings" w:hAnsi="Wingdings" w:hint="default"/>
+        <w:sz w:val="20"/>
+      </w:rPr>
+    </w:lvl>
+    <w:lvl w:ilvl="7" w:tentative="1">
+      <w:start w:val="1"/>
+      <w:numFmt w:val="bullet"/>
+      <w:lvlText w:val=""/>
+      <w:lvlJc w:val="left"/>
+      <w:pPr>
+        <w:tabs>
+          <w:tab w:val="num" w:pos="5760"/>
+        </w:tabs>
+        <w:ind w:left="5760" w:hanging="360"/>
+      </w:pPr>
+      <w:rPr>
+        <w:rFonts w:ascii="Wingdings" w:hAnsi="Wingdings" w:hint="default"/>
+        <w:sz w:val="20"/>
+      </w:rPr>
+    </w:lvl>
+    <w:lvl w:ilvl="8" w:tentative="1">
+      <w:start w:val="1"/>
+      <w:numFmt w:val="bullet"/>
+      <w:lvlText w:val=""/>
+      <w:lvlJc w:val="left"/>
+      <w:pPr>
+        <w:tabs>
+          <w:tab w:val="num" w:pos="6480"/>
+        </w:tabs>
+        <w:ind w:left="6480" w:hanging="360"/>
+      </w:pPr>
+      <w:rPr>
+        <w:rFonts w:ascii="Wingdings" w:hAnsi="Wingdings" w:hint="default"/>
+        <w:sz w:val="20"/>
+      </w:rPr>
+    </w:lvl>
+  </w:abstractNum>
   <w:num w:numId="1" w16cid:durableId="1062485772">
-    <w:abstractNumId w:val="5"/>
+    <w:abstractNumId w:val="8"/>
   </w:num>
   <w:num w:numId="2" w16cid:durableId="2019505758">
     <w:abstractNumId w:val="2"/>
@@ -4300,16 +8832,25 @@
     <w:abstractNumId w:val="3"/>
   </w:num>
   <w:num w:numId="4" w16cid:durableId="547691585">
-    <w:abstractNumId w:val="4"/>
+    <w:abstractNumId w:val="6"/>
   </w:num>
   <w:num w:numId="5" w16cid:durableId="512695745">
     <w:abstractNumId w:val="0"/>
   </w:num>
   <w:num w:numId="6" w16cid:durableId="439446894">
-    <w:abstractNumId w:val="6"/>
+    <w:abstractNumId w:val="9"/>
   </w:num>
   <w:num w:numId="7" w16cid:durableId="1913543610">
     <w:abstractNumId w:val="1"/>
+  </w:num>
+  <w:num w:numId="8" w16cid:durableId="1657607629">
+    <w:abstractNumId w:val="4"/>
+  </w:num>
+  <w:num w:numId="9" w16cid:durableId="30960304">
+    <w:abstractNumId w:val="7"/>
+  </w:num>
+  <w:num w:numId="10" w16cid:durableId="552081800">
+    <w:abstractNumId w:val="5"/>
   </w:num>
 </w:numbering>
 </file>
@@ -4867,6 +9408,91 @@
       <w:u w:val="single"/>
     </w:rPr>
   </w:style>
+  <w:style w:type="character" w:customStyle="1" w:styleId="language">
+    <w:name w:val="language"/>
+    <w:basedOn w:val="DefaultParagraphFont"/>
+    <w:rsid w:val="00D67596"/>
+  </w:style>
+  <w:style w:type="paragraph" w:styleId="HTMLPreformatted">
+    <w:name w:val="HTML Preformatted"/>
+    <w:basedOn w:val="Normal"/>
+    <w:link w:val="HTMLPreformattedChar"/>
+    <w:uiPriority w:val="99"/>
+    <w:semiHidden/>
+    <w:unhideWhenUsed/>
+    <w:rsid w:val="00D67596"/>
+    <w:pPr>
+      <w:tabs>
+        <w:tab w:val="left" w:pos="916"/>
+        <w:tab w:val="left" w:pos="1832"/>
+        <w:tab w:val="left" w:pos="2748"/>
+        <w:tab w:val="left" w:pos="3664"/>
+        <w:tab w:val="left" w:pos="4580"/>
+        <w:tab w:val="left" w:pos="5496"/>
+        <w:tab w:val="left" w:pos="6412"/>
+        <w:tab w:val="left" w:pos="7328"/>
+        <w:tab w:val="left" w:pos="8244"/>
+        <w:tab w:val="left" w:pos="9160"/>
+        <w:tab w:val="left" w:pos="10076"/>
+        <w:tab w:val="left" w:pos="10992"/>
+        <w:tab w:val="left" w:pos="11908"/>
+        <w:tab w:val="left" w:pos="12824"/>
+        <w:tab w:val="left" w:pos="13740"/>
+        <w:tab w:val="left" w:pos="14656"/>
+      </w:tabs>
+      <w:spacing w:after="0" w:line="240" w:lineRule="auto"/>
+    </w:pPr>
+    <w:rPr>
+      <w:rFonts w:ascii="Courier New" w:eastAsia="Times New Roman" w:hAnsi="Courier New" w:cs="Courier New"/>
+      <w:kern w:val="0"/>
+      <w:sz w:val="20"/>
+      <w:szCs w:val="20"/>
+      <w14:ligatures w14:val="none"/>
+    </w:rPr>
+  </w:style>
+  <w:style w:type="character" w:customStyle="1" w:styleId="HTMLPreformattedChar">
+    <w:name w:val="HTML Preformatted Char"/>
+    <w:basedOn w:val="DefaultParagraphFont"/>
+    <w:link w:val="HTMLPreformatted"/>
+    <w:uiPriority w:val="99"/>
+    <w:semiHidden/>
+    <w:rsid w:val="00D67596"/>
+    <w:rPr>
+      <w:rFonts w:ascii="Courier New" w:eastAsia="Times New Roman" w:hAnsi="Courier New" w:cs="Courier New"/>
+      <w:kern w:val="0"/>
+      <w:sz w:val="20"/>
+      <w:szCs w:val="20"/>
+      <w14:ligatures w14:val="none"/>
+    </w:rPr>
+  </w:style>
+  <w:style w:type="character" w:styleId="HTMLCode">
+    <w:name w:val="HTML Code"/>
+    <w:basedOn w:val="DefaultParagraphFont"/>
+    <w:uiPriority w:val="99"/>
+    <w:semiHidden/>
+    <w:unhideWhenUsed/>
+    <w:rsid w:val="00D67596"/>
+    <w:rPr>
+      <w:rFonts w:ascii="Courier New" w:eastAsia="Times New Roman" w:hAnsi="Courier New" w:cs="Courier New"/>
+      <w:sz w:val="20"/>
+      <w:szCs w:val="20"/>
+    </w:rPr>
+  </w:style>
+  <w:style w:type="character" w:customStyle="1" w:styleId="hljs-builtin">
+    <w:name w:val="hljs-built_in"/>
+    <w:basedOn w:val="DefaultParagraphFont"/>
+    <w:rsid w:val="00D67596"/>
+  </w:style>
+  <w:style w:type="character" w:customStyle="1" w:styleId="hljs-number">
+    <w:name w:val="hljs-number"/>
+    <w:basedOn w:val="DefaultParagraphFont"/>
+    <w:rsid w:val="00D67596"/>
+  </w:style>
+  <w:style w:type="character" w:customStyle="1" w:styleId="hljs-string">
+    <w:name w:val="hljs-string"/>
+    <w:basedOn w:val="DefaultParagraphFont"/>
+    <w:rsid w:val="00D67596"/>
+  </w:style>
 </w:styles>
 </file>
 
